--- a/TD_Tarasevich(Teams).docx
+++ b/TD_Tarasevich(Teams).docx
@@ -51,6 +51,7 @@
           <w:rFonts w:ascii="Arial" w:hAnsi="Arial" w:cs="Arial"/>
           <w:sz w:val="48"/>
           <w:szCs w:val="48"/>
+          <w:lang w:val="en-US"/>
         </w:rPr>
       </w:pPr>
       <w:r>
@@ -94,8 +95,6 @@
           <w:lang w:val="en-US"/>
         </w:rPr>
       </w:pPr>
-      <w:bookmarkStart w:id="0" w:name="_GoBack"/>
-      <w:bookmarkEnd w:id="0"/>
     </w:p>
     <w:p>
       <w:pPr>
@@ -153,6 +152,7 @@
           <w:rFonts w:ascii="Arial" w:hAnsi="Arial" w:cs="Arial"/>
           <w:sz w:val="36"/>
           <w:szCs w:val="36"/>
+          <w:lang w:val="en-US"/>
         </w:rPr>
       </w:pPr>
     </w:p>
@@ -162,6 +162,7 @@
           <w:rFonts w:ascii="Arial" w:hAnsi="Arial" w:cs="Arial"/>
           <w:sz w:val="36"/>
           <w:szCs w:val="36"/>
+          <w:lang w:val="en-US"/>
         </w:rPr>
       </w:pPr>
     </w:p>
@@ -171,6 +172,7 @@
           <w:rFonts w:ascii="Arial" w:hAnsi="Arial" w:cs="Arial"/>
           <w:sz w:val="36"/>
           <w:szCs w:val="36"/>
+          <w:lang w:val="en-US"/>
         </w:rPr>
       </w:pPr>
     </w:p>
@@ -180,6 +182,7 @@
           <w:rFonts w:ascii="Arial" w:hAnsi="Arial" w:cs="Arial"/>
           <w:sz w:val="36"/>
           <w:szCs w:val="36"/>
+          <w:lang w:val="en-US"/>
         </w:rPr>
       </w:pPr>
     </w:p>
@@ -189,6 +192,7 @@
           <w:rFonts w:ascii="Arial" w:hAnsi="Arial" w:cs="Arial"/>
           <w:sz w:val="36"/>
           <w:szCs w:val="36"/>
+          <w:lang w:val="en-US"/>
         </w:rPr>
       </w:pPr>
     </w:p>
@@ -198,6 +202,7 @@
           <w:rFonts w:ascii="Arial" w:hAnsi="Arial" w:cs="Arial"/>
           <w:sz w:val="36"/>
           <w:szCs w:val="36"/>
+          <w:lang w:val="en-US"/>
         </w:rPr>
       </w:pPr>
     </w:p>
@@ -801,6 +806,7 @@
           <w:rFonts w:ascii="Arial" w:hAnsi="Arial" w:cs="Arial"/>
           <w:sz w:val="32"/>
           <w:szCs w:val="32"/>
+          <w:lang w:val="en-US"/>
         </w:rPr>
       </w:pPr>
       <w:r>
@@ -811,66 +817,150 @@
         </w:rPr>
         <w:t>1) Введение</w:t>
       </w:r>
-      <w:r>
+    </w:p>
+    <w:p>
+      <w:pPr>
+        <w:spacing w:after="0"/>
+        <w:rPr>
+          <w:rFonts w:ascii="Arial" w:hAnsi="Arial" w:cs="Arial"/>
+        </w:rPr>
+      </w:pPr>
+      <w:r>
+        <w:rPr>
+          <w:rFonts w:ascii="Arial" w:hAnsi="Arial" w:cs="Arial"/>
+        </w:rPr>
+        <w:t xml:space="preserve">О проекте </w:t>
+      </w:r>
+      <w:r>
+        <w:rPr>
+          <w:rFonts w:ascii="Arial" w:hAnsi="Arial" w:cs="Arial"/>
+          <w:lang w:val="en-US"/>
+        </w:rPr>
+        <w:t>Microsoft Teams</w:t>
+      </w:r>
+    </w:p>
+    <w:p>
+      <w:pPr>
+        <w:spacing w:after="0"/>
+        <w:rPr>
+          <w:rFonts w:ascii="Arial" w:hAnsi="Arial" w:cs="Arial"/>
+        </w:rPr>
+      </w:pPr>
+      <w:r>
+        <w:rPr>
+          <w:rFonts w:ascii="Arial" w:hAnsi="Arial" w:cs="Arial"/>
+        </w:rPr>
+        <w:t>О предстоящей работе</w:t>
+      </w:r>
+    </w:p>
+    <w:p>
+      <w:pPr>
+        <w:spacing w:after="0"/>
+        <w:rPr>
+          <w:rFonts w:ascii="Arial" w:hAnsi="Arial" w:cs="Arial"/>
+        </w:rPr>
+      </w:pPr>
+      <w:r>
+        <w:rPr>
+          <w:rFonts w:ascii="Arial" w:hAnsi="Arial" w:cs="Arial"/>
+        </w:rPr>
+        <w:t>На каких платформах будет проводиться тестирование</w:t>
+      </w:r>
+    </w:p>
+    <w:p>
+      <w:pPr>
+        <w:spacing w:after="0"/>
+        <w:rPr>
+          <w:rFonts w:ascii="Arial" w:hAnsi="Arial" w:cs="Arial"/>
+        </w:rPr>
+      </w:pPr>
+      <w:r>
+        <w:rPr>
+          <w:rFonts w:ascii="Arial" w:hAnsi="Arial" w:cs="Arial"/>
+        </w:rPr>
+        <w:t>Тестовый стенд</w:t>
+      </w:r>
+    </w:p>
+    <w:p>
+      <w:pPr>
+        <w:spacing w:after="0"/>
+        <w:rPr>
+          <w:rFonts w:ascii="Arial" w:hAnsi="Arial" w:cs="Arial"/>
+        </w:rPr>
+      </w:pPr>
+    </w:p>
+    <w:p>
+      <w:pPr>
         <w:rPr>
           <w:rFonts w:ascii="Arial" w:hAnsi="Arial" w:cs="Arial"/>
           <w:sz w:val="32"/>
           <w:szCs w:val="32"/>
         </w:rPr>
-        <w:t xml:space="preserve"> (</w:t>
-      </w:r>
-      <w:r>
-        <w:rPr>
-          <w:rFonts w:ascii="Arial" w:hAnsi="Arial" w:cs="Arial"/>
-          <w:sz w:val="28"/>
-          <w:szCs w:val="28"/>
-        </w:rPr>
-        <w:t>Что надо тестировать</w:t>
-      </w:r>
-      <w:proofErr w:type="gramStart"/>
-      <w:r>
-        <w:rPr>
-          <w:rFonts w:ascii="Arial" w:hAnsi="Arial" w:cs="Arial"/>
-          <w:sz w:val="28"/>
-          <w:szCs w:val="28"/>
-        </w:rPr>
-        <w:t>.</w:t>
-      </w:r>
-      <w:proofErr w:type="gramEnd"/>
-      <w:r>
-        <w:rPr>
-          <w:rFonts w:ascii="Arial" w:hAnsi="Arial" w:cs="Arial"/>
-          <w:sz w:val="28"/>
-          <w:szCs w:val="28"/>
-        </w:rPr>
-        <w:t xml:space="preserve"> </w:t>
-      </w:r>
-      <w:proofErr w:type="gramStart"/>
-      <w:r>
-        <w:rPr>
-          <w:rFonts w:ascii="Arial" w:hAnsi="Arial" w:cs="Arial"/>
-          <w:sz w:val="28"/>
-          <w:szCs w:val="28"/>
-        </w:rPr>
-        <w:t>о</w:t>
-      </w:r>
-      <w:proofErr w:type="gramEnd"/>
-      <w:r>
-        <w:rPr>
-          <w:rFonts w:ascii="Arial" w:hAnsi="Arial" w:cs="Arial"/>
-          <w:sz w:val="28"/>
-          <w:szCs w:val="28"/>
-        </w:rPr>
-        <w:t>писание объекта тестирования: система, приложения, оборудования</w:t>
-      </w:r>
+      </w:pPr>
       <w:r>
         <w:rPr>
           <w:rFonts w:ascii="Arial" w:hAnsi="Arial" w:cs="Arial"/>
           <w:sz w:val="32"/>
           <w:szCs w:val="32"/>
         </w:rPr>
-        <w:t>)</w:t>
-      </w:r>
+        <w:t>2) Объекты тестирования</w:t>
+      </w:r>
+    </w:p>
+    <w:p>
+      <w:pPr>
+        <w:spacing w:after="0"/>
+        <w:rPr>
+          <w:rFonts w:ascii="Arial" w:hAnsi="Arial" w:cs="Arial"/>
+        </w:rPr>
+      </w:pPr>
+      <w:r>
+        <w:rPr>
+          <w:rFonts w:ascii="Arial" w:hAnsi="Arial" w:cs="Arial"/>
+        </w:rPr>
+        <w:t xml:space="preserve">Матрица функциональных возможностей </w:t>
+      </w:r>
+      <w:r>
+        <w:rPr>
+          <w:rFonts w:ascii="Arial" w:hAnsi="Arial" w:cs="Arial"/>
+          <w:lang w:val="en-US"/>
+        </w:rPr>
+        <w:t>Microsoft</w:t>
+      </w:r>
+      <w:r>
+        <w:rPr>
+          <w:rFonts w:ascii="Arial" w:hAnsi="Arial" w:cs="Arial"/>
+        </w:rPr>
+        <w:t xml:space="preserve"> </w:t>
+      </w:r>
+      <w:r>
+        <w:rPr>
+          <w:rFonts w:ascii="Arial" w:hAnsi="Arial" w:cs="Arial"/>
+          <w:lang w:val="en-US"/>
+        </w:rPr>
+        <w:t>Teams</w:t>
+      </w:r>
+    </w:p>
+    <w:p>
+      <w:pPr>
+        <w:spacing w:after="0"/>
+        <w:rPr>
+          <w:rFonts w:ascii="Arial" w:hAnsi="Arial" w:cs="Arial"/>
+        </w:rPr>
+      </w:pPr>
+      <w:r>
+        <w:rPr>
+          <w:rFonts w:ascii="Arial" w:hAnsi="Arial" w:cs="Arial"/>
+        </w:rPr>
+        <w:t>Процесс тестирования</w:t>
+      </w:r>
+    </w:p>
+    <w:p>
+      <w:pPr>
+        <w:spacing w:after="0"/>
+        <w:rPr>
+          <w:rFonts w:ascii="Arial" w:hAnsi="Arial" w:cs="Arial"/>
+        </w:rPr>
+      </w:pPr>
     </w:p>
     <w:p>
       <w:pPr>
@@ -886,130 +976,329 @@
           <w:sz w:val="32"/>
           <w:szCs w:val="32"/>
         </w:rPr>
-        <w:t>2) Объекты тестирования</w:t>
-      </w:r>
-      <w:r>
-        <w:rPr>
-          <w:rFonts w:ascii="Arial" w:hAnsi="Arial" w:cs="Arial"/>
+        <w:t>3) Расписание тестирования</w:t>
+      </w:r>
+    </w:p>
+    <w:p>
+      <w:pPr>
+        <w:spacing w:after="0"/>
+        <w:rPr>
+          <w:rFonts w:ascii="Arial" w:hAnsi="Arial" w:cs="Arial"/>
+        </w:rPr>
+      </w:pPr>
+      <w:r>
+        <w:rPr>
+          <w:rFonts w:ascii="Arial" w:hAnsi="Arial" w:cs="Arial"/>
+        </w:rPr>
+        <w:t>Подготовка к тестированию</w:t>
+      </w:r>
+    </w:p>
+    <w:p>
+      <w:pPr>
+        <w:spacing w:after="0"/>
+        <w:rPr>
+          <w:rFonts w:ascii="Arial" w:hAnsi="Arial" w:cs="Arial"/>
+        </w:rPr>
+      </w:pPr>
+      <w:r>
+        <w:rPr>
+          <w:rFonts w:ascii="Arial" w:hAnsi="Arial" w:cs="Arial"/>
+        </w:rPr>
+        <w:t>Тестирование</w:t>
+      </w:r>
+    </w:p>
+    <w:p>
+      <w:pPr>
+        <w:spacing w:after="0"/>
+        <w:rPr>
+          <w:rFonts w:ascii="Arial" w:hAnsi="Arial" w:cs="Arial"/>
+        </w:rPr>
+      </w:pPr>
+      <w:r>
+        <w:rPr>
+          <w:rFonts w:ascii="Arial" w:hAnsi="Arial" w:cs="Arial"/>
+        </w:rPr>
+        <w:t>Анализ результатов</w:t>
+      </w:r>
+    </w:p>
+    <w:p>
+      <w:pPr>
+        <w:spacing w:after="0"/>
+        <w:rPr>
+          <w:rFonts w:ascii="Arial" w:hAnsi="Arial" w:cs="Arial"/>
+        </w:rPr>
+      </w:pPr>
+    </w:p>
+    <w:p>
+      <w:pPr>
+        <w:rPr>
+          <w:rStyle w:val="a4"/>
+          <w:rFonts w:ascii="Arial" w:hAnsi="Arial" w:cs="Arial"/>
+          <w:b w:val="0"/>
+          <w:color w:val="2A2A2A"/>
           <w:sz w:val="32"/>
           <w:szCs w:val="32"/>
-        </w:rPr>
-        <w:t xml:space="preserve"> (</w:t>
-      </w:r>
-      <w:r>
-        <w:rPr>
-          <w:rFonts w:ascii="Arial" w:hAnsi="Arial" w:cs="Arial"/>
-          <w:sz w:val="28"/>
-          <w:szCs w:val="28"/>
-        </w:rPr>
-        <w:t>Что будем тестировать</w:t>
-      </w:r>
-      <w:proofErr w:type="gramStart"/>
-      <w:r>
-        <w:rPr>
-          <w:rFonts w:ascii="Arial" w:hAnsi="Arial" w:cs="Arial"/>
-          <w:sz w:val="28"/>
-          <w:szCs w:val="28"/>
-        </w:rPr>
-        <w:t>.</w:t>
-      </w:r>
-      <w:proofErr w:type="gramEnd"/>
-      <w:r>
-        <w:rPr>
-          <w:rFonts w:ascii="Arial" w:hAnsi="Arial" w:cs="Arial"/>
-          <w:sz w:val="28"/>
-          <w:szCs w:val="28"/>
-        </w:rPr>
-        <w:t xml:space="preserve"> </w:t>
-      </w:r>
-      <w:proofErr w:type="gramStart"/>
-      <w:r>
-        <w:rPr>
-          <w:rFonts w:ascii="Arial" w:hAnsi="Arial" w:cs="Arial"/>
-          <w:sz w:val="28"/>
-          <w:szCs w:val="28"/>
-        </w:rPr>
-        <w:t>о</w:t>
-      </w:r>
-      <w:proofErr w:type="gramEnd"/>
-      <w:r>
-        <w:rPr>
-          <w:rFonts w:ascii="Arial" w:hAnsi="Arial" w:cs="Arial"/>
-          <w:sz w:val="28"/>
-          <w:szCs w:val="28"/>
-        </w:rPr>
-        <w:t>бщие функциональные возможности, функции которые нужно протестировать, функции которые не нужно тестировать</w:t>
-      </w:r>
+          <w:shd w:val="clear" w:color="auto" w:fill="FAFCFF"/>
+        </w:rPr>
+      </w:pPr>
       <w:r>
         <w:rPr>
           <w:rFonts w:ascii="Arial" w:hAnsi="Arial" w:cs="Arial"/>
           <w:sz w:val="32"/>
           <w:szCs w:val="32"/>
         </w:rPr>
-        <w:t>)</w:t>
-      </w:r>
-    </w:p>
-    <w:p>
-      <w:pPr>
-        <w:rPr>
-          <w:rFonts w:ascii="Arial" w:hAnsi="Arial" w:cs="Arial"/>
+        <w:t xml:space="preserve">4) </w:t>
+      </w:r>
+      <w:r>
+        <w:rPr>
+          <w:rStyle w:val="a4"/>
+          <w:rFonts w:ascii="Arial" w:hAnsi="Arial" w:cs="Arial"/>
+          <w:b w:val="0"/>
+          <w:color w:val="2A2A2A"/>
           <w:sz w:val="32"/>
           <w:szCs w:val="32"/>
-        </w:rPr>
-      </w:pPr>
-      <w:r>
-        <w:rPr>
-          <w:rFonts w:ascii="Arial" w:hAnsi="Arial" w:cs="Arial"/>
+          <w:shd w:val="clear" w:color="auto" w:fill="FAFCFF"/>
+        </w:rPr>
+        <w:t>Критерии начала тестирования</w:t>
+      </w:r>
+      <w:r>
+        <w:rPr>
+          <w:rStyle w:val="a4"/>
+          <w:rFonts w:ascii="Arial" w:hAnsi="Arial" w:cs="Arial"/>
+          <w:b w:val="0"/>
+          <w:color w:val="2A2A2A"/>
           <w:sz w:val="32"/>
           <w:szCs w:val="32"/>
-        </w:rPr>
-        <w:t>3) Расписание тестирования</w:t>
-      </w:r>
-      <w:r>
-        <w:rPr>
-          <w:rFonts w:ascii="Arial" w:hAnsi="Arial" w:cs="Arial"/>
+          <w:shd w:val="clear" w:color="auto" w:fill="FAFCFF"/>
+        </w:rPr>
+        <w:t xml:space="preserve"> </w:t>
+      </w:r>
+    </w:p>
+    <w:p>
+      <w:pPr>
+        <w:spacing w:after="0"/>
+        <w:rPr>
+          <w:rStyle w:val="a4"/>
+          <w:rFonts w:ascii="Arial" w:hAnsi="Arial" w:cs="Arial"/>
+          <w:b w:val="0"/>
+          <w:color w:val="2A2A2A"/>
+          <w:shd w:val="clear" w:color="auto" w:fill="FAFCFF"/>
+        </w:rPr>
+      </w:pPr>
+      <w:r>
+        <w:rPr>
+          <w:rStyle w:val="a4"/>
+          <w:rFonts w:ascii="Arial" w:hAnsi="Arial" w:cs="Arial"/>
+          <w:b w:val="0"/>
+          <w:color w:val="2A2A2A"/>
+          <w:shd w:val="clear" w:color="auto" w:fill="FAFCFF"/>
+        </w:rPr>
+        <w:t>Готовность тестового стенда</w:t>
+      </w:r>
+    </w:p>
+    <w:p>
+      <w:pPr>
+        <w:spacing w:after="0"/>
+        <w:rPr>
+          <w:rStyle w:val="a4"/>
+          <w:rFonts w:ascii="Arial" w:hAnsi="Arial" w:cs="Arial"/>
+          <w:b w:val="0"/>
+          <w:color w:val="2A2A2A"/>
+          <w:shd w:val="clear" w:color="auto" w:fill="FAFCFF"/>
+        </w:rPr>
+      </w:pPr>
+      <w:r>
+        <w:rPr>
+          <w:rStyle w:val="a4"/>
+          <w:rFonts w:ascii="Arial" w:hAnsi="Arial" w:cs="Arial"/>
+          <w:b w:val="0"/>
+          <w:color w:val="2A2A2A"/>
+          <w:shd w:val="clear" w:color="auto" w:fill="FAFCFF"/>
+        </w:rPr>
+        <w:t>Программный продукт</w:t>
+      </w:r>
+    </w:p>
+    <w:p>
+      <w:pPr>
+        <w:spacing w:after="0"/>
+        <w:rPr>
+          <w:rStyle w:val="a4"/>
+          <w:rFonts w:ascii="Arial" w:hAnsi="Arial" w:cs="Arial"/>
+          <w:b w:val="0"/>
+          <w:color w:val="2A2A2A"/>
+          <w:shd w:val="clear" w:color="auto" w:fill="FAFCFF"/>
+        </w:rPr>
+      </w:pPr>
+      <w:r>
+        <w:rPr>
+          <w:rStyle w:val="a4"/>
+          <w:rFonts w:ascii="Arial" w:hAnsi="Arial" w:cs="Arial"/>
+          <w:b w:val="0"/>
+          <w:color w:val="2A2A2A"/>
+          <w:shd w:val="clear" w:color="auto" w:fill="FAFCFF"/>
+        </w:rPr>
+        <w:t>Готовность тестовой документации</w:t>
+      </w:r>
+    </w:p>
+    <w:p>
+      <w:pPr>
+        <w:spacing w:after="0"/>
+        <w:rPr>
+          <w:rStyle w:val="a4"/>
+          <w:rFonts w:ascii="Arial" w:hAnsi="Arial" w:cs="Arial"/>
+          <w:b w:val="0"/>
+          <w:color w:val="2A2A2A"/>
+          <w:shd w:val="clear" w:color="auto" w:fill="FAFCFF"/>
+        </w:rPr>
+      </w:pPr>
+      <w:bookmarkStart w:id="0" w:name="_GoBack"/>
+      <w:bookmarkEnd w:id="0"/>
+    </w:p>
+    <w:p>
+      <w:pPr>
+        <w:shd w:val="clear" w:color="auto" w:fill="FAFCFF"/>
+        <w:spacing w:before="100" w:beforeAutospacing="1" w:after="100" w:afterAutospacing="1" w:line="240" w:lineRule="auto"/>
+        <w:jc w:val="both"/>
+        <w:rPr>
+          <w:rStyle w:val="a4"/>
+          <w:rFonts w:ascii="Arial" w:eastAsia="Times New Roman" w:hAnsi="Arial" w:cs="Arial"/>
+          <w:b w:val="0"/>
+          <w:bCs w:val="0"/>
+          <w:lang w:eastAsia="ru-RU"/>
+        </w:rPr>
+      </w:pPr>
+      <w:proofErr w:type="gramStart"/>
+      <w:r>
+        <w:rPr>
+          <w:rStyle w:val="a4"/>
+          <w:rFonts w:ascii="Arial" w:hAnsi="Arial" w:cs="Arial"/>
+          <w:b w:val="0"/>
+          <w:color w:val="2A2A2A"/>
           <w:sz w:val="32"/>
           <w:szCs w:val="32"/>
-        </w:rPr>
-        <w:t xml:space="preserve"> (</w:t>
-      </w:r>
-      <w:r>
-        <w:rPr>
-          <w:rFonts w:ascii="Arial" w:hAnsi="Arial" w:cs="Arial"/>
-          <w:sz w:val="28"/>
-          <w:szCs w:val="28"/>
-        </w:rPr>
-        <w:t xml:space="preserve">Список запланированных работ с </w:t>
-      </w:r>
-      <w:proofErr w:type="spellStart"/>
-      <w:r>
-        <w:rPr>
-          <w:rFonts w:ascii="Arial" w:hAnsi="Arial" w:cs="Arial"/>
-          <w:sz w:val="28"/>
-          <w:szCs w:val="28"/>
-        </w:rPr>
-        <w:t>дедлайнами</w:t>
-      </w:r>
-      <w:proofErr w:type="spellEnd"/>
-      <w:r>
-        <w:rPr>
-          <w:rFonts w:ascii="Arial" w:hAnsi="Arial" w:cs="Arial"/>
-          <w:sz w:val="28"/>
-          <w:szCs w:val="28"/>
-        </w:rPr>
-        <w:t>, подготовка, тестирование, анализ результатов и т.п.</w:t>
-      </w:r>
-      <w:r>
-        <w:rPr>
-          <w:rFonts w:ascii="Arial" w:hAnsi="Arial" w:cs="Arial"/>
+          <w:shd w:val="clear" w:color="auto" w:fill="FAFCFF"/>
+        </w:rPr>
+        <w:t>5) Критерии окончания тестирования</w:t>
+      </w:r>
+      <w:r>
+        <w:rPr>
+          <w:rStyle w:val="a4"/>
+          <w:rFonts w:ascii="Arial" w:hAnsi="Arial" w:cs="Arial"/>
+          <w:b w:val="0"/>
+          <w:color w:val="2A2A2A"/>
           <w:sz w:val="32"/>
           <w:szCs w:val="32"/>
+          <w:shd w:val="clear" w:color="auto" w:fill="FAFCFF"/>
+        </w:rPr>
+        <w:t xml:space="preserve"> (</w:t>
+      </w:r>
+      <w:r>
+        <w:rPr>
+          <w:rFonts w:ascii="Arial" w:hAnsi="Arial" w:cs="Arial"/>
+          <w:shd w:val="clear" w:color="auto" w:fill="FAFCFF"/>
+        </w:rPr>
+        <w:t>Результаты тестирования удовлетворяют критериям качества продукта (</w:t>
+      </w:r>
+      <w:r>
+        <w:rPr>
+          <w:rFonts w:ascii="Arial" w:eastAsia="Times New Roman" w:hAnsi="Arial" w:cs="Arial"/>
+          <w:bCs/>
+          <w:lang w:eastAsia="ru-RU"/>
+        </w:rPr>
+        <w:t>требования к количеству открытых багов</w:t>
+      </w:r>
+      <w:r>
+        <w:rPr>
+          <w:rFonts w:ascii="Arial" w:eastAsia="Times New Roman" w:hAnsi="Arial" w:cs="Arial"/>
+          <w:lang w:eastAsia="ru-RU"/>
+        </w:rPr>
+        <w:t xml:space="preserve"> выполнены), </w:t>
+      </w:r>
+      <w:r>
+        <w:rPr>
+          <w:rFonts w:ascii="Arial" w:hAnsi="Arial" w:cs="Arial"/>
+          <w:shd w:val="clear" w:color="auto" w:fill="F4F7FC"/>
+        </w:rPr>
+        <w:t>Все запланированные тесты проведены, все исправленные баги отмечены, сделаны уведомления обо всех новых обнаруженных багах.</w:t>
+      </w:r>
+      <w:proofErr w:type="gramEnd"/>
+      <w:r>
+        <w:rPr>
+          <w:rFonts w:ascii="Arial" w:hAnsi="Arial" w:cs="Arial"/>
+          <w:shd w:val="clear" w:color="auto" w:fill="F4F7FC"/>
+        </w:rPr>
+        <w:t xml:space="preserve"> </w:t>
+      </w:r>
+      <w:proofErr w:type="gramStart"/>
+      <w:r>
+        <w:rPr>
+          <w:rFonts w:ascii="Arial" w:hAnsi="Arial" w:cs="Arial"/>
+          <w:shd w:val="clear" w:color="auto" w:fill="F4F7FC"/>
+        </w:rPr>
+        <w:t>Все точки отказа (например, провал определенного набора тестов из-за неисправности железа) задокументированы</w:t>
+      </w:r>
+      <w:r>
+        <w:rPr>
+          <w:rStyle w:val="a4"/>
+          <w:rFonts w:ascii="Arial" w:hAnsi="Arial" w:cs="Arial"/>
+          <w:b w:val="0"/>
+          <w:color w:val="2A2A2A"/>
+          <w:sz w:val="32"/>
+          <w:szCs w:val="32"/>
+          <w:shd w:val="clear" w:color="auto" w:fill="FAFCFF"/>
         </w:rPr>
         <w:t>)</w:t>
       </w:r>
-    </w:p>
-    <w:p>
-      <w:pPr>
+      <w:proofErr w:type="gramEnd"/>
+    </w:p>
+    <w:p>
+      <w:pPr>
+        <w:rPr>
+          <w:rStyle w:val="a4"/>
+          <w:rFonts w:ascii="Arial" w:hAnsi="Arial" w:cs="Arial"/>
+          <w:b w:val="0"/>
+          <w:bCs w:val="0"/>
+          <w:sz w:val="32"/>
+          <w:szCs w:val="32"/>
+        </w:rPr>
+      </w:pPr>
+      <w:r>
+        <w:rPr>
+          <w:rStyle w:val="a4"/>
+          <w:rFonts w:ascii="Arial" w:hAnsi="Arial" w:cs="Arial"/>
+          <w:b w:val="0"/>
+          <w:color w:val="2A2A2A"/>
+          <w:sz w:val="32"/>
+          <w:szCs w:val="32"/>
+          <w:shd w:val="clear" w:color="auto" w:fill="FAFCFF"/>
+        </w:rPr>
+        <w:t>6</w:t>
+      </w:r>
+      <w:r>
+        <w:rPr>
+          <w:rStyle w:val="a4"/>
+          <w:rFonts w:ascii="Arial" w:hAnsi="Arial" w:cs="Arial"/>
+          <w:b w:val="0"/>
+          <w:color w:val="2A2A2A"/>
+          <w:sz w:val="32"/>
+          <w:szCs w:val="32"/>
+          <w:shd w:val="clear" w:color="auto" w:fill="FAFCFF"/>
+        </w:rPr>
+        <w:t>) Проблемы и риски</w:t>
+      </w:r>
+      <w:r>
+        <w:rPr>
+          <w:rStyle w:val="a4"/>
+          <w:rFonts w:ascii="Arial" w:hAnsi="Arial" w:cs="Arial"/>
+          <w:b w:val="0"/>
+          <w:color w:val="2A2A2A"/>
+          <w:sz w:val="32"/>
+          <w:szCs w:val="32"/>
+          <w:shd w:val="clear" w:color="auto" w:fill="FAFCFF"/>
+        </w:rPr>
+        <w:t xml:space="preserve"> (</w:t>
+      </w:r>
+      <w:r>
         <w:rPr>
           <w:rStyle w:val="a4"/>
           <w:rFonts w:ascii="Arial" w:hAnsi="Arial" w:cs="Arial"/>
@@ -1019,39 +1308,9 @@
           <w:szCs w:val="28"/>
           <w:shd w:val="clear" w:color="auto" w:fill="FAFCFF"/>
         </w:rPr>
-      </w:pPr>
-      <w:r>
-        <w:rPr>
-          <w:rFonts w:ascii="Arial" w:hAnsi="Arial" w:cs="Arial"/>
-          <w:sz w:val="32"/>
-          <w:szCs w:val="32"/>
-        </w:rPr>
-        <w:t xml:space="preserve">4) </w:t>
-      </w:r>
-      <w:r>
-        <w:rPr>
-          <w:rStyle w:val="a4"/>
-          <w:rFonts w:ascii="Arial" w:hAnsi="Arial" w:cs="Arial"/>
-          <w:b w:val="0"/>
-          <w:color w:val="2A2A2A"/>
-          <w:sz w:val="32"/>
-          <w:szCs w:val="32"/>
-          <w:shd w:val="clear" w:color="auto" w:fill="FAFCFF"/>
-        </w:rPr>
-        <w:t>Критерии начала тестирования</w:t>
-      </w:r>
-      <w:r>
-        <w:rPr>
-          <w:rStyle w:val="a4"/>
-          <w:rFonts w:ascii="Arial" w:hAnsi="Arial" w:cs="Arial"/>
-          <w:b w:val="0"/>
-          <w:color w:val="2A2A2A"/>
-          <w:sz w:val="32"/>
-          <w:szCs w:val="32"/>
-          <w:shd w:val="clear" w:color="auto" w:fill="FAFCFF"/>
-        </w:rPr>
-        <w:t xml:space="preserve"> (</w:t>
-      </w:r>
+        <w:t xml:space="preserve">Описание </w:t>
+      </w:r>
+      <w:proofErr w:type="gramStart"/>
       <w:r>
         <w:rPr>
           <w:rStyle w:val="a4"/>
@@ -1062,9 +1321,9 @@
           <w:szCs w:val="28"/>
           <w:shd w:val="clear" w:color="auto" w:fill="FAFCFF"/>
         </w:rPr>
-        <w:t>Готовность тестового стенда</w:t>
-      </w:r>
-      <w:proofErr w:type="gramStart"/>
+        <w:t>проблем</w:t>
+      </w:r>
+      <w:proofErr w:type="gramEnd"/>
       <w:r>
         <w:rPr>
           <w:rStyle w:val="a4"/>
@@ -1075,218 +1334,7 @@
           <w:szCs w:val="28"/>
           <w:shd w:val="clear" w:color="auto" w:fill="FAFCFF"/>
         </w:rPr>
-        <w:t>, ??????</w:t>
-      </w:r>
-      <w:proofErr w:type="gramEnd"/>
-    </w:p>
-    <w:p>
-      <w:pPr>
-        <w:rPr>
-          <w:rStyle w:val="a4"/>
-          <w:rFonts w:ascii="Arial" w:hAnsi="Arial" w:cs="Arial"/>
-          <w:b w:val="0"/>
-          <w:color w:val="2A2A2A"/>
-          <w:sz w:val="32"/>
-          <w:szCs w:val="32"/>
-          <w:shd w:val="clear" w:color="auto" w:fill="FAFCFF"/>
-        </w:rPr>
-      </w:pPr>
-      <w:r>
-        <w:rPr>
-          <w:rStyle w:val="a4"/>
-          <w:rFonts w:ascii="Arial" w:hAnsi="Arial" w:cs="Arial"/>
-          <w:b w:val="0"/>
-          <w:color w:val="2A2A2A"/>
-          <w:sz w:val="32"/>
-          <w:szCs w:val="32"/>
-          <w:shd w:val="clear" w:color="auto" w:fill="FAFCFF"/>
-        </w:rPr>
-        <w:t>5) Критерии окончания тестирования</w:t>
-      </w:r>
-      <w:proofErr w:type="gramStart"/>
-      <w:r>
-        <w:rPr>
-          <w:rStyle w:val="a4"/>
-          <w:rFonts w:ascii="Arial" w:hAnsi="Arial" w:cs="Arial"/>
-          <w:b w:val="0"/>
-          <w:color w:val="2A2A2A"/>
-          <w:sz w:val="32"/>
-          <w:szCs w:val="32"/>
-          <w:shd w:val="clear" w:color="auto" w:fill="FAFCFF"/>
-        </w:rPr>
-        <w:t xml:space="preserve"> (</w:t>
-      </w:r>
-      <w:r>
-        <w:rPr>
-          <w:rStyle w:val="a4"/>
-          <w:rFonts w:ascii="Arial" w:hAnsi="Arial" w:cs="Arial"/>
-          <w:b w:val="0"/>
-          <w:color w:val="2A2A2A"/>
-          <w:sz w:val="28"/>
-          <w:szCs w:val="28"/>
-          <w:shd w:val="clear" w:color="auto" w:fill="FAFCFF"/>
-        </w:rPr>
-        <w:t>??????</w:t>
-      </w:r>
-      <w:proofErr w:type="gramEnd"/>
-    </w:p>
-    <w:p>
-      <w:pPr>
-        <w:rPr>
-          <w:rStyle w:val="a4"/>
-          <w:rFonts w:ascii="Arial" w:hAnsi="Arial" w:cs="Arial"/>
-          <w:b w:val="0"/>
-          <w:bCs w:val="0"/>
-          <w:sz w:val="32"/>
-          <w:szCs w:val="32"/>
-        </w:rPr>
-      </w:pPr>
-      <w:r>
-        <w:rPr>
-          <w:rStyle w:val="a4"/>
-          <w:rFonts w:ascii="Arial" w:hAnsi="Arial" w:cs="Arial"/>
-          <w:b w:val="0"/>
-          <w:color w:val="2A2A2A"/>
-          <w:sz w:val="32"/>
-          <w:szCs w:val="32"/>
-          <w:shd w:val="clear" w:color="auto" w:fill="FAFCFF"/>
-        </w:rPr>
-        <w:t>6</w:t>
-      </w:r>
-      <w:r>
-        <w:rPr>
-          <w:rStyle w:val="a4"/>
-          <w:rFonts w:ascii="Arial" w:hAnsi="Arial" w:cs="Arial"/>
-          <w:b w:val="0"/>
-          <w:color w:val="2A2A2A"/>
-          <w:sz w:val="32"/>
-          <w:szCs w:val="32"/>
-          <w:shd w:val="clear" w:color="auto" w:fill="FAFCFF"/>
-        </w:rPr>
-        <w:t>) Проблемы и риски</w:t>
-      </w:r>
-      <w:r>
-        <w:rPr>
-          <w:rStyle w:val="a4"/>
-          <w:rFonts w:ascii="Arial" w:hAnsi="Arial" w:cs="Arial"/>
-          <w:b w:val="0"/>
-          <w:color w:val="2A2A2A"/>
-          <w:sz w:val="32"/>
-          <w:szCs w:val="32"/>
-          <w:shd w:val="clear" w:color="auto" w:fill="FAFCFF"/>
-        </w:rPr>
-        <w:t xml:space="preserve"> (</w:t>
-      </w:r>
-      <w:r>
-        <w:rPr>
-          <w:rStyle w:val="a4"/>
-          <w:rFonts w:ascii="Arial" w:hAnsi="Arial" w:cs="Arial"/>
-          <w:b w:val="0"/>
-          <w:color w:val="2A2A2A"/>
-          <w:sz w:val="28"/>
-          <w:szCs w:val="28"/>
-          <w:shd w:val="clear" w:color="auto" w:fill="FAFCFF"/>
-        </w:rPr>
-        <w:t xml:space="preserve">Описание </w:t>
-      </w:r>
-      <w:proofErr w:type="gramStart"/>
-      <w:r>
-        <w:rPr>
-          <w:rStyle w:val="a4"/>
-          <w:rFonts w:ascii="Arial" w:hAnsi="Arial" w:cs="Arial"/>
-          <w:b w:val="0"/>
-          <w:color w:val="2A2A2A"/>
-          <w:sz w:val="28"/>
-          <w:szCs w:val="28"/>
-          <w:shd w:val="clear" w:color="auto" w:fill="FAFCFF"/>
-        </w:rPr>
-        <w:t>проблем</w:t>
-      </w:r>
-      <w:proofErr w:type="gramEnd"/>
-      <w:r>
-        <w:rPr>
-          <w:rStyle w:val="a4"/>
-          <w:rFonts w:ascii="Arial" w:hAnsi="Arial" w:cs="Arial"/>
-          <w:b w:val="0"/>
-          <w:color w:val="2A2A2A"/>
-          <w:sz w:val="28"/>
-          <w:szCs w:val="28"/>
-          <w:shd w:val="clear" w:color="auto" w:fill="FAFCFF"/>
-        </w:rPr>
         <w:t xml:space="preserve"> с которыми можно столкнуться во время тестирования</w:t>
-      </w:r>
-      <w:r>
-        <w:rPr>
-          <w:rStyle w:val="a4"/>
-          <w:rFonts w:ascii="Arial" w:hAnsi="Arial" w:cs="Arial"/>
-          <w:b w:val="0"/>
-          <w:color w:val="2A2A2A"/>
-          <w:sz w:val="32"/>
-          <w:szCs w:val="32"/>
-          <w:shd w:val="clear" w:color="auto" w:fill="FAFCFF"/>
-        </w:rPr>
-        <w:t>)</w:t>
-      </w:r>
-    </w:p>
-    <w:p>
-      <w:pPr>
-        <w:rPr>
-          <w:rStyle w:val="a4"/>
-          <w:rFonts w:ascii="Arial" w:hAnsi="Arial" w:cs="Arial"/>
-          <w:b w:val="0"/>
-          <w:color w:val="2A2A2A"/>
-          <w:sz w:val="32"/>
-          <w:szCs w:val="32"/>
-          <w:shd w:val="clear" w:color="auto" w:fill="FAFCFF"/>
-        </w:rPr>
-      </w:pPr>
-      <w:r>
-        <w:rPr>
-          <w:rStyle w:val="a4"/>
-          <w:rFonts w:ascii="Arial" w:hAnsi="Arial" w:cs="Arial"/>
-          <w:b w:val="0"/>
-          <w:color w:val="2A2A2A"/>
-          <w:sz w:val="32"/>
-          <w:szCs w:val="32"/>
-          <w:shd w:val="clear" w:color="auto" w:fill="FAFCFF"/>
-        </w:rPr>
-        <w:t>7</w:t>
-      </w:r>
-      <w:r>
-        <w:rPr>
-          <w:rStyle w:val="a4"/>
-          <w:rFonts w:ascii="Arial" w:hAnsi="Arial" w:cs="Arial"/>
-          <w:b w:val="0"/>
-          <w:color w:val="2A2A2A"/>
-          <w:sz w:val="32"/>
-          <w:szCs w:val="32"/>
-          <w:shd w:val="clear" w:color="auto" w:fill="FAFCFF"/>
-        </w:rPr>
-        <w:t>) Результаты тестирования</w:t>
-      </w:r>
-      <w:r>
-        <w:rPr>
-          <w:rStyle w:val="a4"/>
-          <w:rFonts w:ascii="Arial" w:hAnsi="Arial" w:cs="Arial"/>
-          <w:b w:val="0"/>
-          <w:color w:val="2A2A2A"/>
-          <w:sz w:val="32"/>
-          <w:szCs w:val="32"/>
-          <w:shd w:val="clear" w:color="auto" w:fill="FAFCFF"/>
-        </w:rPr>
-        <w:t xml:space="preserve"> (</w:t>
-      </w:r>
-      <w:r>
-        <w:rPr>
-          <w:rStyle w:val="a4"/>
-          <w:rFonts w:ascii="Arial" w:hAnsi="Arial" w:cs="Arial"/>
-          <w:b w:val="0"/>
-          <w:color w:val="2A2A2A"/>
-          <w:sz w:val="28"/>
-          <w:szCs w:val="28"/>
-          <w:shd w:val="clear" w:color="auto" w:fill="FAFCFF"/>
-        </w:rPr>
-        <w:t>Подведение итогов</w:t>
       </w:r>
       <w:r>
         <w:rPr>
@@ -1318,6 +1366,163 @@
     </w:sectPr>
   </w:body>
 </w:document>
+</file>
+
+<file path=word/numbering.xml><?xml version="1.0" encoding="utf-8"?>
+<w:numbering xmlns:wpc="http://schemas.microsoft.com/office/word/2010/wordprocessingCanvas" xmlns:mc="http://schemas.openxmlformats.org/markup-compatibility/2006" xmlns:o="urn:schemas-microsoft-com:office:office" xmlns:r="http://schemas.openxmlformats.org/officeDocument/2006/relationships" xmlns:m="http://schemas.openxmlformats.org/officeDocument/2006/math" xmlns:v="urn:schemas-microsoft-com:vml" xmlns:wp14="http://schemas.microsoft.com/office/word/2010/wordprocessingDrawing" xmlns:wp="http://schemas.openxmlformats.org/drawingml/2006/wordprocessingDrawing" xmlns:w10="urn:schemas-microsoft-com:office:word" xmlns:w="http://schemas.openxmlformats.org/wordprocessingml/2006/main" xmlns:w14="http://schemas.microsoft.com/office/word/2010/wordml" xmlns:wpg="http://schemas.microsoft.com/office/word/2010/wordprocessingGroup" xmlns:wpi="http://schemas.microsoft.com/office/word/2010/wordprocessingInk" xmlns:wne="http://schemas.microsoft.com/office/word/2006/wordml" xmlns:wps="http://schemas.microsoft.com/office/word/2010/wordprocessingShape" mc:Ignorable="w14 wp14">
+  <w:abstractNum w:abstractNumId="0">
+    <w:nsid w:val="15341E3C"/>
+    <w:multiLevelType w:val="multilevel"/>
+    <w:tmpl w:val="21EE1BE8"/>
+    <w:lvl w:ilvl="0">
+      <w:start w:val="1"/>
+      <w:numFmt w:val="bullet"/>
+      <w:lvlText w:val=""/>
+      <w:lvlJc w:val="left"/>
+      <w:pPr>
+        <w:tabs>
+          <w:tab w:val="num" w:pos="720"/>
+        </w:tabs>
+        <w:ind w:left="720" w:hanging="360"/>
+      </w:pPr>
+      <w:rPr>
+        <w:rFonts w:ascii="Symbol" w:hAnsi="Symbol" w:hint="default"/>
+        <w:sz w:val="20"/>
+      </w:rPr>
+    </w:lvl>
+    <w:lvl w:ilvl="1" w:tentative="1">
+      <w:start w:val="1"/>
+      <w:numFmt w:val="bullet"/>
+      <w:lvlText w:val="o"/>
+      <w:lvlJc w:val="left"/>
+      <w:pPr>
+        <w:tabs>
+          <w:tab w:val="num" w:pos="1440"/>
+        </w:tabs>
+        <w:ind w:left="1440" w:hanging="360"/>
+      </w:pPr>
+      <w:rPr>
+        <w:rFonts w:ascii="Courier New" w:hAnsi="Courier New" w:hint="default"/>
+        <w:sz w:val="20"/>
+      </w:rPr>
+    </w:lvl>
+    <w:lvl w:ilvl="2" w:tentative="1">
+      <w:start w:val="1"/>
+      <w:numFmt w:val="bullet"/>
+      <w:lvlText w:val=""/>
+      <w:lvlJc w:val="left"/>
+      <w:pPr>
+        <w:tabs>
+          <w:tab w:val="num" w:pos="2160"/>
+        </w:tabs>
+        <w:ind w:left="2160" w:hanging="360"/>
+      </w:pPr>
+      <w:rPr>
+        <w:rFonts w:ascii="Wingdings" w:hAnsi="Wingdings" w:hint="default"/>
+        <w:sz w:val="20"/>
+      </w:rPr>
+    </w:lvl>
+    <w:lvl w:ilvl="3" w:tentative="1">
+      <w:start w:val="1"/>
+      <w:numFmt w:val="bullet"/>
+      <w:lvlText w:val=""/>
+      <w:lvlJc w:val="left"/>
+      <w:pPr>
+        <w:tabs>
+          <w:tab w:val="num" w:pos="2880"/>
+        </w:tabs>
+        <w:ind w:left="2880" w:hanging="360"/>
+      </w:pPr>
+      <w:rPr>
+        <w:rFonts w:ascii="Wingdings" w:hAnsi="Wingdings" w:hint="default"/>
+        <w:sz w:val="20"/>
+      </w:rPr>
+    </w:lvl>
+    <w:lvl w:ilvl="4" w:tentative="1">
+      <w:start w:val="1"/>
+      <w:numFmt w:val="bullet"/>
+      <w:lvlText w:val=""/>
+      <w:lvlJc w:val="left"/>
+      <w:pPr>
+        <w:tabs>
+          <w:tab w:val="num" w:pos="3600"/>
+        </w:tabs>
+        <w:ind w:left="3600" w:hanging="360"/>
+      </w:pPr>
+      <w:rPr>
+        <w:rFonts w:ascii="Wingdings" w:hAnsi="Wingdings" w:hint="default"/>
+        <w:sz w:val="20"/>
+      </w:rPr>
+    </w:lvl>
+    <w:lvl w:ilvl="5" w:tentative="1">
+      <w:start w:val="1"/>
+      <w:numFmt w:val="bullet"/>
+      <w:lvlText w:val=""/>
+      <w:lvlJc w:val="left"/>
+      <w:pPr>
+        <w:tabs>
+          <w:tab w:val="num" w:pos="4320"/>
+        </w:tabs>
+        <w:ind w:left="4320" w:hanging="360"/>
+      </w:pPr>
+      <w:rPr>
+        <w:rFonts w:ascii="Wingdings" w:hAnsi="Wingdings" w:hint="default"/>
+        <w:sz w:val="20"/>
+      </w:rPr>
+    </w:lvl>
+    <w:lvl w:ilvl="6" w:tentative="1">
+      <w:start w:val="1"/>
+      <w:numFmt w:val="bullet"/>
+      <w:lvlText w:val=""/>
+      <w:lvlJc w:val="left"/>
+      <w:pPr>
+        <w:tabs>
+          <w:tab w:val="num" w:pos="5040"/>
+        </w:tabs>
+        <w:ind w:left="5040" w:hanging="360"/>
+      </w:pPr>
+      <w:rPr>
+        <w:rFonts w:ascii="Wingdings" w:hAnsi="Wingdings" w:hint="default"/>
+        <w:sz w:val="20"/>
+      </w:rPr>
+    </w:lvl>
+    <w:lvl w:ilvl="7" w:tentative="1">
+      <w:start w:val="1"/>
+      <w:numFmt w:val="bullet"/>
+      <w:lvlText w:val=""/>
+      <w:lvlJc w:val="left"/>
+      <w:pPr>
+        <w:tabs>
+          <w:tab w:val="num" w:pos="5760"/>
+        </w:tabs>
+        <w:ind w:left="5760" w:hanging="360"/>
+      </w:pPr>
+      <w:rPr>
+        <w:rFonts w:ascii="Wingdings" w:hAnsi="Wingdings" w:hint="default"/>
+        <w:sz w:val="20"/>
+      </w:rPr>
+    </w:lvl>
+    <w:lvl w:ilvl="8" w:tentative="1">
+      <w:start w:val="1"/>
+      <w:numFmt w:val="bullet"/>
+      <w:lvlText w:val=""/>
+      <w:lvlJc w:val="left"/>
+      <w:pPr>
+        <w:tabs>
+          <w:tab w:val="num" w:pos="6480"/>
+        </w:tabs>
+        <w:ind w:left="6480" w:hanging="360"/>
+      </w:pPr>
+      <w:rPr>
+        <w:rFonts w:ascii="Wingdings" w:hAnsi="Wingdings" w:hint="default"/>
+        <w:sz w:val="20"/>
+      </w:rPr>
+    </w:lvl>
+  </w:abstractNum>
+  <w:num w:numId="1">
+    <w:abstractNumId w:val="0"/>
+  </w:num>
+</w:numbering>
 </file>
 
 <file path=word/styles.xml><?xml version="1.0" encoding="utf-8"?>
@@ -1544,6 +1749,18 @@
       <w:bCs/>
     </w:rPr>
   </w:style>
+  <w:style w:type="character" w:styleId="a5">
+    <w:name w:val="Hyperlink"/>
+    <w:basedOn w:val="a0"/>
+    <w:uiPriority w:val="99"/>
+    <w:semiHidden/>
+    <w:unhideWhenUsed/>
+    <w:rsid w:val="003B155C"/>
+    <w:rPr>
+      <w:color w:val="0000FF"/>
+      <w:u w:val="single"/>
+    </w:rPr>
+  </w:style>
 </w:styles>
 </file>
 
@@ -1769,6 +1986,18 @@
     <w:rPr>
       <w:b/>
       <w:bCs/>
+    </w:rPr>
+  </w:style>
+  <w:style w:type="character" w:styleId="a5">
+    <w:name w:val="Hyperlink"/>
+    <w:basedOn w:val="a0"/>
+    <w:uiPriority w:val="99"/>
+    <w:semiHidden/>
+    <w:unhideWhenUsed/>
+    <w:rsid w:val="003B155C"/>
+    <w:rPr>
+      <w:color w:val="0000FF"/>
+      <w:u w:val="single"/>
     </w:rPr>
   </w:style>
 </w:styles>

--- a/TD_Tarasevich(Teams).docx
+++ b/TD_Tarasevich(Teams).docx
@@ -240,7 +240,6 @@
       <w:tblPr>
         <w:tblStyle w:val="a3"/>
         <w:tblW w:w="0" w:type="auto"/>
-        <w:tblInd w:w="-601" w:type="dxa"/>
         <w:tblLook w:val="04A0" w:firstRow="1" w:lastRow="0" w:firstColumn="1" w:lastColumn="0" w:noHBand="0" w:noVBand="1"/>
       </w:tblPr>
       <w:tblGrid>
@@ -782,6 +781,7 @@
     </w:p>
     <w:p>
       <w:pPr>
+        <w:jc w:val="center"/>
         <w:rPr>
           <w:rFonts w:ascii="Arial" w:hAnsi="Arial" w:cs="Arial"/>
           <w:b/>
@@ -802,16 +802,18 @@
     </w:p>
     <w:p>
       <w:pPr>
-        <w:rPr>
-          <w:rFonts w:ascii="Arial" w:hAnsi="Arial" w:cs="Arial"/>
+        <w:spacing w:after="0" w:line="360" w:lineRule="auto"/>
+        <w:rPr>
+          <w:rFonts w:ascii="Arial" w:hAnsi="Arial" w:cs="Arial"/>
+          <w:b/>
           <w:sz w:val="32"/>
           <w:szCs w:val="32"/>
-          <w:lang w:val="en-US"/>
-        </w:rPr>
-      </w:pPr>
-      <w:r>
-        <w:rPr>
-          <w:rFonts w:ascii="Arial" w:hAnsi="Arial" w:cs="Arial"/>
+        </w:rPr>
+      </w:pPr>
+      <w:r>
+        <w:rPr>
+          <w:rFonts w:ascii="Arial" w:hAnsi="Arial" w:cs="Arial"/>
+          <w:b/>
           <w:sz w:val="32"/>
           <w:szCs w:val="32"/>
         </w:rPr>
@@ -821,31 +823,70 @@
     <w:p>
       <w:pPr>
         <w:spacing w:after="0"/>
-        <w:rPr>
-          <w:rFonts w:ascii="Arial" w:hAnsi="Arial" w:cs="Arial"/>
-        </w:rPr>
-      </w:pPr>
-      <w:r>
-        <w:rPr>
-          <w:rFonts w:ascii="Arial" w:hAnsi="Arial" w:cs="Arial"/>
-        </w:rPr>
-        <w:t xml:space="preserve">О проекте </w:t>
+        <w:ind w:left="360"/>
+        <w:rPr>
+          <w:rFonts w:ascii="Arial" w:hAnsi="Arial" w:cs="Arial"/>
+        </w:rPr>
+      </w:pPr>
+      <w:r>
+        <w:rPr>
+          <w:rFonts w:ascii="Arial" w:hAnsi="Arial" w:cs="Arial"/>
+        </w:rPr>
+        <w:t xml:space="preserve">1.1. </w:t>
+      </w:r>
+      <w:r>
+        <w:rPr>
+          <w:rFonts w:ascii="Arial" w:hAnsi="Arial" w:cs="Arial"/>
+        </w:rPr>
+        <w:t xml:space="preserve">О </w:t>
+      </w:r>
+      <w:r>
+        <w:rPr>
+          <w:rFonts w:ascii="Arial" w:hAnsi="Arial" w:cs="Arial"/>
+        </w:rPr>
+        <w:t>продукте</w:t>
+      </w:r>
+      <w:r>
+        <w:rPr>
+          <w:rFonts w:ascii="Arial" w:hAnsi="Arial" w:cs="Arial"/>
+        </w:rPr>
+        <w:t xml:space="preserve"> </w:t>
       </w:r>
       <w:r>
         <w:rPr>
           <w:rFonts w:ascii="Arial" w:hAnsi="Arial" w:cs="Arial"/>
           <w:lang w:val="en-US"/>
         </w:rPr>
-        <w:t>Microsoft Teams</w:t>
-      </w:r>
-    </w:p>
-    <w:p>
-      <w:pPr>
-        <w:spacing w:after="0"/>
-        <w:rPr>
-          <w:rFonts w:ascii="Arial" w:hAnsi="Arial" w:cs="Arial"/>
-        </w:rPr>
-      </w:pPr>
+        <w:t>Microsoft</w:t>
+      </w:r>
+      <w:r>
+        <w:rPr>
+          <w:rFonts w:ascii="Arial" w:hAnsi="Arial" w:cs="Arial"/>
+        </w:rPr>
+        <w:t xml:space="preserve"> </w:t>
+      </w:r>
+      <w:r>
+        <w:rPr>
+          <w:rFonts w:ascii="Arial" w:hAnsi="Arial" w:cs="Arial"/>
+          <w:lang w:val="en-US"/>
+        </w:rPr>
+        <w:t>Teams</w:t>
+      </w:r>
+    </w:p>
+    <w:p>
+      <w:pPr>
+        <w:spacing w:after="0"/>
+        <w:ind w:left="360"/>
+        <w:rPr>
+          <w:rFonts w:ascii="Arial" w:hAnsi="Arial" w:cs="Arial"/>
+        </w:rPr>
+      </w:pPr>
+      <w:r>
+        <w:rPr>
+          <w:rFonts w:ascii="Arial" w:hAnsi="Arial" w:cs="Arial"/>
+        </w:rPr>
+        <w:t xml:space="preserve">1.2. </w:t>
+      </w:r>
       <w:r>
         <w:rPr>
           <w:rFonts w:ascii="Arial" w:hAnsi="Arial" w:cs="Arial"/>
@@ -856,24 +897,50 @@
     <w:p>
       <w:pPr>
         <w:spacing w:after="0"/>
-        <w:rPr>
-          <w:rFonts w:ascii="Arial" w:hAnsi="Arial" w:cs="Arial"/>
-        </w:rPr>
-      </w:pPr>
-      <w:r>
-        <w:rPr>
-          <w:rFonts w:ascii="Arial" w:hAnsi="Arial" w:cs="Arial"/>
-        </w:rPr>
-        <w:t>На каких платформах будет проводиться тестирование</w:t>
-      </w:r>
-    </w:p>
-    <w:p>
-      <w:pPr>
-        <w:spacing w:after="0"/>
-        <w:rPr>
-          <w:rFonts w:ascii="Arial" w:hAnsi="Arial" w:cs="Arial"/>
-        </w:rPr>
-      </w:pPr>
+        <w:ind w:left="360"/>
+        <w:rPr>
+          <w:rFonts w:ascii="Arial" w:hAnsi="Arial" w:cs="Arial"/>
+        </w:rPr>
+      </w:pPr>
+      <w:r>
+        <w:rPr>
+          <w:rFonts w:ascii="Arial" w:hAnsi="Arial" w:cs="Arial"/>
+        </w:rPr>
+        <w:t xml:space="preserve">1.3. </w:t>
+      </w:r>
+      <w:r>
+        <w:rPr>
+          <w:rFonts w:ascii="Arial" w:hAnsi="Arial" w:cs="Arial"/>
+        </w:rPr>
+        <w:t xml:space="preserve">На каких </w:t>
+      </w:r>
+      <w:r>
+        <w:rPr>
+          <w:rFonts w:ascii="Arial" w:hAnsi="Arial" w:cs="Arial"/>
+        </w:rPr>
+        <w:t>ОС</w:t>
+      </w:r>
+      <w:r>
+        <w:rPr>
+          <w:rFonts w:ascii="Arial" w:hAnsi="Arial" w:cs="Arial"/>
+        </w:rPr>
+        <w:t xml:space="preserve"> будет проводиться тестирование</w:t>
+      </w:r>
+    </w:p>
+    <w:p>
+      <w:pPr>
+        <w:spacing w:after="0"/>
+        <w:ind w:left="360"/>
+        <w:rPr>
+          <w:rFonts w:ascii="Arial" w:hAnsi="Arial" w:cs="Arial"/>
+        </w:rPr>
+      </w:pPr>
+      <w:r>
+        <w:rPr>
+          <w:rFonts w:ascii="Arial" w:hAnsi="Arial" w:cs="Arial"/>
+        </w:rPr>
+        <w:t xml:space="preserve">1.4. </w:t>
+      </w:r>
       <w:r>
         <w:rPr>
           <w:rFonts w:ascii="Arial" w:hAnsi="Arial" w:cs="Arial"/>
@@ -886,13 +953,16 @@
         <w:spacing w:after="0"/>
         <w:rPr>
           <w:rFonts w:ascii="Arial" w:hAnsi="Arial" w:cs="Arial"/>
-        </w:rPr>
-      </w:pPr>
-    </w:p>
-    <w:p>
-      <w:pPr>
-        <w:rPr>
-          <w:rFonts w:ascii="Arial" w:hAnsi="Arial" w:cs="Arial"/>
+          <w:b/>
+        </w:rPr>
+      </w:pPr>
+    </w:p>
+    <w:p>
+      <w:pPr>
+        <w:spacing w:after="0" w:line="360" w:lineRule="auto"/>
+        <w:rPr>
+          <w:rFonts w:ascii="Arial" w:hAnsi="Arial" w:cs="Arial"/>
+          <w:b/>
           <w:sz w:val="32"/>
           <w:szCs w:val="32"/>
         </w:rPr>
@@ -900,6 +970,7 @@
       <w:r>
         <w:rPr>
           <w:rFonts w:ascii="Arial" w:hAnsi="Arial" w:cs="Arial"/>
+          <w:b/>
           <w:sz w:val="32"/>
           <w:szCs w:val="32"/>
         </w:rPr>
@@ -909,10 +980,17 @@
     <w:p>
       <w:pPr>
         <w:spacing w:after="0"/>
-        <w:rPr>
-          <w:rFonts w:ascii="Arial" w:hAnsi="Arial" w:cs="Arial"/>
-        </w:rPr>
-      </w:pPr>
+        <w:ind w:left="360"/>
+        <w:rPr>
+          <w:rFonts w:ascii="Arial" w:hAnsi="Arial" w:cs="Arial"/>
+        </w:rPr>
+      </w:pPr>
+      <w:r>
+        <w:rPr>
+          <w:rFonts w:ascii="Arial" w:hAnsi="Arial" w:cs="Arial"/>
+        </w:rPr>
+        <w:t xml:space="preserve">2.1. </w:t>
+      </w:r>
       <w:r>
         <w:rPr>
           <w:rFonts w:ascii="Arial" w:hAnsi="Arial" w:cs="Arial"/>
@@ -943,10 +1021,17 @@
     <w:p>
       <w:pPr>
         <w:spacing w:after="0"/>
-        <w:rPr>
-          <w:rFonts w:ascii="Arial" w:hAnsi="Arial" w:cs="Arial"/>
-        </w:rPr>
-      </w:pPr>
+        <w:ind w:left="360"/>
+        <w:rPr>
+          <w:rFonts w:ascii="Arial" w:hAnsi="Arial" w:cs="Arial"/>
+        </w:rPr>
+      </w:pPr>
+      <w:r>
+        <w:rPr>
+          <w:rFonts w:ascii="Arial" w:hAnsi="Arial" w:cs="Arial"/>
+        </w:rPr>
+        <w:t xml:space="preserve">2.2. </w:t>
+      </w:r>
       <w:r>
         <w:rPr>
           <w:rFonts w:ascii="Arial" w:hAnsi="Arial" w:cs="Arial"/>
@@ -959,13 +1044,16 @@
         <w:spacing w:after="0"/>
         <w:rPr>
           <w:rFonts w:ascii="Arial" w:hAnsi="Arial" w:cs="Arial"/>
-        </w:rPr>
-      </w:pPr>
-    </w:p>
-    <w:p>
-      <w:pPr>
-        <w:rPr>
-          <w:rFonts w:ascii="Arial" w:hAnsi="Arial" w:cs="Arial"/>
+          <w:b/>
+        </w:rPr>
+      </w:pPr>
+    </w:p>
+    <w:p>
+      <w:pPr>
+        <w:spacing w:after="0" w:line="360" w:lineRule="auto"/>
+        <w:rPr>
+          <w:rFonts w:ascii="Arial" w:hAnsi="Arial" w:cs="Arial"/>
+          <w:b/>
           <w:sz w:val="32"/>
           <w:szCs w:val="32"/>
         </w:rPr>
@@ -973,6 +1061,7 @@
       <w:r>
         <w:rPr>
           <w:rFonts w:ascii="Arial" w:hAnsi="Arial" w:cs="Arial"/>
+          <w:b/>
           <w:sz w:val="32"/>
           <w:szCs w:val="32"/>
         </w:rPr>
@@ -982,10 +1071,17 @@
     <w:p>
       <w:pPr>
         <w:spacing w:after="0"/>
-        <w:rPr>
-          <w:rFonts w:ascii="Arial" w:hAnsi="Arial" w:cs="Arial"/>
-        </w:rPr>
-      </w:pPr>
+        <w:ind w:left="360"/>
+        <w:rPr>
+          <w:rFonts w:ascii="Arial" w:hAnsi="Arial" w:cs="Arial"/>
+        </w:rPr>
+      </w:pPr>
+      <w:r>
+        <w:rPr>
+          <w:rFonts w:ascii="Arial" w:hAnsi="Arial" w:cs="Arial"/>
+        </w:rPr>
+        <w:t xml:space="preserve">3.1. </w:t>
+      </w:r>
       <w:r>
         <w:rPr>
           <w:rFonts w:ascii="Arial" w:hAnsi="Arial" w:cs="Arial"/>
@@ -996,10 +1092,17 @@
     <w:p>
       <w:pPr>
         <w:spacing w:after="0"/>
-        <w:rPr>
-          <w:rFonts w:ascii="Arial" w:hAnsi="Arial" w:cs="Arial"/>
-        </w:rPr>
-      </w:pPr>
+        <w:ind w:left="360"/>
+        <w:rPr>
+          <w:rFonts w:ascii="Arial" w:hAnsi="Arial" w:cs="Arial"/>
+        </w:rPr>
+      </w:pPr>
+      <w:r>
+        <w:rPr>
+          <w:rFonts w:ascii="Arial" w:hAnsi="Arial" w:cs="Arial"/>
+        </w:rPr>
+        <w:t xml:space="preserve">3.2. </w:t>
+      </w:r>
       <w:r>
         <w:rPr>
           <w:rFonts w:ascii="Arial" w:hAnsi="Arial" w:cs="Arial"/>
@@ -1010,10 +1113,17 @@
     <w:p>
       <w:pPr>
         <w:spacing w:after="0"/>
-        <w:rPr>
-          <w:rFonts w:ascii="Arial" w:hAnsi="Arial" w:cs="Arial"/>
-        </w:rPr>
-      </w:pPr>
+        <w:ind w:left="360"/>
+        <w:rPr>
+          <w:rFonts w:ascii="Arial" w:hAnsi="Arial" w:cs="Arial"/>
+        </w:rPr>
+      </w:pPr>
+      <w:r>
+        <w:rPr>
+          <w:rFonts w:ascii="Arial" w:hAnsi="Arial" w:cs="Arial"/>
+        </w:rPr>
+        <w:t xml:space="preserve">3.3. </w:t>
+      </w:r>
       <w:r>
         <w:rPr>
           <w:rFonts w:ascii="Arial" w:hAnsi="Arial" w:cs="Arial"/>
@@ -1026,15 +1136,16 @@
         <w:spacing w:after="0"/>
         <w:rPr>
           <w:rFonts w:ascii="Arial" w:hAnsi="Arial" w:cs="Arial"/>
-        </w:rPr>
-      </w:pPr>
-    </w:p>
-    <w:p>
-      <w:pPr>
-        <w:rPr>
-          <w:rStyle w:val="a4"/>
-          <w:rFonts w:ascii="Arial" w:hAnsi="Arial" w:cs="Arial"/>
-          <w:b w:val="0"/>
+          <w:b/>
+        </w:rPr>
+      </w:pPr>
+    </w:p>
+    <w:p>
+      <w:pPr>
+        <w:spacing w:after="0" w:line="360" w:lineRule="auto"/>
+        <w:rPr>
+          <w:rStyle w:val="a4"/>
+          <w:rFonts w:ascii="Arial" w:hAnsi="Arial" w:cs="Arial"/>
           <w:color w:val="2A2A2A"/>
           <w:sz w:val="32"/>
           <w:szCs w:val="32"/>
@@ -1044,6 +1155,7 @@
       <w:r>
         <w:rPr>
           <w:rFonts w:ascii="Arial" w:hAnsi="Arial" w:cs="Arial"/>
+          <w:b/>
           <w:sz w:val="32"/>
           <w:szCs w:val="32"/>
         </w:rPr>
@@ -1053,7 +1165,6 @@
         <w:rPr>
           <w:rStyle w:val="a4"/>
           <w:rFonts w:ascii="Arial" w:hAnsi="Arial" w:cs="Arial"/>
-          <w:b w:val="0"/>
           <w:color w:val="2A2A2A"/>
           <w:sz w:val="32"/>
           <w:szCs w:val="32"/>
@@ -1065,7 +1176,6 @@
         <w:rPr>
           <w:rStyle w:val="a4"/>
           <w:rFonts w:ascii="Arial" w:hAnsi="Arial" w:cs="Arial"/>
-          <w:b w:val="0"/>
           <w:color w:val="2A2A2A"/>
           <w:sz w:val="32"/>
           <w:szCs w:val="32"/>
@@ -1077,6 +1187,7 @@
     <w:p>
       <w:pPr>
         <w:spacing w:after="0"/>
+        <w:ind w:left="360"/>
         <w:rPr>
           <w:rStyle w:val="a4"/>
           <w:rFonts w:ascii="Arial" w:hAnsi="Arial" w:cs="Arial"/>
@@ -1093,12 +1204,23 @@
           <w:color w:val="2A2A2A"/>
           <w:shd w:val="clear" w:color="auto" w:fill="FAFCFF"/>
         </w:rPr>
+        <w:t xml:space="preserve">4.1. </w:t>
+      </w:r>
+      <w:r>
+        <w:rPr>
+          <w:rStyle w:val="a4"/>
+          <w:rFonts w:ascii="Arial" w:hAnsi="Arial" w:cs="Arial"/>
+          <w:b w:val="0"/>
+          <w:color w:val="2A2A2A"/>
+          <w:shd w:val="clear" w:color="auto" w:fill="FAFCFF"/>
+        </w:rPr>
         <w:t>Готовность тестового стенда</w:t>
       </w:r>
     </w:p>
     <w:p>
       <w:pPr>
         <w:spacing w:after="0"/>
+        <w:ind w:left="360"/>
         <w:rPr>
           <w:rStyle w:val="a4"/>
           <w:rFonts w:ascii="Arial" w:hAnsi="Arial" w:cs="Arial"/>
@@ -1115,12 +1237,23 @@
           <w:color w:val="2A2A2A"/>
           <w:shd w:val="clear" w:color="auto" w:fill="FAFCFF"/>
         </w:rPr>
+        <w:t xml:space="preserve">4.2. </w:t>
+      </w:r>
+      <w:r>
+        <w:rPr>
+          <w:rStyle w:val="a4"/>
+          <w:rFonts w:ascii="Arial" w:hAnsi="Arial" w:cs="Arial"/>
+          <w:b w:val="0"/>
+          <w:color w:val="2A2A2A"/>
+          <w:shd w:val="clear" w:color="auto" w:fill="FAFCFF"/>
+        </w:rPr>
         <w:t>Программный продукт</w:t>
       </w:r>
     </w:p>
     <w:p>
       <w:pPr>
         <w:spacing w:after="0"/>
+        <w:ind w:left="360"/>
         <w:rPr>
           <w:rStyle w:val="a4"/>
           <w:rFonts w:ascii="Arial" w:hAnsi="Arial" w:cs="Arial"/>
@@ -1137,6 +1270,16 @@
           <w:color w:val="2A2A2A"/>
           <w:shd w:val="clear" w:color="auto" w:fill="FAFCFF"/>
         </w:rPr>
+        <w:t xml:space="preserve">4.3. </w:t>
+      </w:r>
+      <w:r>
+        <w:rPr>
+          <w:rStyle w:val="a4"/>
+          <w:rFonts w:ascii="Arial" w:hAnsi="Arial" w:cs="Arial"/>
+          <w:b w:val="0"/>
+          <w:color w:val="2A2A2A"/>
+          <w:shd w:val="clear" w:color="auto" w:fill="FAFCFF"/>
+        </w:rPr>
         <w:t>Готовность тестовой документации</w:t>
       </w:r>
     </w:p>
@@ -1151,13 +1294,50 @@
           <w:shd w:val="clear" w:color="auto" w:fill="FAFCFF"/>
         </w:rPr>
       </w:pPr>
-      <w:bookmarkStart w:id="0" w:name="_GoBack"/>
-      <w:bookmarkEnd w:id="0"/>
     </w:p>
     <w:p>
       <w:pPr>
         <w:shd w:val="clear" w:color="auto" w:fill="FAFCFF"/>
-        <w:spacing w:before="100" w:beforeAutospacing="1" w:after="100" w:afterAutospacing="1" w:line="240" w:lineRule="auto"/>
+        <w:spacing w:after="0" w:line="240" w:lineRule="auto"/>
+        <w:jc w:val="both"/>
+        <w:rPr>
+          <w:rStyle w:val="a4"/>
+          <w:rFonts w:ascii="Arial" w:hAnsi="Arial" w:cs="Arial"/>
+          <w:b w:val="0"/>
+          <w:color w:val="2A2A2A"/>
+          <w:sz w:val="32"/>
+          <w:szCs w:val="32"/>
+          <w:shd w:val="clear" w:color="auto" w:fill="FAFCFF"/>
+        </w:rPr>
+      </w:pPr>
+      <w:r>
+        <w:rPr>
+          <w:rStyle w:val="a4"/>
+          <w:rFonts w:ascii="Arial" w:hAnsi="Arial" w:cs="Arial"/>
+          <w:color w:val="2A2A2A"/>
+          <w:sz w:val="32"/>
+          <w:szCs w:val="32"/>
+          <w:shd w:val="clear" w:color="auto" w:fill="FAFCFF"/>
+        </w:rPr>
+        <w:t>5) Критерии окончания тестирования</w:t>
+      </w:r>
+      <w:r>
+        <w:rPr>
+          <w:rStyle w:val="a4"/>
+          <w:rFonts w:ascii="Arial" w:hAnsi="Arial" w:cs="Arial"/>
+          <w:b w:val="0"/>
+          <w:color w:val="2A2A2A"/>
+          <w:sz w:val="32"/>
+          <w:szCs w:val="32"/>
+          <w:shd w:val="clear" w:color="auto" w:fill="FAFCFF"/>
+        </w:rPr>
+        <w:t xml:space="preserve"> </w:t>
+      </w:r>
+    </w:p>
+    <w:p>
+      <w:pPr>
+        <w:shd w:val="clear" w:color="auto" w:fill="FAFCFF"/>
+        <w:spacing w:after="0" w:line="240" w:lineRule="auto"/>
         <w:jc w:val="both"/>
         <w:rPr>
           <w:rStyle w:val="a4"/>
@@ -1178,19 +1358,7 @@
           <w:szCs w:val="32"/>
           <w:shd w:val="clear" w:color="auto" w:fill="FAFCFF"/>
         </w:rPr>
-        <w:t>5) Критерии окончания тестирования</w:t>
-      </w:r>
-      <w:r>
-        <w:rPr>
-          <w:rStyle w:val="a4"/>
-          <w:rFonts w:ascii="Arial" w:hAnsi="Arial" w:cs="Arial"/>
-          <w:b w:val="0"/>
-          <w:color w:val="2A2A2A"/>
-          <w:sz w:val="32"/>
-          <w:szCs w:val="32"/>
-          <w:shd w:val="clear" w:color="auto" w:fill="FAFCFF"/>
-        </w:rPr>
-        <w:t xml:space="preserve"> (</w:t>
+        <w:t>(</w:t>
       </w:r>
       <w:r>
         <w:rPr>
@@ -1254,12 +1422,2404 @@
     <w:p>
       <w:pPr>
         <w:rPr>
+          <w:rFonts w:ascii="Arial" w:hAnsi="Arial" w:cs="Arial"/>
+          <w:sz w:val="32"/>
+          <w:szCs w:val="32"/>
+          <w:lang w:val="en-US"/>
+        </w:rPr>
+      </w:pPr>
+      <w:r>
+        <w:rPr>
+          <w:rStyle w:val="a4"/>
+          <w:rFonts w:ascii="Arial" w:hAnsi="Arial" w:cs="Arial"/>
+          <w:color w:val="2A2A2A"/>
+          <w:sz w:val="32"/>
+          <w:szCs w:val="32"/>
+          <w:shd w:val="clear" w:color="auto" w:fill="FAFCFF"/>
+        </w:rPr>
+        <w:t>6) Проблемы и риски</w:t>
+      </w:r>
+    </w:p>
+    <w:p>
+      <w:pPr>
+        <w:rPr>
+          <w:rFonts w:ascii="Arial" w:hAnsi="Arial" w:cs="Arial"/>
+          <w:sz w:val="32"/>
+          <w:szCs w:val="32"/>
+        </w:rPr>
+      </w:pPr>
+      <w:r>
+        <w:rPr>
+          <w:rFonts w:ascii="Arial" w:hAnsi="Arial" w:cs="Arial"/>
+          <w:sz w:val="32"/>
+          <w:szCs w:val="32"/>
+        </w:rPr>
+        <w:br w:type="page"/>
+      </w:r>
+    </w:p>
+    <w:p>
+      <w:pPr>
+        <w:spacing w:after="0"/>
+        <w:rPr>
+          <w:rFonts w:ascii="Arial" w:hAnsi="Arial" w:cs="Arial"/>
+          <w:b/>
+          <w:sz w:val="36"/>
+          <w:szCs w:val="36"/>
+        </w:rPr>
+      </w:pPr>
+      <w:r>
+        <w:rPr>
+          <w:rFonts w:ascii="Arial" w:hAnsi="Arial" w:cs="Arial"/>
+          <w:b/>
+          <w:sz w:val="36"/>
+          <w:szCs w:val="36"/>
+        </w:rPr>
+        <w:lastRenderedPageBreak/>
+        <w:t>Введение</w:t>
+      </w:r>
+    </w:p>
+    <w:p>
+      <w:pPr>
+        <w:spacing w:after="0"/>
+        <w:rPr>
+          <w:rFonts w:ascii="Arial" w:hAnsi="Arial" w:cs="Arial"/>
+          <w:sz w:val="24"/>
+          <w:szCs w:val="24"/>
+        </w:rPr>
+      </w:pPr>
+    </w:p>
+    <w:p>
+      <w:pPr>
+        <w:spacing w:after="0" w:line="360" w:lineRule="auto"/>
+        <w:rPr>
+          <w:rFonts w:ascii="Arial" w:hAnsi="Arial" w:cs="Arial"/>
+          <w:b/>
+          <w:sz w:val="28"/>
+          <w:szCs w:val="28"/>
+        </w:rPr>
+      </w:pPr>
+      <w:r>
+        <w:rPr>
+          <w:rFonts w:ascii="Arial" w:hAnsi="Arial" w:cs="Arial"/>
+          <w:b/>
+          <w:sz w:val="28"/>
+          <w:szCs w:val="28"/>
+        </w:rPr>
+        <w:t xml:space="preserve">1.1. О продукте </w:t>
+      </w:r>
+      <w:r>
+        <w:rPr>
+          <w:rFonts w:ascii="Arial" w:hAnsi="Arial" w:cs="Arial"/>
+          <w:b/>
+          <w:sz w:val="28"/>
+          <w:szCs w:val="28"/>
+          <w:lang w:val="en-US"/>
+        </w:rPr>
+        <w:t>Microsoft</w:t>
+      </w:r>
+      <w:r>
+        <w:rPr>
+          <w:rFonts w:ascii="Arial" w:hAnsi="Arial" w:cs="Arial"/>
+          <w:b/>
+          <w:sz w:val="28"/>
+          <w:szCs w:val="28"/>
+        </w:rPr>
+        <w:t xml:space="preserve"> </w:t>
+      </w:r>
+      <w:r>
+        <w:rPr>
+          <w:rFonts w:ascii="Arial" w:hAnsi="Arial" w:cs="Arial"/>
+          <w:b/>
+          <w:sz w:val="28"/>
+          <w:szCs w:val="28"/>
+          <w:lang w:val="en-US"/>
+        </w:rPr>
+        <w:t>Teams</w:t>
+      </w:r>
+    </w:p>
+    <w:p>
+      <w:pPr>
+        <w:spacing w:after="0"/>
+        <w:ind w:firstLine="708"/>
+        <w:rPr>
+          <w:rFonts w:ascii="Arial" w:hAnsi="Arial" w:cs="Arial"/>
+          <w:color w:val="2F2F2F"/>
+          <w:sz w:val="24"/>
+          <w:szCs w:val="24"/>
+          <w:shd w:val="clear" w:color="auto" w:fill="FFFFFF"/>
+        </w:rPr>
+      </w:pPr>
+      <w:r>
+        <w:rPr>
+          <w:rFonts w:ascii="Arial" w:hAnsi="Arial" w:cs="Arial"/>
+          <w:bCs/>
+          <w:color w:val="202122"/>
+          <w:sz w:val="24"/>
+          <w:szCs w:val="24"/>
+          <w:shd w:val="clear" w:color="auto" w:fill="FFFFFF"/>
+        </w:rPr>
+        <w:t>Microsoft Teams</w:t>
+      </w:r>
+      <w:r>
+        <w:rPr>
+          <w:rFonts w:ascii="Arial" w:hAnsi="Arial" w:cs="Arial"/>
+          <w:color w:val="202122"/>
+          <w:sz w:val="24"/>
+          <w:szCs w:val="24"/>
+          <w:shd w:val="clear" w:color="auto" w:fill="FFFFFF"/>
+        </w:rPr>
+        <w:t xml:space="preserve"> – это корпоративная платформа, объединяющая в рабочем пространстве чат, встречи, заметки и вложения. </w:t>
+      </w:r>
+      <w:r>
+        <w:rPr>
+          <w:rFonts w:ascii="Arial" w:hAnsi="Arial" w:cs="Arial"/>
+          <w:color w:val="2F2F2F"/>
+          <w:sz w:val="24"/>
+          <w:szCs w:val="24"/>
+          <w:shd w:val="clear" w:color="auto" w:fill="FFFFFF"/>
+        </w:rPr>
+        <w:t>Создана</w:t>
+      </w:r>
+      <w:r>
+        <w:rPr>
+          <w:rFonts w:ascii="Arial" w:hAnsi="Arial" w:cs="Arial"/>
+          <w:color w:val="2F2F2F"/>
+          <w:sz w:val="24"/>
+          <w:szCs w:val="24"/>
+          <w:shd w:val="clear" w:color="auto" w:fill="FFFFFF"/>
+        </w:rPr>
+        <w:t xml:space="preserve"> для общения, объединяет коллег и партнеров и включает в себя инструменты, необходимые командам для продуктивной совместной работы.</w:t>
+      </w:r>
+      <w:r>
+        <w:rPr>
+          <w:rFonts w:ascii="Arial" w:hAnsi="Arial" w:cs="Arial"/>
+          <w:color w:val="2F2F2F"/>
+          <w:sz w:val="24"/>
+          <w:szCs w:val="24"/>
+          <w:shd w:val="clear" w:color="auto" w:fill="FFFFFF"/>
+        </w:rPr>
+        <w:t xml:space="preserve"> </w:t>
+      </w:r>
+    </w:p>
+    <w:p>
+      <w:pPr>
+        <w:spacing w:after="0"/>
+        <w:ind w:firstLine="708"/>
+        <w:rPr>
+          <w:rFonts w:ascii="Arial" w:hAnsi="Arial" w:cs="Arial"/>
+          <w:color w:val="202122"/>
+          <w:sz w:val="24"/>
+          <w:szCs w:val="24"/>
+          <w:shd w:val="clear" w:color="auto" w:fill="FFFFFF"/>
+        </w:rPr>
+      </w:pPr>
+      <w:r>
+        <w:rPr>
+          <w:rFonts w:ascii="Arial" w:hAnsi="Arial" w:cs="Arial"/>
+          <w:color w:val="202122"/>
+          <w:sz w:val="24"/>
+          <w:szCs w:val="24"/>
+          <w:shd w:val="clear" w:color="auto" w:fill="FFFFFF"/>
+        </w:rPr>
+        <w:t>Разработана компанией </w:t>
+      </w:r>
+      <w:r>
+        <w:rPr>
+          <w:rFonts w:ascii="Arial" w:hAnsi="Arial" w:cs="Arial"/>
+          <w:sz w:val="24"/>
+          <w:szCs w:val="24"/>
+          <w:shd w:val="clear" w:color="auto" w:fill="FFFFFF"/>
+        </w:rPr>
+        <w:t>Microsoft</w:t>
+      </w:r>
+      <w:r>
+        <w:rPr>
+          <w:rFonts w:ascii="Arial" w:hAnsi="Arial" w:cs="Arial"/>
+          <w:color w:val="202122"/>
+          <w:sz w:val="24"/>
+          <w:szCs w:val="24"/>
+          <w:shd w:val="clear" w:color="auto" w:fill="FFFFFF"/>
+        </w:rPr>
+        <w:t> как конкурент популярного корпоративного решения </w:t>
+      </w:r>
+      <w:r>
+        <w:rPr>
+          <w:rFonts w:ascii="Arial" w:hAnsi="Arial" w:cs="Arial"/>
+          <w:sz w:val="24"/>
+          <w:szCs w:val="24"/>
+          <w:shd w:val="clear" w:color="auto" w:fill="FFFFFF"/>
+        </w:rPr>
+        <w:t>Slack</w:t>
+      </w:r>
+      <w:r>
+        <w:rPr>
+          <w:rFonts w:ascii="Arial" w:hAnsi="Arial" w:cs="Arial"/>
+          <w:color w:val="202122"/>
+          <w:sz w:val="24"/>
+          <w:szCs w:val="24"/>
+          <w:shd w:val="clear" w:color="auto" w:fill="FFFFFF"/>
+        </w:rPr>
+        <w:t>.</w:t>
+      </w:r>
+    </w:p>
+    <w:p>
+      <w:pPr>
+        <w:spacing w:after="0"/>
+        <w:ind w:firstLine="708"/>
+        <w:rPr>
+          <w:rFonts w:ascii="Arial" w:hAnsi="Arial" w:cs="Arial"/>
+          <w:color w:val="2F2F2F"/>
+          <w:sz w:val="24"/>
+          <w:szCs w:val="24"/>
+          <w:shd w:val="clear" w:color="auto" w:fill="FFFFFF"/>
+        </w:rPr>
+      </w:pPr>
+      <w:r>
+        <w:rPr>
+          <w:rFonts w:ascii="Arial" w:hAnsi="Arial" w:cs="Arial"/>
+          <w:color w:val="2F2F2F"/>
+          <w:sz w:val="24"/>
+          <w:szCs w:val="24"/>
+          <w:shd w:val="clear" w:color="auto" w:fill="FFFFFF"/>
+        </w:rPr>
+        <w:t>В основу Microsoft Teams легли четыре идеи:</w:t>
+      </w:r>
+    </w:p>
+    <w:p>
+      <w:pPr>
+        <w:pStyle w:val="a6"/>
+        <w:numPr>
+          <w:ilvl w:val="0"/>
+          <w:numId w:val="9"/>
+        </w:numPr>
+        <w:shd w:val="clear" w:color="auto" w:fill="FFFFFF"/>
+        <w:spacing w:after="0" w:line="300" w:lineRule="atLeast"/>
+        <w:rPr>
+          <w:rFonts w:ascii="Arial" w:eastAsia="Times New Roman" w:hAnsi="Arial" w:cs="Arial"/>
+          <w:color w:val="2F2F2F"/>
+          <w:sz w:val="24"/>
+          <w:szCs w:val="24"/>
+          <w:lang w:eastAsia="ru-RU"/>
+        </w:rPr>
+      </w:pPr>
+      <w:r>
+        <w:rPr>
+          <w:rFonts w:ascii="Arial" w:eastAsia="Times New Roman" w:hAnsi="Arial" w:cs="Arial"/>
+          <w:b/>
+          <w:bCs/>
+          <w:color w:val="2F2F2F"/>
+          <w:sz w:val="24"/>
+          <w:szCs w:val="24"/>
+          <w:lang w:eastAsia="ru-RU"/>
+        </w:rPr>
+        <w:t>Чат для работы над проектами</w:t>
+      </w:r>
+      <w:r>
+        <w:rPr>
+          <w:rFonts w:ascii="Arial" w:eastAsia="Times New Roman" w:hAnsi="Arial" w:cs="Arial"/>
+          <w:color w:val="2F2F2F"/>
+          <w:sz w:val="24"/>
+          <w:szCs w:val="24"/>
+          <w:lang w:eastAsia="ru-RU"/>
+        </w:rPr>
+        <w:t>. Microsoft Teams предусматривает организацию чата по беседам, благодаря чему все члены команды вовлечены в общение и остаются в курсе всех новостей. Групповая переписка по умолчанию видна всем, но также есть вариант отправки личных сообщений. Библиотека эмодзи, GIF-файлов, пользовательских наклеек и мемов дает возможность внести что-то забавное и личное в цифровое рабочее пространство.</w:t>
+      </w:r>
+    </w:p>
+    <w:p>
+      <w:pPr>
+        <w:pStyle w:val="a6"/>
+        <w:numPr>
+          <w:ilvl w:val="0"/>
+          <w:numId w:val="9"/>
+        </w:numPr>
+        <w:shd w:val="clear" w:color="auto" w:fill="FFFFFF"/>
+        <w:spacing w:after="0" w:line="300" w:lineRule="atLeast"/>
+        <w:rPr>
+          <w:rFonts w:ascii="Arial" w:eastAsia="Times New Roman" w:hAnsi="Arial" w:cs="Arial"/>
+          <w:color w:val="2F2F2F"/>
+          <w:sz w:val="24"/>
+          <w:szCs w:val="24"/>
+          <w:lang w:eastAsia="ru-RU"/>
+        </w:rPr>
+      </w:pPr>
+      <w:r>
+        <w:rPr>
+          <w:rFonts w:ascii="Arial" w:eastAsia="Times New Roman" w:hAnsi="Arial" w:cs="Arial"/>
+          <w:b/>
+          <w:bCs/>
+          <w:color w:val="2F2F2F"/>
+          <w:sz w:val="24"/>
+          <w:szCs w:val="24"/>
+          <w:lang w:eastAsia="ru-RU"/>
+        </w:rPr>
+        <w:t>Хаб для командной работы</w:t>
+      </w:r>
+      <w:r>
+        <w:rPr>
+          <w:rFonts w:ascii="Arial" w:eastAsia="Times New Roman" w:hAnsi="Arial" w:cs="Arial"/>
+          <w:color w:val="2F2F2F"/>
+          <w:sz w:val="24"/>
+          <w:szCs w:val="24"/>
+          <w:lang w:eastAsia="ru-RU"/>
+        </w:rPr>
+        <w:t>. Сотрудники могут созваниваться и проводить видеоконференции, а также работать с докум</w:t>
+      </w:r>
+      <w:r>
+        <w:rPr>
+          <w:rFonts w:ascii="Arial" w:eastAsia="Times New Roman" w:hAnsi="Arial" w:cs="Arial"/>
+          <w:color w:val="2F2F2F"/>
+          <w:sz w:val="24"/>
+          <w:szCs w:val="24"/>
+          <w:lang w:eastAsia="ru-RU"/>
+        </w:rPr>
+        <w:t>ентами прямо в Microsoft Teams.</w:t>
+      </w:r>
+    </w:p>
+    <w:p>
+      <w:pPr>
+        <w:pStyle w:val="a6"/>
+        <w:numPr>
+          <w:ilvl w:val="0"/>
+          <w:numId w:val="9"/>
+        </w:numPr>
+        <w:shd w:val="clear" w:color="auto" w:fill="FFFFFF"/>
+        <w:spacing w:after="0" w:line="300" w:lineRule="atLeast"/>
+        <w:rPr>
+          <w:rFonts w:ascii="Arial" w:eastAsia="Times New Roman" w:hAnsi="Arial" w:cs="Arial"/>
+          <w:color w:val="2F2F2F"/>
+          <w:sz w:val="24"/>
+          <w:szCs w:val="24"/>
+          <w:lang w:eastAsia="ru-RU"/>
+        </w:rPr>
+      </w:pPr>
+      <w:r>
+        <w:rPr>
+          <w:rFonts w:ascii="Arial" w:eastAsia="Times New Roman" w:hAnsi="Arial" w:cs="Arial"/>
+          <w:b/>
+          <w:bCs/>
+          <w:color w:val="2F2F2F"/>
+          <w:sz w:val="24"/>
+          <w:szCs w:val="24"/>
+          <w:lang w:eastAsia="ru-RU"/>
+        </w:rPr>
+        <w:t>Настройка под каждую команду</w:t>
+      </w:r>
+      <w:r>
+        <w:rPr>
+          <w:rFonts w:ascii="Arial" w:eastAsia="Times New Roman" w:hAnsi="Arial" w:cs="Arial"/>
+          <w:color w:val="2F2F2F"/>
+          <w:sz w:val="24"/>
+          <w:szCs w:val="24"/>
+          <w:lang w:eastAsia="ru-RU"/>
+        </w:rPr>
+        <w:t>.</w:t>
+      </w:r>
+      <w:r>
+        <w:rPr>
+          <w:rFonts w:ascii="Arial" w:eastAsia="Times New Roman" w:hAnsi="Arial" w:cs="Arial"/>
+          <w:color w:val="2F2F2F"/>
+          <w:sz w:val="24"/>
+          <w:szCs w:val="24"/>
+          <w:lang w:eastAsia="ru-RU"/>
+        </w:rPr>
+        <w:t xml:space="preserve"> Каждая команда уникальна, поэтому в </w:t>
+      </w:r>
+      <w:r>
+        <w:rPr>
+          <w:rFonts w:ascii="Arial" w:eastAsia="Times New Roman" w:hAnsi="Arial" w:cs="Arial"/>
+          <w:color w:val="2F2F2F"/>
+          <w:sz w:val="24"/>
+          <w:szCs w:val="24"/>
+          <w:lang w:val="en-US" w:eastAsia="ru-RU"/>
+        </w:rPr>
+        <w:t>Microsoft</w:t>
+      </w:r>
+      <w:r>
+        <w:rPr>
+          <w:rFonts w:ascii="Arial" w:eastAsia="Times New Roman" w:hAnsi="Arial" w:cs="Arial"/>
+          <w:color w:val="2F2F2F"/>
+          <w:sz w:val="24"/>
+          <w:szCs w:val="24"/>
+          <w:lang w:eastAsia="ru-RU"/>
+        </w:rPr>
+        <w:t> </w:t>
+      </w:r>
+      <w:r>
+        <w:rPr>
+          <w:rFonts w:ascii="Arial" w:eastAsia="Times New Roman" w:hAnsi="Arial" w:cs="Arial"/>
+          <w:color w:val="2F2F2F"/>
+          <w:sz w:val="24"/>
+          <w:szCs w:val="24"/>
+          <w:lang w:val="en-US" w:eastAsia="ru-RU"/>
+        </w:rPr>
+        <w:t>Teams</w:t>
+      </w:r>
+      <w:r>
+        <w:rPr>
+          <w:rFonts w:ascii="Arial" w:eastAsia="Times New Roman" w:hAnsi="Arial" w:cs="Arial"/>
+          <w:color w:val="2F2F2F"/>
+          <w:sz w:val="24"/>
+          <w:szCs w:val="24"/>
+          <w:lang w:eastAsia="ru-RU"/>
+        </w:rPr>
+        <w:t> предлагается возможность индивидуальной настройки функций, которые отвечают конкретным запросам и потребностям. Члены команды могут создавать отдельные тем</w:t>
+      </w:r>
+      <w:r>
+        <w:rPr>
+          <w:rFonts w:ascii="Arial" w:eastAsia="Times New Roman" w:hAnsi="Arial" w:cs="Arial"/>
+          <w:color w:val="2F2F2F"/>
+          <w:sz w:val="24"/>
+          <w:szCs w:val="24"/>
+          <w:lang w:eastAsia="ru-RU"/>
+        </w:rPr>
+        <w:t>ы, чтобы организовать общение. </w:t>
+      </w:r>
+      <w:r>
+        <w:rPr>
+          <w:rFonts w:ascii="Arial" w:eastAsia="Times New Roman" w:hAnsi="Arial" w:cs="Arial"/>
+          <w:color w:val="2F2F2F"/>
+          <w:sz w:val="24"/>
+          <w:szCs w:val="24"/>
+          <w:lang w:eastAsia="ru-RU"/>
+        </w:rPr>
+        <w:t>Каждая тема может быть настроена индивидуально с помощью функции </w:t>
+      </w:r>
+      <w:r>
+        <w:rPr>
+          <w:rFonts w:ascii="Arial" w:eastAsia="Times New Roman" w:hAnsi="Arial" w:cs="Arial"/>
+          <w:color w:val="2F2F2F"/>
+          <w:sz w:val="24"/>
+          <w:szCs w:val="24"/>
+          <w:lang w:val="en-US" w:eastAsia="ru-RU"/>
+        </w:rPr>
+        <w:t>Tabs</w:t>
+      </w:r>
+      <w:r>
+        <w:rPr>
+          <w:rFonts w:ascii="Arial" w:eastAsia="Times New Roman" w:hAnsi="Arial" w:cs="Arial"/>
+          <w:color w:val="2F2F2F"/>
+          <w:sz w:val="24"/>
+          <w:szCs w:val="24"/>
+          <w:lang w:eastAsia="ru-RU"/>
+        </w:rPr>
+        <w:t>, которая предоставляет быстрый доступ к часто использ</w:t>
+      </w:r>
+      <w:r>
+        <w:rPr>
+          <w:rFonts w:ascii="Arial" w:eastAsia="Times New Roman" w:hAnsi="Arial" w:cs="Arial"/>
+          <w:color w:val="2F2F2F"/>
+          <w:sz w:val="24"/>
+          <w:szCs w:val="24"/>
+          <w:lang w:eastAsia="ru-RU"/>
+        </w:rPr>
+        <w:t>уемым документам и приложениям.</w:t>
+      </w:r>
+    </w:p>
+    <w:p>
+      <w:pPr>
+        <w:pStyle w:val="a6"/>
+        <w:numPr>
+          <w:ilvl w:val="0"/>
+          <w:numId w:val="9"/>
+        </w:numPr>
+        <w:shd w:val="clear" w:color="auto" w:fill="FFFFFF"/>
+        <w:spacing w:after="0" w:line="300" w:lineRule="atLeast"/>
+        <w:rPr>
+          <w:rFonts w:ascii="Arial" w:eastAsia="Times New Roman" w:hAnsi="Arial" w:cs="Arial"/>
+          <w:color w:val="2F2F2F"/>
+          <w:sz w:val="24"/>
+          <w:szCs w:val="24"/>
+          <w:lang w:eastAsia="ru-RU"/>
+        </w:rPr>
+      </w:pPr>
+      <w:r>
+        <w:rPr>
+          <w:rFonts w:ascii="Arial" w:eastAsia="Times New Roman" w:hAnsi="Arial" w:cs="Arial"/>
+          <w:b/>
+          <w:bCs/>
+          <w:color w:val="2F2F2F"/>
+          <w:sz w:val="24"/>
+          <w:szCs w:val="24"/>
+          <w:lang w:eastAsia="ru-RU"/>
+        </w:rPr>
+        <w:t>Безопасность</w:t>
+      </w:r>
+      <w:r>
+        <w:rPr>
+          <w:rFonts w:ascii="Arial" w:eastAsia="Times New Roman" w:hAnsi="Arial" w:cs="Arial"/>
+          <w:color w:val="2F2F2F"/>
+          <w:sz w:val="24"/>
+          <w:szCs w:val="24"/>
+          <w:lang w:eastAsia="ru-RU"/>
+        </w:rPr>
+        <w:t xml:space="preserve">. </w:t>
+      </w:r>
+      <w:r>
+        <w:rPr>
+          <w:rFonts w:ascii="Arial" w:eastAsia="Times New Roman" w:hAnsi="Arial" w:cs="Arial"/>
+          <w:color w:val="2F2F2F"/>
+          <w:sz w:val="24"/>
+          <w:szCs w:val="24"/>
+          <w:lang w:eastAsia="ru-RU"/>
+        </w:rPr>
+        <w:t xml:space="preserve"> Данные постоянно проходят шифрование, многофакторная аутентификация обеспечивает продвинутую защиту, чтобы обеспечить безопасность данных внутри команды.</w:t>
+      </w:r>
+    </w:p>
+    <w:p>
+      <w:pPr>
+        <w:spacing w:after="0"/>
+        <w:ind w:firstLine="708"/>
+        <w:rPr>
+          <w:rFonts w:ascii="Arial" w:hAnsi="Arial" w:cs="Arial"/>
+          <w:color w:val="202122"/>
+          <w:sz w:val="24"/>
+          <w:szCs w:val="24"/>
+          <w:shd w:val="clear" w:color="auto" w:fill="FFFFFF"/>
+        </w:rPr>
+      </w:pPr>
+    </w:p>
+    <w:p>
+      <w:pPr>
+        <w:spacing w:after="0"/>
+        <w:rPr>
+          <w:rFonts w:ascii="Arial" w:hAnsi="Arial" w:cs="Arial"/>
+          <w:color w:val="202122"/>
+          <w:sz w:val="24"/>
+          <w:szCs w:val="24"/>
+          <w:shd w:val="clear" w:color="auto" w:fill="FFFFFF"/>
+        </w:rPr>
+      </w:pPr>
+    </w:p>
+    <w:p>
+      <w:pPr>
+        <w:spacing w:after="0" w:line="360" w:lineRule="auto"/>
+        <w:rPr>
+          <w:rFonts w:ascii="Arial" w:hAnsi="Arial" w:cs="Arial"/>
+          <w:b/>
+          <w:sz w:val="28"/>
+          <w:szCs w:val="28"/>
+        </w:rPr>
+      </w:pPr>
+      <w:r>
+        <w:rPr>
+          <w:rFonts w:ascii="Arial" w:hAnsi="Arial" w:cs="Arial"/>
+          <w:b/>
+          <w:sz w:val="28"/>
+          <w:szCs w:val="28"/>
+        </w:rPr>
+        <w:t>1.2. О предстоящей работе</w:t>
+      </w:r>
+    </w:p>
+    <w:p>
+      <w:pPr>
+        <w:spacing w:after="0"/>
+        <w:ind w:firstLine="708"/>
+        <w:rPr>
+          <w:rFonts w:ascii="Arial" w:hAnsi="Arial" w:cs="Arial"/>
+          <w:sz w:val="24"/>
+          <w:szCs w:val="24"/>
+        </w:rPr>
+      </w:pPr>
+      <w:r>
+        <w:rPr>
+          <w:rFonts w:ascii="Arial" w:hAnsi="Arial" w:cs="Arial"/>
+          <w:sz w:val="24"/>
+          <w:szCs w:val="24"/>
+        </w:rPr>
+        <w:t>Осуществить функциональное и не</w:t>
+      </w:r>
+      <w:r>
+        <w:rPr>
+          <w:rFonts w:ascii="Arial" w:hAnsi="Arial" w:cs="Arial"/>
+          <w:sz w:val="24"/>
+          <w:szCs w:val="24"/>
+        </w:rPr>
+        <w:t>функциональное тестирование для выявления ошибок в программном про</w:t>
+      </w:r>
+      <w:r>
+        <w:rPr>
+          <w:rFonts w:ascii="Arial" w:hAnsi="Arial" w:cs="Arial"/>
+          <w:sz w:val="24"/>
+          <w:szCs w:val="24"/>
+        </w:rPr>
+        <w:t>дукте до его релиза. Выполнить тестирование заявленных функциональных возможностей, чтобы помочь достичь заданных целей бизнеса для программного продукта.</w:t>
+      </w:r>
+      <w:r>
+        <w:rPr>
+          <w:rFonts w:ascii="Arial" w:hAnsi="Arial" w:cs="Arial"/>
+          <w:sz w:val="24"/>
+          <w:szCs w:val="24"/>
+        </w:rPr>
+        <w:t xml:space="preserve"> </w:t>
+      </w:r>
+      <w:r>
+        <w:rPr>
+          <w:rFonts w:ascii="Arial" w:hAnsi="Arial" w:cs="Arial"/>
+          <w:sz w:val="24"/>
+          <w:szCs w:val="24"/>
+        </w:rPr>
+        <w:t xml:space="preserve">Что бы конечный пользователь при получении данного программного продукта </w:t>
+      </w:r>
+      <w:r>
+        <w:rPr>
+          <w:rFonts w:ascii="Arial" w:hAnsi="Arial" w:cs="Arial"/>
+          <w:sz w:val="24"/>
+          <w:szCs w:val="24"/>
+        </w:rPr>
+        <w:t xml:space="preserve">не сталкивался с какими-либо неудобствами при его </w:t>
+      </w:r>
+      <w:r>
+        <w:rPr>
+          <w:rFonts w:ascii="Arial" w:hAnsi="Arial" w:cs="Arial"/>
+          <w:sz w:val="24"/>
+          <w:szCs w:val="24"/>
+        </w:rPr>
+        <w:t>использовании</w:t>
+      </w:r>
+      <w:r>
+        <w:rPr>
+          <w:rFonts w:ascii="Arial" w:hAnsi="Arial" w:cs="Arial"/>
+          <w:sz w:val="24"/>
+          <w:szCs w:val="24"/>
+        </w:rPr>
+        <w:t>.</w:t>
+      </w:r>
+    </w:p>
+    <w:p>
+      <w:pPr>
+        <w:spacing w:after="0"/>
+        <w:rPr>
+          <w:rFonts w:ascii="Arial" w:hAnsi="Arial" w:cs="Arial"/>
+          <w:sz w:val="24"/>
+          <w:szCs w:val="24"/>
+        </w:rPr>
+      </w:pPr>
+    </w:p>
+    <w:p>
+      <w:pPr>
+        <w:spacing w:after="0"/>
+        <w:rPr>
+          <w:rFonts w:ascii="Arial" w:hAnsi="Arial" w:cs="Arial"/>
+          <w:sz w:val="24"/>
+          <w:szCs w:val="24"/>
+        </w:rPr>
+      </w:pPr>
+    </w:p>
+    <w:p>
+      <w:pPr>
+        <w:spacing w:after="0" w:line="360" w:lineRule="auto"/>
+        <w:rPr>
+          <w:rFonts w:ascii="Arial" w:hAnsi="Arial" w:cs="Arial"/>
+          <w:b/>
+          <w:sz w:val="28"/>
+          <w:szCs w:val="28"/>
+        </w:rPr>
+      </w:pPr>
+      <w:r>
+        <w:rPr>
+          <w:rFonts w:ascii="Arial" w:hAnsi="Arial" w:cs="Arial"/>
+          <w:b/>
+          <w:sz w:val="28"/>
+          <w:szCs w:val="28"/>
+        </w:rPr>
+        <w:t xml:space="preserve">1.3. На каких </w:t>
+      </w:r>
+      <w:r>
+        <w:rPr>
+          <w:rFonts w:ascii="Arial" w:hAnsi="Arial" w:cs="Arial"/>
+          <w:b/>
+          <w:sz w:val="28"/>
+          <w:szCs w:val="28"/>
+        </w:rPr>
+        <w:t xml:space="preserve">ОС будет проводиться </w:t>
+      </w:r>
+      <w:r>
+        <w:rPr>
+          <w:rFonts w:ascii="Arial" w:hAnsi="Arial" w:cs="Arial"/>
+          <w:b/>
+          <w:sz w:val="28"/>
+          <w:szCs w:val="28"/>
+        </w:rPr>
+        <w:t>тестирование</w:t>
+      </w:r>
+    </w:p>
+    <w:p>
+      <w:pPr>
+        <w:spacing w:after="0"/>
+        <w:ind w:firstLine="708"/>
+        <w:rPr>
+          <w:rFonts w:ascii="Arial" w:hAnsi="Arial" w:cs="Arial"/>
+          <w:sz w:val="24"/>
+          <w:szCs w:val="24"/>
+        </w:rPr>
+      </w:pPr>
+      <w:r>
+        <w:rPr>
+          <w:rFonts w:ascii="Arial" w:hAnsi="Arial" w:cs="Arial"/>
+          <w:sz w:val="24"/>
+          <w:szCs w:val="24"/>
+        </w:rPr>
+        <w:t xml:space="preserve">Тестирование </w:t>
+      </w:r>
+      <w:r>
+        <w:rPr>
+          <w:rFonts w:ascii="Arial" w:hAnsi="Arial" w:cs="Arial"/>
+          <w:sz w:val="24"/>
+          <w:szCs w:val="24"/>
+        </w:rPr>
+        <w:t xml:space="preserve">будет проводиться на операционных системах: </w:t>
+      </w:r>
+    </w:p>
+    <w:p>
+      <w:pPr>
+        <w:pStyle w:val="a6"/>
+        <w:numPr>
+          <w:ilvl w:val="0"/>
+          <w:numId w:val="10"/>
+        </w:numPr>
+        <w:spacing w:after="0"/>
+        <w:rPr>
+          <w:rFonts w:ascii="Arial" w:hAnsi="Arial" w:cs="Arial"/>
+          <w:color w:val="202122"/>
+          <w:sz w:val="24"/>
+          <w:szCs w:val="24"/>
+          <w:shd w:val="clear" w:color="auto" w:fill="F8F9FA"/>
+        </w:rPr>
+      </w:pPr>
+      <w:r>
+        <w:rPr>
+          <w:rFonts w:ascii="Arial" w:hAnsi="Arial" w:cs="Arial"/>
+          <w:sz w:val="24"/>
+          <w:szCs w:val="24"/>
+          <w:shd w:val="clear" w:color="auto" w:fill="F8F9FA"/>
+        </w:rPr>
+        <w:t>Windows</w:t>
+      </w:r>
+      <w:r>
+        <w:rPr>
+          <w:rFonts w:ascii="Arial" w:hAnsi="Arial" w:cs="Arial"/>
+          <w:sz w:val="24"/>
+          <w:szCs w:val="24"/>
+          <w:shd w:val="clear" w:color="auto" w:fill="F8F9FA"/>
+          <w:lang w:val="en-US"/>
+        </w:rPr>
+        <w:t xml:space="preserve"> 10</w:t>
+      </w:r>
+    </w:p>
+    <w:p>
+      <w:pPr>
+        <w:pStyle w:val="a6"/>
+        <w:numPr>
+          <w:ilvl w:val="0"/>
+          <w:numId w:val="10"/>
+        </w:numPr>
+        <w:spacing w:after="0"/>
+        <w:rPr>
+          <w:rFonts w:ascii="Arial" w:hAnsi="Arial" w:cs="Arial"/>
+          <w:color w:val="202122"/>
+          <w:sz w:val="24"/>
+          <w:szCs w:val="24"/>
+          <w:shd w:val="clear" w:color="auto" w:fill="F8F9FA"/>
+        </w:rPr>
+      </w:pPr>
+      <w:r>
+        <w:rPr>
+          <w:rFonts w:ascii="Arial" w:hAnsi="Arial" w:cs="Arial"/>
+          <w:sz w:val="24"/>
+          <w:szCs w:val="24"/>
+          <w:shd w:val="clear" w:color="auto" w:fill="F8F9FA"/>
+          <w:lang w:val="en-US"/>
+        </w:rPr>
+        <w:t>macOS</w:t>
+      </w:r>
+    </w:p>
+    <w:p>
+      <w:pPr>
+        <w:pStyle w:val="a6"/>
+        <w:numPr>
+          <w:ilvl w:val="0"/>
+          <w:numId w:val="10"/>
+        </w:numPr>
+        <w:spacing w:after="0"/>
+        <w:rPr>
+          <w:rFonts w:ascii="Arial" w:hAnsi="Arial" w:cs="Arial"/>
+          <w:color w:val="202122"/>
+          <w:sz w:val="24"/>
+          <w:szCs w:val="24"/>
+          <w:shd w:val="clear" w:color="auto" w:fill="F8F9FA"/>
+        </w:rPr>
+      </w:pPr>
+      <w:r>
+        <w:rPr>
+          <w:rFonts w:ascii="Arial" w:hAnsi="Arial" w:cs="Arial"/>
+          <w:sz w:val="24"/>
+          <w:szCs w:val="24"/>
+          <w:shd w:val="clear" w:color="auto" w:fill="F8F9FA"/>
+        </w:rPr>
+        <w:t>iOS</w:t>
+      </w:r>
+    </w:p>
+    <w:p>
+      <w:pPr>
+        <w:pStyle w:val="a6"/>
+        <w:numPr>
+          <w:ilvl w:val="0"/>
+          <w:numId w:val="10"/>
+        </w:numPr>
+        <w:spacing w:after="0"/>
+        <w:rPr>
+          <w:rFonts w:ascii="Arial" w:hAnsi="Arial" w:cs="Arial"/>
+          <w:sz w:val="24"/>
+          <w:szCs w:val="24"/>
+        </w:rPr>
+      </w:pPr>
+      <w:r>
+        <w:rPr>
+          <w:rFonts w:ascii="Arial" w:hAnsi="Arial" w:cs="Arial"/>
+          <w:sz w:val="24"/>
+          <w:szCs w:val="24"/>
+          <w:shd w:val="clear" w:color="auto" w:fill="F8F9FA"/>
+        </w:rPr>
+        <w:t>Android</w:t>
+      </w:r>
+      <w:r>
+        <w:rPr>
+          <w:rFonts w:ascii="Arial" w:hAnsi="Arial" w:cs="Arial"/>
+          <w:sz w:val="32"/>
+          <w:szCs w:val="32"/>
+        </w:rPr>
+        <w:br w:type="page"/>
+      </w:r>
+    </w:p>
+    <w:p>
+      <w:pPr>
+        <w:spacing w:after="0"/>
+        <w:rPr>
+          <w:rFonts w:ascii="Arial" w:hAnsi="Arial" w:cs="Arial"/>
+          <w:b/>
+          <w:sz w:val="28"/>
+          <w:szCs w:val="28"/>
+        </w:rPr>
+      </w:pPr>
+      <w:r>
+        <w:rPr>
+          <w:rFonts w:ascii="Arial" w:hAnsi="Arial" w:cs="Arial"/>
+          <w:b/>
+          <w:sz w:val="28"/>
+          <w:szCs w:val="28"/>
+          <w:lang w:val="en-US"/>
+        </w:rPr>
+        <w:lastRenderedPageBreak/>
+        <w:t xml:space="preserve">1.4. </w:t>
+      </w:r>
+      <w:r>
+        <w:rPr>
+          <w:rFonts w:ascii="Arial" w:hAnsi="Arial" w:cs="Arial"/>
+          <w:b/>
+          <w:sz w:val="28"/>
+          <w:szCs w:val="28"/>
+        </w:rPr>
+        <w:t>Тестовый стенд</w:t>
+      </w:r>
+    </w:p>
+    <w:p>
+      <w:pPr>
+        <w:rPr>
+          <w:rFonts w:ascii="Arial" w:hAnsi="Arial" w:cs="Arial"/>
+          <w:sz w:val="24"/>
+          <w:szCs w:val="24"/>
+        </w:rPr>
+      </w:pPr>
+    </w:p>
+    <w:p>
+      <w:pPr>
+        <w:spacing w:after="0"/>
+        <w:rPr>
+          <w:rFonts w:ascii="Arial" w:hAnsi="Arial" w:cs="Arial"/>
+          <w:b/>
+          <w:sz w:val="36"/>
+          <w:szCs w:val="36"/>
+        </w:rPr>
+      </w:pPr>
+      <w:r>
+        <w:rPr>
+          <w:rFonts w:ascii="Arial" w:hAnsi="Arial" w:cs="Arial"/>
+          <w:sz w:val="32"/>
+          <w:szCs w:val="32"/>
+        </w:rPr>
+        <w:br w:type="page"/>
+      </w:r>
+      <w:r>
+        <w:rPr>
+          <w:rFonts w:ascii="Arial" w:hAnsi="Arial" w:cs="Arial"/>
+          <w:b/>
+          <w:sz w:val="36"/>
+          <w:szCs w:val="36"/>
+        </w:rPr>
+        <w:lastRenderedPageBreak/>
+        <w:t>Объекты тестирования</w:t>
+      </w:r>
+    </w:p>
+    <w:p>
+      <w:pPr>
+        <w:spacing w:after="0"/>
+        <w:rPr>
+          <w:rFonts w:ascii="Arial" w:hAnsi="Arial" w:cs="Arial"/>
+          <w:sz w:val="24"/>
+          <w:szCs w:val="24"/>
+        </w:rPr>
+      </w:pPr>
+    </w:p>
+    <w:p>
+      <w:pPr>
+        <w:spacing w:after="0"/>
+        <w:rPr>
+          <w:rFonts w:ascii="Arial" w:hAnsi="Arial" w:cs="Arial"/>
+          <w:b/>
+          <w:sz w:val="28"/>
+          <w:szCs w:val="28"/>
+        </w:rPr>
+      </w:pPr>
+      <w:r>
+        <w:rPr>
+          <w:rFonts w:ascii="Arial" w:hAnsi="Arial" w:cs="Arial"/>
+          <w:b/>
+          <w:sz w:val="28"/>
+          <w:szCs w:val="28"/>
+        </w:rPr>
+        <w:t xml:space="preserve">2.1. Матрица функциональных возможностей </w:t>
+      </w:r>
+      <w:r>
+        <w:rPr>
+          <w:rFonts w:ascii="Arial" w:hAnsi="Arial" w:cs="Arial"/>
+          <w:b/>
+          <w:sz w:val="28"/>
+          <w:szCs w:val="28"/>
+          <w:lang w:val="en-US"/>
+        </w:rPr>
+        <w:t>Microsoft</w:t>
+      </w:r>
+      <w:r>
+        <w:rPr>
+          <w:rFonts w:ascii="Arial" w:hAnsi="Arial" w:cs="Arial"/>
+          <w:b/>
+          <w:sz w:val="28"/>
+          <w:szCs w:val="28"/>
+        </w:rPr>
+        <w:t xml:space="preserve"> </w:t>
+      </w:r>
+      <w:r>
+        <w:rPr>
+          <w:rFonts w:ascii="Arial" w:hAnsi="Arial" w:cs="Arial"/>
+          <w:b/>
+          <w:sz w:val="28"/>
+          <w:szCs w:val="28"/>
+          <w:lang w:val="en-US"/>
+        </w:rPr>
+        <w:t>Teams</w:t>
+      </w:r>
+    </w:p>
+    <w:p>
+      <w:pPr>
+        <w:spacing w:after="0"/>
+        <w:rPr>
+          <w:rFonts w:ascii="Arial" w:hAnsi="Arial" w:cs="Arial"/>
+          <w:b/>
+          <w:sz w:val="24"/>
+          <w:szCs w:val="24"/>
+        </w:rPr>
+      </w:pPr>
+    </w:p>
+    <w:p>
+      <w:pPr>
+        <w:spacing w:after="0"/>
+        <w:rPr>
+          <w:rFonts w:ascii="Arial" w:hAnsi="Arial" w:cs="Arial"/>
+          <w:b/>
+          <w:sz w:val="24"/>
+          <w:szCs w:val="24"/>
+        </w:rPr>
+      </w:pPr>
+    </w:p>
+    <w:p>
+      <w:pPr>
+        <w:spacing w:after="0"/>
+        <w:rPr>
+          <w:rFonts w:ascii="Arial" w:hAnsi="Arial" w:cs="Arial"/>
+          <w:b/>
+          <w:sz w:val="24"/>
+          <w:szCs w:val="24"/>
+        </w:rPr>
+      </w:pPr>
+    </w:p>
+    <w:p>
+      <w:pPr>
+        <w:spacing w:after="0"/>
+        <w:rPr>
+          <w:rFonts w:ascii="Arial" w:hAnsi="Arial" w:cs="Arial"/>
+          <w:b/>
+          <w:sz w:val="28"/>
+          <w:szCs w:val="28"/>
+        </w:rPr>
+      </w:pPr>
+      <w:r>
+        <w:rPr>
+          <w:rFonts w:ascii="Arial" w:hAnsi="Arial" w:cs="Arial"/>
+          <w:b/>
+          <w:sz w:val="28"/>
+          <w:szCs w:val="28"/>
+        </w:rPr>
+        <w:t>2.2. Процесс тестирования</w:t>
+      </w:r>
+      <w:r>
+        <w:rPr>
+          <w:rFonts w:ascii="Arial" w:hAnsi="Arial" w:cs="Arial"/>
+          <w:b/>
+          <w:sz w:val="28"/>
+          <w:szCs w:val="28"/>
+        </w:rPr>
+        <w:t xml:space="preserve"> </w:t>
+      </w:r>
+    </w:p>
+    <w:p>
+      <w:pPr>
+        <w:spacing w:after="0"/>
+        <w:rPr>
+          <w:rFonts w:ascii="Arial" w:hAnsi="Arial" w:cs="Arial"/>
+          <w:b/>
+          <w:sz w:val="28"/>
+          <w:szCs w:val="28"/>
+        </w:rPr>
+      </w:pPr>
+    </w:p>
+    <w:p>
+      <w:pPr>
+        <w:spacing w:after="0"/>
+        <w:rPr>
+          <w:rFonts w:ascii="Arial" w:hAnsi="Arial" w:cs="Arial"/>
+          <w:b/>
+          <w:sz w:val="28"/>
+          <w:szCs w:val="28"/>
+        </w:rPr>
+      </w:pPr>
+    </w:p>
+    <w:p>
+      <w:pPr>
+        <w:spacing w:after="0"/>
+        <w:rPr>
+          <w:rFonts w:ascii="Arial" w:hAnsi="Arial" w:cs="Arial"/>
+          <w:sz w:val="36"/>
+          <w:szCs w:val="36"/>
+        </w:rPr>
+      </w:pPr>
+      <w:r>
+        <w:rPr>
+          <w:rFonts w:ascii="Arial" w:hAnsi="Arial" w:cs="Arial"/>
+          <w:b/>
+          <w:sz w:val="36"/>
+          <w:szCs w:val="36"/>
+        </w:rPr>
+        <w:t>Расписание тестирования</w:t>
+      </w:r>
+    </w:p>
+    <w:p>
+      <w:pPr>
+        <w:spacing w:after="0"/>
+        <w:rPr>
+          <w:rFonts w:ascii="Arial" w:hAnsi="Arial" w:cs="Arial"/>
+          <w:sz w:val="24"/>
+          <w:szCs w:val="24"/>
+        </w:rPr>
+      </w:pPr>
+    </w:p>
+    <w:p>
+      <w:pPr>
+        <w:spacing w:after="0"/>
+        <w:rPr>
+          <w:rFonts w:ascii="Arial" w:hAnsi="Arial" w:cs="Arial"/>
+          <w:b/>
+          <w:sz w:val="28"/>
+          <w:szCs w:val="28"/>
+        </w:rPr>
+      </w:pPr>
+      <w:r>
+        <w:rPr>
+          <w:rFonts w:ascii="Arial" w:hAnsi="Arial" w:cs="Arial"/>
+          <w:b/>
+          <w:sz w:val="28"/>
+          <w:szCs w:val="28"/>
+        </w:rPr>
+        <w:t>3.1. Подготовка к тестированию</w:t>
+      </w:r>
+    </w:p>
+    <w:p>
+      <w:pPr>
+        <w:spacing w:after="0"/>
+        <w:rPr>
+          <w:rFonts w:ascii="Arial" w:hAnsi="Arial" w:cs="Arial"/>
+          <w:b/>
+          <w:sz w:val="28"/>
+          <w:szCs w:val="28"/>
+        </w:rPr>
+      </w:pPr>
+    </w:p>
+    <w:p>
+      <w:pPr>
+        <w:spacing w:after="0"/>
+        <w:rPr>
+          <w:rFonts w:ascii="Arial" w:hAnsi="Arial" w:cs="Arial"/>
+          <w:b/>
+          <w:sz w:val="28"/>
+          <w:szCs w:val="28"/>
+        </w:rPr>
+      </w:pPr>
+    </w:p>
+    <w:p>
+      <w:pPr>
+        <w:spacing w:after="0"/>
+        <w:rPr>
+          <w:rFonts w:ascii="Arial" w:hAnsi="Arial" w:cs="Arial"/>
+          <w:b/>
+          <w:sz w:val="28"/>
+          <w:szCs w:val="28"/>
+        </w:rPr>
+      </w:pPr>
+      <w:r>
+        <w:rPr>
+          <w:rFonts w:ascii="Arial" w:hAnsi="Arial" w:cs="Arial"/>
+          <w:b/>
+          <w:sz w:val="28"/>
+          <w:szCs w:val="28"/>
+        </w:rPr>
+        <w:t>3.2. Тестирование</w:t>
+      </w:r>
+    </w:p>
+    <w:p>
+      <w:pPr>
+        <w:spacing w:after="0"/>
+        <w:rPr>
+          <w:rFonts w:ascii="Arial" w:hAnsi="Arial" w:cs="Arial"/>
+          <w:b/>
+          <w:sz w:val="28"/>
+          <w:szCs w:val="28"/>
+        </w:rPr>
+      </w:pPr>
+    </w:p>
+    <w:p>
+      <w:pPr>
+        <w:spacing w:after="0"/>
+        <w:rPr>
+          <w:rFonts w:ascii="Arial" w:hAnsi="Arial" w:cs="Arial"/>
+          <w:b/>
+          <w:sz w:val="28"/>
+          <w:szCs w:val="28"/>
+        </w:rPr>
+      </w:pPr>
+    </w:p>
+    <w:p>
+      <w:pPr>
+        <w:spacing w:after="0"/>
+        <w:rPr>
+          <w:rFonts w:ascii="Arial" w:hAnsi="Arial" w:cs="Arial"/>
+          <w:b/>
+          <w:sz w:val="28"/>
+          <w:szCs w:val="28"/>
+        </w:rPr>
+      </w:pPr>
+      <w:r>
+        <w:rPr>
+          <w:rFonts w:ascii="Arial" w:hAnsi="Arial" w:cs="Arial"/>
+          <w:b/>
+          <w:sz w:val="28"/>
+          <w:szCs w:val="28"/>
+        </w:rPr>
+        <w:t>3.3. Анализ результатов</w:t>
+      </w:r>
+    </w:p>
+    <w:p>
+      <w:pPr>
+        <w:spacing w:after="0"/>
+        <w:rPr>
+          <w:rFonts w:ascii="Arial" w:hAnsi="Arial" w:cs="Arial"/>
+          <w:sz w:val="36"/>
+          <w:szCs w:val="36"/>
+        </w:rPr>
+      </w:pPr>
+      <w:r>
+        <w:rPr>
+          <w:rFonts w:ascii="Arial" w:hAnsi="Arial" w:cs="Arial"/>
+          <w:sz w:val="36"/>
+          <w:szCs w:val="36"/>
+        </w:rPr>
+        <w:br w:type="page"/>
+      </w:r>
+    </w:p>
+    <w:p>
+      <w:pPr>
+        <w:spacing w:after="0"/>
+        <w:rPr>
+          <w:rStyle w:val="a4"/>
+          <w:rFonts w:ascii="Arial" w:hAnsi="Arial" w:cs="Arial"/>
+          <w:color w:val="2A2A2A"/>
+          <w:sz w:val="36"/>
+          <w:szCs w:val="36"/>
+          <w:shd w:val="clear" w:color="auto" w:fill="FAFCFF"/>
+        </w:rPr>
+      </w:pPr>
+      <w:r>
+        <w:rPr>
+          <w:rStyle w:val="a4"/>
+          <w:rFonts w:ascii="Arial" w:hAnsi="Arial" w:cs="Arial"/>
+          <w:color w:val="2A2A2A"/>
+          <w:sz w:val="36"/>
+          <w:szCs w:val="36"/>
+          <w:shd w:val="clear" w:color="auto" w:fill="FAFCFF"/>
+        </w:rPr>
+        <w:lastRenderedPageBreak/>
+        <w:t>Критерии начала тестирования</w:t>
+      </w:r>
+    </w:p>
+    <w:p>
+      <w:pPr>
+        <w:spacing w:after="0"/>
+        <w:rPr>
+          <w:rFonts w:ascii="Arial" w:hAnsi="Arial" w:cs="Arial"/>
+          <w:sz w:val="24"/>
+          <w:szCs w:val="24"/>
+        </w:rPr>
+      </w:pPr>
+    </w:p>
+    <w:p>
+      <w:pPr>
+        <w:spacing w:after="0"/>
+        <w:rPr>
+          <w:rStyle w:val="a4"/>
+          <w:rFonts w:ascii="Arial" w:hAnsi="Arial" w:cs="Arial"/>
+          <w:color w:val="2A2A2A"/>
+          <w:sz w:val="28"/>
+          <w:szCs w:val="28"/>
+          <w:shd w:val="clear" w:color="auto" w:fill="FAFCFF"/>
+          <w:lang w:val="en-US"/>
+        </w:rPr>
+      </w:pPr>
+      <w:r>
+        <w:rPr>
+          <w:rStyle w:val="a4"/>
+          <w:rFonts w:ascii="Arial" w:hAnsi="Arial" w:cs="Arial"/>
+          <w:color w:val="2A2A2A"/>
+          <w:sz w:val="28"/>
+          <w:szCs w:val="28"/>
+          <w:shd w:val="clear" w:color="auto" w:fill="FAFCFF"/>
+        </w:rPr>
+        <w:t>4.1. Готовность тестового стенда</w:t>
+      </w:r>
+    </w:p>
+    <w:p>
+      <w:pPr>
+        <w:spacing w:after="0"/>
+        <w:rPr>
+          <w:rStyle w:val="a4"/>
+          <w:rFonts w:ascii="Arial" w:hAnsi="Arial" w:cs="Arial"/>
+          <w:color w:val="2A2A2A"/>
+          <w:sz w:val="24"/>
+          <w:szCs w:val="24"/>
+          <w:shd w:val="clear" w:color="auto" w:fill="FAFCFF"/>
+          <w:lang w:val="en-US"/>
+        </w:rPr>
+      </w:pPr>
+    </w:p>
+    <w:p>
+      <w:pPr>
+        <w:spacing w:after="0"/>
+        <w:rPr>
+          <w:rStyle w:val="a4"/>
+          <w:rFonts w:ascii="Arial" w:hAnsi="Arial" w:cs="Arial"/>
+          <w:color w:val="2A2A2A"/>
+          <w:sz w:val="24"/>
+          <w:szCs w:val="24"/>
+          <w:shd w:val="clear" w:color="auto" w:fill="FAFCFF"/>
+          <w:lang w:val="en-US"/>
+        </w:rPr>
+      </w:pPr>
+    </w:p>
+    <w:p>
+      <w:pPr>
+        <w:spacing w:after="0" w:line="360" w:lineRule="auto"/>
+        <w:rPr>
+          <w:rStyle w:val="a4"/>
+          <w:rFonts w:ascii="Arial" w:hAnsi="Arial" w:cs="Arial"/>
+          <w:color w:val="2A2A2A"/>
+          <w:sz w:val="28"/>
+          <w:szCs w:val="28"/>
+          <w:shd w:val="clear" w:color="auto" w:fill="FAFCFF"/>
+        </w:rPr>
+      </w:pPr>
+      <w:r>
+        <w:rPr>
+          <w:rStyle w:val="a4"/>
+          <w:rFonts w:ascii="Arial" w:hAnsi="Arial" w:cs="Arial"/>
+          <w:color w:val="2A2A2A"/>
+          <w:sz w:val="28"/>
+          <w:szCs w:val="28"/>
+          <w:shd w:val="clear" w:color="auto" w:fill="FAFCFF"/>
+        </w:rPr>
+        <w:t>4.2. Программный продукт</w:t>
+      </w:r>
+    </w:p>
+    <w:p>
+      <w:pPr>
+        <w:spacing w:after="0"/>
+        <w:ind w:firstLine="708"/>
+        <w:rPr>
+          <w:rFonts w:ascii="Arial" w:hAnsi="Arial" w:cs="Arial"/>
+          <w:bCs/>
+          <w:color w:val="202122"/>
+          <w:sz w:val="24"/>
+          <w:szCs w:val="24"/>
+          <w:shd w:val="clear" w:color="auto" w:fill="FFFFFF"/>
+        </w:rPr>
+      </w:pPr>
+      <w:r>
+        <w:rPr>
+          <w:rStyle w:val="a4"/>
+          <w:rFonts w:ascii="Arial" w:hAnsi="Arial" w:cs="Arial"/>
+          <w:b w:val="0"/>
+          <w:color w:val="2A2A2A"/>
+          <w:sz w:val="24"/>
+          <w:szCs w:val="24"/>
+          <w:shd w:val="clear" w:color="auto" w:fill="FAFCFF"/>
+        </w:rPr>
+        <w:t xml:space="preserve">При тестировании  </w:t>
+      </w:r>
+      <w:r>
+        <w:rPr>
+          <w:rFonts w:ascii="Arial" w:hAnsi="Arial" w:cs="Arial"/>
+          <w:bCs/>
+          <w:color w:val="202122"/>
+          <w:sz w:val="24"/>
+          <w:szCs w:val="24"/>
+          <w:shd w:val="clear" w:color="auto" w:fill="FFFFFF"/>
+        </w:rPr>
+        <w:t>Microsoft Teams</w:t>
+      </w:r>
+      <w:r>
+        <w:rPr>
+          <w:rFonts w:ascii="Arial" w:hAnsi="Arial" w:cs="Arial"/>
+          <w:bCs/>
+          <w:color w:val="202122"/>
+          <w:sz w:val="24"/>
+          <w:szCs w:val="24"/>
+          <w:shd w:val="clear" w:color="auto" w:fill="FFFFFF"/>
+        </w:rPr>
+        <w:t xml:space="preserve"> на ОС</w:t>
+      </w:r>
+      <w:r>
+        <w:rPr>
+          <w:rFonts w:ascii="Arial" w:hAnsi="Arial" w:cs="Arial"/>
+          <w:bCs/>
+          <w:color w:val="202122"/>
+          <w:sz w:val="24"/>
+          <w:szCs w:val="24"/>
+          <w:shd w:val="clear" w:color="auto" w:fill="FFFFFF"/>
+        </w:rPr>
+        <w:t xml:space="preserve"> будем использовать версии</w:t>
+      </w:r>
+      <w:r>
+        <w:rPr>
+          <w:rFonts w:ascii="Arial" w:hAnsi="Arial" w:cs="Arial"/>
+          <w:bCs/>
+          <w:color w:val="202122"/>
+          <w:sz w:val="24"/>
+          <w:szCs w:val="24"/>
+          <w:shd w:val="clear" w:color="auto" w:fill="FFFFFF"/>
+        </w:rPr>
+        <w:t>:</w:t>
+      </w:r>
+    </w:p>
+    <w:p>
+      <w:pPr>
+        <w:pStyle w:val="a6"/>
+        <w:numPr>
+          <w:ilvl w:val="0"/>
+          <w:numId w:val="12"/>
+        </w:numPr>
+        <w:spacing w:after="0"/>
+        <w:rPr>
+          <w:rFonts w:ascii="Arial" w:hAnsi="Arial" w:cs="Arial"/>
+          <w:color w:val="202122"/>
+          <w:sz w:val="24"/>
+          <w:szCs w:val="24"/>
+          <w:shd w:val="clear" w:color="auto" w:fill="F8F9FA"/>
+        </w:rPr>
+      </w:pPr>
+      <w:r>
+        <w:rPr>
+          <w:rFonts w:ascii="Arial" w:hAnsi="Arial" w:cs="Arial"/>
+          <w:sz w:val="24"/>
+          <w:szCs w:val="24"/>
+          <w:shd w:val="clear" w:color="auto" w:fill="F8F9FA"/>
+        </w:rPr>
+        <w:t>для</w:t>
+      </w:r>
+      <w:r>
+        <w:rPr>
+          <w:rFonts w:ascii="Arial" w:hAnsi="Arial" w:cs="Arial"/>
+          <w:sz w:val="24"/>
+          <w:szCs w:val="24"/>
+          <w:shd w:val="clear" w:color="auto" w:fill="F8F9FA"/>
+        </w:rPr>
+        <w:t xml:space="preserve"> </w:t>
+      </w:r>
+      <w:r>
+        <w:rPr>
+          <w:rFonts w:ascii="Arial" w:hAnsi="Arial" w:cs="Arial"/>
+          <w:sz w:val="24"/>
+          <w:szCs w:val="24"/>
+          <w:shd w:val="clear" w:color="auto" w:fill="F8F9FA"/>
+          <w:lang w:val="en-US"/>
+        </w:rPr>
+        <w:t>Windows</w:t>
+      </w:r>
+      <w:r>
+        <w:rPr>
+          <w:rFonts w:ascii="Arial" w:hAnsi="Arial" w:cs="Arial"/>
+          <w:sz w:val="24"/>
+          <w:szCs w:val="24"/>
+          <w:shd w:val="clear" w:color="auto" w:fill="F8F9FA"/>
+        </w:rPr>
+        <w:t xml:space="preserve"> 10</w:t>
+      </w:r>
+      <w:r>
+        <w:rPr>
+          <w:rFonts w:ascii="Arial" w:hAnsi="Arial" w:cs="Arial"/>
+          <w:sz w:val="24"/>
+          <w:szCs w:val="24"/>
+          <w:shd w:val="clear" w:color="auto" w:fill="F8F9FA"/>
+        </w:rPr>
+        <w:t xml:space="preserve"> версия</w:t>
+      </w:r>
+      <w:r>
+        <w:rPr>
+          <w:rFonts w:ascii="Arial" w:hAnsi="Arial" w:cs="Arial"/>
+          <w:sz w:val="24"/>
+          <w:szCs w:val="24"/>
+          <w:shd w:val="clear" w:color="auto" w:fill="F8F9FA"/>
+        </w:rPr>
+        <w:t>:</w:t>
+      </w:r>
+      <w:r>
+        <w:rPr>
+          <w:rFonts w:ascii="Arial" w:hAnsi="Arial" w:cs="Arial"/>
+          <w:sz w:val="24"/>
+          <w:szCs w:val="24"/>
+          <w:shd w:val="clear" w:color="auto" w:fill="F8F9FA"/>
+        </w:rPr>
+        <w:t xml:space="preserve"> </w:t>
+      </w:r>
+      <w:r>
+        <w:rPr>
+          <w:rStyle w:val="a4"/>
+          <w:rFonts w:ascii="Arial" w:hAnsi="Arial" w:cs="Arial"/>
+          <w:b w:val="0"/>
+          <w:color w:val="2A2A2A"/>
+          <w:sz w:val="24"/>
+          <w:szCs w:val="24"/>
+          <w:shd w:val="clear" w:color="auto" w:fill="FAFCFF"/>
+        </w:rPr>
+        <w:t>1.5.00.17.656</w:t>
+      </w:r>
+      <w:r>
+        <w:rPr>
+          <w:rStyle w:val="a4"/>
+          <w:rFonts w:ascii="Arial" w:hAnsi="Arial" w:cs="Arial"/>
+          <w:b w:val="0"/>
+          <w:color w:val="2A2A2A"/>
+          <w:sz w:val="24"/>
+          <w:szCs w:val="24"/>
+          <w:shd w:val="clear" w:color="auto" w:fill="FAFCFF"/>
+        </w:rPr>
+        <w:t xml:space="preserve"> 64-</w:t>
+      </w:r>
+      <w:r>
+        <w:rPr>
+          <w:rStyle w:val="a4"/>
+          <w:rFonts w:ascii="Arial" w:hAnsi="Arial" w:cs="Arial"/>
+          <w:b w:val="0"/>
+          <w:color w:val="2A2A2A"/>
+          <w:sz w:val="24"/>
+          <w:szCs w:val="24"/>
+          <w:shd w:val="clear" w:color="auto" w:fill="FAFCFF"/>
+          <w:lang w:val="en-US"/>
+        </w:rPr>
+        <w:t>bit</w:t>
+      </w:r>
+    </w:p>
+    <w:p>
+      <w:pPr>
+        <w:pStyle w:val="a6"/>
+        <w:numPr>
+          <w:ilvl w:val="0"/>
+          <w:numId w:val="12"/>
+        </w:numPr>
+        <w:spacing w:after="0"/>
+        <w:rPr>
+          <w:rFonts w:ascii="Arial" w:hAnsi="Arial" w:cs="Arial"/>
+          <w:color w:val="202122"/>
+          <w:sz w:val="24"/>
+          <w:szCs w:val="24"/>
+          <w:shd w:val="clear" w:color="auto" w:fill="F8F9FA"/>
+        </w:rPr>
+      </w:pPr>
+      <w:r>
+        <w:rPr>
+          <w:rFonts w:ascii="Arial" w:hAnsi="Arial" w:cs="Arial"/>
+          <w:sz w:val="24"/>
+          <w:szCs w:val="24"/>
+          <w:shd w:val="clear" w:color="auto" w:fill="F8F9FA"/>
+        </w:rPr>
+        <w:t>для</w:t>
+      </w:r>
+      <w:r>
+        <w:rPr>
+          <w:rFonts w:ascii="Arial" w:hAnsi="Arial" w:cs="Arial"/>
+          <w:sz w:val="24"/>
+          <w:szCs w:val="24"/>
+          <w:shd w:val="clear" w:color="auto" w:fill="F8F9FA"/>
+        </w:rPr>
+        <w:t xml:space="preserve"> </w:t>
+      </w:r>
+      <w:r>
+        <w:rPr>
+          <w:rFonts w:ascii="Arial" w:hAnsi="Arial" w:cs="Arial"/>
+          <w:sz w:val="24"/>
+          <w:szCs w:val="24"/>
+          <w:shd w:val="clear" w:color="auto" w:fill="F8F9FA"/>
+          <w:lang w:val="en-US"/>
+        </w:rPr>
+        <w:t>macOS</w:t>
+      </w:r>
+      <w:r>
+        <w:rPr>
+          <w:rFonts w:ascii="Arial" w:hAnsi="Arial" w:cs="Arial"/>
+          <w:sz w:val="24"/>
+          <w:szCs w:val="24"/>
+          <w:shd w:val="clear" w:color="auto" w:fill="F8F9FA"/>
+          <w:lang w:val="en-US"/>
+        </w:rPr>
+        <w:t xml:space="preserve"> </w:t>
+      </w:r>
+      <w:r>
+        <w:rPr>
+          <w:rFonts w:ascii="Arial" w:hAnsi="Arial" w:cs="Arial"/>
+          <w:sz w:val="24"/>
+          <w:szCs w:val="24"/>
+          <w:shd w:val="clear" w:color="auto" w:fill="F8F9FA"/>
+        </w:rPr>
+        <w:t xml:space="preserve">версия: </w:t>
+      </w:r>
+    </w:p>
+    <w:p>
+      <w:pPr>
+        <w:pStyle w:val="a6"/>
+        <w:numPr>
+          <w:ilvl w:val="0"/>
+          <w:numId w:val="12"/>
+        </w:numPr>
+        <w:spacing w:after="0"/>
+        <w:rPr>
+          <w:rFonts w:ascii="Arial" w:hAnsi="Arial" w:cs="Arial"/>
+          <w:color w:val="202122"/>
+          <w:sz w:val="24"/>
+          <w:szCs w:val="24"/>
+          <w:shd w:val="clear" w:color="auto" w:fill="F8F9FA"/>
+        </w:rPr>
+      </w:pPr>
+      <w:r>
+        <w:rPr>
+          <w:rFonts w:ascii="Arial" w:hAnsi="Arial" w:cs="Arial"/>
+          <w:sz w:val="24"/>
+          <w:szCs w:val="24"/>
+          <w:shd w:val="clear" w:color="auto" w:fill="F8F9FA"/>
+        </w:rPr>
+        <w:t>для</w:t>
+      </w:r>
+      <w:r>
+        <w:rPr>
+          <w:rFonts w:ascii="Arial" w:hAnsi="Arial" w:cs="Arial"/>
+          <w:sz w:val="24"/>
+          <w:szCs w:val="24"/>
+          <w:shd w:val="clear" w:color="auto" w:fill="F8F9FA"/>
+        </w:rPr>
+        <w:t xml:space="preserve"> </w:t>
+      </w:r>
+      <w:r>
+        <w:rPr>
+          <w:rFonts w:ascii="Arial" w:hAnsi="Arial" w:cs="Arial"/>
+          <w:sz w:val="24"/>
+          <w:szCs w:val="24"/>
+          <w:shd w:val="clear" w:color="auto" w:fill="F8F9FA"/>
+          <w:lang w:val="en-US"/>
+        </w:rPr>
+        <w:t>iOS</w:t>
+      </w:r>
+      <w:r>
+        <w:rPr>
+          <w:rFonts w:ascii="Arial" w:hAnsi="Arial" w:cs="Arial"/>
+          <w:sz w:val="24"/>
+          <w:szCs w:val="24"/>
+          <w:shd w:val="clear" w:color="auto" w:fill="F8F9FA"/>
+        </w:rPr>
+        <w:t xml:space="preserve"> версия</w:t>
+      </w:r>
+      <w:r>
+        <w:rPr>
+          <w:rFonts w:ascii="Arial" w:hAnsi="Arial" w:cs="Arial"/>
+          <w:sz w:val="24"/>
+          <w:szCs w:val="24"/>
+          <w:shd w:val="clear" w:color="auto" w:fill="F8F9FA"/>
+        </w:rPr>
+        <w:t>:</w:t>
+      </w:r>
+      <w:r>
+        <w:rPr>
+          <w:rFonts w:ascii="Arial" w:hAnsi="Arial" w:cs="Arial"/>
+          <w:sz w:val="24"/>
+          <w:szCs w:val="24"/>
+          <w:shd w:val="clear" w:color="auto" w:fill="F8F9FA"/>
+        </w:rPr>
+        <w:t xml:space="preserve"> </w:t>
+      </w:r>
+      <w:r>
+        <w:rPr>
+          <w:rFonts w:ascii="Arial" w:hAnsi="Arial" w:cs="Arial"/>
+          <w:spacing w:val="-1"/>
+          <w:sz w:val="24"/>
+          <w:szCs w:val="24"/>
+          <w:shd w:val="clear" w:color="auto" w:fill="FFFFFF"/>
+        </w:rPr>
+        <w:t>4.13.0</w:t>
+      </w:r>
+    </w:p>
+    <w:p>
+      <w:pPr>
+        <w:pStyle w:val="a6"/>
+        <w:numPr>
+          <w:ilvl w:val="0"/>
+          <w:numId w:val="12"/>
+        </w:numPr>
+        <w:spacing w:after="0"/>
+        <w:rPr>
+          <w:rStyle w:val="a4"/>
+          <w:rFonts w:ascii="Arial" w:hAnsi="Arial" w:cs="Arial"/>
+          <w:b w:val="0"/>
+          <w:color w:val="2A2A2A"/>
+          <w:sz w:val="24"/>
+          <w:szCs w:val="24"/>
+          <w:shd w:val="clear" w:color="auto" w:fill="FAFCFF"/>
+        </w:rPr>
+      </w:pPr>
+      <w:r>
+        <w:rPr>
+          <w:rFonts w:ascii="Arial" w:hAnsi="Arial" w:cs="Arial"/>
+          <w:sz w:val="24"/>
+          <w:szCs w:val="24"/>
+          <w:shd w:val="clear" w:color="auto" w:fill="F8F9FA"/>
+        </w:rPr>
+        <w:t xml:space="preserve">для </w:t>
+      </w:r>
+      <w:r>
+        <w:rPr>
+          <w:rFonts w:ascii="Arial" w:hAnsi="Arial" w:cs="Arial"/>
+          <w:sz w:val="24"/>
+          <w:szCs w:val="24"/>
+          <w:shd w:val="clear" w:color="auto" w:fill="F8F9FA"/>
+          <w:lang w:val="en-US"/>
+        </w:rPr>
+        <w:t>Android</w:t>
+      </w:r>
+      <w:r>
+        <w:rPr>
+          <w:rFonts w:ascii="Arial" w:hAnsi="Arial" w:cs="Arial"/>
+          <w:sz w:val="24"/>
+          <w:szCs w:val="24"/>
+          <w:shd w:val="clear" w:color="auto" w:fill="F8F9FA"/>
+        </w:rPr>
+        <w:t xml:space="preserve"> версия</w:t>
+      </w:r>
+      <w:r>
+        <w:rPr>
+          <w:rFonts w:ascii="Arial" w:hAnsi="Arial" w:cs="Arial"/>
+          <w:sz w:val="24"/>
+          <w:szCs w:val="24"/>
+          <w:shd w:val="clear" w:color="auto" w:fill="F8F9FA"/>
+        </w:rPr>
+        <w:t>:</w:t>
+      </w:r>
+      <w:r>
+        <w:rPr>
+          <w:rFonts w:ascii="Arial" w:hAnsi="Arial" w:cs="Arial"/>
+          <w:sz w:val="24"/>
+          <w:szCs w:val="24"/>
+          <w:shd w:val="clear" w:color="auto" w:fill="F8F9FA"/>
+        </w:rPr>
+        <w:t xml:space="preserve"> </w:t>
+      </w:r>
+      <w:r>
+        <w:rPr>
+          <w:rFonts w:ascii="Arial" w:hAnsi="Arial" w:cs="Arial"/>
+          <w:sz w:val="24"/>
+          <w:szCs w:val="24"/>
+          <w:shd w:val="clear" w:color="auto" w:fill="FFFFFF"/>
+        </w:rPr>
+        <w:t>1416/1.0.0.2022325603</w:t>
+      </w:r>
+    </w:p>
+    <w:p>
+      <w:pPr>
+        <w:spacing w:after="0"/>
+        <w:rPr>
+          <w:rStyle w:val="a4"/>
+          <w:rFonts w:ascii="Arial" w:hAnsi="Arial" w:cs="Arial"/>
+          <w:color w:val="2A2A2A"/>
+          <w:sz w:val="24"/>
+          <w:szCs w:val="24"/>
+          <w:shd w:val="clear" w:color="auto" w:fill="FAFCFF"/>
+        </w:rPr>
+      </w:pPr>
+    </w:p>
+    <w:p>
+      <w:pPr>
+        <w:spacing w:after="0"/>
+        <w:rPr>
+          <w:rFonts w:ascii="Arial" w:hAnsi="Arial" w:cs="Arial"/>
+          <w:sz w:val="24"/>
+          <w:szCs w:val="24"/>
+        </w:rPr>
+      </w:pPr>
+    </w:p>
+    <w:p>
+      <w:pPr>
+        <w:spacing w:after="0" w:line="360" w:lineRule="auto"/>
+        <w:rPr>
+          <w:rStyle w:val="a4"/>
+          <w:rFonts w:ascii="Arial" w:hAnsi="Arial" w:cs="Arial"/>
+          <w:color w:val="2A2A2A"/>
+          <w:sz w:val="28"/>
+          <w:szCs w:val="28"/>
+          <w:shd w:val="clear" w:color="auto" w:fill="FAFCFF"/>
+        </w:rPr>
+      </w:pPr>
+      <w:r>
+        <w:rPr>
+          <w:rStyle w:val="a4"/>
+          <w:rFonts w:ascii="Arial" w:hAnsi="Arial" w:cs="Arial"/>
+          <w:color w:val="2A2A2A"/>
+          <w:sz w:val="28"/>
+          <w:szCs w:val="28"/>
+          <w:shd w:val="clear" w:color="auto" w:fill="FAFCFF"/>
+        </w:rPr>
+        <w:t>4.3. Готовность тестовой документации</w:t>
+      </w:r>
+    </w:p>
+    <w:p>
+      <w:pPr>
+        <w:spacing w:after="0"/>
+        <w:ind w:firstLine="708"/>
+        <w:rPr>
+          <w:rFonts w:ascii="Arial" w:hAnsi="Arial" w:cs="Arial"/>
+          <w:color w:val="202122"/>
+          <w:sz w:val="24"/>
+          <w:szCs w:val="24"/>
+          <w:shd w:val="clear" w:color="auto" w:fill="F8F9FA"/>
+        </w:rPr>
+      </w:pPr>
+      <w:r>
+        <w:rPr>
+          <w:rStyle w:val="a4"/>
+          <w:rFonts w:ascii="Arial" w:hAnsi="Arial" w:cs="Arial"/>
+          <w:b w:val="0"/>
+          <w:color w:val="2A2A2A"/>
+          <w:sz w:val="24"/>
+          <w:szCs w:val="24"/>
+          <w:shd w:val="clear" w:color="auto" w:fill="FAFCFF"/>
+        </w:rPr>
+        <w:t>Для того что</w:t>
+      </w:r>
+      <w:r>
+        <w:rPr>
+          <w:rStyle w:val="a4"/>
+          <w:rFonts w:ascii="Arial" w:hAnsi="Arial" w:cs="Arial"/>
+          <w:b w:val="0"/>
+          <w:color w:val="2A2A2A"/>
+          <w:sz w:val="24"/>
+          <w:szCs w:val="24"/>
+          <w:shd w:val="clear" w:color="auto" w:fill="FAFCFF"/>
+        </w:rPr>
+        <w:t xml:space="preserve">бы приступить к тестированию программного продукта должны быть подготовлены </w:t>
+      </w:r>
+      <w:r>
+        <w:rPr>
+          <w:rStyle w:val="a4"/>
+          <w:rFonts w:ascii="Arial" w:hAnsi="Arial" w:cs="Arial"/>
+          <w:b w:val="0"/>
+          <w:color w:val="2A2A2A"/>
+          <w:sz w:val="24"/>
+          <w:szCs w:val="24"/>
+          <w:shd w:val="clear" w:color="auto" w:fill="FAFCFF"/>
+          <w:lang w:val="en-US"/>
+        </w:rPr>
+        <w:t>Checklist</w:t>
+      </w:r>
+      <w:r>
+        <w:rPr>
+          <w:rStyle w:val="a4"/>
+          <w:rFonts w:ascii="Arial" w:hAnsi="Arial" w:cs="Arial"/>
+          <w:b w:val="0"/>
+          <w:color w:val="2A2A2A"/>
+          <w:sz w:val="24"/>
+          <w:szCs w:val="24"/>
+          <w:shd w:val="clear" w:color="auto" w:fill="FAFCFF"/>
+        </w:rPr>
+        <w:t xml:space="preserve"> и </w:t>
+      </w:r>
+      <w:r>
+        <w:rPr>
+          <w:rStyle w:val="a4"/>
+          <w:rFonts w:ascii="Arial" w:hAnsi="Arial" w:cs="Arial"/>
+          <w:b w:val="0"/>
+          <w:color w:val="2A2A2A"/>
+          <w:sz w:val="24"/>
+          <w:szCs w:val="24"/>
+          <w:shd w:val="clear" w:color="auto" w:fill="FAFCFF"/>
+          <w:lang w:val="en-US"/>
+        </w:rPr>
+        <w:t>Test</w:t>
+      </w:r>
+      <w:r>
+        <w:rPr>
+          <w:rStyle w:val="a4"/>
+          <w:rFonts w:ascii="Arial" w:hAnsi="Arial" w:cs="Arial"/>
+          <w:b w:val="0"/>
+          <w:color w:val="2A2A2A"/>
+          <w:sz w:val="24"/>
+          <w:szCs w:val="24"/>
+          <w:shd w:val="clear" w:color="auto" w:fill="FAFCFF"/>
+        </w:rPr>
+        <w:t xml:space="preserve"> </w:t>
+      </w:r>
+      <w:r>
+        <w:rPr>
+          <w:rStyle w:val="a4"/>
+          <w:rFonts w:ascii="Arial" w:hAnsi="Arial" w:cs="Arial"/>
+          <w:b w:val="0"/>
+          <w:color w:val="2A2A2A"/>
+          <w:sz w:val="24"/>
+          <w:szCs w:val="24"/>
+          <w:shd w:val="clear" w:color="auto" w:fill="FAFCFF"/>
+          <w:lang w:val="en-US"/>
+        </w:rPr>
+        <w:t>Case</w:t>
+      </w:r>
+      <w:r>
+        <w:rPr>
+          <w:rStyle w:val="a4"/>
+          <w:rFonts w:ascii="Arial" w:hAnsi="Arial" w:cs="Arial"/>
+          <w:b w:val="0"/>
+          <w:color w:val="2A2A2A"/>
+          <w:sz w:val="24"/>
+          <w:szCs w:val="24"/>
+          <w:shd w:val="clear" w:color="auto" w:fill="FAFCFF"/>
+        </w:rPr>
+        <w:t xml:space="preserve"> для ОС </w:t>
+      </w:r>
+      <w:r>
+        <w:rPr>
+          <w:rFonts w:ascii="Arial" w:hAnsi="Arial" w:cs="Arial"/>
+          <w:sz w:val="24"/>
+          <w:szCs w:val="24"/>
+          <w:shd w:val="clear" w:color="auto" w:fill="F8F9FA"/>
+        </w:rPr>
+        <w:t>Windows 10</w:t>
+      </w:r>
+      <w:r>
+        <w:rPr>
+          <w:rFonts w:ascii="Arial" w:hAnsi="Arial" w:cs="Arial"/>
+          <w:sz w:val="24"/>
+          <w:szCs w:val="24"/>
+          <w:shd w:val="clear" w:color="auto" w:fill="F8F9FA"/>
+        </w:rPr>
+        <w:t xml:space="preserve">, </w:t>
+      </w:r>
+      <w:r>
+        <w:rPr>
+          <w:rFonts w:ascii="Arial" w:hAnsi="Arial" w:cs="Arial"/>
+          <w:sz w:val="24"/>
+          <w:szCs w:val="24"/>
+          <w:shd w:val="clear" w:color="auto" w:fill="F8F9FA"/>
+          <w:lang w:val="en-US"/>
+        </w:rPr>
+        <w:t>macOS</w:t>
+      </w:r>
+      <w:r>
+        <w:rPr>
+          <w:rFonts w:ascii="Arial" w:hAnsi="Arial" w:cs="Arial"/>
+          <w:sz w:val="24"/>
+          <w:szCs w:val="24"/>
+          <w:shd w:val="clear" w:color="auto" w:fill="F8F9FA"/>
+        </w:rPr>
+        <w:t>,</w:t>
+      </w:r>
+      <w:r>
+        <w:rPr>
+          <w:rFonts w:ascii="Arial" w:hAnsi="Arial" w:cs="Arial"/>
+          <w:sz w:val="24"/>
+          <w:szCs w:val="24"/>
+          <w:shd w:val="clear" w:color="auto" w:fill="F8F9FA"/>
+        </w:rPr>
+        <w:t xml:space="preserve"> </w:t>
+      </w:r>
+      <w:r>
+        <w:rPr>
+          <w:rFonts w:ascii="Arial" w:hAnsi="Arial" w:cs="Arial"/>
+          <w:sz w:val="24"/>
+          <w:szCs w:val="24"/>
+          <w:shd w:val="clear" w:color="auto" w:fill="F8F9FA"/>
+        </w:rPr>
+        <w:t>iOS</w:t>
+      </w:r>
+      <w:r>
+        <w:rPr>
+          <w:rFonts w:ascii="Arial" w:hAnsi="Arial" w:cs="Arial"/>
+          <w:sz w:val="24"/>
+          <w:szCs w:val="24"/>
+          <w:shd w:val="clear" w:color="auto" w:fill="F8F9FA"/>
+        </w:rPr>
+        <w:t>,</w:t>
+      </w:r>
+      <w:r>
+        <w:rPr>
+          <w:rFonts w:ascii="Arial" w:hAnsi="Arial" w:cs="Arial"/>
+          <w:sz w:val="24"/>
+          <w:szCs w:val="24"/>
+          <w:shd w:val="clear" w:color="auto" w:fill="F8F9FA"/>
+        </w:rPr>
+        <w:t xml:space="preserve"> </w:t>
+      </w:r>
+      <w:r>
+        <w:rPr>
+          <w:rFonts w:ascii="Arial" w:hAnsi="Arial" w:cs="Arial"/>
+          <w:sz w:val="24"/>
+          <w:szCs w:val="24"/>
+          <w:shd w:val="clear" w:color="auto" w:fill="F8F9FA"/>
+        </w:rPr>
+        <w:t>Android</w:t>
+      </w:r>
+      <w:r>
+        <w:rPr>
+          <w:rFonts w:ascii="Arial" w:hAnsi="Arial" w:cs="Arial"/>
+          <w:sz w:val="24"/>
+          <w:szCs w:val="24"/>
+          <w:shd w:val="clear" w:color="auto" w:fill="F8F9FA"/>
+        </w:rPr>
+        <w:t>.</w:t>
+      </w:r>
+    </w:p>
+    <w:p>
+      <w:pPr>
+        <w:spacing w:after="0"/>
+        <w:rPr>
+          <w:rFonts w:ascii="Arial" w:hAnsi="Arial" w:cs="Arial"/>
+          <w:color w:val="202122"/>
+          <w:sz w:val="24"/>
+          <w:szCs w:val="24"/>
+          <w:shd w:val="clear" w:color="auto" w:fill="F8F9FA"/>
+        </w:rPr>
+      </w:pPr>
+    </w:p>
+    <w:p>
+      <w:pPr>
+        <w:rPr>
+          <w:rFonts w:ascii="Arial" w:hAnsi="Arial" w:cs="Arial"/>
+          <w:sz w:val="24"/>
+          <w:szCs w:val="24"/>
+        </w:rPr>
+      </w:pPr>
+    </w:p>
+    <w:p>
+      <w:pPr>
+        <w:shd w:val="clear" w:color="auto" w:fill="FAFCFF"/>
+        <w:spacing w:after="0" w:line="240" w:lineRule="auto"/>
+        <w:jc w:val="both"/>
+        <w:rPr>
+          <w:rStyle w:val="a4"/>
+          <w:rFonts w:ascii="Arial" w:hAnsi="Arial" w:cs="Arial"/>
+          <w:b w:val="0"/>
+          <w:color w:val="2A2A2A"/>
+          <w:sz w:val="36"/>
+          <w:szCs w:val="36"/>
+          <w:shd w:val="clear" w:color="auto" w:fill="FAFCFF"/>
+        </w:rPr>
+      </w:pPr>
+      <w:r>
+        <w:rPr>
+          <w:rStyle w:val="a4"/>
+          <w:rFonts w:ascii="Arial" w:hAnsi="Arial" w:cs="Arial"/>
+          <w:color w:val="2A2A2A"/>
+          <w:sz w:val="36"/>
+          <w:szCs w:val="36"/>
+          <w:shd w:val="clear" w:color="auto" w:fill="FAFCFF"/>
+        </w:rPr>
+        <w:t>Критерии окончания тестирования</w:t>
+      </w:r>
+      <w:r>
+        <w:rPr>
+          <w:rStyle w:val="a4"/>
+          <w:rFonts w:ascii="Arial" w:hAnsi="Arial" w:cs="Arial"/>
+          <w:b w:val="0"/>
+          <w:color w:val="2A2A2A"/>
+          <w:sz w:val="36"/>
+          <w:szCs w:val="36"/>
+          <w:shd w:val="clear" w:color="auto" w:fill="FAFCFF"/>
+        </w:rPr>
+        <w:t xml:space="preserve"> </w:t>
+      </w:r>
+    </w:p>
+    <w:p>
+      <w:pPr>
+        <w:rPr>
+          <w:rFonts w:ascii="Arial" w:hAnsi="Arial" w:cs="Arial"/>
+          <w:sz w:val="24"/>
+          <w:szCs w:val="24"/>
+        </w:rPr>
+      </w:pPr>
+      <w:r>
+        <w:rPr>
+          <w:rFonts w:ascii="Arial" w:hAnsi="Arial" w:cs="Arial"/>
+          <w:sz w:val="24"/>
+          <w:szCs w:val="24"/>
+        </w:rPr>
+        <w:br w:type="page"/>
+      </w:r>
+    </w:p>
+    <w:p>
+      <w:pPr>
+        <w:rPr>
+          <w:rFonts w:ascii="Arial" w:hAnsi="Arial" w:cs="Arial"/>
+          <w:sz w:val="24"/>
+          <w:szCs w:val="24"/>
+        </w:rPr>
+      </w:pPr>
+    </w:p>
+    <w:p>
+      <w:pPr>
+        <w:spacing w:after="0" w:line="360" w:lineRule="auto"/>
+        <w:rPr>
+          <w:rStyle w:val="a4"/>
+          <w:rFonts w:ascii="Arial" w:hAnsi="Arial" w:cs="Arial"/>
+          <w:color w:val="2A2A2A"/>
+          <w:sz w:val="36"/>
+          <w:szCs w:val="36"/>
+          <w:shd w:val="clear" w:color="auto" w:fill="FAFCFF"/>
+        </w:rPr>
+      </w:pPr>
+      <w:r>
+        <w:rPr>
+          <w:rStyle w:val="a4"/>
+          <w:rFonts w:ascii="Arial" w:hAnsi="Arial" w:cs="Arial"/>
+          <w:color w:val="2A2A2A"/>
+          <w:sz w:val="36"/>
+          <w:szCs w:val="36"/>
+          <w:shd w:val="clear" w:color="auto" w:fill="FAFCFF"/>
+        </w:rPr>
+        <w:t>Проблемы и риски</w:t>
+      </w:r>
+    </w:p>
+    <w:p>
+      <w:pPr>
+        <w:spacing w:after="0"/>
+        <w:ind w:firstLine="708"/>
+        <w:rPr>
+          <w:rStyle w:val="a4"/>
+          <w:rFonts w:ascii="Arial" w:hAnsi="Arial" w:cs="Arial"/>
+          <w:b w:val="0"/>
+          <w:color w:val="2A2A2A"/>
+          <w:sz w:val="24"/>
+          <w:szCs w:val="24"/>
+          <w:shd w:val="clear" w:color="auto" w:fill="FAFCFF"/>
+        </w:rPr>
+      </w:pPr>
+      <w:r>
+        <w:rPr>
+          <w:rStyle w:val="a4"/>
+          <w:rFonts w:ascii="Arial" w:hAnsi="Arial" w:cs="Arial"/>
+          <w:b w:val="0"/>
+          <w:color w:val="2A2A2A"/>
+          <w:sz w:val="24"/>
+          <w:szCs w:val="24"/>
+          <w:shd w:val="clear" w:color="auto" w:fill="FAFCFF"/>
+        </w:rPr>
+        <w:t>При тестировании программного продукта есть возможность столкнуться с определенными проблемами и рисками.</w:t>
+      </w:r>
+    </w:p>
+    <w:p>
+      <w:pPr>
+        <w:spacing w:after="0"/>
+        <w:ind w:firstLine="708"/>
+        <w:rPr>
+          <w:rStyle w:val="a4"/>
+          <w:rFonts w:ascii="Arial" w:hAnsi="Arial" w:cs="Arial"/>
+          <w:b w:val="0"/>
+          <w:color w:val="2A2A2A"/>
+          <w:sz w:val="24"/>
+          <w:szCs w:val="24"/>
+          <w:shd w:val="clear" w:color="auto" w:fill="FAFCFF"/>
+        </w:rPr>
+      </w:pPr>
+      <w:r>
+        <w:rPr>
+          <w:rStyle w:val="a4"/>
+          <w:rFonts w:ascii="Arial" w:hAnsi="Arial" w:cs="Arial"/>
+          <w:b w:val="0"/>
+          <w:color w:val="2A2A2A"/>
+          <w:sz w:val="24"/>
+          <w:szCs w:val="24"/>
+          <w:shd w:val="clear" w:color="auto" w:fill="FAFCFF"/>
+        </w:rPr>
+        <w:t>Проблемы:</w:t>
+      </w:r>
+    </w:p>
+    <w:p>
+      <w:pPr>
+        <w:pStyle w:val="a6"/>
+        <w:numPr>
+          <w:ilvl w:val="0"/>
+          <w:numId w:val="14"/>
+        </w:numPr>
+        <w:spacing w:after="0"/>
+        <w:rPr>
+          <w:rStyle w:val="a4"/>
+          <w:rFonts w:ascii="Arial" w:hAnsi="Arial" w:cs="Arial"/>
+          <w:b w:val="0"/>
+          <w:color w:val="2A2A2A"/>
+          <w:sz w:val="24"/>
+          <w:szCs w:val="24"/>
+          <w:shd w:val="clear" w:color="auto" w:fill="FAFCFF"/>
+        </w:rPr>
+      </w:pPr>
+      <w:r>
+        <w:rPr>
+          <w:rStyle w:val="a4"/>
+          <w:rFonts w:ascii="Arial" w:hAnsi="Arial" w:cs="Arial"/>
+          <w:b w:val="0"/>
+          <w:color w:val="2A2A2A"/>
+          <w:sz w:val="24"/>
+          <w:szCs w:val="24"/>
+          <w:shd w:val="clear" w:color="auto" w:fill="FAFCFF"/>
+        </w:rPr>
+        <w:t xml:space="preserve">нет в наличие нужных мобильных </w:t>
+      </w:r>
+      <w:proofErr w:type="gramStart"/>
+      <w:r>
+        <w:rPr>
+          <w:rStyle w:val="a4"/>
+          <w:rFonts w:ascii="Arial" w:hAnsi="Arial" w:cs="Arial"/>
+          <w:b w:val="0"/>
+          <w:color w:val="2A2A2A"/>
+          <w:sz w:val="24"/>
+          <w:szCs w:val="24"/>
+          <w:shd w:val="clear" w:color="auto" w:fill="FAFCFF"/>
+        </w:rPr>
+        <w:t>устройств</w:t>
+      </w:r>
+      <w:proofErr w:type="gramEnd"/>
+      <w:r>
+        <w:rPr>
+          <w:rStyle w:val="a4"/>
+          <w:rFonts w:ascii="Arial" w:hAnsi="Arial" w:cs="Arial"/>
+          <w:b w:val="0"/>
+          <w:color w:val="2A2A2A"/>
+          <w:sz w:val="24"/>
+          <w:szCs w:val="24"/>
+          <w:shd w:val="clear" w:color="auto" w:fill="FAFCFF"/>
+        </w:rPr>
+        <w:t xml:space="preserve"> на которых будет проводиться тестирование</w:t>
+      </w:r>
+      <w:r>
+        <w:rPr>
+          <w:rStyle w:val="a4"/>
+          <w:rFonts w:ascii="Arial" w:hAnsi="Arial" w:cs="Arial"/>
+          <w:b w:val="0"/>
+          <w:color w:val="2A2A2A"/>
+          <w:sz w:val="24"/>
+          <w:szCs w:val="24"/>
+          <w:shd w:val="clear" w:color="auto" w:fill="FAFCFF"/>
+        </w:rPr>
+        <w:t>, поэтому придется использовать эмулятор</w:t>
+      </w:r>
+      <w:r>
+        <w:rPr>
+          <w:rStyle w:val="a4"/>
+          <w:rFonts w:ascii="Arial" w:hAnsi="Arial" w:cs="Arial"/>
+          <w:b w:val="0"/>
+          <w:color w:val="2A2A2A"/>
+          <w:sz w:val="24"/>
+          <w:szCs w:val="24"/>
+          <w:shd w:val="clear" w:color="auto" w:fill="FAFCFF"/>
+        </w:rPr>
+        <w:t>ы</w:t>
+      </w:r>
+      <w:r>
+        <w:rPr>
+          <w:rStyle w:val="a4"/>
+          <w:rFonts w:ascii="Arial" w:hAnsi="Arial" w:cs="Arial"/>
+          <w:b w:val="0"/>
+          <w:color w:val="2A2A2A"/>
+          <w:sz w:val="24"/>
+          <w:szCs w:val="24"/>
+          <w:shd w:val="clear" w:color="auto" w:fill="FAFCFF"/>
+        </w:rPr>
+        <w:t xml:space="preserve"> и симулятор</w:t>
+      </w:r>
+      <w:r>
+        <w:rPr>
+          <w:rStyle w:val="a4"/>
+          <w:rFonts w:ascii="Arial" w:hAnsi="Arial" w:cs="Arial"/>
+          <w:b w:val="0"/>
+          <w:color w:val="2A2A2A"/>
+          <w:sz w:val="24"/>
+          <w:szCs w:val="24"/>
+          <w:shd w:val="clear" w:color="auto" w:fill="FAFCFF"/>
+        </w:rPr>
+        <w:t>ы</w:t>
+      </w:r>
+      <w:r>
+        <w:rPr>
+          <w:rStyle w:val="a4"/>
+          <w:rFonts w:ascii="Arial" w:hAnsi="Arial" w:cs="Arial"/>
+          <w:b w:val="0"/>
+          <w:color w:val="2A2A2A"/>
+          <w:sz w:val="24"/>
+          <w:szCs w:val="24"/>
+          <w:shd w:val="clear" w:color="auto" w:fill="FAFCFF"/>
+        </w:rPr>
+        <w:t xml:space="preserve"> устройств</w:t>
+      </w:r>
+      <w:r>
+        <w:rPr>
+          <w:rStyle w:val="a4"/>
+          <w:rFonts w:ascii="Arial" w:hAnsi="Arial" w:cs="Arial"/>
+          <w:b w:val="0"/>
+          <w:color w:val="2A2A2A"/>
+          <w:sz w:val="24"/>
+          <w:szCs w:val="24"/>
+          <w:shd w:val="clear" w:color="auto" w:fill="FAFCFF"/>
+        </w:rPr>
+        <w:t xml:space="preserve">, </w:t>
+      </w:r>
+      <w:r>
+        <w:rPr>
+          <w:rStyle w:val="a4"/>
+          <w:rFonts w:ascii="Arial" w:hAnsi="Arial" w:cs="Arial"/>
+          <w:b w:val="0"/>
+          <w:color w:val="2A2A2A"/>
+          <w:sz w:val="24"/>
+          <w:szCs w:val="24"/>
+          <w:shd w:val="clear" w:color="auto" w:fill="FAFCFF"/>
+        </w:rPr>
+        <w:t>что снизит качество тестирования</w:t>
+      </w:r>
+      <w:r>
+        <w:rPr>
+          <w:rStyle w:val="a4"/>
+          <w:rFonts w:ascii="Arial" w:hAnsi="Arial" w:cs="Arial"/>
+          <w:b w:val="0"/>
+          <w:color w:val="2A2A2A"/>
+          <w:sz w:val="24"/>
+          <w:szCs w:val="24"/>
+          <w:shd w:val="clear" w:color="auto" w:fill="FAFCFF"/>
+        </w:rPr>
+        <w:t xml:space="preserve"> программного продукта</w:t>
+      </w:r>
+    </w:p>
+    <w:p>
+      <w:pPr>
+        <w:pStyle w:val="a6"/>
+        <w:numPr>
+          <w:ilvl w:val="0"/>
+          <w:numId w:val="14"/>
+        </w:numPr>
+        <w:spacing w:after="0"/>
+        <w:rPr>
+          <w:rStyle w:val="a4"/>
+          <w:rFonts w:ascii="Arial" w:hAnsi="Arial" w:cs="Arial"/>
+          <w:b w:val="0"/>
+          <w:color w:val="2A2A2A"/>
+          <w:sz w:val="24"/>
+          <w:szCs w:val="24"/>
+          <w:shd w:val="clear" w:color="auto" w:fill="FAFCFF"/>
+        </w:rPr>
+      </w:pPr>
+      <w:r>
+        <w:rPr>
+          <w:rStyle w:val="a4"/>
+          <w:rFonts w:ascii="Arial" w:hAnsi="Arial" w:cs="Arial"/>
+          <w:b w:val="0"/>
+          <w:color w:val="2A2A2A"/>
+          <w:sz w:val="24"/>
+          <w:szCs w:val="24"/>
+          <w:shd w:val="clear" w:color="auto" w:fill="FAFCFF"/>
+        </w:rPr>
+        <w:t>отсутствие требований программного продукта</w:t>
+      </w:r>
+    </w:p>
+    <w:p>
+      <w:pPr>
+        <w:pStyle w:val="a6"/>
+        <w:numPr>
+          <w:ilvl w:val="0"/>
+          <w:numId w:val="14"/>
+        </w:numPr>
+        <w:spacing w:after="0"/>
+        <w:rPr>
+          <w:rStyle w:val="a4"/>
+          <w:rFonts w:ascii="Arial" w:hAnsi="Arial" w:cs="Arial"/>
+          <w:b w:val="0"/>
+          <w:color w:val="2A2A2A"/>
+          <w:sz w:val="24"/>
+          <w:szCs w:val="24"/>
+          <w:shd w:val="clear" w:color="auto" w:fill="FAFCFF"/>
+        </w:rPr>
+      </w:pPr>
+      <w:r>
+        <w:rPr>
+          <w:rStyle w:val="a4"/>
+          <w:rFonts w:ascii="Arial" w:hAnsi="Arial" w:cs="Arial"/>
+          <w:b w:val="0"/>
+          <w:color w:val="2A2A2A"/>
+          <w:sz w:val="24"/>
+          <w:szCs w:val="24"/>
+          <w:shd w:val="clear" w:color="auto" w:fill="FAFCFF"/>
+        </w:rPr>
+        <w:t>отсутствие обратной связи с заказчиком</w:t>
+      </w:r>
+    </w:p>
+    <w:p>
+      <w:pPr>
+        <w:pStyle w:val="a6"/>
+        <w:numPr>
+          <w:ilvl w:val="0"/>
+          <w:numId w:val="10"/>
+        </w:numPr>
+        <w:spacing w:after="0"/>
+        <w:rPr>
           <w:rStyle w:val="a4"/>
           <w:rFonts w:ascii="Arial" w:hAnsi="Arial" w:cs="Arial"/>
           <w:b w:val="0"/>
           <w:bCs w:val="0"/>
-          <w:sz w:val="32"/>
-          <w:szCs w:val="32"/>
+          <w:color w:val="202122"/>
+          <w:sz w:val="24"/>
+          <w:szCs w:val="24"/>
+          <w:shd w:val="clear" w:color="auto" w:fill="F8F9FA"/>
         </w:rPr>
       </w:pPr>
       <w:r>
@@ -1268,109 +3828,653 @@
           <w:rFonts w:ascii="Arial" w:hAnsi="Arial" w:cs="Arial"/>
           <w:b w:val="0"/>
           <w:color w:val="2A2A2A"/>
-          <w:sz w:val="32"/>
-          <w:szCs w:val="32"/>
-          <w:shd w:val="clear" w:color="auto" w:fill="FAFCFF"/>
-        </w:rPr>
-        <w:t>6</w:t>
-      </w:r>
-      <w:r>
+          <w:sz w:val="24"/>
+          <w:szCs w:val="24"/>
+          <w:shd w:val="clear" w:color="auto" w:fill="FAFCFF"/>
+        </w:rPr>
+        <w:t xml:space="preserve">работа на </w:t>
+      </w:r>
+      <w:r>
+        <w:rPr>
+          <w:rFonts w:ascii="Arial" w:hAnsi="Arial" w:cs="Arial"/>
+          <w:sz w:val="24"/>
+          <w:szCs w:val="24"/>
+          <w:shd w:val="clear" w:color="auto" w:fill="F8F9FA"/>
+          <w:lang w:val="en-US"/>
+        </w:rPr>
+        <w:t>macOS</w:t>
+      </w:r>
+      <w:r>
+        <w:rPr>
+          <w:rFonts w:ascii="Arial" w:hAnsi="Arial" w:cs="Arial"/>
+          <w:sz w:val="24"/>
+          <w:szCs w:val="24"/>
+          <w:shd w:val="clear" w:color="auto" w:fill="F8F9FA"/>
+        </w:rPr>
+        <w:t xml:space="preserve"> и </w:t>
+      </w:r>
+      <w:r>
+        <w:rPr>
+          <w:rFonts w:ascii="Arial" w:hAnsi="Arial" w:cs="Arial"/>
+          <w:sz w:val="24"/>
+          <w:szCs w:val="24"/>
+          <w:shd w:val="clear" w:color="auto" w:fill="F8F9FA"/>
+        </w:rPr>
+        <w:t>iOS</w:t>
+      </w:r>
+      <w:r>
+        <w:rPr>
+          <w:rFonts w:ascii="Arial" w:hAnsi="Arial" w:cs="Arial"/>
+          <w:sz w:val="24"/>
+          <w:szCs w:val="24"/>
+          <w:shd w:val="clear" w:color="auto" w:fill="F8F9FA"/>
+        </w:rPr>
+        <w:t xml:space="preserve"> будет происходить впервые, что приведет к потери времени, которое уйдет на изучение данных ОС</w:t>
+      </w:r>
+      <w:bookmarkStart w:id="0" w:name="_GoBack"/>
+      <w:bookmarkEnd w:id="0"/>
+    </w:p>
+    <w:p>
+      <w:pPr>
+        <w:spacing w:after="0"/>
         <w:rPr>
           <w:rStyle w:val="a4"/>
           <w:rFonts w:ascii="Arial" w:hAnsi="Arial" w:cs="Arial"/>
           <w:b w:val="0"/>
           <w:color w:val="2A2A2A"/>
-          <w:sz w:val="32"/>
-          <w:szCs w:val="32"/>
-          <w:shd w:val="clear" w:color="auto" w:fill="FAFCFF"/>
-        </w:rPr>
-        <w:t>) Проблемы и риски</w:t>
-      </w:r>
-      <w:r>
+          <w:sz w:val="24"/>
+          <w:szCs w:val="24"/>
+          <w:shd w:val="clear" w:color="auto" w:fill="FAFCFF"/>
+        </w:rPr>
+      </w:pPr>
+    </w:p>
+    <w:p>
+      <w:pPr>
+        <w:spacing w:after="0"/>
+        <w:ind w:firstLine="708"/>
         <w:rPr>
           <w:rStyle w:val="a4"/>
           <w:rFonts w:ascii="Arial" w:hAnsi="Arial" w:cs="Arial"/>
           <w:b w:val="0"/>
           <w:color w:val="2A2A2A"/>
-          <w:sz w:val="32"/>
-          <w:szCs w:val="32"/>
-          <w:shd w:val="clear" w:color="auto" w:fill="FAFCFF"/>
-        </w:rPr>
-        <w:t xml:space="preserve"> (</w:t>
-      </w:r>
+          <w:sz w:val="24"/>
+          <w:szCs w:val="24"/>
+          <w:shd w:val="clear" w:color="auto" w:fill="FAFCFF"/>
+        </w:rPr>
+      </w:pPr>
       <w:r>
         <w:rPr>
           <w:rStyle w:val="a4"/>
           <w:rFonts w:ascii="Arial" w:hAnsi="Arial" w:cs="Arial"/>
           <w:b w:val="0"/>
           <w:color w:val="2A2A2A"/>
-          <w:sz w:val="28"/>
-          <w:szCs w:val="28"/>
-          <w:shd w:val="clear" w:color="auto" w:fill="FAFCFF"/>
-        </w:rPr>
-        <w:t xml:space="preserve">Описание </w:t>
-      </w:r>
-      <w:proofErr w:type="gramStart"/>
-      <w:r>
-        <w:rPr>
-          <w:rStyle w:val="a4"/>
-          <w:rFonts w:ascii="Arial" w:hAnsi="Arial" w:cs="Arial"/>
-          <w:b w:val="0"/>
-          <w:color w:val="2A2A2A"/>
-          <w:sz w:val="28"/>
-          <w:szCs w:val="28"/>
-          <w:shd w:val="clear" w:color="auto" w:fill="FAFCFF"/>
-        </w:rPr>
-        <w:t>проблем</w:t>
-      </w:r>
-      <w:proofErr w:type="gramEnd"/>
-      <w:r>
-        <w:rPr>
-          <w:rStyle w:val="a4"/>
-          <w:rFonts w:ascii="Arial" w:hAnsi="Arial" w:cs="Arial"/>
-          <w:b w:val="0"/>
-          <w:color w:val="2A2A2A"/>
-          <w:sz w:val="28"/>
-          <w:szCs w:val="28"/>
-          <w:shd w:val="clear" w:color="auto" w:fill="FAFCFF"/>
-        </w:rPr>
-        <w:t xml:space="preserve"> с которыми можно столкнуться во время тестирования</w:t>
-      </w:r>
-      <w:r>
-        <w:rPr>
-          <w:rStyle w:val="a4"/>
-          <w:rFonts w:ascii="Arial" w:hAnsi="Arial" w:cs="Arial"/>
-          <w:b w:val="0"/>
-          <w:color w:val="2A2A2A"/>
-          <w:sz w:val="32"/>
-          <w:szCs w:val="32"/>
-          <w:shd w:val="clear" w:color="auto" w:fill="FAFCFF"/>
-        </w:rPr>
-        <w:t>)</w:t>
-      </w:r>
-    </w:p>
-    <w:p>
-      <w:pPr>
-        <w:rPr>
-          <w:rFonts w:ascii="Arial" w:hAnsi="Arial" w:cs="Arial"/>
-          <w:sz w:val="32"/>
-          <w:szCs w:val="32"/>
+          <w:sz w:val="24"/>
+          <w:szCs w:val="24"/>
+          <w:shd w:val="clear" w:color="auto" w:fill="FAFCFF"/>
+        </w:rPr>
+        <w:t>Риски:</w:t>
+      </w:r>
+    </w:p>
+    <w:p>
+      <w:pPr>
+        <w:pStyle w:val="a6"/>
+        <w:numPr>
+          <w:ilvl w:val="0"/>
+          <w:numId w:val="13"/>
+        </w:numPr>
+        <w:spacing w:after="0"/>
+        <w:rPr>
+          <w:rFonts w:ascii="Arial" w:hAnsi="Arial" w:cs="Arial"/>
+          <w:sz w:val="24"/>
+          <w:szCs w:val="24"/>
+        </w:rPr>
+      </w:pPr>
+      <w:r>
+        <w:rPr>
+          <w:rFonts w:ascii="Arial" w:hAnsi="Arial" w:cs="Arial"/>
+          <w:color w:val="444444"/>
+          <w:sz w:val="24"/>
+          <w:szCs w:val="24"/>
+          <w:shd w:val="clear" w:color="auto" w:fill="F4F7FC"/>
+        </w:rPr>
+        <w:t>дедлайн установлен на летний период</w:t>
+      </w:r>
+      <w:r>
+        <w:rPr>
+          <w:rFonts w:ascii="Arial" w:hAnsi="Arial" w:cs="Arial"/>
+          <w:color w:val="444444"/>
+          <w:sz w:val="24"/>
+          <w:szCs w:val="24"/>
+          <w:shd w:val="clear" w:color="auto" w:fill="F4F7FC"/>
+        </w:rPr>
+        <w:t xml:space="preserve"> времени,</w:t>
+      </w:r>
+      <w:r>
+        <w:rPr>
+          <w:rFonts w:ascii="Montserrat" w:hAnsi="Montserrat"/>
+          <w:color w:val="444444"/>
+          <w:shd w:val="clear" w:color="auto" w:fill="F4F7FC"/>
+        </w:rPr>
+        <w:t xml:space="preserve"> </w:t>
+      </w:r>
+      <w:r>
+        <w:rPr>
+          <w:rFonts w:ascii="Arial" w:hAnsi="Arial" w:cs="Arial"/>
+          <w:color w:val="444444"/>
+          <w:sz w:val="24"/>
+          <w:szCs w:val="24"/>
+          <w:shd w:val="clear" w:color="auto" w:fill="F4F7FC"/>
+        </w:rPr>
+        <w:t xml:space="preserve">разумно предположить, что </w:t>
+      </w:r>
+      <w:r>
+        <w:rPr>
+          <w:rFonts w:ascii="Arial" w:hAnsi="Arial" w:cs="Arial"/>
+          <w:color w:val="444444"/>
+          <w:sz w:val="24"/>
+          <w:szCs w:val="24"/>
+          <w:shd w:val="clear" w:color="auto" w:fill="F4F7FC"/>
+        </w:rPr>
+        <w:t>тестировщик может уйти</w:t>
+      </w:r>
+      <w:r>
+        <w:rPr>
+          <w:rFonts w:ascii="Arial" w:hAnsi="Arial" w:cs="Arial"/>
+          <w:color w:val="444444"/>
+          <w:sz w:val="24"/>
+          <w:szCs w:val="24"/>
+          <w:shd w:val="clear" w:color="auto" w:fill="F4F7FC"/>
+        </w:rPr>
+        <w:t xml:space="preserve"> в отпуск, из-за чего возможны задержки</w:t>
+      </w:r>
+    </w:p>
+    <w:p>
+      <w:pPr>
+        <w:pStyle w:val="a6"/>
+        <w:numPr>
+          <w:ilvl w:val="0"/>
+          <w:numId w:val="13"/>
+        </w:numPr>
+        <w:spacing w:after="0"/>
+        <w:rPr>
+          <w:rFonts w:ascii="Arial" w:hAnsi="Arial" w:cs="Arial"/>
+          <w:sz w:val="24"/>
+          <w:szCs w:val="24"/>
+        </w:rPr>
+      </w:pPr>
+      <w:r>
+        <w:rPr>
+          <w:rFonts w:ascii="Arial" w:hAnsi="Arial" w:cs="Arial"/>
+          <w:color w:val="444444"/>
+          <w:sz w:val="24"/>
+          <w:szCs w:val="24"/>
+          <w:shd w:val="clear" w:color="auto" w:fill="F4F7FC"/>
+        </w:rPr>
+        <w:t>долгая настройка эмулятора и симулятора мобильных устройств</w:t>
+      </w:r>
+    </w:p>
+    <w:p>
+      <w:pPr>
+        <w:pStyle w:val="a6"/>
+        <w:spacing w:after="0"/>
+        <w:ind w:left="1428"/>
+        <w:rPr>
+          <w:rFonts w:ascii="Arial" w:hAnsi="Arial" w:cs="Arial"/>
+          <w:sz w:val="24"/>
+          <w:szCs w:val="24"/>
         </w:rPr>
       </w:pPr>
     </w:p>
     <w:sectPr>
+      <w:footerReference w:type="default" r:id="rId9"/>
       <w:pgSz w:w="11906" w:h="16838"/>
-      <w:pgMar w:top="567" w:right="850" w:bottom="284" w:left="1701" w:header="708" w:footer="708" w:gutter="0"/>
+      <w:pgMar w:top="567" w:right="850" w:bottom="284" w:left="1134" w:header="708" w:footer="148" w:gutter="0"/>
       <w:cols w:space="708"/>
+      <w:titlePg/>
       <w:docGrid w:linePitch="360"/>
     </w:sectPr>
   </w:body>
 </w:document>
 </file>
 
+<file path=word/endnotes.xml><?xml version="1.0" encoding="utf-8"?>
+<w:endnotes xmlns:wpc="http://schemas.microsoft.com/office/word/2010/wordprocessingCanvas" xmlns:mc="http://schemas.openxmlformats.org/markup-compatibility/2006" xmlns:o="urn:schemas-microsoft-com:office:office" xmlns:r="http://schemas.openxmlformats.org/officeDocument/2006/relationships" xmlns:m="http://schemas.openxmlformats.org/officeDocument/2006/math" xmlns:v="urn:schemas-microsoft-com:vml" xmlns:wp14="http://schemas.microsoft.com/office/word/2010/wordprocessingDrawing" xmlns:wp="http://schemas.openxmlformats.org/drawingml/2006/wordprocessingDrawing" xmlns:w10="urn:schemas-microsoft-com:office:word" xmlns:w="http://schemas.openxmlformats.org/wordprocessingml/2006/main" xmlns:w14="http://schemas.microsoft.com/office/word/2010/wordml" xmlns:wpg="http://schemas.microsoft.com/office/word/2010/wordprocessingGroup" xmlns:wpi="http://schemas.microsoft.com/office/word/2010/wordprocessingInk" xmlns:wne="http://schemas.microsoft.com/office/word/2006/wordml" xmlns:wps="http://schemas.microsoft.com/office/word/2010/wordprocessingShape" mc:Ignorable="w14 wp14">
+  <w:endnote w:type="separator" w:id="-1">
+    <w:p>
+      <w:pPr>
+        <w:spacing w:after="0" w:line="240" w:lineRule="auto"/>
+      </w:pPr>
+      <w:r>
+        <w:separator/>
+      </w:r>
+    </w:p>
+  </w:endnote>
+  <w:endnote w:type="continuationSeparator" w:id="0">
+    <w:p>
+      <w:pPr>
+        <w:spacing w:after="0" w:line="240" w:lineRule="auto"/>
+      </w:pPr>
+      <w:r>
+        <w:continuationSeparator/>
+      </w:r>
+    </w:p>
+  </w:endnote>
+</w:endnotes>
+</file>
+
+<file path=word/footer1.xml><?xml version="1.0" encoding="utf-8"?>
+<w:ftr xmlns:wpc="http://schemas.microsoft.com/office/word/2010/wordprocessingCanvas" xmlns:mc="http://schemas.openxmlformats.org/markup-compatibility/2006" xmlns:o="urn:schemas-microsoft-com:office:office" xmlns:r="http://schemas.openxmlformats.org/officeDocument/2006/relationships" xmlns:m="http://schemas.openxmlformats.org/officeDocument/2006/math" xmlns:v="urn:schemas-microsoft-com:vml" xmlns:wp14="http://schemas.microsoft.com/office/word/2010/wordprocessingDrawing" xmlns:wp="http://schemas.openxmlformats.org/drawingml/2006/wordprocessingDrawing" xmlns:w10="urn:schemas-microsoft-com:office:word" xmlns:w="http://schemas.openxmlformats.org/wordprocessingml/2006/main" xmlns:w14="http://schemas.microsoft.com/office/word/2010/wordml" xmlns:wpg="http://schemas.microsoft.com/office/word/2010/wordprocessingGroup" xmlns:wpi="http://schemas.microsoft.com/office/word/2010/wordprocessingInk" xmlns:wne="http://schemas.microsoft.com/office/word/2006/wordml" xmlns:wps="http://schemas.microsoft.com/office/word/2010/wordprocessingShape" mc:Ignorable="w14 wp14">
+  <w:sdt>
+    <w:sdtPr>
+      <w:id w:val="1246773148"/>
+      <w:docPartObj>
+        <w:docPartGallery w:val="Page Numbers (Bottom of Page)"/>
+        <w:docPartUnique/>
+      </w:docPartObj>
+    </w:sdtPr>
+    <w:sdtEndPr/>
+    <w:sdtContent>
+      <w:p>
+        <w:pPr>
+          <w:pStyle w:val="a9"/>
+          <w:jc w:val="right"/>
+        </w:pPr>
+        <w:r>
+          <w:rPr>
+            <w:sz w:val="24"/>
+            <w:szCs w:val="24"/>
+          </w:rPr>
+          <w:fldChar w:fldCharType="begin"/>
+        </w:r>
+        <w:r>
+          <w:rPr>
+            <w:sz w:val="24"/>
+            <w:szCs w:val="24"/>
+          </w:rPr>
+          <w:instrText>PAGE   \* MERGEFORMAT</w:instrText>
+        </w:r>
+        <w:r>
+          <w:rPr>
+            <w:sz w:val="24"/>
+            <w:szCs w:val="24"/>
+          </w:rPr>
+          <w:fldChar w:fldCharType="separate"/>
+        </w:r>
+        <w:r>
+          <w:rPr>
+            <w:noProof/>
+            <w:sz w:val="24"/>
+            <w:szCs w:val="24"/>
+          </w:rPr>
+          <w:t>6</w:t>
+        </w:r>
+        <w:r>
+          <w:rPr>
+            <w:sz w:val="24"/>
+            <w:szCs w:val="24"/>
+          </w:rPr>
+          <w:fldChar w:fldCharType="end"/>
+        </w:r>
+      </w:p>
+    </w:sdtContent>
+  </w:sdt>
+  <w:p>
+    <w:pPr>
+      <w:pStyle w:val="a9"/>
+    </w:pPr>
+  </w:p>
+</w:ftr>
+</file>
+
+<file path=word/footnotes.xml><?xml version="1.0" encoding="utf-8"?>
+<w:footnotes xmlns:wpc="http://schemas.microsoft.com/office/word/2010/wordprocessingCanvas" xmlns:mc="http://schemas.openxmlformats.org/markup-compatibility/2006" xmlns:o="urn:schemas-microsoft-com:office:office" xmlns:r="http://schemas.openxmlformats.org/officeDocument/2006/relationships" xmlns:m="http://schemas.openxmlformats.org/officeDocument/2006/math" xmlns:v="urn:schemas-microsoft-com:vml" xmlns:wp14="http://schemas.microsoft.com/office/word/2010/wordprocessingDrawing" xmlns:wp="http://schemas.openxmlformats.org/drawingml/2006/wordprocessingDrawing" xmlns:w10="urn:schemas-microsoft-com:office:word" xmlns:w="http://schemas.openxmlformats.org/wordprocessingml/2006/main" xmlns:w14="http://schemas.microsoft.com/office/word/2010/wordml" xmlns:wpg="http://schemas.microsoft.com/office/word/2010/wordprocessingGroup" xmlns:wpi="http://schemas.microsoft.com/office/word/2010/wordprocessingInk" xmlns:wne="http://schemas.microsoft.com/office/word/2006/wordml" xmlns:wps="http://schemas.microsoft.com/office/word/2010/wordprocessingShape" mc:Ignorable="w14 wp14">
+  <w:footnote w:type="separator" w:id="-1">
+    <w:p>
+      <w:pPr>
+        <w:spacing w:after="0" w:line="240" w:lineRule="auto"/>
+      </w:pPr>
+      <w:r>
+        <w:separator/>
+      </w:r>
+    </w:p>
+  </w:footnote>
+  <w:footnote w:type="continuationSeparator" w:id="0">
+    <w:p>
+      <w:pPr>
+        <w:spacing w:after="0" w:line="240" w:lineRule="auto"/>
+      </w:pPr>
+      <w:r>
+        <w:continuationSeparator/>
+      </w:r>
+    </w:p>
+  </w:footnote>
+</w:footnotes>
+</file>
+
 <file path=word/numbering.xml><?xml version="1.0" encoding="utf-8"?>
 <w:numbering xmlns:wpc="http://schemas.microsoft.com/office/word/2010/wordprocessingCanvas" xmlns:mc="http://schemas.openxmlformats.org/markup-compatibility/2006" xmlns:o="urn:schemas-microsoft-com:office:office" xmlns:r="http://schemas.openxmlformats.org/officeDocument/2006/relationships" xmlns:m="http://schemas.openxmlformats.org/officeDocument/2006/math" xmlns:v="urn:schemas-microsoft-com:vml" xmlns:wp14="http://schemas.microsoft.com/office/word/2010/wordprocessingDrawing" xmlns:wp="http://schemas.openxmlformats.org/drawingml/2006/wordprocessingDrawing" xmlns:w10="urn:schemas-microsoft-com:office:word" xmlns:w="http://schemas.openxmlformats.org/wordprocessingml/2006/main" xmlns:w14="http://schemas.microsoft.com/office/word/2010/wordml" xmlns:wpg="http://schemas.microsoft.com/office/word/2010/wordprocessingGroup" xmlns:wpi="http://schemas.microsoft.com/office/word/2010/wordprocessingInk" xmlns:wne="http://schemas.microsoft.com/office/word/2006/wordml" xmlns:wps="http://schemas.microsoft.com/office/word/2010/wordprocessingShape" mc:Ignorable="w14 wp14">
   <w:abstractNum w:abstractNumId="0">
+    <w:nsid w:val="05EB3ED3"/>
+    <w:multiLevelType w:val="hybridMultilevel"/>
+    <w:tmpl w:val="E62A748C"/>
+    <w:lvl w:ilvl="0" w:tplc="0419000F">
+      <w:start w:val="1"/>
+      <w:numFmt w:val="decimal"/>
+      <w:lvlText w:val="%1."/>
+      <w:lvlJc w:val="left"/>
+      <w:pPr>
+        <w:ind w:left="720" w:hanging="360"/>
+      </w:pPr>
+    </w:lvl>
+    <w:lvl w:ilvl="1" w:tplc="04190019" w:tentative="1">
+      <w:start w:val="1"/>
+      <w:numFmt w:val="lowerLetter"/>
+      <w:lvlText w:val="%2."/>
+      <w:lvlJc w:val="left"/>
+      <w:pPr>
+        <w:ind w:left="1440" w:hanging="360"/>
+      </w:pPr>
+    </w:lvl>
+    <w:lvl w:ilvl="2" w:tplc="0419001B" w:tentative="1">
+      <w:start w:val="1"/>
+      <w:numFmt w:val="lowerRoman"/>
+      <w:lvlText w:val="%3."/>
+      <w:lvlJc w:val="right"/>
+      <w:pPr>
+        <w:ind w:left="2160" w:hanging="180"/>
+      </w:pPr>
+    </w:lvl>
+    <w:lvl w:ilvl="3" w:tplc="0419000F" w:tentative="1">
+      <w:start w:val="1"/>
+      <w:numFmt w:val="decimal"/>
+      <w:lvlText w:val="%4."/>
+      <w:lvlJc w:val="left"/>
+      <w:pPr>
+        <w:ind w:left="2880" w:hanging="360"/>
+      </w:pPr>
+    </w:lvl>
+    <w:lvl w:ilvl="4" w:tplc="04190019" w:tentative="1">
+      <w:start w:val="1"/>
+      <w:numFmt w:val="lowerLetter"/>
+      <w:lvlText w:val="%5."/>
+      <w:lvlJc w:val="left"/>
+      <w:pPr>
+        <w:ind w:left="3600" w:hanging="360"/>
+      </w:pPr>
+    </w:lvl>
+    <w:lvl w:ilvl="5" w:tplc="0419001B" w:tentative="1">
+      <w:start w:val="1"/>
+      <w:numFmt w:val="lowerRoman"/>
+      <w:lvlText w:val="%6."/>
+      <w:lvlJc w:val="right"/>
+      <w:pPr>
+        <w:ind w:left="4320" w:hanging="180"/>
+      </w:pPr>
+    </w:lvl>
+    <w:lvl w:ilvl="6" w:tplc="0419000F" w:tentative="1">
+      <w:start w:val="1"/>
+      <w:numFmt w:val="decimal"/>
+      <w:lvlText w:val="%7."/>
+      <w:lvlJc w:val="left"/>
+      <w:pPr>
+        <w:ind w:left="5040" w:hanging="360"/>
+      </w:pPr>
+    </w:lvl>
+    <w:lvl w:ilvl="7" w:tplc="04190019" w:tentative="1">
+      <w:start w:val="1"/>
+      <w:numFmt w:val="lowerLetter"/>
+      <w:lvlText w:val="%8."/>
+      <w:lvlJc w:val="left"/>
+      <w:pPr>
+        <w:ind w:left="5760" w:hanging="360"/>
+      </w:pPr>
+    </w:lvl>
+    <w:lvl w:ilvl="8" w:tplc="0419001B" w:tentative="1">
+      <w:start w:val="1"/>
+      <w:numFmt w:val="lowerRoman"/>
+      <w:lvlText w:val="%9."/>
+      <w:lvlJc w:val="right"/>
+      <w:pPr>
+        <w:ind w:left="6480" w:hanging="180"/>
+      </w:pPr>
+    </w:lvl>
+  </w:abstractNum>
+  <w:abstractNum w:abstractNumId="1">
+    <w:nsid w:val="123E1535"/>
+    <w:multiLevelType w:val="hybridMultilevel"/>
+    <w:tmpl w:val="6ECAB80E"/>
+    <w:lvl w:ilvl="0" w:tplc="0419000F">
+      <w:start w:val="1"/>
+      <w:numFmt w:val="decimal"/>
+      <w:lvlText w:val="%1."/>
+      <w:lvlJc w:val="left"/>
+      <w:pPr>
+        <w:ind w:left="720" w:hanging="360"/>
+      </w:pPr>
+    </w:lvl>
+    <w:lvl w:ilvl="1" w:tplc="04190019" w:tentative="1">
+      <w:start w:val="1"/>
+      <w:numFmt w:val="lowerLetter"/>
+      <w:lvlText w:val="%2."/>
+      <w:lvlJc w:val="left"/>
+      <w:pPr>
+        <w:ind w:left="1440" w:hanging="360"/>
+      </w:pPr>
+    </w:lvl>
+    <w:lvl w:ilvl="2" w:tplc="0419001B" w:tentative="1">
+      <w:start w:val="1"/>
+      <w:numFmt w:val="lowerRoman"/>
+      <w:lvlText w:val="%3."/>
+      <w:lvlJc w:val="right"/>
+      <w:pPr>
+        <w:ind w:left="2160" w:hanging="180"/>
+      </w:pPr>
+    </w:lvl>
+    <w:lvl w:ilvl="3" w:tplc="0419000F" w:tentative="1">
+      <w:start w:val="1"/>
+      <w:numFmt w:val="decimal"/>
+      <w:lvlText w:val="%4."/>
+      <w:lvlJc w:val="left"/>
+      <w:pPr>
+        <w:ind w:left="2880" w:hanging="360"/>
+      </w:pPr>
+    </w:lvl>
+    <w:lvl w:ilvl="4" w:tplc="04190019" w:tentative="1">
+      <w:start w:val="1"/>
+      <w:numFmt w:val="lowerLetter"/>
+      <w:lvlText w:val="%5."/>
+      <w:lvlJc w:val="left"/>
+      <w:pPr>
+        <w:ind w:left="3600" w:hanging="360"/>
+      </w:pPr>
+    </w:lvl>
+    <w:lvl w:ilvl="5" w:tplc="0419001B" w:tentative="1">
+      <w:start w:val="1"/>
+      <w:numFmt w:val="lowerRoman"/>
+      <w:lvlText w:val="%6."/>
+      <w:lvlJc w:val="right"/>
+      <w:pPr>
+        <w:ind w:left="4320" w:hanging="180"/>
+      </w:pPr>
+    </w:lvl>
+    <w:lvl w:ilvl="6" w:tplc="0419000F" w:tentative="1">
+      <w:start w:val="1"/>
+      <w:numFmt w:val="decimal"/>
+      <w:lvlText w:val="%7."/>
+      <w:lvlJc w:val="left"/>
+      <w:pPr>
+        <w:ind w:left="5040" w:hanging="360"/>
+      </w:pPr>
+    </w:lvl>
+    <w:lvl w:ilvl="7" w:tplc="04190019" w:tentative="1">
+      <w:start w:val="1"/>
+      <w:numFmt w:val="lowerLetter"/>
+      <w:lvlText w:val="%8."/>
+      <w:lvlJc w:val="left"/>
+      <w:pPr>
+        <w:ind w:left="5760" w:hanging="360"/>
+      </w:pPr>
+    </w:lvl>
+    <w:lvl w:ilvl="8" w:tplc="0419001B" w:tentative="1">
+      <w:start w:val="1"/>
+      <w:numFmt w:val="lowerRoman"/>
+      <w:lvlText w:val="%9."/>
+      <w:lvlJc w:val="right"/>
+      <w:pPr>
+        <w:ind w:left="6480" w:hanging="180"/>
+      </w:pPr>
+    </w:lvl>
+  </w:abstractNum>
+  <w:abstractNum w:abstractNumId="2">
+    <w:nsid w:val="14610C19"/>
+    <w:multiLevelType w:val="multilevel"/>
+    <w:tmpl w:val="862E1224"/>
+    <w:lvl w:ilvl="0">
+      <w:start w:val="1"/>
+      <w:numFmt w:val="bullet"/>
+      <w:lvlText w:val=""/>
+      <w:lvlJc w:val="left"/>
+      <w:pPr>
+        <w:tabs>
+          <w:tab w:val="num" w:pos="720"/>
+        </w:tabs>
+        <w:ind w:left="720" w:hanging="360"/>
+      </w:pPr>
+      <w:rPr>
+        <w:rFonts w:ascii="Symbol" w:hAnsi="Symbol" w:hint="default"/>
+        <w:sz w:val="20"/>
+      </w:rPr>
+    </w:lvl>
+    <w:lvl w:ilvl="1" w:tentative="1">
+      <w:start w:val="1"/>
+      <w:numFmt w:val="bullet"/>
+      <w:lvlText w:val=""/>
+      <w:lvlJc w:val="left"/>
+      <w:pPr>
+        <w:tabs>
+          <w:tab w:val="num" w:pos="1440"/>
+        </w:tabs>
+        <w:ind w:left="1440" w:hanging="360"/>
+      </w:pPr>
+      <w:rPr>
+        <w:rFonts w:ascii="Symbol" w:hAnsi="Symbol" w:hint="default"/>
+        <w:sz w:val="20"/>
+      </w:rPr>
+    </w:lvl>
+    <w:lvl w:ilvl="2" w:tentative="1">
+      <w:start w:val="1"/>
+      <w:numFmt w:val="bullet"/>
+      <w:lvlText w:val=""/>
+      <w:lvlJc w:val="left"/>
+      <w:pPr>
+        <w:tabs>
+          <w:tab w:val="num" w:pos="2160"/>
+        </w:tabs>
+        <w:ind w:left="2160" w:hanging="360"/>
+      </w:pPr>
+      <w:rPr>
+        <w:rFonts w:ascii="Symbol" w:hAnsi="Symbol" w:hint="default"/>
+        <w:sz w:val="20"/>
+      </w:rPr>
+    </w:lvl>
+    <w:lvl w:ilvl="3" w:tentative="1">
+      <w:start w:val="1"/>
+      <w:numFmt w:val="bullet"/>
+      <w:lvlText w:val=""/>
+      <w:lvlJc w:val="left"/>
+      <w:pPr>
+        <w:tabs>
+          <w:tab w:val="num" w:pos="2880"/>
+        </w:tabs>
+        <w:ind w:left="2880" w:hanging="360"/>
+      </w:pPr>
+      <w:rPr>
+        <w:rFonts w:ascii="Symbol" w:hAnsi="Symbol" w:hint="default"/>
+        <w:sz w:val="20"/>
+      </w:rPr>
+    </w:lvl>
+    <w:lvl w:ilvl="4" w:tentative="1">
+      <w:start w:val="1"/>
+      <w:numFmt w:val="bullet"/>
+      <w:lvlText w:val=""/>
+      <w:lvlJc w:val="left"/>
+      <w:pPr>
+        <w:tabs>
+          <w:tab w:val="num" w:pos="3600"/>
+        </w:tabs>
+        <w:ind w:left="3600" w:hanging="360"/>
+      </w:pPr>
+      <w:rPr>
+        <w:rFonts w:ascii="Symbol" w:hAnsi="Symbol" w:hint="default"/>
+        <w:sz w:val="20"/>
+      </w:rPr>
+    </w:lvl>
+    <w:lvl w:ilvl="5" w:tentative="1">
+      <w:start w:val="1"/>
+      <w:numFmt w:val="bullet"/>
+      <w:lvlText w:val=""/>
+      <w:lvlJc w:val="left"/>
+      <w:pPr>
+        <w:tabs>
+          <w:tab w:val="num" w:pos="4320"/>
+        </w:tabs>
+        <w:ind w:left="4320" w:hanging="360"/>
+      </w:pPr>
+      <w:rPr>
+        <w:rFonts w:ascii="Symbol" w:hAnsi="Symbol" w:hint="default"/>
+        <w:sz w:val="20"/>
+      </w:rPr>
+    </w:lvl>
+    <w:lvl w:ilvl="6" w:tentative="1">
+      <w:start w:val="1"/>
+      <w:numFmt w:val="bullet"/>
+      <w:lvlText w:val=""/>
+      <w:lvlJc w:val="left"/>
+      <w:pPr>
+        <w:tabs>
+          <w:tab w:val="num" w:pos="5040"/>
+        </w:tabs>
+        <w:ind w:left="5040" w:hanging="360"/>
+      </w:pPr>
+      <w:rPr>
+        <w:rFonts w:ascii="Symbol" w:hAnsi="Symbol" w:hint="default"/>
+        <w:sz w:val="20"/>
+      </w:rPr>
+    </w:lvl>
+    <w:lvl w:ilvl="7" w:tentative="1">
+      <w:start w:val="1"/>
+      <w:numFmt w:val="bullet"/>
+      <w:lvlText w:val=""/>
+      <w:lvlJc w:val="left"/>
+      <w:pPr>
+        <w:tabs>
+          <w:tab w:val="num" w:pos="5760"/>
+        </w:tabs>
+        <w:ind w:left="5760" w:hanging="360"/>
+      </w:pPr>
+      <w:rPr>
+        <w:rFonts w:ascii="Symbol" w:hAnsi="Symbol" w:hint="default"/>
+        <w:sz w:val="20"/>
+      </w:rPr>
+    </w:lvl>
+    <w:lvl w:ilvl="8" w:tentative="1">
+      <w:start w:val="1"/>
+      <w:numFmt w:val="bullet"/>
+      <w:lvlText w:val=""/>
+      <w:lvlJc w:val="left"/>
+      <w:pPr>
+        <w:tabs>
+          <w:tab w:val="num" w:pos="6480"/>
+        </w:tabs>
+        <w:ind w:left="6480" w:hanging="360"/>
+      </w:pPr>
+      <w:rPr>
+        <w:rFonts w:ascii="Symbol" w:hAnsi="Symbol" w:hint="default"/>
+        <w:sz w:val="20"/>
+      </w:rPr>
+    </w:lvl>
+  </w:abstractNum>
+  <w:abstractNum w:abstractNumId="3">
     <w:nsid w:val="15341E3C"/>
     <w:multiLevelType w:val="multilevel"/>
     <w:tmpl w:val="21EE1BE8"/>
@@ -1519,8 +4623,1069 @@
       </w:rPr>
     </w:lvl>
   </w:abstractNum>
+  <w:abstractNum w:abstractNumId="4">
+    <w:nsid w:val="1D464174"/>
+    <w:multiLevelType w:val="hybridMultilevel"/>
+    <w:tmpl w:val="99783554"/>
+    <w:lvl w:ilvl="0" w:tplc="04190001">
+      <w:start w:val="1"/>
+      <w:numFmt w:val="bullet"/>
+      <w:lvlText w:val=""/>
+      <w:lvlJc w:val="left"/>
+      <w:pPr>
+        <w:ind w:left="1428" w:hanging="360"/>
+      </w:pPr>
+      <w:rPr>
+        <w:rFonts w:ascii="Symbol" w:hAnsi="Symbol" w:hint="default"/>
+      </w:rPr>
+    </w:lvl>
+    <w:lvl w:ilvl="1" w:tplc="04190003" w:tentative="1">
+      <w:start w:val="1"/>
+      <w:numFmt w:val="bullet"/>
+      <w:lvlText w:val="o"/>
+      <w:lvlJc w:val="left"/>
+      <w:pPr>
+        <w:ind w:left="2148" w:hanging="360"/>
+      </w:pPr>
+      <w:rPr>
+        <w:rFonts w:ascii="Courier New" w:hAnsi="Courier New" w:cs="Courier New" w:hint="default"/>
+      </w:rPr>
+    </w:lvl>
+    <w:lvl w:ilvl="2" w:tplc="04190005" w:tentative="1">
+      <w:start w:val="1"/>
+      <w:numFmt w:val="bullet"/>
+      <w:lvlText w:val=""/>
+      <w:lvlJc w:val="left"/>
+      <w:pPr>
+        <w:ind w:left="2868" w:hanging="360"/>
+      </w:pPr>
+      <w:rPr>
+        <w:rFonts w:ascii="Wingdings" w:hAnsi="Wingdings" w:hint="default"/>
+      </w:rPr>
+    </w:lvl>
+    <w:lvl w:ilvl="3" w:tplc="04190001" w:tentative="1">
+      <w:start w:val="1"/>
+      <w:numFmt w:val="bullet"/>
+      <w:lvlText w:val=""/>
+      <w:lvlJc w:val="left"/>
+      <w:pPr>
+        <w:ind w:left="3588" w:hanging="360"/>
+      </w:pPr>
+      <w:rPr>
+        <w:rFonts w:ascii="Symbol" w:hAnsi="Symbol" w:hint="default"/>
+      </w:rPr>
+    </w:lvl>
+    <w:lvl w:ilvl="4" w:tplc="04190003" w:tentative="1">
+      <w:start w:val="1"/>
+      <w:numFmt w:val="bullet"/>
+      <w:lvlText w:val="o"/>
+      <w:lvlJc w:val="left"/>
+      <w:pPr>
+        <w:ind w:left="4308" w:hanging="360"/>
+      </w:pPr>
+      <w:rPr>
+        <w:rFonts w:ascii="Courier New" w:hAnsi="Courier New" w:cs="Courier New" w:hint="default"/>
+      </w:rPr>
+    </w:lvl>
+    <w:lvl w:ilvl="5" w:tplc="04190005" w:tentative="1">
+      <w:start w:val="1"/>
+      <w:numFmt w:val="bullet"/>
+      <w:lvlText w:val=""/>
+      <w:lvlJc w:val="left"/>
+      <w:pPr>
+        <w:ind w:left="5028" w:hanging="360"/>
+      </w:pPr>
+      <w:rPr>
+        <w:rFonts w:ascii="Wingdings" w:hAnsi="Wingdings" w:hint="default"/>
+      </w:rPr>
+    </w:lvl>
+    <w:lvl w:ilvl="6" w:tplc="04190001" w:tentative="1">
+      <w:start w:val="1"/>
+      <w:numFmt w:val="bullet"/>
+      <w:lvlText w:val=""/>
+      <w:lvlJc w:val="left"/>
+      <w:pPr>
+        <w:ind w:left="5748" w:hanging="360"/>
+      </w:pPr>
+      <w:rPr>
+        <w:rFonts w:ascii="Symbol" w:hAnsi="Symbol" w:hint="default"/>
+      </w:rPr>
+    </w:lvl>
+    <w:lvl w:ilvl="7" w:tplc="04190003" w:tentative="1">
+      <w:start w:val="1"/>
+      <w:numFmt w:val="bullet"/>
+      <w:lvlText w:val="o"/>
+      <w:lvlJc w:val="left"/>
+      <w:pPr>
+        <w:ind w:left="6468" w:hanging="360"/>
+      </w:pPr>
+      <w:rPr>
+        <w:rFonts w:ascii="Courier New" w:hAnsi="Courier New" w:cs="Courier New" w:hint="default"/>
+      </w:rPr>
+    </w:lvl>
+    <w:lvl w:ilvl="8" w:tplc="04190005" w:tentative="1">
+      <w:start w:val="1"/>
+      <w:numFmt w:val="bullet"/>
+      <w:lvlText w:val=""/>
+      <w:lvlJc w:val="left"/>
+      <w:pPr>
+        <w:ind w:left="7188" w:hanging="360"/>
+      </w:pPr>
+      <w:rPr>
+        <w:rFonts w:ascii="Wingdings" w:hAnsi="Wingdings" w:hint="default"/>
+      </w:rPr>
+    </w:lvl>
+  </w:abstractNum>
+  <w:abstractNum w:abstractNumId="5">
+    <w:nsid w:val="23941631"/>
+    <w:multiLevelType w:val="hybridMultilevel"/>
+    <w:tmpl w:val="FA2ADE50"/>
+    <w:lvl w:ilvl="0" w:tplc="04190001">
+      <w:start w:val="1"/>
+      <w:numFmt w:val="bullet"/>
+      <w:lvlText w:val=""/>
+      <w:lvlJc w:val="left"/>
+      <w:pPr>
+        <w:ind w:left="1428" w:hanging="360"/>
+      </w:pPr>
+      <w:rPr>
+        <w:rFonts w:ascii="Symbol" w:hAnsi="Symbol" w:hint="default"/>
+      </w:rPr>
+    </w:lvl>
+    <w:lvl w:ilvl="1" w:tplc="04190003" w:tentative="1">
+      <w:start w:val="1"/>
+      <w:numFmt w:val="bullet"/>
+      <w:lvlText w:val="o"/>
+      <w:lvlJc w:val="left"/>
+      <w:pPr>
+        <w:ind w:left="2148" w:hanging="360"/>
+      </w:pPr>
+      <w:rPr>
+        <w:rFonts w:ascii="Courier New" w:hAnsi="Courier New" w:cs="Courier New" w:hint="default"/>
+      </w:rPr>
+    </w:lvl>
+    <w:lvl w:ilvl="2" w:tplc="04190005" w:tentative="1">
+      <w:start w:val="1"/>
+      <w:numFmt w:val="bullet"/>
+      <w:lvlText w:val=""/>
+      <w:lvlJc w:val="left"/>
+      <w:pPr>
+        <w:ind w:left="2868" w:hanging="360"/>
+      </w:pPr>
+      <w:rPr>
+        <w:rFonts w:ascii="Wingdings" w:hAnsi="Wingdings" w:hint="default"/>
+      </w:rPr>
+    </w:lvl>
+    <w:lvl w:ilvl="3" w:tplc="04190001" w:tentative="1">
+      <w:start w:val="1"/>
+      <w:numFmt w:val="bullet"/>
+      <w:lvlText w:val=""/>
+      <w:lvlJc w:val="left"/>
+      <w:pPr>
+        <w:ind w:left="3588" w:hanging="360"/>
+      </w:pPr>
+      <w:rPr>
+        <w:rFonts w:ascii="Symbol" w:hAnsi="Symbol" w:hint="default"/>
+      </w:rPr>
+    </w:lvl>
+    <w:lvl w:ilvl="4" w:tplc="04190003" w:tentative="1">
+      <w:start w:val="1"/>
+      <w:numFmt w:val="bullet"/>
+      <w:lvlText w:val="o"/>
+      <w:lvlJc w:val="left"/>
+      <w:pPr>
+        <w:ind w:left="4308" w:hanging="360"/>
+      </w:pPr>
+      <w:rPr>
+        <w:rFonts w:ascii="Courier New" w:hAnsi="Courier New" w:cs="Courier New" w:hint="default"/>
+      </w:rPr>
+    </w:lvl>
+    <w:lvl w:ilvl="5" w:tplc="04190005" w:tentative="1">
+      <w:start w:val="1"/>
+      <w:numFmt w:val="bullet"/>
+      <w:lvlText w:val=""/>
+      <w:lvlJc w:val="left"/>
+      <w:pPr>
+        <w:ind w:left="5028" w:hanging="360"/>
+      </w:pPr>
+      <w:rPr>
+        <w:rFonts w:ascii="Wingdings" w:hAnsi="Wingdings" w:hint="default"/>
+      </w:rPr>
+    </w:lvl>
+    <w:lvl w:ilvl="6" w:tplc="04190001" w:tentative="1">
+      <w:start w:val="1"/>
+      <w:numFmt w:val="bullet"/>
+      <w:lvlText w:val=""/>
+      <w:lvlJc w:val="left"/>
+      <w:pPr>
+        <w:ind w:left="5748" w:hanging="360"/>
+      </w:pPr>
+      <w:rPr>
+        <w:rFonts w:ascii="Symbol" w:hAnsi="Symbol" w:hint="default"/>
+      </w:rPr>
+    </w:lvl>
+    <w:lvl w:ilvl="7" w:tplc="04190003" w:tentative="1">
+      <w:start w:val="1"/>
+      <w:numFmt w:val="bullet"/>
+      <w:lvlText w:val="o"/>
+      <w:lvlJc w:val="left"/>
+      <w:pPr>
+        <w:ind w:left="6468" w:hanging="360"/>
+      </w:pPr>
+      <w:rPr>
+        <w:rFonts w:ascii="Courier New" w:hAnsi="Courier New" w:cs="Courier New" w:hint="default"/>
+      </w:rPr>
+    </w:lvl>
+    <w:lvl w:ilvl="8" w:tplc="04190005" w:tentative="1">
+      <w:start w:val="1"/>
+      <w:numFmt w:val="bullet"/>
+      <w:lvlText w:val=""/>
+      <w:lvlJc w:val="left"/>
+      <w:pPr>
+        <w:ind w:left="7188" w:hanging="360"/>
+      </w:pPr>
+      <w:rPr>
+        <w:rFonts w:ascii="Wingdings" w:hAnsi="Wingdings" w:hint="default"/>
+      </w:rPr>
+    </w:lvl>
+  </w:abstractNum>
+  <w:abstractNum w:abstractNumId="6">
+    <w:nsid w:val="36C27117"/>
+    <w:multiLevelType w:val="hybridMultilevel"/>
+    <w:tmpl w:val="A7EA3384"/>
+    <w:lvl w:ilvl="0" w:tplc="04190001">
+      <w:start w:val="1"/>
+      <w:numFmt w:val="bullet"/>
+      <w:lvlText w:val=""/>
+      <w:lvlJc w:val="left"/>
+      <w:pPr>
+        <w:ind w:left="1428" w:hanging="360"/>
+      </w:pPr>
+      <w:rPr>
+        <w:rFonts w:ascii="Symbol" w:hAnsi="Symbol" w:hint="default"/>
+      </w:rPr>
+    </w:lvl>
+    <w:lvl w:ilvl="1" w:tplc="04190003" w:tentative="1">
+      <w:start w:val="1"/>
+      <w:numFmt w:val="bullet"/>
+      <w:lvlText w:val="o"/>
+      <w:lvlJc w:val="left"/>
+      <w:pPr>
+        <w:ind w:left="2148" w:hanging="360"/>
+      </w:pPr>
+      <w:rPr>
+        <w:rFonts w:ascii="Courier New" w:hAnsi="Courier New" w:cs="Courier New" w:hint="default"/>
+      </w:rPr>
+    </w:lvl>
+    <w:lvl w:ilvl="2" w:tplc="04190005" w:tentative="1">
+      <w:start w:val="1"/>
+      <w:numFmt w:val="bullet"/>
+      <w:lvlText w:val=""/>
+      <w:lvlJc w:val="left"/>
+      <w:pPr>
+        <w:ind w:left="2868" w:hanging="360"/>
+      </w:pPr>
+      <w:rPr>
+        <w:rFonts w:ascii="Wingdings" w:hAnsi="Wingdings" w:hint="default"/>
+      </w:rPr>
+    </w:lvl>
+    <w:lvl w:ilvl="3" w:tplc="04190001" w:tentative="1">
+      <w:start w:val="1"/>
+      <w:numFmt w:val="bullet"/>
+      <w:lvlText w:val=""/>
+      <w:lvlJc w:val="left"/>
+      <w:pPr>
+        <w:ind w:left="3588" w:hanging="360"/>
+      </w:pPr>
+      <w:rPr>
+        <w:rFonts w:ascii="Symbol" w:hAnsi="Symbol" w:hint="default"/>
+      </w:rPr>
+    </w:lvl>
+    <w:lvl w:ilvl="4" w:tplc="04190003" w:tentative="1">
+      <w:start w:val="1"/>
+      <w:numFmt w:val="bullet"/>
+      <w:lvlText w:val="o"/>
+      <w:lvlJc w:val="left"/>
+      <w:pPr>
+        <w:ind w:left="4308" w:hanging="360"/>
+      </w:pPr>
+      <w:rPr>
+        <w:rFonts w:ascii="Courier New" w:hAnsi="Courier New" w:cs="Courier New" w:hint="default"/>
+      </w:rPr>
+    </w:lvl>
+    <w:lvl w:ilvl="5" w:tplc="04190005" w:tentative="1">
+      <w:start w:val="1"/>
+      <w:numFmt w:val="bullet"/>
+      <w:lvlText w:val=""/>
+      <w:lvlJc w:val="left"/>
+      <w:pPr>
+        <w:ind w:left="5028" w:hanging="360"/>
+      </w:pPr>
+      <w:rPr>
+        <w:rFonts w:ascii="Wingdings" w:hAnsi="Wingdings" w:hint="default"/>
+      </w:rPr>
+    </w:lvl>
+    <w:lvl w:ilvl="6" w:tplc="04190001" w:tentative="1">
+      <w:start w:val="1"/>
+      <w:numFmt w:val="bullet"/>
+      <w:lvlText w:val=""/>
+      <w:lvlJc w:val="left"/>
+      <w:pPr>
+        <w:ind w:left="5748" w:hanging="360"/>
+      </w:pPr>
+      <w:rPr>
+        <w:rFonts w:ascii="Symbol" w:hAnsi="Symbol" w:hint="default"/>
+      </w:rPr>
+    </w:lvl>
+    <w:lvl w:ilvl="7" w:tplc="04190003" w:tentative="1">
+      <w:start w:val="1"/>
+      <w:numFmt w:val="bullet"/>
+      <w:lvlText w:val="o"/>
+      <w:lvlJc w:val="left"/>
+      <w:pPr>
+        <w:ind w:left="6468" w:hanging="360"/>
+      </w:pPr>
+      <w:rPr>
+        <w:rFonts w:ascii="Courier New" w:hAnsi="Courier New" w:cs="Courier New" w:hint="default"/>
+      </w:rPr>
+    </w:lvl>
+    <w:lvl w:ilvl="8" w:tplc="04190005" w:tentative="1">
+      <w:start w:val="1"/>
+      <w:numFmt w:val="bullet"/>
+      <w:lvlText w:val=""/>
+      <w:lvlJc w:val="left"/>
+      <w:pPr>
+        <w:ind w:left="7188" w:hanging="360"/>
+      </w:pPr>
+      <w:rPr>
+        <w:rFonts w:ascii="Wingdings" w:hAnsi="Wingdings" w:hint="default"/>
+      </w:rPr>
+    </w:lvl>
+  </w:abstractNum>
+  <w:abstractNum w:abstractNumId="7">
+    <w:nsid w:val="3E3F28C1"/>
+    <w:multiLevelType w:val="hybridMultilevel"/>
+    <w:tmpl w:val="69D229C4"/>
+    <w:lvl w:ilvl="0" w:tplc="0419000F">
+      <w:start w:val="1"/>
+      <w:numFmt w:val="decimal"/>
+      <w:lvlText w:val="%1."/>
+      <w:lvlJc w:val="left"/>
+      <w:pPr>
+        <w:ind w:left="720" w:hanging="360"/>
+      </w:pPr>
+    </w:lvl>
+    <w:lvl w:ilvl="1" w:tplc="04190019" w:tentative="1">
+      <w:start w:val="1"/>
+      <w:numFmt w:val="lowerLetter"/>
+      <w:lvlText w:val="%2."/>
+      <w:lvlJc w:val="left"/>
+      <w:pPr>
+        <w:ind w:left="1440" w:hanging="360"/>
+      </w:pPr>
+    </w:lvl>
+    <w:lvl w:ilvl="2" w:tplc="0419001B" w:tentative="1">
+      <w:start w:val="1"/>
+      <w:numFmt w:val="lowerRoman"/>
+      <w:lvlText w:val="%3."/>
+      <w:lvlJc w:val="right"/>
+      <w:pPr>
+        <w:ind w:left="2160" w:hanging="180"/>
+      </w:pPr>
+    </w:lvl>
+    <w:lvl w:ilvl="3" w:tplc="0419000F" w:tentative="1">
+      <w:start w:val="1"/>
+      <w:numFmt w:val="decimal"/>
+      <w:lvlText w:val="%4."/>
+      <w:lvlJc w:val="left"/>
+      <w:pPr>
+        <w:ind w:left="2880" w:hanging="360"/>
+      </w:pPr>
+    </w:lvl>
+    <w:lvl w:ilvl="4" w:tplc="04190019" w:tentative="1">
+      <w:start w:val="1"/>
+      <w:numFmt w:val="lowerLetter"/>
+      <w:lvlText w:val="%5."/>
+      <w:lvlJc w:val="left"/>
+      <w:pPr>
+        <w:ind w:left="3600" w:hanging="360"/>
+      </w:pPr>
+    </w:lvl>
+    <w:lvl w:ilvl="5" w:tplc="0419001B" w:tentative="1">
+      <w:start w:val="1"/>
+      <w:numFmt w:val="lowerRoman"/>
+      <w:lvlText w:val="%6."/>
+      <w:lvlJc w:val="right"/>
+      <w:pPr>
+        <w:ind w:left="4320" w:hanging="180"/>
+      </w:pPr>
+    </w:lvl>
+    <w:lvl w:ilvl="6" w:tplc="0419000F" w:tentative="1">
+      <w:start w:val="1"/>
+      <w:numFmt w:val="decimal"/>
+      <w:lvlText w:val="%7."/>
+      <w:lvlJc w:val="left"/>
+      <w:pPr>
+        <w:ind w:left="5040" w:hanging="360"/>
+      </w:pPr>
+    </w:lvl>
+    <w:lvl w:ilvl="7" w:tplc="04190019" w:tentative="1">
+      <w:start w:val="1"/>
+      <w:numFmt w:val="lowerLetter"/>
+      <w:lvlText w:val="%8."/>
+      <w:lvlJc w:val="left"/>
+      <w:pPr>
+        <w:ind w:left="5760" w:hanging="360"/>
+      </w:pPr>
+    </w:lvl>
+    <w:lvl w:ilvl="8" w:tplc="0419001B" w:tentative="1">
+      <w:start w:val="1"/>
+      <w:numFmt w:val="lowerRoman"/>
+      <w:lvlText w:val="%9."/>
+      <w:lvlJc w:val="right"/>
+      <w:pPr>
+        <w:ind w:left="6480" w:hanging="180"/>
+      </w:pPr>
+    </w:lvl>
+  </w:abstractNum>
+  <w:abstractNum w:abstractNumId="8">
+    <w:nsid w:val="5C3A6371"/>
+    <w:multiLevelType w:val="hybridMultilevel"/>
+    <w:tmpl w:val="7AE6419A"/>
+    <w:lvl w:ilvl="0" w:tplc="0419000F">
+      <w:start w:val="1"/>
+      <w:numFmt w:val="decimal"/>
+      <w:lvlText w:val="%1."/>
+      <w:lvlJc w:val="left"/>
+      <w:pPr>
+        <w:ind w:left="720" w:hanging="360"/>
+      </w:pPr>
+    </w:lvl>
+    <w:lvl w:ilvl="1" w:tplc="04190019" w:tentative="1">
+      <w:start w:val="1"/>
+      <w:numFmt w:val="lowerLetter"/>
+      <w:lvlText w:val="%2."/>
+      <w:lvlJc w:val="left"/>
+      <w:pPr>
+        <w:ind w:left="1440" w:hanging="360"/>
+      </w:pPr>
+    </w:lvl>
+    <w:lvl w:ilvl="2" w:tplc="0419001B" w:tentative="1">
+      <w:start w:val="1"/>
+      <w:numFmt w:val="lowerRoman"/>
+      <w:lvlText w:val="%3."/>
+      <w:lvlJc w:val="right"/>
+      <w:pPr>
+        <w:ind w:left="2160" w:hanging="180"/>
+      </w:pPr>
+    </w:lvl>
+    <w:lvl w:ilvl="3" w:tplc="0419000F" w:tentative="1">
+      <w:start w:val="1"/>
+      <w:numFmt w:val="decimal"/>
+      <w:lvlText w:val="%4."/>
+      <w:lvlJc w:val="left"/>
+      <w:pPr>
+        <w:ind w:left="2880" w:hanging="360"/>
+      </w:pPr>
+    </w:lvl>
+    <w:lvl w:ilvl="4" w:tplc="04190019" w:tentative="1">
+      <w:start w:val="1"/>
+      <w:numFmt w:val="lowerLetter"/>
+      <w:lvlText w:val="%5."/>
+      <w:lvlJc w:val="left"/>
+      <w:pPr>
+        <w:ind w:left="3600" w:hanging="360"/>
+      </w:pPr>
+    </w:lvl>
+    <w:lvl w:ilvl="5" w:tplc="0419001B" w:tentative="1">
+      <w:start w:val="1"/>
+      <w:numFmt w:val="lowerRoman"/>
+      <w:lvlText w:val="%6."/>
+      <w:lvlJc w:val="right"/>
+      <w:pPr>
+        <w:ind w:left="4320" w:hanging="180"/>
+      </w:pPr>
+    </w:lvl>
+    <w:lvl w:ilvl="6" w:tplc="0419000F" w:tentative="1">
+      <w:start w:val="1"/>
+      <w:numFmt w:val="decimal"/>
+      <w:lvlText w:val="%7."/>
+      <w:lvlJc w:val="left"/>
+      <w:pPr>
+        <w:ind w:left="5040" w:hanging="360"/>
+      </w:pPr>
+    </w:lvl>
+    <w:lvl w:ilvl="7" w:tplc="04190019" w:tentative="1">
+      <w:start w:val="1"/>
+      <w:numFmt w:val="lowerLetter"/>
+      <w:lvlText w:val="%8."/>
+      <w:lvlJc w:val="left"/>
+      <w:pPr>
+        <w:ind w:left="5760" w:hanging="360"/>
+      </w:pPr>
+    </w:lvl>
+    <w:lvl w:ilvl="8" w:tplc="0419001B" w:tentative="1">
+      <w:start w:val="1"/>
+      <w:numFmt w:val="lowerRoman"/>
+      <w:lvlText w:val="%9."/>
+      <w:lvlJc w:val="right"/>
+      <w:pPr>
+        <w:ind w:left="6480" w:hanging="180"/>
+      </w:pPr>
+    </w:lvl>
+  </w:abstractNum>
+  <w:abstractNum w:abstractNumId="9">
+    <w:nsid w:val="5D403B1B"/>
+    <w:multiLevelType w:val="hybridMultilevel"/>
+    <w:tmpl w:val="69F4331C"/>
+    <w:lvl w:ilvl="0" w:tplc="0419000F">
+      <w:start w:val="1"/>
+      <w:numFmt w:val="decimal"/>
+      <w:lvlText w:val="%1."/>
+      <w:lvlJc w:val="left"/>
+      <w:pPr>
+        <w:ind w:left="720" w:hanging="360"/>
+      </w:pPr>
+    </w:lvl>
+    <w:lvl w:ilvl="1" w:tplc="04190019" w:tentative="1">
+      <w:start w:val="1"/>
+      <w:numFmt w:val="lowerLetter"/>
+      <w:lvlText w:val="%2."/>
+      <w:lvlJc w:val="left"/>
+      <w:pPr>
+        <w:ind w:left="1440" w:hanging="360"/>
+      </w:pPr>
+    </w:lvl>
+    <w:lvl w:ilvl="2" w:tplc="0419001B" w:tentative="1">
+      <w:start w:val="1"/>
+      <w:numFmt w:val="lowerRoman"/>
+      <w:lvlText w:val="%3."/>
+      <w:lvlJc w:val="right"/>
+      <w:pPr>
+        <w:ind w:left="2160" w:hanging="180"/>
+      </w:pPr>
+    </w:lvl>
+    <w:lvl w:ilvl="3" w:tplc="0419000F" w:tentative="1">
+      <w:start w:val="1"/>
+      <w:numFmt w:val="decimal"/>
+      <w:lvlText w:val="%4."/>
+      <w:lvlJc w:val="left"/>
+      <w:pPr>
+        <w:ind w:left="2880" w:hanging="360"/>
+      </w:pPr>
+    </w:lvl>
+    <w:lvl w:ilvl="4" w:tplc="04190019" w:tentative="1">
+      <w:start w:val="1"/>
+      <w:numFmt w:val="lowerLetter"/>
+      <w:lvlText w:val="%5."/>
+      <w:lvlJc w:val="left"/>
+      <w:pPr>
+        <w:ind w:left="3600" w:hanging="360"/>
+      </w:pPr>
+    </w:lvl>
+    <w:lvl w:ilvl="5" w:tplc="0419001B" w:tentative="1">
+      <w:start w:val="1"/>
+      <w:numFmt w:val="lowerRoman"/>
+      <w:lvlText w:val="%6."/>
+      <w:lvlJc w:val="right"/>
+      <w:pPr>
+        <w:ind w:left="4320" w:hanging="180"/>
+      </w:pPr>
+    </w:lvl>
+    <w:lvl w:ilvl="6" w:tplc="0419000F" w:tentative="1">
+      <w:start w:val="1"/>
+      <w:numFmt w:val="decimal"/>
+      <w:lvlText w:val="%7."/>
+      <w:lvlJc w:val="left"/>
+      <w:pPr>
+        <w:ind w:left="5040" w:hanging="360"/>
+      </w:pPr>
+    </w:lvl>
+    <w:lvl w:ilvl="7" w:tplc="04190019" w:tentative="1">
+      <w:start w:val="1"/>
+      <w:numFmt w:val="lowerLetter"/>
+      <w:lvlText w:val="%8."/>
+      <w:lvlJc w:val="left"/>
+      <w:pPr>
+        <w:ind w:left="5760" w:hanging="360"/>
+      </w:pPr>
+    </w:lvl>
+    <w:lvl w:ilvl="8" w:tplc="0419001B" w:tentative="1">
+      <w:start w:val="1"/>
+      <w:numFmt w:val="lowerRoman"/>
+      <w:lvlText w:val="%9."/>
+      <w:lvlJc w:val="right"/>
+      <w:pPr>
+        <w:ind w:left="6480" w:hanging="180"/>
+      </w:pPr>
+    </w:lvl>
+  </w:abstractNum>
+  <w:abstractNum w:abstractNumId="10">
+    <w:nsid w:val="61345EA1"/>
+    <w:multiLevelType w:val="hybridMultilevel"/>
+    <w:tmpl w:val="477CE6C2"/>
+    <w:lvl w:ilvl="0" w:tplc="04190001">
+      <w:start w:val="1"/>
+      <w:numFmt w:val="bullet"/>
+      <w:lvlText w:val=""/>
+      <w:lvlJc w:val="left"/>
+      <w:pPr>
+        <w:ind w:left="720" w:hanging="360"/>
+      </w:pPr>
+      <w:rPr>
+        <w:rFonts w:ascii="Symbol" w:hAnsi="Symbol" w:hint="default"/>
+      </w:rPr>
+    </w:lvl>
+    <w:lvl w:ilvl="1" w:tplc="04190003" w:tentative="1">
+      <w:start w:val="1"/>
+      <w:numFmt w:val="bullet"/>
+      <w:lvlText w:val="o"/>
+      <w:lvlJc w:val="left"/>
+      <w:pPr>
+        <w:ind w:left="1440" w:hanging="360"/>
+      </w:pPr>
+      <w:rPr>
+        <w:rFonts w:ascii="Courier New" w:hAnsi="Courier New" w:cs="Courier New" w:hint="default"/>
+      </w:rPr>
+    </w:lvl>
+    <w:lvl w:ilvl="2" w:tplc="04190005" w:tentative="1">
+      <w:start w:val="1"/>
+      <w:numFmt w:val="bullet"/>
+      <w:lvlText w:val=""/>
+      <w:lvlJc w:val="left"/>
+      <w:pPr>
+        <w:ind w:left="2160" w:hanging="360"/>
+      </w:pPr>
+      <w:rPr>
+        <w:rFonts w:ascii="Wingdings" w:hAnsi="Wingdings" w:hint="default"/>
+      </w:rPr>
+    </w:lvl>
+    <w:lvl w:ilvl="3" w:tplc="04190001" w:tentative="1">
+      <w:start w:val="1"/>
+      <w:numFmt w:val="bullet"/>
+      <w:lvlText w:val=""/>
+      <w:lvlJc w:val="left"/>
+      <w:pPr>
+        <w:ind w:left="2880" w:hanging="360"/>
+      </w:pPr>
+      <w:rPr>
+        <w:rFonts w:ascii="Symbol" w:hAnsi="Symbol" w:hint="default"/>
+      </w:rPr>
+    </w:lvl>
+    <w:lvl w:ilvl="4" w:tplc="04190003" w:tentative="1">
+      <w:start w:val="1"/>
+      <w:numFmt w:val="bullet"/>
+      <w:lvlText w:val="o"/>
+      <w:lvlJc w:val="left"/>
+      <w:pPr>
+        <w:ind w:left="3600" w:hanging="360"/>
+      </w:pPr>
+      <w:rPr>
+        <w:rFonts w:ascii="Courier New" w:hAnsi="Courier New" w:cs="Courier New" w:hint="default"/>
+      </w:rPr>
+    </w:lvl>
+    <w:lvl w:ilvl="5" w:tplc="04190005" w:tentative="1">
+      <w:start w:val="1"/>
+      <w:numFmt w:val="bullet"/>
+      <w:lvlText w:val=""/>
+      <w:lvlJc w:val="left"/>
+      <w:pPr>
+        <w:ind w:left="4320" w:hanging="360"/>
+      </w:pPr>
+      <w:rPr>
+        <w:rFonts w:ascii="Wingdings" w:hAnsi="Wingdings" w:hint="default"/>
+      </w:rPr>
+    </w:lvl>
+    <w:lvl w:ilvl="6" w:tplc="04190001" w:tentative="1">
+      <w:start w:val="1"/>
+      <w:numFmt w:val="bullet"/>
+      <w:lvlText w:val=""/>
+      <w:lvlJc w:val="left"/>
+      <w:pPr>
+        <w:ind w:left="5040" w:hanging="360"/>
+      </w:pPr>
+      <w:rPr>
+        <w:rFonts w:ascii="Symbol" w:hAnsi="Symbol" w:hint="default"/>
+      </w:rPr>
+    </w:lvl>
+    <w:lvl w:ilvl="7" w:tplc="04190003" w:tentative="1">
+      <w:start w:val="1"/>
+      <w:numFmt w:val="bullet"/>
+      <w:lvlText w:val="o"/>
+      <w:lvlJc w:val="left"/>
+      <w:pPr>
+        <w:ind w:left="5760" w:hanging="360"/>
+      </w:pPr>
+      <w:rPr>
+        <w:rFonts w:ascii="Courier New" w:hAnsi="Courier New" w:cs="Courier New" w:hint="default"/>
+      </w:rPr>
+    </w:lvl>
+    <w:lvl w:ilvl="8" w:tplc="04190005" w:tentative="1">
+      <w:start w:val="1"/>
+      <w:numFmt w:val="bullet"/>
+      <w:lvlText w:val=""/>
+      <w:lvlJc w:val="left"/>
+      <w:pPr>
+        <w:ind w:left="6480" w:hanging="360"/>
+      </w:pPr>
+      <w:rPr>
+        <w:rFonts w:ascii="Wingdings" w:hAnsi="Wingdings" w:hint="default"/>
+      </w:rPr>
+    </w:lvl>
+  </w:abstractNum>
+  <w:abstractNum w:abstractNumId="11">
+    <w:nsid w:val="62663B88"/>
+    <w:multiLevelType w:val="hybridMultilevel"/>
+    <w:tmpl w:val="2D4E7A5C"/>
+    <w:lvl w:ilvl="0" w:tplc="04190001">
+      <w:start w:val="1"/>
+      <w:numFmt w:val="bullet"/>
+      <w:lvlText w:val=""/>
+      <w:lvlJc w:val="left"/>
+      <w:pPr>
+        <w:ind w:left="1440" w:hanging="360"/>
+      </w:pPr>
+      <w:rPr>
+        <w:rFonts w:ascii="Symbol" w:hAnsi="Symbol" w:hint="default"/>
+      </w:rPr>
+    </w:lvl>
+    <w:lvl w:ilvl="1" w:tplc="04190003" w:tentative="1">
+      <w:start w:val="1"/>
+      <w:numFmt w:val="bullet"/>
+      <w:lvlText w:val="o"/>
+      <w:lvlJc w:val="left"/>
+      <w:pPr>
+        <w:ind w:left="2160" w:hanging="360"/>
+      </w:pPr>
+      <w:rPr>
+        <w:rFonts w:ascii="Courier New" w:hAnsi="Courier New" w:cs="Courier New" w:hint="default"/>
+      </w:rPr>
+    </w:lvl>
+    <w:lvl w:ilvl="2" w:tplc="04190005" w:tentative="1">
+      <w:start w:val="1"/>
+      <w:numFmt w:val="bullet"/>
+      <w:lvlText w:val=""/>
+      <w:lvlJc w:val="left"/>
+      <w:pPr>
+        <w:ind w:left="2880" w:hanging="360"/>
+      </w:pPr>
+      <w:rPr>
+        <w:rFonts w:ascii="Wingdings" w:hAnsi="Wingdings" w:hint="default"/>
+      </w:rPr>
+    </w:lvl>
+    <w:lvl w:ilvl="3" w:tplc="04190001" w:tentative="1">
+      <w:start w:val="1"/>
+      <w:numFmt w:val="bullet"/>
+      <w:lvlText w:val=""/>
+      <w:lvlJc w:val="left"/>
+      <w:pPr>
+        <w:ind w:left="3600" w:hanging="360"/>
+      </w:pPr>
+      <w:rPr>
+        <w:rFonts w:ascii="Symbol" w:hAnsi="Symbol" w:hint="default"/>
+      </w:rPr>
+    </w:lvl>
+    <w:lvl w:ilvl="4" w:tplc="04190003" w:tentative="1">
+      <w:start w:val="1"/>
+      <w:numFmt w:val="bullet"/>
+      <w:lvlText w:val="o"/>
+      <w:lvlJc w:val="left"/>
+      <w:pPr>
+        <w:ind w:left="4320" w:hanging="360"/>
+      </w:pPr>
+      <w:rPr>
+        <w:rFonts w:ascii="Courier New" w:hAnsi="Courier New" w:cs="Courier New" w:hint="default"/>
+      </w:rPr>
+    </w:lvl>
+    <w:lvl w:ilvl="5" w:tplc="04190005" w:tentative="1">
+      <w:start w:val="1"/>
+      <w:numFmt w:val="bullet"/>
+      <w:lvlText w:val=""/>
+      <w:lvlJc w:val="left"/>
+      <w:pPr>
+        <w:ind w:left="5040" w:hanging="360"/>
+      </w:pPr>
+      <w:rPr>
+        <w:rFonts w:ascii="Wingdings" w:hAnsi="Wingdings" w:hint="default"/>
+      </w:rPr>
+    </w:lvl>
+    <w:lvl w:ilvl="6" w:tplc="04190001" w:tentative="1">
+      <w:start w:val="1"/>
+      <w:numFmt w:val="bullet"/>
+      <w:lvlText w:val=""/>
+      <w:lvlJc w:val="left"/>
+      <w:pPr>
+        <w:ind w:left="5760" w:hanging="360"/>
+      </w:pPr>
+      <w:rPr>
+        <w:rFonts w:ascii="Symbol" w:hAnsi="Symbol" w:hint="default"/>
+      </w:rPr>
+    </w:lvl>
+    <w:lvl w:ilvl="7" w:tplc="04190003" w:tentative="1">
+      <w:start w:val="1"/>
+      <w:numFmt w:val="bullet"/>
+      <w:lvlText w:val="o"/>
+      <w:lvlJc w:val="left"/>
+      <w:pPr>
+        <w:ind w:left="6480" w:hanging="360"/>
+      </w:pPr>
+      <w:rPr>
+        <w:rFonts w:ascii="Courier New" w:hAnsi="Courier New" w:cs="Courier New" w:hint="default"/>
+      </w:rPr>
+    </w:lvl>
+    <w:lvl w:ilvl="8" w:tplc="04190005" w:tentative="1">
+      <w:start w:val="1"/>
+      <w:numFmt w:val="bullet"/>
+      <w:lvlText w:val=""/>
+      <w:lvlJc w:val="left"/>
+      <w:pPr>
+        <w:ind w:left="7200" w:hanging="360"/>
+      </w:pPr>
+      <w:rPr>
+        <w:rFonts w:ascii="Wingdings" w:hAnsi="Wingdings" w:hint="default"/>
+      </w:rPr>
+    </w:lvl>
+  </w:abstractNum>
+  <w:abstractNum w:abstractNumId="12">
+    <w:nsid w:val="71BD1E98"/>
+    <w:multiLevelType w:val="hybridMultilevel"/>
+    <w:tmpl w:val="4AAADC02"/>
+    <w:lvl w:ilvl="0" w:tplc="04190001">
+      <w:start w:val="1"/>
+      <w:numFmt w:val="bullet"/>
+      <w:lvlText w:val=""/>
+      <w:lvlJc w:val="left"/>
+      <w:pPr>
+        <w:ind w:left="720" w:hanging="360"/>
+      </w:pPr>
+      <w:rPr>
+        <w:rFonts w:ascii="Symbol" w:hAnsi="Symbol" w:hint="default"/>
+      </w:rPr>
+    </w:lvl>
+    <w:lvl w:ilvl="1" w:tplc="04190003" w:tentative="1">
+      <w:start w:val="1"/>
+      <w:numFmt w:val="bullet"/>
+      <w:lvlText w:val="o"/>
+      <w:lvlJc w:val="left"/>
+      <w:pPr>
+        <w:ind w:left="1440" w:hanging="360"/>
+      </w:pPr>
+      <w:rPr>
+        <w:rFonts w:ascii="Courier New" w:hAnsi="Courier New" w:cs="Courier New" w:hint="default"/>
+      </w:rPr>
+    </w:lvl>
+    <w:lvl w:ilvl="2" w:tplc="04190005" w:tentative="1">
+      <w:start w:val="1"/>
+      <w:numFmt w:val="bullet"/>
+      <w:lvlText w:val=""/>
+      <w:lvlJc w:val="left"/>
+      <w:pPr>
+        <w:ind w:left="2160" w:hanging="360"/>
+      </w:pPr>
+      <w:rPr>
+        <w:rFonts w:ascii="Wingdings" w:hAnsi="Wingdings" w:hint="default"/>
+      </w:rPr>
+    </w:lvl>
+    <w:lvl w:ilvl="3" w:tplc="04190001" w:tentative="1">
+      <w:start w:val="1"/>
+      <w:numFmt w:val="bullet"/>
+      <w:lvlText w:val=""/>
+      <w:lvlJc w:val="left"/>
+      <w:pPr>
+        <w:ind w:left="2880" w:hanging="360"/>
+      </w:pPr>
+      <w:rPr>
+        <w:rFonts w:ascii="Symbol" w:hAnsi="Symbol" w:hint="default"/>
+      </w:rPr>
+    </w:lvl>
+    <w:lvl w:ilvl="4" w:tplc="04190003" w:tentative="1">
+      <w:start w:val="1"/>
+      <w:numFmt w:val="bullet"/>
+      <w:lvlText w:val="o"/>
+      <w:lvlJc w:val="left"/>
+      <w:pPr>
+        <w:ind w:left="3600" w:hanging="360"/>
+      </w:pPr>
+      <w:rPr>
+        <w:rFonts w:ascii="Courier New" w:hAnsi="Courier New" w:cs="Courier New" w:hint="default"/>
+      </w:rPr>
+    </w:lvl>
+    <w:lvl w:ilvl="5" w:tplc="04190005" w:tentative="1">
+      <w:start w:val="1"/>
+      <w:numFmt w:val="bullet"/>
+      <w:lvlText w:val=""/>
+      <w:lvlJc w:val="left"/>
+      <w:pPr>
+        <w:ind w:left="4320" w:hanging="360"/>
+      </w:pPr>
+      <w:rPr>
+        <w:rFonts w:ascii="Wingdings" w:hAnsi="Wingdings" w:hint="default"/>
+      </w:rPr>
+    </w:lvl>
+    <w:lvl w:ilvl="6" w:tplc="04190001" w:tentative="1">
+      <w:start w:val="1"/>
+      <w:numFmt w:val="bullet"/>
+      <w:lvlText w:val=""/>
+      <w:lvlJc w:val="left"/>
+      <w:pPr>
+        <w:ind w:left="5040" w:hanging="360"/>
+      </w:pPr>
+      <w:rPr>
+        <w:rFonts w:ascii="Symbol" w:hAnsi="Symbol" w:hint="default"/>
+      </w:rPr>
+    </w:lvl>
+    <w:lvl w:ilvl="7" w:tplc="04190003" w:tentative="1">
+      <w:start w:val="1"/>
+      <w:numFmt w:val="bullet"/>
+      <w:lvlText w:val="o"/>
+      <w:lvlJc w:val="left"/>
+      <w:pPr>
+        <w:ind w:left="5760" w:hanging="360"/>
+      </w:pPr>
+      <w:rPr>
+        <w:rFonts w:ascii="Courier New" w:hAnsi="Courier New" w:cs="Courier New" w:hint="default"/>
+      </w:rPr>
+    </w:lvl>
+    <w:lvl w:ilvl="8" w:tplc="04190005" w:tentative="1">
+      <w:start w:val="1"/>
+      <w:numFmt w:val="bullet"/>
+      <w:lvlText w:val=""/>
+      <w:lvlJc w:val="left"/>
+      <w:pPr>
+        <w:ind w:left="6480" w:hanging="360"/>
+      </w:pPr>
+      <w:rPr>
+        <w:rFonts w:ascii="Wingdings" w:hAnsi="Wingdings" w:hint="default"/>
+      </w:rPr>
+    </w:lvl>
+  </w:abstractNum>
+  <w:abstractNum w:abstractNumId="13">
+    <w:nsid w:val="75DE162C"/>
+    <w:multiLevelType w:val="hybridMultilevel"/>
+    <w:tmpl w:val="9FBEB17A"/>
+    <w:lvl w:ilvl="0" w:tplc="0419000F">
+      <w:start w:val="1"/>
+      <w:numFmt w:val="decimal"/>
+      <w:lvlText w:val="%1."/>
+      <w:lvlJc w:val="left"/>
+      <w:pPr>
+        <w:ind w:left="720" w:hanging="360"/>
+      </w:pPr>
+    </w:lvl>
+    <w:lvl w:ilvl="1" w:tplc="04190019" w:tentative="1">
+      <w:start w:val="1"/>
+      <w:numFmt w:val="lowerLetter"/>
+      <w:lvlText w:val="%2."/>
+      <w:lvlJc w:val="left"/>
+      <w:pPr>
+        <w:ind w:left="1440" w:hanging="360"/>
+      </w:pPr>
+    </w:lvl>
+    <w:lvl w:ilvl="2" w:tplc="0419001B" w:tentative="1">
+      <w:start w:val="1"/>
+      <w:numFmt w:val="lowerRoman"/>
+      <w:lvlText w:val="%3."/>
+      <w:lvlJc w:val="right"/>
+      <w:pPr>
+        <w:ind w:left="2160" w:hanging="180"/>
+      </w:pPr>
+    </w:lvl>
+    <w:lvl w:ilvl="3" w:tplc="0419000F" w:tentative="1">
+      <w:start w:val="1"/>
+      <w:numFmt w:val="decimal"/>
+      <w:lvlText w:val="%4."/>
+      <w:lvlJc w:val="left"/>
+      <w:pPr>
+        <w:ind w:left="2880" w:hanging="360"/>
+      </w:pPr>
+    </w:lvl>
+    <w:lvl w:ilvl="4" w:tplc="04190019" w:tentative="1">
+      <w:start w:val="1"/>
+      <w:numFmt w:val="lowerLetter"/>
+      <w:lvlText w:val="%5."/>
+      <w:lvlJc w:val="left"/>
+      <w:pPr>
+        <w:ind w:left="3600" w:hanging="360"/>
+      </w:pPr>
+    </w:lvl>
+    <w:lvl w:ilvl="5" w:tplc="0419001B" w:tentative="1">
+      <w:start w:val="1"/>
+      <w:numFmt w:val="lowerRoman"/>
+      <w:lvlText w:val="%6."/>
+      <w:lvlJc w:val="right"/>
+      <w:pPr>
+        <w:ind w:left="4320" w:hanging="180"/>
+      </w:pPr>
+    </w:lvl>
+    <w:lvl w:ilvl="6" w:tplc="0419000F" w:tentative="1">
+      <w:start w:val="1"/>
+      <w:numFmt w:val="decimal"/>
+      <w:lvlText w:val="%7."/>
+      <w:lvlJc w:val="left"/>
+      <w:pPr>
+        <w:ind w:left="5040" w:hanging="360"/>
+      </w:pPr>
+    </w:lvl>
+    <w:lvl w:ilvl="7" w:tplc="04190019" w:tentative="1">
+      <w:start w:val="1"/>
+      <w:numFmt w:val="lowerLetter"/>
+      <w:lvlText w:val="%8."/>
+      <w:lvlJc w:val="left"/>
+      <w:pPr>
+        <w:ind w:left="5760" w:hanging="360"/>
+      </w:pPr>
+    </w:lvl>
+    <w:lvl w:ilvl="8" w:tplc="0419001B" w:tentative="1">
+      <w:start w:val="1"/>
+      <w:numFmt w:val="lowerRoman"/>
+      <w:lvlText w:val="%9."/>
+      <w:lvlJc w:val="right"/>
+      <w:pPr>
+        <w:ind w:left="6480" w:hanging="180"/>
+      </w:pPr>
+    </w:lvl>
+  </w:abstractNum>
   <w:num w:numId="1">
+    <w:abstractNumId w:val="3"/>
+  </w:num>
+  <w:num w:numId="2">
+    <w:abstractNumId w:val="8"/>
+  </w:num>
+  <w:num w:numId="3">
+    <w:abstractNumId w:val="1"/>
+  </w:num>
+  <w:num w:numId="4">
+    <w:abstractNumId w:val="9"/>
+  </w:num>
+  <w:num w:numId="5">
+    <w:abstractNumId w:val="7"/>
+  </w:num>
+  <w:num w:numId="6">
     <w:abstractNumId w:val="0"/>
+  </w:num>
+  <w:num w:numId="7">
+    <w:abstractNumId w:val="13"/>
+  </w:num>
+  <w:num w:numId="8">
+    <w:abstractNumId w:val="2"/>
+  </w:num>
+  <w:num w:numId="9">
+    <w:abstractNumId w:val="12"/>
+  </w:num>
+  <w:num w:numId="10">
+    <w:abstractNumId w:val="6"/>
+  </w:num>
+  <w:num w:numId="11">
+    <w:abstractNumId w:val="10"/>
+  </w:num>
+  <w:num w:numId="12">
+    <w:abstractNumId w:val="11"/>
+  </w:num>
+  <w:num w:numId="13">
+    <w:abstractNumId w:val="4"/>
+  </w:num>
+  <w:num w:numId="14">
+    <w:abstractNumId w:val="5"/>
   </w:num>
 </w:numbering>
 </file>
@@ -1761,6 +5926,61 @@
       <w:u w:val="single"/>
     </w:rPr>
   </w:style>
+  <w:style w:type="paragraph" w:styleId="a6">
+    <w:name w:val="List Paragraph"/>
+    <w:basedOn w:val="a"/>
+    <w:uiPriority w:val="34"/>
+    <w:qFormat/>
+    <w:rsid w:val="007C196A"/>
+    <w:pPr>
+      <w:ind w:left="720"/>
+      <w:contextualSpacing/>
+    </w:pPr>
+  </w:style>
+  <w:style w:type="paragraph" w:styleId="a7">
+    <w:name w:val="header"/>
+    <w:basedOn w:val="a"/>
+    <w:link w:val="a8"/>
+    <w:uiPriority w:val="99"/>
+    <w:unhideWhenUsed/>
+    <w:rsid w:val="00AC522E"/>
+    <w:pPr>
+      <w:tabs>
+        <w:tab w:val="center" w:pos="4677"/>
+        <w:tab w:val="right" w:pos="9355"/>
+      </w:tabs>
+      <w:spacing w:after="0" w:line="240" w:lineRule="auto"/>
+    </w:pPr>
+  </w:style>
+  <w:style w:type="character" w:customStyle="1" w:styleId="a8">
+    <w:name w:val="Верхний колонтитул Знак"/>
+    <w:basedOn w:val="a0"/>
+    <w:link w:val="a7"/>
+    <w:uiPriority w:val="99"/>
+    <w:rsid w:val="00AC522E"/>
+  </w:style>
+  <w:style w:type="paragraph" w:styleId="a9">
+    <w:name w:val="footer"/>
+    <w:basedOn w:val="a"/>
+    <w:link w:val="aa"/>
+    <w:uiPriority w:val="99"/>
+    <w:unhideWhenUsed/>
+    <w:rsid w:val="00AC522E"/>
+    <w:pPr>
+      <w:tabs>
+        <w:tab w:val="center" w:pos="4677"/>
+        <w:tab w:val="right" w:pos="9355"/>
+      </w:tabs>
+      <w:spacing w:after="0" w:line="240" w:lineRule="auto"/>
+    </w:pPr>
+  </w:style>
+  <w:style w:type="character" w:customStyle="1" w:styleId="aa">
+    <w:name w:val="Нижний колонтитул Знак"/>
+    <w:basedOn w:val="a0"/>
+    <w:link w:val="a9"/>
+    <w:uiPriority w:val="99"/>
+    <w:rsid w:val="00AC522E"/>
+  </w:style>
 </w:styles>
 </file>
 
@@ -1999,6 +6219,61 @@
       <w:color w:val="0000FF"/>
       <w:u w:val="single"/>
     </w:rPr>
+  </w:style>
+  <w:style w:type="paragraph" w:styleId="a6">
+    <w:name w:val="List Paragraph"/>
+    <w:basedOn w:val="a"/>
+    <w:uiPriority w:val="34"/>
+    <w:qFormat/>
+    <w:rsid w:val="007C196A"/>
+    <w:pPr>
+      <w:ind w:left="720"/>
+      <w:contextualSpacing/>
+    </w:pPr>
+  </w:style>
+  <w:style w:type="paragraph" w:styleId="a7">
+    <w:name w:val="header"/>
+    <w:basedOn w:val="a"/>
+    <w:link w:val="a8"/>
+    <w:uiPriority w:val="99"/>
+    <w:unhideWhenUsed/>
+    <w:rsid w:val="00AC522E"/>
+    <w:pPr>
+      <w:tabs>
+        <w:tab w:val="center" w:pos="4677"/>
+        <w:tab w:val="right" w:pos="9355"/>
+      </w:tabs>
+      <w:spacing w:after="0" w:line="240" w:lineRule="auto"/>
+    </w:pPr>
+  </w:style>
+  <w:style w:type="character" w:customStyle="1" w:styleId="a8">
+    <w:name w:val="Верхний колонтитул Знак"/>
+    <w:basedOn w:val="a0"/>
+    <w:link w:val="a7"/>
+    <w:uiPriority w:val="99"/>
+    <w:rsid w:val="00AC522E"/>
+  </w:style>
+  <w:style w:type="paragraph" w:styleId="a9">
+    <w:name w:val="footer"/>
+    <w:basedOn w:val="a"/>
+    <w:link w:val="aa"/>
+    <w:uiPriority w:val="99"/>
+    <w:unhideWhenUsed/>
+    <w:rsid w:val="00AC522E"/>
+    <w:pPr>
+      <w:tabs>
+        <w:tab w:val="center" w:pos="4677"/>
+        <w:tab w:val="right" w:pos="9355"/>
+      </w:tabs>
+      <w:spacing w:after="0" w:line="240" w:lineRule="auto"/>
+    </w:pPr>
+  </w:style>
+  <w:style w:type="character" w:customStyle="1" w:styleId="aa">
+    <w:name w:val="Нижний колонтитул Знак"/>
+    <w:basedOn w:val="a0"/>
+    <w:link w:val="a9"/>
+    <w:uiPriority w:val="99"/>
+    <w:rsid w:val="00AC522E"/>
   </w:style>
 </w:styles>
 </file>
@@ -2286,4 +6561,16 @@
   <a:objectDefaults/>
   <a:extraClrSchemeLst/>
 </a:theme>
+</file>
+
+<file path=customXml/item1.xml><?xml version="1.0" encoding="utf-8"?>
+<b:Sources xmlns:b="http://schemas.openxmlformats.org/officeDocument/2006/bibliography" xmlns="http://schemas.openxmlformats.org/officeDocument/2006/bibliography" SelectedStyle="\APA.XSL" StyleName="APA"/>
+</file>
+
+<file path=customXml/itemProps1.xml><?xml version="1.0" encoding="utf-8"?>
+<ds:datastoreItem xmlns:ds="http://schemas.openxmlformats.org/officeDocument/2006/customXml" ds:itemID="{4CE97BAA-3029-4FDE-A32A-0DC4D6CE6019}">
+  <ds:schemaRefs>
+    <ds:schemaRef ds:uri="http://schemas.openxmlformats.org/officeDocument/2006/bibliography"/>
+  </ds:schemaRefs>
+</ds:datastoreItem>
 </file>
--- a/TD_Tarasevich(Teams).docx
+++ b/TD_Tarasevich(Teams).docx
@@ -82,7 +82,16 @@
           <w:szCs w:val="32"/>
           <w:lang w:val="en-US"/>
         </w:rPr>
-        <w:t>Version 1.0</w:t>
+        <w:t>Version 1.</w:t>
+      </w:r>
+      <w:r>
+        <w:rPr>
+          <w:rFonts w:ascii="Arial" w:hAnsi="Arial" w:cs="Arial"/>
+          <w:sz w:val="32"/>
+          <w:szCs w:val="32"/>
+          <w:lang w:val="en-US"/>
+        </w:rPr>
+        <w:t>2</w:t>
       </w:r>
     </w:p>
     <w:p>
@@ -192,7 +201,24 @@
           <w:rFonts w:ascii="Arial" w:hAnsi="Arial" w:cs="Arial"/>
           <w:sz w:val="36"/>
           <w:szCs w:val="36"/>
-          <w:lang w:val="en-US"/>
+        </w:rPr>
+      </w:pPr>
+    </w:p>
+    <w:p>
+      <w:pPr>
+        <w:rPr>
+          <w:rFonts w:ascii="Arial" w:hAnsi="Arial" w:cs="Arial"/>
+          <w:sz w:val="36"/>
+          <w:szCs w:val="36"/>
+        </w:rPr>
+      </w:pPr>
+    </w:p>
+    <w:p>
+      <w:pPr>
+        <w:rPr>
+          <w:rFonts w:ascii="Arial" w:hAnsi="Arial" w:cs="Arial"/>
+          <w:sz w:val="36"/>
+          <w:szCs w:val="36"/>
         </w:rPr>
       </w:pPr>
     </w:p>
@@ -429,9 +455,16 @@
                 <w:rFonts w:ascii="Arial" w:hAnsi="Arial" w:cs="Arial"/>
                 <w:sz w:val="24"/>
                 <w:szCs w:val="24"/>
-                <w:lang w:val="en-US"/>
               </w:rPr>
             </w:pPr>
+            <w:r>
+              <w:rPr>
+                <w:rFonts w:ascii="Arial" w:hAnsi="Arial" w:cs="Arial"/>
+                <w:sz w:val="24"/>
+                <w:szCs w:val="24"/>
+              </w:rPr>
+              <w:t>24.07.2022</w:t>
+            </w:r>
           </w:p>
         </w:tc>
         <w:tc>
@@ -445,9 +478,16 @@
                 <w:rFonts w:ascii="Arial" w:hAnsi="Arial" w:cs="Arial"/>
                 <w:sz w:val="24"/>
                 <w:szCs w:val="24"/>
-                <w:lang w:val="en-US"/>
               </w:rPr>
             </w:pPr>
+            <w:r>
+              <w:rPr>
+                <w:rFonts w:ascii="Arial" w:hAnsi="Arial" w:cs="Arial"/>
+                <w:sz w:val="24"/>
+                <w:szCs w:val="24"/>
+              </w:rPr>
+              <w:t>1.1</w:t>
+            </w:r>
           </w:p>
         </w:tc>
         <w:tc>
@@ -460,9 +500,16 @@
                 <w:rFonts w:ascii="Arial" w:hAnsi="Arial" w:cs="Arial"/>
                 <w:sz w:val="24"/>
                 <w:szCs w:val="24"/>
-                <w:lang w:val="en-US"/>
               </w:rPr>
             </w:pPr>
+            <w:r>
+              <w:rPr>
+                <w:rFonts w:ascii="Arial" w:hAnsi="Arial" w:cs="Arial"/>
+                <w:sz w:val="24"/>
+                <w:szCs w:val="24"/>
+              </w:rPr>
+              <w:t>Редактирование тест плана</w:t>
+            </w:r>
           </w:p>
         </w:tc>
         <w:tc>
@@ -479,6 +526,14 @@
                 <w:lang w:val="en-US"/>
               </w:rPr>
             </w:pPr>
+            <w:r>
+              <w:rPr>
+                <w:rFonts w:ascii="Arial" w:hAnsi="Arial" w:cs="Arial"/>
+                <w:sz w:val="24"/>
+                <w:szCs w:val="24"/>
+              </w:rPr>
+              <w:t>Тарасевич Алексей</w:t>
+            </w:r>
           </w:p>
         </w:tc>
       </w:tr>
@@ -494,9 +549,16 @@
                 <w:rFonts w:ascii="Arial" w:hAnsi="Arial" w:cs="Arial"/>
                 <w:sz w:val="24"/>
                 <w:szCs w:val="24"/>
-                <w:lang w:val="en-US"/>
               </w:rPr>
             </w:pPr>
+            <w:r>
+              <w:rPr>
+                <w:rFonts w:ascii="Arial" w:hAnsi="Arial" w:cs="Arial"/>
+                <w:sz w:val="24"/>
+                <w:szCs w:val="24"/>
+              </w:rPr>
+              <w:t>28.07.2022</w:t>
+            </w:r>
           </w:p>
         </w:tc>
         <w:tc>
@@ -510,9 +572,16 @@
                 <w:rFonts w:ascii="Arial" w:hAnsi="Arial" w:cs="Arial"/>
                 <w:sz w:val="24"/>
                 <w:szCs w:val="24"/>
-                <w:lang w:val="en-US"/>
               </w:rPr>
             </w:pPr>
+            <w:r>
+              <w:rPr>
+                <w:rFonts w:ascii="Arial" w:hAnsi="Arial" w:cs="Arial"/>
+                <w:sz w:val="24"/>
+                <w:szCs w:val="24"/>
+              </w:rPr>
+              <w:t>1.2</w:t>
+            </w:r>
           </w:p>
         </w:tc>
         <w:tc>
@@ -525,9 +594,24 @@
                 <w:rFonts w:ascii="Arial" w:hAnsi="Arial" w:cs="Arial"/>
                 <w:sz w:val="24"/>
                 <w:szCs w:val="24"/>
-                <w:lang w:val="en-US"/>
               </w:rPr>
             </w:pPr>
+            <w:r>
+              <w:rPr>
+                <w:rFonts w:ascii="Arial" w:hAnsi="Arial" w:cs="Arial"/>
+                <w:sz w:val="24"/>
+                <w:szCs w:val="24"/>
+              </w:rPr>
+              <w:t>Редактирование и з</w:t>
+            </w:r>
+            <w:r>
+              <w:rPr>
+                <w:rFonts w:ascii="Arial" w:hAnsi="Arial" w:cs="Arial"/>
+                <w:sz w:val="24"/>
+                <w:szCs w:val="24"/>
+              </w:rPr>
+              <w:t>аморозка тест плана</w:t>
+            </w:r>
           </w:p>
         </w:tc>
         <w:tc>
@@ -544,217 +628,20 @@
                 <w:lang w:val="en-US"/>
               </w:rPr>
             </w:pPr>
-          </w:p>
-        </w:tc>
-      </w:tr>
-      <w:tr>
-        <w:tc>
-          <w:tcPr>
-            <w:tcW w:w="1560" w:type="dxa"/>
-          </w:tcPr>
-          <w:p>
-            <w:pPr>
-              <w:jc w:val="center"/>
-              <w:rPr>
-                <w:rFonts w:ascii="Arial" w:hAnsi="Arial" w:cs="Arial"/>
-                <w:sz w:val="24"/>
-                <w:szCs w:val="24"/>
-                <w:lang w:val="en-US"/>
-              </w:rPr>
-            </w:pPr>
-          </w:p>
-        </w:tc>
-        <w:tc>
-          <w:tcPr>
-            <w:tcW w:w="1276" w:type="dxa"/>
-          </w:tcPr>
-          <w:p>
-            <w:pPr>
-              <w:jc w:val="center"/>
-              <w:rPr>
-                <w:rFonts w:ascii="Arial" w:hAnsi="Arial" w:cs="Arial"/>
-                <w:sz w:val="24"/>
-                <w:szCs w:val="24"/>
-                <w:lang w:val="en-US"/>
-              </w:rPr>
-            </w:pPr>
-          </w:p>
-        </w:tc>
-        <w:tc>
-          <w:tcPr>
-            <w:tcW w:w="4819" w:type="dxa"/>
-          </w:tcPr>
-          <w:p>
-            <w:pPr>
-              <w:rPr>
-                <w:rFonts w:ascii="Arial" w:hAnsi="Arial" w:cs="Arial"/>
-                <w:sz w:val="24"/>
-                <w:szCs w:val="24"/>
-                <w:lang w:val="en-US"/>
-              </w:rPr>
-            </w:pPr>
-          </w:p>
-        </w:tc>
-        <w:tc>
-          <w:tcPr>
-            <w:tcW w:w="2410" w:type="dxa"/>
-          </w:tcPr>
-          <w:p>
-            <w:pPr>
-              <w:jc w:val="center"/>
-              <w:rPr>
-                <w:rFonts w:ascii="Arial" w:hAnsi="Arial" w:cs="Arial"/>
-                <w:sz w:val="24"/>
-                <w:szCs w:val="24"/>
-                <w:lang w:val="en-US"/>
-              </w:rPr>
-            </w:pPr>
-          </w:p>
-        </w:tc>
-      </w:tr>
-      <w:tr>
-        <w:tc>
-          <w:tcPr>
-            <w:tcW w:w="1560" w:type="dxa"/>
-          </w:tcPr>
-          <w:p>
-            <w:pPr>
-              <w:jc w:val="center"/>
-              <w:rPr>
-                <w:rFonts w:ascii="Arial" w:hAnsi="Arial" w:cs="Arial"/>
-                <w:sz w:val="24"/>
-                <w:szCs w:val="24"/>
-                <w:lang w:val="en-US"/>
-              </w:rPr>
-            </w:pPr>
-          </w:p>
-        </w:tc>
-        <w:tc>
-          <w:tcPr>
-            <w:tcW w:w="1276" w:type="dxa"/>
-          </w:tcPr>
-          <w:p>
-            <w:pPr>
-              <w:jc w:val="center"/>
-              <w:rPr>
-                <w:rFonts w:ascii="Arial" w:hAnsi="Arial" w:cs="Arial"/>
-                <w:sz w:val="24"/>
-                <w:szCs w:val="24"/>
-                <w:lang w:val="en-US"/>
-              </w:rPr>
-            </w:pPr>
-          </w:p>
-        </w:tc>
-        <w:tc>
-          <w:tcPr>
-            <w:tcW w:w="4819" w:type="dxa"/>
-          </w:tcPr>
-          <w:p>
-            <w:pPr>
-              <w:rPr>
-                <w:rFonts w:ascii="Arial" w:hAnsi="Arial" w:cs="Arial"/>
-                <w:sz w:val="24"/>
-                <w:szCs w:val="24"/>
-                <w:lang w:val="en-US"/>
-              </w:rPr>
-            </w:pPr>
-          </w:p>
-        </w:tc>
-        <w:tc>
-          <w:tcPr>
-            <w:tcW w:w="2410" w:type="dxa"/>
-          </w:tcPr>
-          <w:p>
-            <w:pPr>
-              <w:jc w:val="center"/>
-              <w:rPr>
-                <w:rFonts w:ascii="Arial" w:hAnsi="Arial" w:cs="Arial"/>
-                <w:sz w:val="24"/>
-                <w:szCs w:val="24"/>
-                <w:lang w:val="en-US"/>
-              </w:rPr>
-            </w:pPr>
-          </w:p>
-        </w:tc>
-      </w:tr>
-      <w:tr>
-        <w:tc>
-          <w:tcPr>
-            <w:tcW w:w="1560" w:type="dxa"/>
-          </w:tcPr>
-          <w:p>
-            <w:pPr>
-              <w:jc w:val="center"/>
-              <w:rPr>
-                <w:rFonts w:ascii="Arial" w:hAnsi="Arial" w:cs="Arial"/>
-                <w:sz w:val="24"/>
-                <w:szCs w:val="24"/>
-                <w:lang w:val="en-US"/>
-              </w:rPr>
-            </w:pPr>
-          </w:p>
-        </w:tc>
-        <w:tc>
-          <w:tcPr>
-            <w:tcW w:w="1276" w:type="dxa"/>
-          </w:tcPr>
-          <w:p>
-            <w:pPr>
-              <w:jc w:val="center"/>
-              <w:rPr>
-                <w:rFonts w:ascii="Arial" w:hAnsi="Arial" w:cs="Arial"/>
-                <w:sz w:val="24"/>
-                <w:szCs w:val="24"/>
-                <w:lang w:val="en-US"/>
-              </w:rPr>
-            </w:pPr>
-          </w:p>
-        </w:tc>
-        <w:tc>
-          <w:tcPr>
-            <w:tcW w:w="4819" w:type="dxa"/>
-          </w:tcPr>
-          <w:p>
-            <w:pPr>
-              <w:rPr>
-                <w:rFonts w:ascii="Arial" w:hAnsi="Arial" w:cs="Arial"/>
-                <w:sz w:val="24"/>
-                <w:szCs w:val="24"/>
-                <w:lang w:val="en-US"/>
-              </w:rPr>
-            </w:pPr>
-          </w:p>
-        </w:tc>
-        <w:tc>
-          <w:tcPr>
-            <w:tcW w:w="2410" w:type="dxa"/>
-          </w:tcPr>
-          <w:p>
-            <w:pPr>
-              <w:jc w:val="center"/>
-              <w:rPr>
-                <w:rFonts w:ascii="Arial" w:hAnsi="Arial" w:cs="Arial"/>
-                <w:sz w:val="24"/>
-                <w:szCs w:val="24"/>
-                <w:lang w:val="en-US"/>
-              </w:rPr>
-            </w:pPr>
+            <w:r>
+              <w:rPr>
+                <w:rFonts w:ascii="Arial" w:hAnsi="Arial" w:cs="Arial"/>
+                <w:sz w:val="24"/>
+                <w:szCs w:val="24"/>
+              </w:rPr>
+              <w:t>Тарасевич Алексей</w:t>
+            </w:r>
           </w:p>
         </w:tc>
       </w:tr>
     </w:tbl>
     <w:p>
       <w:pPr>
-        <w:rPr>
-          <w:rFonts w:ascii="Arial" w:hAnsi="Arial" w:cs="Arial"/>
-          <w:sz w:val="36"/>
-          <w:szCs w:val="36"/>
-          <w:lang w:val="en-US"/>
-        </w:rPr>
-      </w:pPr>
-    </w:p>
-    <w:p>
-      <w:pPr>
         <w:jc w:val="center"/>
         <w:rPr>
           <w:rFonts w:ascii="Arial" w:hAnsi="Arial" w:cs="Arial"/>
@@ -925,13 +812,7 @@
         <w:rPr>
           <w:rFonts w:ascii="Arial" w:hAnsi="Arial" w:cs="Arial"/>
         </w:rPr>
-        <w:t xml:space="preserve">На каких </w:t>
-      </w:r>
-      <w:r>
-        <w:rPr>
-          <w:rFonts w:ascii="Arial" w:hAnsi="Arial" w:cs="Arial"/>
-        </w:rPr>
-        <w:t>браузерах</w:t>
+        <w:t>На каком</w:t>
       </w:r>
       <w:r>
         <w:rPr>
@@ -943,7 +824,31 @@
         <w:rPr>
           <w:rFonts w:ascii="Arial" w:hAnsi="Arial" w:cs="Arial"/>
         </w:rPr>
-        <w:t>будет проводиться тестирование</w:t>
+        <w:t>браузере</w:t>
+      </w:r>
+      <w:r>
+        <w:rPr>
+          <w:rFonts w:ascii="Arial" w:hAnsi="Arial" w:cs="Arial"/>
+        </w:rPr>
+        <w:t xml:space="preserve"> </w:t>
+      </w:r>
+      <w:r>
+        <w:rPr>
+          <w:rFonts w:ascii="Arial" w:hAnsi="Arial" w:cs="Arial"/>
+        </w:rPr>
+        <w:t xml:space="preserve">будет проводиться </w:t>
+      </w:r>
+      <w:r>
+        <w:rPr>
+          <w:rFonts w:ascii="Arial" w:hAnsi="Arial" w:cs="Arial"/>
+        </w:rPr>
+        <w:t>веб-</w:t>
+      </w:r>
+      <w:r>
+        <w:rPr>
+          <w:rFonts w:ascii="Arial" w:hAnsi="Arial" w:cs="Arial"/>
+        </w:rPr>
+        <w:t>тестирование</w:t>
       </w:r>
     </w:p>
     <w:p>
@@ -2309,7 +2214,37 @@
           <w:szCs w:val="28"/>
         </w:rPr>
         <w:lastRenderedPageBreak/>
-        <w:t>1.4. На каких браузерах будет проводиться тестирование</w:t>
+        <w:t>1.4. На каком браузере</w:t>
+      </w:r>
+      <w:r>
+        <w:rPr>
+          <w:rFonts w:ascii="Arial" w:hAnsi="Arial" w:cs="Arial"/>
+          <w:b/>
+          <w:bCs/>
+          <w:sz w:val="28"/>
+          <w:szCs w:val="28"/>
+        </w:rPr>
+        <w:t xml:space="preserve"> будет проводиться </w:t>
+      </w:r>
+      <w:r>
+        <w:rPr>
+          <w:rFonts w:ascii="Arial" w:hAnsi="Arial" w:cs="Arial"/>
+          <w:b/>
+          <w:bCs/>
+          <w:sz w:val="28"/>
+          <w:szCs w:val="28"/>
+        </w:rPr>
+        <w:t>веб-</w:t>
+      </w:r>
+      <w:r>
+        <w:rPr>
+          <w:rFonts w:ascii="Arial" w:hAnsi="Arial" w:cs="Arial"/>
+          <w:b/>
+          <w:bCs/>
+          <w:sz w:val="28"/>
+          <w:szCs w:val="28"/>
+        </w:rPr>
+        <w:t>тестирование</w:t>
       </w:r>
     </w:p>
     <w:p>
@@ -2335,33 +2270,40 @@
           <w:sz w:val="24"/>
           <w:szCs w:val="24"/>
         </w:rPr>
-        <w:t>Тестирование будет проводиться на браузерах:</w:t>
-      </w:r>
-    </w:p>
-    <w:p>
-      <w:pPr>
-        <w:numPr>
-          <w:ilvl w:val="0"/>
-          <w:numId w:val="20"/>
-        </w:numPr>
-        <w:spacing w:after="0"/>
-        <w:rPr>
-          <w:rFonts w:ascii="Arial" w:hAnsi="Arial" w:cs="Arial"/>
-          <w:bCs/>
-          <w:sz w:val="24"/>
-          <w:szCs w:val="24"/>
-        </w:rPr>
-      </w:pPr>
-      <w:proofErr w:type="spellStart"/>
-      <w:r>
-        <w:rPr>
-          <w:rFonts w:ascii="Arial" w:hAnsi="Arial" w:cs="Arial"/>
-          <w:sz w:val="24"/>
-          <w:szCs w:val="24"/>
-        </w:rPr>
-        <w:t>Google</w:t>
-      </w:r>
-      <w:proofErr w:type="spellEnd"/>
+        <w:t>Веб-т</w:t>
+      </w:r>
+      <w:r>
+        <w:rPr>
+          <w:rFonts w:ascii="Arial" w:hAnsi="Arial" w:cs="Arial"/>
+          <w:sz w:val="24"/>
+          <w:szCs w:val="24"/>
+        </w:rPr>
+        <w:t>естирование будет проводиться на браузер</w:t>
+      </w:r>
+      <w:r>
+        <w:rPr>
+          <w:rFonts w:ascii="Arial" w:hAnsi="Arial" w:cs="Arial"/>
+          <w:sz w:val="24"/>
+          <w:szCs w:val="24"/>
+        </w:rPr>
+        <w:t xml:space="preserve">е </w:t>
+      </w:r>
+      <w:r>
+        <w:rPr>
+          <w:rFonts w:ascii="Arial" w:hAnsi="Arial" w:cs="Arial"/>
+          <w:sz w:val="24"/>
+          <w:szCs w:val="24"/>
+        </w:rPr>
+        <w:t>Google Chrome</w:t>
+      </w:r>
+      <w:r>
+        <w:rPr>
+          <w:rFonts w:ascii="Arial" w:hAnsi="Arial" w:cs="Arial"/>
+          <w:sz w:val="24"/>
+          <w:szCs w:val="24"/>
+        </w:rPr>
+        <w:t>.</w:t>
+      </w:r>
       <w:r>
         <w:rPr>
           <w:rFonts w:ascii="Arial" w:hAnsi="Arial" w:cs="Arial"/>
@@ -2370,80 +2312,6 @@
         </w:rPr>
         <w:t xml:space="preserve"> </w:t>
       </w:r>
-      <w:proofErr w:type="spellStart"/>
-      <w:r>
-        <w:rPr>
-          <w:rFonts w:ascii="Arial" w:hAnsi="Arial" w:cs="Arial"/>
-          <w:sz w:val="24"/>
-          <w:szCs w:val="24"/>
-        </w:rPr>
-        <w:t>Chrome</w:t>
-      </w:r>
-      <w:proofErr w:type="spellEnd"/>
-      <w:r>
-        <w:rPr>
-          <w:rFonts w:ascii="Arial" w:hAnsi="Arial" w:cs="Arial"/>
-          <w:sz w:val="24"/>
-          <w:szCs w:val="24"/>
-        </w:rPr>
-        <w:t xml:space="preserve"> </w:t>
-      </w:r>
-    </w:p>
-    <w:p>
-      <w:pPr>
-        <w:numPr>
-          <w:ilvl w:val="0"/>
-          <w:numId w:val="20"/>
-        </w:numPr>
-        <w:spacing w:after="0"/>
-        <w:rPr>
-          <w:rFonts w:ascii="Arial" w:hAnsi="Arial" w:cs="Arial"/>
-          <w:sz w:val="24"/>
-          <w:szCs w:val="24"/>
-        </w:rPr>
-      </w:pPr>
-      <w:proofErr w:type="spellStart"/>
-      <w:r>
-        <w:rPr>
-          <w:rFonts w:ascii="Arial" w:hAnsi="Arial" w:cs="Arial"/>
-          <w:bCs/>
-          <w:sz w:val="24"/>
-          <w:szCs w:val="24"/>
-        </w:rPr>
-        <w:t>Mozilla</w:t>
-      </w:r>
-      <w:proofErr w:type="spellEnd"/>
-      <w:r>
-        <w:rPr>
-          <w:rFonts w:ascii="Arial" w:hAnsi="Arial" w:cs="Arial"/>
-          <w:bCs/>
-          <w:sz w:val="24"/>
-          <w:szCs w:val="24"/>
-        </w:rPr>
-        <w:t xml:space="preserve"> </w:t>
-      </w:r>
-      <w:proofErr w:type="spellStart"/>
-      <w:r>
-        <w:rPr>
-          <w:rFonts w:ascii="Arial" w:hAnsi="Arial" w:cs="Arial"/>
-          <w:bCs/>
-          <w:sz w:val="24"/>
-          <w:szCs w:val="24"/>
-        </w:rPr>
-        <w:t>Firefox</w:t>
-      </w:r>
-      <w:proofErr w:type="spellEnd"/>
-    </w:p>
-    <w:p>
-      <w:pPr>
-        <w:spacing w:after="0"/>
-        <w:rPr>
-          <w:rFonts w:ascii="Arial" w:hAnsi="Arial" w:cs="Arial"/>
-          <w:bCs/>
-          <w:sz w:val="24"/>
-          <w:szCs w:val="24"/>
-        </w:rPr>
-      </w:pPr>
     </w:p>
     <w:p>
       <w:pPr>
@@ -2579,17 +2447,7 @@
           <w:sz w:val="24"/>
           <w:szCs w:val="24"/>
         </w:rPr>
-        <w:t xml:space="preserve"> программного продукта </w:t>
-      </w:r>
-      <w:bookmarkStart w:id="0" w:name="_GoBack"/>
-      <w:bookmarkEnd w:id="0"/>
-      <w:r>
-        <w:rPr>
-          <w:rFonts w:ascii="Arial" w:hAnsi="Arial" w:cs="Arial"/>
-          <w:sz w:val="24"/>
-          <w:szCs w:val="24"/>
-        </w:rPr>
-        <w:t>для</w:t>
+        <w:t xml:space="preserve"> программного продукта для</w:t>
       </w:r>
       <w:r>
         <w:rPr>
@@ -2602,6 +2460,10 @@
     </w:p>
     <w:p>
       <w:pPr>
+        <w:numPr>
+          <w:ilvl w:val="0"/>
+          <w:numId w:val="43"/>
+        </w:numPr>
         <w:spacing w:after="0"/>
         <w:rPr>
           <w:rFonts w:ascii="Arial" w:hAnsi="Arial" w:cs="Arial"/>
@@ -2615,6 +2477,35 @@
           <w:sz w:val="24"/>
           <w:szCs w:val="24"/>
         </w:rPr>
+        <w:t>рейтинг ОС</w:t>
+      </w:r>
+    </w:p>
+    <w:p>
+      <w:pPr>
+        <w:spacing w:after="0"/>
+        <w:ind w:left="1428"/>
+        <w:rPr>
+          <w:rFonts w:ascii="Arial" w:hAnsi="Arial" w:cs="Arial"/>
+          <w:sz w:val="24"/>
+          <w:szCs w:val="24"/>
+        </w:rPr>
+      </w:pPr>
+    </w:p>
+    <w:p>
+      <w:pPr>
+        <w:spacing w:after="0"/>
+        <w:rPr>
+          <w:rFonts w:ascii="Arial" w:hAnsi="Arial" w:cs="Arial"/>
+          <w:sz w:val="24"/>
+          <w:szCs w:val="24"/>
+        </w:rPr>
+      </w:pPr>
+      <w:r>
+        <w:rPr>
+          <w:rFonts w:ascii="Arial" w:hAnsi="Arial" w:cs="Arial"/>
+          <w:sz w:val="24"/>
+          <w:szCs w:val="24"/>
+        </w:rPr>
         <w:tab/>
       </w:r>
       <w:r>
@@ -2680,7 +2571,7 @@
     </w:p>
     <w:p>
       <w:pPr>
-        <w:spacing w:after="0"/>
+        <w:spacing w:after="0" w:line="360" w:lineRule="auto"/>
         <w:rPr>
           <w:rFonts w:ascii="Arial" w:hAnsi="Arial" w:cs="Arial"/>
           <w:sz w:val="24"/>
@@ -2730,43 +2621,7 @@
           <w:sz w:val="24"/>
           <w:szCs w:val="24"/>
         </w:rPr>
-        <w:t xml:space="preserve">Топ 5 </w:t>
-      </w:r>
-      <w:proofErr w:type="spellStart"/>
-      <w:r>
-        <w:rPr>
-          <w:rFonts w:ascii="Arial" w:hAnsi="Arial" w:cs="Arial"/>
-          <w:sz w:val="24"/>
-          <w:szCs w:val="24"/>
-        </w:rPr>
-        <w:t>вендоров</w:t>
-      </w:r>
-      <w:proofErr w:type="spellEnd"/>
-      <w:r>
-        <w:rPr>
-          <w:rFonts w:ascii="Arial" w:hAnsi="Arial" w:cs="Arial"/>
-          <w:sz w:val="24"/>
-          <w:szCs w:val="24"/>
-        </w:rPr>
-        <w:t xml:space="preserve"> мобильных устрой</w:t>
-      </w:r>
-      <w:proofErr w:type="gramStart"/>
-      <w:r>
-        <w:rPr>
-          <w:rFonts w:ascii="Arial" w:hAnsi="Arial" w:cs="Arial"/>
-          <w:sz w:val="24"/>
-          <w:szCs w:val="24"/>
-        </w:rPr>
-        <w:t>ств дл</w:t>
-      </w:r>
-      <w:proofErr w:type="gramEnd"/>
-      <w:r>
-        <w:rPr>
-          <w:rFonts w:ascii="Arial" w:hAnsi="Arial" w:cs="Arial"/>
-          <w:sz w:val="24"/>
-          <w:szCs w:val="24"/>
-        </w:rPr>
-        <w:t>я Колумбии:</w:t>
+        <w:t>Топ 5 вендоров мобильных устройств для Колумбии:</w:t>
       </w:r>
     </w:p>
     <w:p>
@@ -2811,7 +2666,6 @@
           <w:lang w:val="en-US"/>
         </w:rPr>
       </w:pPr>
-      <w:proofErr w:type="spellStart"/>
       <w:r>
         <w:rPr>
           <w:rFonts w:ascii="Arial" w:hAnsi="Arial" w:cs="Arial"/>
@@ -2819,17 +2673,7 @@
           <w:szCs w:val="24"/>
           <w:lang w:val="en-US"/>
         </w:rPr>
-        <w:t>Xiaomi</w:t>
-      </w:r>
-      <w:proofErr w:type="spellEnd"/>
-      <w:r>
-        <w:rPr>
-          <w:rFonts w:ascii="Arial" w:hAnsi="Arial" w:cs="Arial"/>
-          <w:sz w:val="24"/>
-          <w:szCs w:val="24"/>
-          <w:lang w:val="en-US"/>
-        </w:rPr>
-        <w:t xml:space="preserve"> 18.67% </w:t>
+        <w:t xml:space="preserve">Xiaomi 18.67% </w:t>
       </w:r>
     </w:p>
     <w:p>
@@ -2905,12 +2749,12 @@
           <w:szCs w:val="24"/>
           <w:lang w:val="en-US"/>
         </w:rPr>
-        <w:t>Apple 11.7&amp;</w:t>
-      </w:r>
-    </w:p>
-    <w:p>
-      <w:pPr>
-        <w:spacing w:after="0"/>
+        <w:t>Apple 11.7%</w:t>
+      </w:r>
+    </w:p>
+    <w:p>
+      <w:pPr>
+        <w:spacing w:after="0" w:line="360" w:lineRule="auto"/>
         <w:rPr>
           <w:rFonts w:ascii="Arial" w:hAnsi="Arial" w:cs="Arial"/>
           <w:sz w:val="24"/>
@@ -3112,43 +2956,7 @@
           <w:szCs w:val="24"/>
         </w:rPr>
         <w:tab/>
-        <w:t xml:space="preserve">Топ 5 </w:t>
-      </w:r>
-      <w:proofErr w:type="spellStart"/>
-      <w:r>
-        <w:rPr>
-          <w:rFonts w:ascii="Arial" w:hAnsi="Arial" w:cs="Arial"/>
-          <w:sz w:val="24"/>
-          <w:szCs w:val="24"/>
-        </w:rPr>
-        <w:t>вендоров</w:t>
-      </w:r>
-      <w:proofErr w:type="spellEnd"/>
-      <w:r>
-        <w:rPr>
-          <w:rFonts w:ascii="Arial" w:hAnsi="Arial" w:cs="Arial"/>
-          <w:sz w:val="24"/>
-          <w:szCs w:val="24"/>
-        </w:rPr>
-        <w:t xml:space="preserve"> мобильных устрой</w:t>
-      </w:r>
-      <w:proofErr w:type="gramStart"/>
-      <w:r>
-        <w:rPr>
-          <w:rFonts w:ascii="Arial" w:hAnsi="Arial" w:cs="Arial"/>
-          <w:sz w:val="24"/>
-          <w:szCs w:val="24"/>
-        </w:rPr>
-        <w:t>ств дл</w:t>
-      </w:r>
-      <w:proofErr w:type="gramEnd"/>
-      <w:r>
-        <w:rPr>
-          <w:rFonts w:ascii="Arial" w:hAnsi="Arial" w:cs="Arial"/>
-          <w:sz w:val="24"/>
-          <w:szCs w:val="24"/>
-        </w:rPr>
-        <w:t>я Индонезии:</w:t>
+        <w:t>Топ 5 вендоров мобильных устройств для Индонезии:</w:t>
       </w:r>
     </w:p>
     <w:p>
@@ -3214,19 +3022,19 @@
           <w:lang w:val="en-US"/>
         </w:rPr>
         <w:tab/>
-        <w:t xml:space="preserve">2. </w:t>
-      </w:r>
-      <w:proofErr w:type="spellStart"/>
-      <w:r>
+        <w:t xml:space="preserve">2. Oppo 21.15% </w:t>
+      </w:r>
+    </w:p>
+    <w:p>
+      <w:pPr>
+        <w:spacing w:after="0"/>
         <w:rPr>
           <w:rFonts w:ascii="Arial" w:hAnsi="Arial" w:cs="Arial"/>
           <w:sz w:val="24"/>
           <w:szCs w:val="24"/>
           <w:lang w:val="en-US"/>
         </w:rPr>
-        <w:t>Oppo</w:t>
-      </w:r>
-      <w:proofErr w:type="spellEnd"/>
+      </w:pPr>
       <w:r>
         <w:rPr>
           <w:rFonts w:ascii="Arial" w:hAnsi="Arial" w:cs="Arial"/>
@@ -3234,57 +3042,17 @@
           <w:szCs w:val="24"/>
           <w:lang w:val="en-US"/>
         </w:rPr>
-        <w:t xml:space="preserve"> 21.15% </w:t>
-      </w:r>
-    </w:p>
-    <w:p>
-      <w:pPr>
-        <w:spacing w:after="0"/>
+        <w:tab/>
+      </w:r>
+      <w:r>
         <w:rPr>
           <w:rFonts w:ascii="Arial" w:hAnsi="Arial" w:cs="Arial"/>
           <w:sz w:val="24"/>
           <w:szCs w:val="24"/>
           <w:lang w:val="en-US"/>
         </w:rPr>
-      </w:pPr>
-      <w:r>
-        <w:rPr>
-          <w:rFonts w:ascii="Arial" w:hAnsi="Arial" w:cs="Arial"/>
-          <w:sz w:val="24"/>
-          <w:szCs w:val="24"/>
-          <w:lang w:val="en-US"/>
-        </w:rPr>
         <w:tab/>
-      </w:r>
-      <w:r>
-        <w:rPr>
-          <w:rFonts w:ascii="Arial" w:hAnsi="Arial" w:cs="Arial"/>
-          <w:sz w:val="24"/>
-          <w:szCs w:val="24"/>
-          <w:lang w:val="en-US"/>
-        </w:rPr>
-        <w:tab/>
-        <w:t xml:space="preserve">3. </w:t>
-      </w:r>
-      <w:proofErr w:type="spellStart"/>
-      <w:r>
-        <w:rPr>
-          <w:rFonts w:ascii="Arial" w:hAnsi="Arial" w:cs="Arial"/>
-          <w:sz w:val="24"/>
-          <w:szCs w:val="24"/>
-          <w:lang w:val="en-US"/>
-        </w:rPr>
-        <w:t>Xiaomi</w:t>
-      </w:r>
-      <w:proofErr w:type="spellEnd"/>
-      <w:r>
-        <w:rPr>
-          <w:rFonts w:ascii="Arial" w:hAnsi="Arial" w:cs="Arial"/>
-          <w:sz w:val="24"/>
-          <w:szCs w:val="24"/>
-          <w:lang w:val="en-US"/>
-        </w:rPr>
-        <w:t xml:space="preserve"> 18.74%</w:t>
+        <w:t>3. Xiaomi 18.74%</w:t>
       </w:r>
     </w:p>
     <w:p>
@@ -3351,6 +3119,7 @@
       <w:pPr>
         <w:spacing w:after="0"/>
         <w:rPr>
+          <w:rStyle w:val="a5"/>
           <w:rFonts w:ascii="Arial" w:hAnsi="Arial" w:cs="Arial"/>
           <w:sz w:val="24"/>
           <w:szCs w:val="24"/>
@@ -3544,6 +3313,16 @@
           <w:szCs w:val="24"/>
         </w:rPr>
       </w:pPr>
+    </w:p>
+    <w:p>
+      <w:pPr>
+        <w:spacing w:after="0"/>
+        <w:rPr>
+          <w:rFonts w:ascii="Arial" w:hAnsi="Arial" w:cs="Arial"/>
+          <w:sz w:val="24"/>
+          <w:szCs w:val="24"/>
+        </w:rPr>
+      </w:pPr>
       <w:r>
         <w:rPr>
           <w:rFonts w:ascii="Arial" w:hAnsi="Arial" w:cs="Arial"/>
@@ -3575,25 +3354,31 @@
           <w:sz w:val="24"/>
           <w:szCs w:val="24"/>
         </w:rPr>
-        <w:t xml:space="preserve">Для тестирования будем рассматривать три компании </w:t>
-      </w:r>
-      <w:proofErr w:type="spellStart"/>
-      <w:r>
-        <w:rPr>
-          <w:rFonts w:ascii="Arial" w:hAnsi="Arial" w:cs="Arial"/>
-          <w:sz w:val="24"/>
-          <w:szCs w:val="24"/>
-        </w:rPr>
-        <w:t>вендоров</w:t>
-      </w:r>
-      <w:proofErr w:type="spellEnd"/>
-      <w:r>
-        <w:rPr>
-          <w:rFonts w:ascii="Arial" w:hAnsi="Arial" w:cs="Arial"/>
-          <w:sz w:val="24"/>
-          <w:szCs w:val="24"/>
-        </w:rPr>
-        <w:t xml:space="preserve"> устройств:</w:t>
+        <w:t>Для тестирования б</w:t>
+      </w:r>
+      <w:r>
+        <w:rPr>
+          <w:rFonts w:ascii="Arial" w:hAnsi="Arial" w:cs="Arial"/>
+          <w:sz w:val="24"/>
+          <w:szCs w:val="24"/>
+        </w:rPr>
+        <w:t xml:space="preserve">удем рассматривать три компании вендоров </w:t>
+      </w:r>
+      <w:r>
+        <w:rPr>
+          <w:rFonts w:ascii="Arial" w:hAnsi="Arial" w:cs="Arial"/>
+          <w:sz w:val="24"/>
+          <w:szCs w:val="24"/>
+        </w:rPr>
+        <w:t xml:space="preserve">мобильных </w:t>
+      </w:r>
+      <w:r>
+        <w:rPr>
+          <w:rFonts w:ascii="Arial" w:hAnsi="Arial" w:cs="Arial"/>
+          <w:sz w:val="24"/>
+          <w:szCs w:val="24"/>
+        </w:rPr>
+        <w:t>устройств:</w:t>
       </w:r>
     </w:p>
     <w:p>
@@ -3624,15 +3409,7 @@
           <w:sz w:val="24"/>
           <w:szCs w:val="24"/>
         </w:rPr>
-        <w:t xml:space="preserve"> </w:t>
-      </w:r>
-      <w:r>
-        <w:rPr>
-          <w:rFonts w:ascii="Arial" w:hAnsi="Arial" w:cs="Arial"/>
-          <w:sz w:val="24"/>
-          <w:szCs w:val="24"/>
-        </w:rPr>
-        <w:t xml:space="preserve"> </w:t>
+        <w:t xml:space="preserve">  </w:t>
       </w:r>
     </w:p>
     <w:p>
@@ -3649,7 +3426,6 @@
           <w:szCs w:val="24"/>
         </w:rPr>
       </w:pPr>
-      <w:proofErr w:type="spellStart"/>
       <w:r>
         <w:rPr>
           <w:rFonts w:ascii="Arial" w:hAnsi="Arial" w:cs="Arial"/>
@@ -3659,7 +3435,6 @@
         </w:rPr>
         <w:t>Xiaomi</w:t>
       </w:r>
-      <w:proofErr w:type="spellEnd"/>
     </w:p>
     <w:p>
       <w:pPr>
@@ -3668,7 +3443,7 @@
           <w:ilvl w:val="0"/>
           <w:numId w:val="31"/>
         </w:numPr>
-        <w:spacing w:after="0"/>
+        <w:spacing w:after="0" w:line="360" w:lineRule="auto"/>
         <w:rPr>
           <w:rFonts w:ascii="Arial" w:hAnsi="Arial" w:cs="Arial"/>
           <w:sz w:val="24"/>
@@ -3758,7 +3533,6 @@
           <w:lang w:val="en-US"/>
         </w:rPr>
       </w:pPr>
-      <w:proofErr w:type="spellStart"/>
       <w:r>
         <w:rPr>
           <w:rFonts w:ascii="Arial" w:hAnsi="Arial" w:cs="Arial"/>
@@ -3767,40 +3541,7 @@
           <w:sz w:val="24"/>
           <w:szCs w:val="24"/>
         </w:rPr>
-        <w:t>Samsung</w:t>
-      </w:r>
-      <w:proofErr w:type="spellEnd"/>
-      <w:r>
-        <w:rPr>
-          <w:rFonts w:ascii="Arial" w:hAnsi="Arial" w:cs="Arial"/>
-          <w:b w:val="0"/>
-          <w:color w:val="auto"/>
-          <w:sz w:val="24"/>
-          <w:szCs w:val="24"/>
-        </w:rPr>
-        <w:t xml:space="preserve"> </w:t>
-      </w:r>
-      <w:proofErr w:type="spellStart"/>
-      <w:r>
-        <w:rPr>
-          <w:rFonts w:ascii="Arial" w:hAnsi="Arial" w:cs="Arial"/>
-          <w:b w:val="0"/>
-          <w:color w:val="auto"/>
-          <w:sz w:val="24"/>
-          <w:szCs w:val="24"/>
-        </w:rPr>
-        <w:t>Galaxy</w:t>
-      </w:r>
-      <w:proofErr w:type="spellEnd"/>
-      <w:r>
-        <w:rPr>
-          <w:rFonts w:ascii="Arial" w:hAnsi="Arial" w:cs="Arial"/>
-          <w:b w:val="0"/>
-          <w:color w:val="auto"/>
-          <w:sz w:val="24"/>
-          <w:szCs w:val="24"/>
-        </w:rPr>
-        <w:t xml:space="preserve"> A21s</w:t>
+        <w:t>Samsung Galaxy A21s</w:t>
       </w:r>
     </w:p>
     <w:p>
@@ -3867,7 +3608,7 @@
     </w:p>
     <w:p>
       <w:pPr>
-        <w:spacing w:after="0"/>
+        <w:spacing w:after="0" w:line="360" w:lineRule="auto"/>
         <w:rPr>
           <w:rFonts w:ascii="Arial" w:hAnsi="Arial" w:cs="Arial"/>
           <w:sz w:val="24"/>
@@ -3890,25 +3631,7 @@
             <w:sz w:val="24"/>
             <w:szCs w:val="24"/>
           </w:rPr>
-          <w:t>https://pagb.ru/5-samyh-prodavae</w:t>
-        </w:r>
-        <w:r>
-          <w:rPr>
-            <w:rStyle w:val="a5"/>
-            <w:rFonts w:ascii="Arial" w:hAnsi="Arial" w:cs="Arial"/>
-            <w:sz w:val="24"/>
-            <w:szCs w:val="24"/>
-          </w:rPr>
-          <w:t>m</w:t>
-        </w:r>
-        <w:r>
-          <w:rPr>
-            <w:rStyle w:val="a5"/>
-            <w:rFonts w:ascii="Arial" w:hAnsi="Arial" w:cs="Arial"/>
-            <w:sz w:val="24"/>
-            <w:szCs w:val="24"/>
-          </w:rPr>
-          <w:t>yh-telefonov-samsung-v-mire-pryamo-sejchas/</w:t>
+          <w:t>https://pagb.ru/5-samyh-prodavaemyh-telefonov-samsung-v-mire-pryamo-sejchas/</w:t>
         </w:r>
       </w:hyperlink>
     </w:p>
@@ -3937,7 +3660,6 @@
         </w:rPr>
         <w:t xml:space="preserve">Рейтинг продаваемых устройств </w:t>
       </w:r>
-      <w:proofErr w:type="spellStart"/>
       <w:r>
         <w:rPr>
           <w:rFonts w:ascii="Arial" w:hAnsi="Arial" w:cs="Arial"/>
@@ -3947,7 +3669,6 @@
         </w:rPr>
         <w:t>Xiaomi</w:t>
       </w:r>
-      <w:proofErr w:type="spellEnd"/>
       <w:r>
         <w:rPr>
           <w:rFonts w:ascii="Arial" w:hAnsi="Arial" w:cs="Arial"/>
@@ -3975,7 +3696,6 @@
         </w:rPr>
       </w:pPr>
       <w:hyperlink r:id="rId14" w:anchor="zag1" w:history="1">
-        <w:proofErr w:type="spellStart"/>
         <w:r>
           <w:rPr>
             <w:rStyle w:val="a5"/>
@@ -3985,9 +3705,27 @@
             <w:szCs w:val="24"/>
             <w:u w:val="none"/>
           </w:rPr>
-          <w:t>Xiaomi</w:t>
+          <w:t>Xiaomi Poco X3 Pro</w:t>
         </w:r>
-        <w:proofErr w:type="spellEnd"/>
+      </w:hyperlink>
+    </w:p>
+    <w:p>
+      <w:pPr>
+        <w:pStyle w:val="a6"/>
+        <w:numPr>
+          <w:ilvl w:val="0"/>
+          <w:numId w:val="42"/>
+        </w:numPr>
+        <w:shd w:val="clear" w:color="auto" w:fill="FFFFFF"/>
+        <w:spacing w:before="120" w:after="120" w:line="240" w:lineRule="auto"/>
+        <w:ind w:left="1418" w:firstLine="0"/>
+        <w:rPr>
+          <w:rFonts w:ascii="Arial" w:hAnsi="Arial" w:cs="Arial"/>
+          <w:sz w:val="24"/>
+          <w:szCs w:val="24"/>
+        </w:rPr>
+      </w:pPr>
+      <w:hyperlink r:id="rId15" w:anchor="zag4" w:history="1">
         <w:r>
           <w:rPr>
             <w:rStyle w:val="a5"/>
@@ -3997,9 +3735,27 @@
             <w:szCs w:val="24"/>
             <w:u w:val="none"/>
           </w:rPr>
-          <w:t xml:space="preserve"> </w:t>
+          <w:t>Xiaomi Redmi 9A</w:t>
         </w:r>
-        <w:proofErr w:type="spellStart"/>
+      </w:hyperlink>
+    </w:p>
+    <w:p>
+      <w:pPr>
+        <w:pStyle w:val="a6"/>
+        <w:numPr>
+          <w:ilvl w:val="0"/>
+          <w:numId w:val="42"/>
+        </w:numPr>
+        <w:shd w:val="clear" w:color="auto" w:fill="FFFFFF"/>
+        <w:spacing w:before="120" w:after="0" w:line="240" w:lineRule="auto"/>
+        <w:ind w:left="1418" w:firstLine="0"/>
+        <w:rPr>
+          <w:rFonts w:ascii="Arial" w:hAnsi="Arial" w:cs="Arial"/>
+          <w:sz w:val="24"/>
+          <w:szCs w:val="24"/>
+        </w:rPr>
+      </w:pPr>
+      <w:hyperlink r:id="rId16" w:anchor="zag5" w:history="1">
         <w:r>
           <w:rPr>
             <w:rStyle w:val="a5"/>
@@ -4009,196 +3765,13 @@
             <w:szCs w:val="24"/>
             <w:u w:val="none"/>
           </w:rPr>
-          <w:t>Poco</w:t>
-        </w:r>
-        <w:proofErr w:type="spellEnd"/>
-        <w:r>
-          <w:rPr>
-            <w:rStyle w:val="a5"/>
-            <w:rFonts w:ascii="Arial" w:hAnsi="Arial" w:cs="Arial"/>
-            <w:color w:val="auto"/>
-            <w:sz w:val="24"/>
-            <w:szCs w:val="24"/>
-            <w:u w:val="none"/>
-          </w:rPr>
-          <w:t xml:space="preserve"> X3 </w:t>
-        </w:r>
-        <w:proofErr w:type="spellStart"/>
-        <w:r>
-          <w:rPr>
-            <w:rStyle w:val="a5"/>
-            <w:rFonts w:ascii="Arial" w:hAnsi="Arial" w:cs="Arial"/>
-            <w:color w:val="auto"/>
-            <w:sz w:val="24"/>
-            <w:szCs w:val="24"/>
-            <w:u w:val="none"/>
-          </w:rPr>
-          <w:t>Pro</w:t>
-        </w:r>
-        <w:proofErr w:type="spellEnd"/>
-      </w:hyperlink>
-    </w:p>
-    <w:p>
-      <w:pPr>
-        <w:pStyle w:val="a6"/>
-        <w:numPr>
-          <w:ilvl w:val="0"/>
-          <w:numId w:val="42"/>
-        </w:numPr>
-        <w:shd w:val="clear" w:color="auto" w:fill="FFFFFF"/>
-        <w:spacing w:before="120" w:after="120" w:line="240" w:lineRule="auto"/>
-        <w:ind w:left="1418" w:firstLine="0"/>
-        <w:rPr>
-          <w:rFonts w:ascii="Arial" w:hAnsi="Arial" w:cs="Arial"/>
-          <w:sz w:val="24"/>
-          <w:szCs w:val="24"/>
-        </w:rPr>
-      </w:pPr>
-      <w:hyperlink r:id="rId15" w:anchor="zag4" w:history="1">
-        <w:proofErr w:type="spellStart"/>
-        <w:r>
-          <w:rPr>
-            <w:rStyle w:val="a5"/>
-            <w:rFonts w:ascii="Arial" w:hAnsi="Arial" w:cs="Arial"/>
-            <w:color w:val="auto"/>
-            <w:sz w:val="24"/>
-            <w:szCs w:val="24"/>
-            <w:u w:val="none"/>
-          </w:rPr>
-          <w:t>Xiaomi</w:t>
-        </w:r>
-        <w:proofErr w:type="spellEnd"/>
-        <w:r>
-          <w:rPr>
-            <w:rStyle w:val="a5"/>
-            <w:rFonts w:ascii="Arial" w:hAnsi="Arial" w:cs="Arial"/>
-            <w:color w:val="auto"/>
-            <w:sz w:val="24"/>
-            <w:szCs w:val="24"/>
-            <w:u w:val="none"/>
-          </w:rPr>
-          <w:t xml:space="preserve"> </w:t>
-        </w:r>
-        <w:proofErr w:type="spellStart"/>
-        <w:r>
-          <w:rPr>
-            <w:rStyle w:val="a5"/>
-            <w:rFonts w:ascii="Arial" w:hAnsi="Arial" w:cs="Arial"/>
-            <w:color w:val="auto"/>
-            <w:sz w:val="24"/>
-            <w:szCs w:val="24"/>
-            <w:u w:val="none"/>
-          </w:rPr>
-          <w:t>Redmi</w:t>
-        </w:r>
-        <w:proofErr w:type="spellEnd"/>
-        <w:r>
-          <w:rPr>
-            <w:rStyle w:val="a5"/>
-            <w:rFonts w:ascii="Arial" w:hAnsi="Arial" w:cs="Arial"/>
-            <w:color w:val="auto"/>
-            <w:sz w:val="24"/>
-            <w:szCs w:val="24"/>
-            <w:u w:val="none"/>
-          </w:rPr>
-          <w:t xml:space="preserve"> 9A</w:t>
+          <w:t>Xiaomi Redmi Note 11</w:t>
         </w:r>
       </w:hyperlink>
     </w:p>
     <w:p>
       <w:pPr>
-        <w:pStyle w:val="a6"/>
-        <w:numPr>
-          <w:ilvl w:val="0"/>
-          <w:numId w:val="42"/>
-        </w:numPr>
-        <w:shd w:val="clear" w:color="auto" w:fill="FFFFFF"/>
-        <w:spacing w:before="120" w:after="0" w:line="240" w:lineRule="auto"/>
-        <w:ind w:left="1418" w:firstLine="0"/>
-        <w:rPr>
-          <w:rFonts w:ascii="Arial" w:hAnsi="Arial" w:cs="Arial"/>
-          <w:sz w:val="24"/>
-          <w:szCs w:val="24"/>
-        </w:rPr>
-      </w:pPr>
-      <w:hyperlink r:id="rId16" w:anchor="zag5" w:history="1">
-        <w:proofErr w:type="spellStart"/>
-        <w:r>
-          <w:rPr>
-            <w:rStyle w:val="a5"/>
-            <w:rFonts w:ascii="Arial" w:hAnsi="Arial" w:cs="Arial"/>
-            <w:color w:val="auto"/>
-            <w:sz w:val="24"/>
-            <w:szCs w:val="24"/>
-            <w:u w:val="none"/>
-          </w:rPr>
-          <w:t>Xiaomi</w:t>
-        </w:r>
-        <w:proofErr w:type="spellEnd"/>
-        <w:r>
-          <w:rPr>
-            <w:rStyle w:val="a5"/>
-            <w:rFonts w:ascii="Arial" w:hAnsi="Arial" w:cs="Arial"/>
-            <w:color w:val="auto"/>
-            <w:sz w:val="24"/>
-            <w:szCs w:val="24"/>
-            <w:u w:val="none"/>
-          </w:rPr>
-          <w:t xml:space="preserve"> </w:t>
-        </w:r>
-        <w:proofErr w:type="spellStart"/>
-        <w:r>
-          <w:rPr>
-            <w:rStyle w:val="a5"/>
-            <w:rFonts w:ascii="Arial" w:hAnsi="Arial" w:cs="Arial"/>
-            <w:color w:val="auto"/>
-            <w:sz w:val="24"/>
-            <w:szCs w:val="24"/>
-            <w:u w:val="none"/>
-          </w:rPr>
-          <w:t>Redmi</w:t>
-        </w:r>
-        <w:proofErr w:type="spellEnd"/>
-        <w:r>
-          <w:rPr>
-            <w:rStyle w:val="a5"/>
-            <w:rFonts w:ascii="Arial" w:hAnsi="Arial" w:cs="Arial"/>
-            <w:color w:val="auto"/>
-            <w:sz w:val="24"/>
-            <w:szCs w:val="24"/>
-            <w:u w:val="none"/>
-          </w:rPr>
-          <w:t xml:space="preserve"> </w:t>
-        </w:r>
-        <w:proofErr w:type="spellStart"/>
-        <w:r>
-          <w:rPr>
-            <w:rStyle w:val="a5"/>
-            <w:rFonts w:ascii="Arial" w:hAnsi="Arial" w:cs="Arial"/>
-            <w:color w:val="auto"/>
-            <w:sz w:val="24"/>
-            <w:szCs w:val="24"/>
-            <w:u w:val="none"/>
-          </w:rPr>
-          <w:t>Note</w:t>
-        </w:r>
-        <w:proofErr w:type="spellEnd"/>
-        <w:r>
-          <w:rPr>
-            <w:rStyle w:val="a5"/>
-            <w:rFonts w:ascii="Arial" w:hAnsi="Arial" w:cs="Arial"/>
-            <w:color w:val="auto"/>
-            <w:sz w:val="24"/>
-            <w:szCs w:val="24"/>
-            <w:u w:val="none"/>
-          </w:rPr>
-          <w:t xml:space="preserve"> 11</w:t>
-        </w:r>
-      </w:hyperlink>
-    </w:p>
-    <w:p>
-      <w:pPr>
-        <w:spacing w:after="0"/>
+        <w:spacing w:after="0" w:line="360" w:lineRule="auto"/>
         <w:rPr>
           <w:rFonts w:ascii="Arial" w:hAnsi="Arial" w:cs="Arial"/>
           <w:sz w:val="24"/>
@@ -4213,7 +3786,7 @@
         </w:rPr>
         <w:t xml:space="preserve">Источник: </w:t>
       </w:r>
-      <w:hyperlink r:id="rId17" w:history="1">
+      <w:hyperlink r:id="rId17" w:anchor="c3881" w:history="1">
         <w:r>
           <w:rPr>
             <w:rStyle w:val="a5"/>
@@ -4221,25 +3794,7 @@
             <w:sz w:val="24"/>
             <w:szCs w:val="24"/>
           </w:rPr>
-          <w:t>https://tech.onliner.by/2022/04/20/top-5-phone</w:t>
-        </w:r>
-        <w:r>
-          <w:rPr>
-            <w:rStyle w:val="a5"/>
-            <w:rFonts w:ascii="Arial" w:hAnsi="Arial" w:cs="Arial"/>
-            <w:sz w:val="24"/>
-            <w:szCs w:val="24"/>
-          </w:rPr>
-          <w:t>s</w:t>
-        </w:r>
-        <w:r>
-          <w:rPr>
-            <w:rStyle w:val="a5"/>
-            <w:rFonts w:ascii="Arial" w:hAnsi="Arial" w:cs="Arial"/>
-            <w:sz w:val="24"/>
-            <w:szCs w:val="24"/>
-          </w:rPr>
-          <w:t>-april</w:t>
+          <w:t>https://www.expertcen.ru/article/ratings/luchshie-smartfony-xiaomi.html#c3881</w:t>
         </w:r>
       </w:hyperlink>
     </w:p>
@@ -4309,16 +3864,7 @@
           <w:szCs w:val="24"/>
           <w:lang w:val="en-US"/>
         </w:rPr>
-        <w:t>iPhone</w:t>
-      </w:r>
-      <w:r>
-        <w:rPr>
-          <w:rFonts w:ascii="Arial" w:hAnsi="Arial" w:cs="Arial"/>
-          <w:sz w:val="24"/>
-          <w:szCs w:val="24"/>
-          <w:lang w:val="en-US"/>
-        </w:rPr>
-        <w:t xml:space="preserve"> 11</w:t>
+        <w:t>iPhone 11</w:t>
       </w:r>
     </w:p>
     <w:p>
@@ -4370,25 +3916,17 @@
           <w:szCs w:val="24"/>
           <w:lang w:val="en-US"/>
         </w:rPr>
-        <w:t>iPhone</w:t>
-      </w:r>
-      <w:r>
-        <w:rPr>
-          <w:rFonts w:ascii="Arial" w:hAnsi="Arial" w:cs="Arial"/>
-          <w:sz w:val="24"/>
-          <w:szCs w:val="24"/>
-          <w:lang w:val="en-US"/>
-        </w:rPr>
-        <w:t xml:space="preserve"> 13 Pro Max</w:t>
-      </w:r>
-    </w:p>
-    <w:p>
-      <w:pPr>
-        <w:rPr>
-          <w:rFonts w:ascii="Arial" w:hAnsi="Arial" w:cs="Arial"/>
-          <w:sz w:val="24"/>
-          <w:szCs w:val="24"/>
-          <w:lang w:val="en-US"/>
+        <w:lastRenderedPageBreak/>
+        <w:t>iPhone 13 Pro Max</w:t>
+      </w:r>
+    </w:p>
+    <w:p>
+      <w:pPr>
+        <w:spacing w:after="0"/>
+        <w:rPr>
+          <w:rFonts w:ascii="Arial" w:hAnsi="Arial" w:cs="Arial"/>
+          <w:sz w:val="24"/>
+          <w:szCs w:val="24"/>
         </w:rPr>
       </w:pPr>
       <w:r>
@@ -4428,6 +3966,16 @@
           <w:szCs w:val="24"/>
         </w:rPr>
       </w:pPr>
+    </w:p>
+    <w:p>
+      <w:pPr>
+        <w:spacing w:after="0" w:line="360" w:lineRule="auto"/>
+        <w:rPr>
+          <w:rFonts w:ascii="Arial" w:hAnsi="Arial" w:cs="Arial"/>
+          <w:sz w:val="24"/>
+          <w:szCs w:val="24"/>
+        </w:rPr>
+      </w:pPr>
       <w:r>
         <w:rPr>
           <w:rFonts w:ascii="Arial" w:hAnsi="Arial" w:cs="Arial"/>
@@ -4435,7 +3983,6 @@
           <w:sz w:val="24"/>
           <w:szCs w:val="24"/>
         </w:rPr>
-        <w:lastRenderedPageBreak/>
         <w:t>3)</w:t>
       </w:r>
       <w:r>
@@ -4464,13 +4011,13 @@
         <w:tblLook w:val="04A0" w:firstRow="1" w:lastRow="0" w:firstColumn="1" w:lastColumn="0" w:noHBand="0" w:noVBand="1"/>
       </w:tblPr>
       <w:tblGrid>
-        <w:gridCol w:w="4536"/>
-        <w:gridCol w:w="1843"/>
+        <w:gridCol w:w="5103"/>
+        <w:gridCol w:w="1701"/>
       </w:tblGrid>
       <w:tr>
         <w:tc>
           <w:tcPr>
-            <w:tcW w:w="4536" w:type="dxa"/>
+            <w:tcW w:w="5103" w:type="dxa"/>
           </w:tcPr>
           <w:p>
             <w:pPr>
@@ -4495,7 +4042,7 @@
         </w:tc>
         <w:tc>
           <w:tcPr>
-            <w:tcW w:w="1843" w:type="dxa"/>
+            <w:tcW w:w="1701" w:type="dxa"/>
           </w:tcPr>
           <w:p>
             <w:pPr>
@@ -4522,7 +4069,7 @@
       <w:tr>
         <w:tc>
           <w:tcPr>
-            <w:tcW w:w="4536" w:type="dxa"/>
+            <w:tcW w:w="5103" w:type="dxa"/>
           </w:tcPr>
           <w:p>
             <w:pPr>
@@ -4561,7 +4108,7 @@
         </w:tc>
         <w:tc>
           <w:tcPr>
-            <w:tcW w:w="1843" w:type="dxa"/>
+            <w:tcW w:w="1701" w:type="dxa"/>
           </w:tcPr>
           <w:p>
             <w:pPr>
@@ -4587,7 +4134,7 @@
       <w:tr>
         <w:tc>
           <w:tcPr>
-            <w:tcW w:w="4536" w:type="dxa"/>
+            <w:tcW w:w="5103" w:type="dxa"/>
           </w:tcPr>
           <w:p>
             <w:pPr>
@@ -4612,7 +4159,7 @@
         </w:tc>
         <w:tc>
           <w:tcPr>
-            <w:tcW w:w="1843" w:type="dxa"/>
+            <w:tcW w:w="1701" w:type="dxa"/>
           </w:tcPr>
           <w:p>
             <w:pPr>
@@ -4630,238 +4177,6 @@
                 <w:szCs w:val="24"/>
               </w:rPr>
               <w:t>Телефон</w:t>
-            </w:r>
-          </w:p>
-        </w:tc>
-      </w:tr>
-    </w:tbl>
-    <w:p>
-      <w:pPr>
-        <w:rPr>
-          <w:rFonts w:ascii="Arial" w:hAnsi="Arial" w:cs="Arial"/>
-          <w:sz w:val="24"/>
-          <w:szCs w:val="24"/>
-        </w:rPr>
-      </w:pPr>
-    </w:p>
-    <w:p>
-      <w:pPr>
-        <w:rPr>
-          <w:rFonts w:ascii="Arial" w:hAnsi="Arial" w:cs="Arial"/>
-          <w:sz w:val="24"/>
-          <w:szCs w:val="24"/>
-        </w:rPr>
-      </w:pPr>
-      <w:r>
-        <w:rPr>
-          <w:rFonts w:ascii="Arial" w:hAnsi="Arial" w:cs="Arial"/>
-          <w:sz w:val="24"/>
-          <w:szCs w:val="24"/>
-        </w:rPr>
-        <w:tab/>
-        <w:t xml:space="preserve">По итогу анализа </w:t>
-      </w:r>
-      <w:proofErr w:type="gramStart"/>
-      <w:r>
-        <w:rPr>
-          <w:rFonts w:ascii="Arial" w:hAnsi="Arial" w:cs="Arial"/>
-          <w:sz w:val="24"/>
-          <w:szCs w:val="24"/>
-        </w:rPr>
-        <w:t>данных</w:t>
-      </w:r>
-      <w:proofErr w:type="gramEnd"/>
-      <w:r>
-        <w:rPr>
-          <w:rFonts w:ascii="Arial" w:hAnsi="Arial" w:cs="Arial"/>
-          <w:sz w:val="24"/>
-          <w:szCs w:val="24"/>
-        </w:rPr>
-        <w:t xml:space="preserve"> можно составить матрицу девайсов на </w:t>
-      </w:r>
-      <w:proofErr w:type="gramStart"/>
-      <w:r>
-        <w:rPr>
-          <w:rFonts w:ascii="Arial" w:hAnsi="Arial" w:cs="Arial"/>
-          <w:sz w:val="24"/>
-          <w:szCs w:val="24"/>
-        </w:rPr>
-        <w:t>которых</w:t>
-      </w:r>
-      <w:proofErr w:type="gramEnd"/>
-      <w:r>
-        <w:rPr>
-          <w:rFonts w:ascii="Arial" w:hAnsi="Arial" w:cs="Arial"/>
-          <w:sz w:val="24"/>
-          <w:szCs w:val="24"/>
-        </w:rPr>
-        <w:t xml:space="preserve"> будет проводиться тестирование программного продукта.</w:t>
-      </w:r>
-    </w:p>
-    <w:tbl>
-      <w:tblPr>
-        <w:tblStyle w:val="a3"/>
-        <w:tblW w:w="0" w:type="auto"/>
-        <w:tblLook w:val="04A0" w:firstRow="1" w:lastRow="0" w:firstColumn="1" w:lastColumn="0" w:noHBand="0" w:noVBand="1"/>
-      </w:tblPr>
-      <w:tblGrid>
-        <w:gridCol w:w="1755"/>
-        <w:gridCol w:w="1765"/>
-        <w:gridCol w:w="1623"/>
-        <w:gridCol w:w="1525"/>
-        <w:gridCol w:w="1525"/>
-        <w:gridCol w:w="1945"/>
-      </w:tblGrid>
-      <w:tr>
-        <w:tc>
-          <w:tcPr>
-            <w:tcW w:w="1755" w:type="dxa"/>
-          </w:tcPr>
-          <w:p>
-            <w:pPr>
-              <w:jc w:val="center"/>
-              <w:rPr>
-                <w:rFonts w:ascii="Arial" w:hAnsi="Arial" w:cs="Arial"/>
-                <w:b/>
-                <w:sz w:val="24"/>
-                <w:szCs w:val="24"/>
-              </w:rPr>
-            </w:pPr>
-            <w:proofErr w:type="spellStart"/>
-            <w:r>
-              <w:rPr>
-                <w:rFonts w:ascii="Arial" w:hAnsi="Arial" w:cs="Arial"/>
-                <w:b/>
-                <w:sz w:val="24"/>
-                <w:szCs w:val="24"/>
-              </w:rPr>
-              <w:t>Вендор</w:t>
-            </w:r>
-            <w:proofErr w:type="spellEnd"/>
-          </w:p>
-        </w:tc>
-        <w:tc>
-          <w:tcPr>
-            <w:tcW w:w="1765" w:type="dxa"/>
-          </w:tcPr>
-          <w:p>
-            <w:pPr>
-              <w:jc w:val="center"/>
-              <w:rPr>
-                <w:rFonts w:ascii="Arial" w:hAnsi="Arial" w:cs="Arial"/>
-                <w:b/>
-                <w:sz w:val="24"/>
-                <w:szCs w:val="24"/>
-              </w:rPr>
-            </w:pPr>
-            <w:r>
-              <w:rPr>
-                <w:rFonts w:ascii="Arial" w:hAnsi="Arial" w:cs="Arial"/>
-                <w:b/>
-                <w:sz w:val="24"/>
-                <w:szCs w:val="24"/>
-              </w:rPr>
-              <w:t>Модель</w:t>
-            </w:r>
-          </w:p>
-        </w:tc>
-        <w:tc>
-          <w:tcPr>
-            <w:tcW w:w="1623" w:type="dxa"/>
-          </w:tcPr>
-          <w:p>
-            <w:pPr>
-              <w:jc w:val="center"/>
-              <w:rPr>
-                <w:rFonts w:ascii="Arial" w:hAnsi="Arial" w:cs="Arial"/>
-                <w:b/>
-                <w:sz w:val="24"/>
-                <w:szCs w:val="24"/>
-              </w:rPr>
-            </w:pPr>
-            <w:r>
-              <w:rPr>
-                <w:rFonts w:ascii="Arial" w:hAnsi="Arial" w:cs="Arial"/>
-                <w:b/>
-                <w:sz w:val="24"/>
-                <w:szCs w:val="24"/>
-              </w:rPr>
-              <w:t>ОС</w:t>
-            </w:r>
-          </w:p>
-        </w:tc>
-        <w:tc>
-          <w:tcPr>
-            <w:tcW w:w="1525" w:type="dxa"/>
-          </w:tcPr>
-          <w:p>
-            <w:pPr>
-              <w:jc w:val="center"/>
-              <w:rPr>
-                <w:rFonts w:ascii="Arial" w:hAnsi="Arial" w:cs="Arial"/>
-                <w:b/>
-                <w:sz w:val="24"/>
-                <w:szCs w:val="24"/>
-              </w:rPr>
-            </w:pPr>
-            <w:r>
-              <w:rPr>
-                <w:rFonts w:ascii="Arial" w:hAnsi="Arial" w:cs="Arial"/>
-                <w:b/>
-                <w:sz w:val="24"/>
-                <w:szCs w:val="24"/>
-              </w:rPr>
-              <w:t>Процессор</w:t>
-            </w:r>
-          </w:p>
-        </w:tc>
-        <w:tc>
-          <w:tcPr>
-            <w:tcW w:w="1525" w:type="dxa"/>
-          </w:tcPr>
-          <w:p>
-            <w:pPr>
-              <w:jc w:val="center"/>
-              <w:rPr>
-                <w:rFonts w:ascii="Arial" w:hAnsi="Arial" w:cs="Arial"/>
-                <w:b/>
-                <w:sz w:val="24"/>
-                <w:szCs w:val="24"/>
-              </w:rPr>
-            </w:pPr>
-            <w:r>
-              <w:rPr>
-                <w:rFonts w:ascii="Arial" w:hAnsi="Arial" w:cs="Arial"/>
-                <w:b/>
-                <w:sz w:val="24"/>
-                <w:szCs w:val="24"/>
-              </w:rPr>
-              <w:t>Память</w:t>
-            </w:r>
-          </w:p>
-        </w:tc>
-        <w:tc>
-          <w:tcPr>
-            <w:tcW w:w="1945" w:type="dxa"/>
-          </w:tcPr>
-          <w:p>
-            <w:pPr>
-              <w:jc w:val="center"/>
-              <w:rPr>
-                <w:rFonts w:ascii="Arial" w:hAnsi="Arial" w:cs="Arial"/>
-                <w:b/>
-                <w:sz w:val="24"/>
-                <w:szCs w:val="24"/>
-              </w:rPr>
-            </w:pPr>
-            <w:r>
-              <w:rPr>
-                <w:rFonts w:ascii="Arial" w:hAnsi="Arial" w:cs="Arial"/>
-                <w:b/>
-                <w:sz w:val="24"/>
-                <w:szCs w:val="24"/>
-              </w:rPr>
-              <w:t>Комментарии</w:t>
             </w:r>
           </w:p>
         </w:tc>
@@ -4869,29 +4184,58 @@
       <w:tr>
         <w:tc>
           <w:tcPr>
-            <w:tcW w:w="10138" w:type="dxa"/>
-            <w:gridSpan w:val="6"/>
+            <w:tcW w:w="5103" w:type="dxa"/>
+          </w:tcPr>
+          <w:p>
+            <w:pPr>
+              <w:rPr>
+                <w:rFonts w:ascii="Arial" w:hAnsi="Arial" w:cs="Arial"/>
+                <w:color w:val="1D1D1F"/>
+                <w:spacing w:val="-1"/>
+                <w:sz w:val="24"/>
+                <w:szCs w:val="24"/>
+                <w:shd w:val="clear" w:color="auto" w:fill="FFFFFF"/>
+              </w:rPr>
+            </w:pPr>
+            <w:r>
+              <w:rPr>
+                <w:rFonts w:ascii="Arial" w:hAnsi="Arial" w:cs="Arial"/>
+                <w:sz w:val="24"/>
+                <w:szCs w:val="24"/>
+                <w:shd w:val="clear" w:color="auto" w:fill="FFFFFF"/>
+              </w:rPr>
+              <w:t xml:space="preserve">macOS 10.10 </w:t>
+            </w:r>
+            <w:r>
+              <w:rPr>
+                <w:rFonts w:ascii="Arial" w:hAnsi="Arial" w:cs="Arial"/>
+                <w:sz w:val="24"/>
+                <w:szCs w:val="24"/>
+              </w:rPr>
+              <w:t>или более поздние версии</w:t>
+            </w:r>
+          </w:p>
+        </w:tc>
+        <w:tc>
+          <w:tcPr>
+            <w:tcW w:w="1701" w:type="dxa"/>
           </w:tcPr>
           <w:p>
             <w:pPr>
               <w:jc w:val="center"/>
               <w:rPr>
                 <w:rFonts w:ascii="Arial" w:hAnsi="Arial" w:cs="Arial"/>
-                <w:b/>
-                <w:sz w:val="24"/>
-                <w:szCs w:val="24"/>
-                <w:lang w:val="en-US"/>
+                <w:sz w:val="24"/>
+                <w:szCs w:val="24"/>
               </w:rPr>
             </w:pPr>
             <w:r>
               <w:rPr>
                 <w:rFonts w:ascii="Arial" w:hAnsi="Arial" w:cs="Arial"/>
-                <w:b/>
-                <w:sz w:val="24"/>
-                <w:szCs w:val="24"/>
-                <w:lang w:val="en-US"/>
-              </w:rPr>
-              <w:t>iPhone</w:t>
+                <w:sz w:val="24"/>
+                <w:szCs w:val="24"/>
+              </w:rPr>
+              <w:t>Ноутбук</w:t>
             </w:r>
           </w:p>
         </w:tc>
@@ -4899,7 +4243,7 @@
       <w:tr>
         <w:tc>
           <w:tcPr>
-            <w:tcW w:w="1755" w:type="dxa"/>
+            <w:tcW w:w="5103" w:type="dxa"/>
           </w:tcPr>
           <w:p>
             <w:pPr>
@@ -4907,85 +4251,889 @@
                 <w:rFonts w:ascii="Arial" w:hAnsi="Arial" w:cs="Arial"/>
                 <w:sz w:val="24"/>
                 <w:szCs w:val="24"/>
+                <w:shd w:val="clear" w:color="auto" w:fill="FFFFFF"/>
               </w:rPr>
             </w:pPr>
+            <w:r>
+              <w:rPr>
+                <w:rFonts w:ascii="Arial" w:hAnsi="Arial" w:cs="Arial"/>
+                <w:color w:val="2F2F2F"/>
+                <w:sz w:val="24"/>
+                <w:szCs w:val="24"/>
+                <w:shd w:val="clear" w:color="auto" w:fill="F9F9F9"/>
+              </w:rPr>
+              <w:t>Windows 7, 8, 10</w:t>
+            </w:r>
           </w:p>
         </w:tc>
         <w:tc>
           <w:tcPr>
-            <w:tcW w:w="1765" w:type="dxa"/>
+            <w:tcW w:w="1701" w:type="dxa"/>
           </w:tcPr>
           <w:p>
             <w:pPr>
+              <w:jc w:val="center"/>
               <w:rPr>
                 <w:rFonts w:ascii="Arial" w:hAnsi="Arial" w:cs="Arial"/>
                 <w:sz w:val="24"/>
                 <w:szCs w:val="24"/>
               </w:rPr>
             </w:pPr>
+            <w:r>
+              <w:rPr>
+                <w:rFonts w:ascii="Arial" w:hAnsi="Arial" w:cs="Arial"/>
+                <w:sz w:val="24"/>
+                <w:szCs w:val="24"/>
+              </w:rPr>
+              <w:t>Ноутбук</w:t>
+            </w:r>
+          </w:p>
+        </w:tc>
+      </w:tr>
+    </w:tbl>
+    <w:p>
+      <w:pPr>
+        <w:spacing w:after="0"/>
+        <w:rPr>
+          <w:rFonts w:ascii="Arial" w:hAnsi="Arial" w:cs="Arial"/>
+          <w:sz w:val="24"/>
+          <w:szCs w:val="24"/>
+        </w:rPr>
+      </w:pPr>
+    </w:p>
+    <w:p>
+      <w:pPr>
+        <w:spacing w:after="0" w:line="360" w:lineRule="auto"/>
+        <w:rPr>
+          <w:rFonts w:ascii="Arial" w:hAnsi="Arial" w:cs="Arial"/>
+          <w:sz w:val="24"/>
+          <w:szCs w:val="24"/>
+        </w:rPr>
+      </w:pPr>
+      <w:r>
+        <w:rPr>
+          <w:rFonts w:ascii="Arial" w:hAnsi="Arial" w:cs="Arial"/>
+          <w:b/>
+          <w:sz w:val="24"/>
+          <w:szCs w:val="24"/>
+        </w:rPr>
+        <w:t>4)</w:t>
+      </w:r>
+      <w:r>
+        <w:rPr>
+          <w:rFonts w:ascii="Arial" w:hAnsi="Arial" w:cs="Arial"/>
+          <w:sz w:val="24"/>
+          <w:szCs w:val="24"/>
+        </w:rPr>
+        <w:t xml:space="preserve"> Рейтинг ОС</w:t>
+      </w:r>
+    </w:p>
+    <w:p>
+      <w:pPr>
+        <w:spacing w:after="0"/>
+        <w:rPr>
+          <w:rFonts w:ascii="Arial" w:hAnsi="Arial" w:cs="Arial"/>
+          <w:sz w:val="24"/>
+          <w:szCs w:val="24"/>
+        </w:rPr>
+      </w:pPr>
+      <w:r>
+        <w:rPr>
+          <w:rFonts w:ascii="Arial" w:hAnsi="Arial" w:cs="Arial"/>
+          <w:sz w:val="24"/>
+          <w:szCs w:val="24"/>
+        </w:rPr>
+        <w:tab/>
+      </w:r>
+      <w:r>
+        <w:rPr>
+          <w:rFonts w:ascii="Arial" w:hAnsi="Arial" w:cs="Arial"/>
+          <w:sz w:val="24"/>
+          <w:szCs w:val="24"/>
+        </w:rPr>
+        <w:t xml:space="preserve">Рейтинг </w:t>
+      </w:r>
+      <w:r>
+        <w:rPr>
+          <w:rFonts w:ascii="Arial" w:hAnsi="Arial" w:cs="Arial"/>
+          <w:sz w:val="24"/>
+          <w:szCs w:val="24"/>
+          <w:lang w:val="en-US"/>
+        </w:rPr>
+        <w:t>Android</w:t>
+      </w:r>
+      <w:r>
+        <w:rPr>
+          <w:rFonts w:ascii="Arial" w:hAnsi="Arial" w:cs="Arial"/>
+          <w:sz w:val="24"/>
+          <w:szCs w:val="24"/>
+        </w:rPr>
+        <w:t xml:space="preserve"> </w:t>
+      </w:r>
+      <w:r>
+        <w:rPr>
+          <w:rFonts w:ascii="Arial" w:hAnsi="Arial" w:cs="Arial"/>
+          <w:sz w:val="24"/>
+          <w:szCs w:val="24"/>
+        </w:rPr>
+        <w:t>ОС</w:t>
+      </w:r>
+      <w:r>
+        <w:rPr>
+          <w:rFonts w:ascii="Arial" w:hAnsi="Arial" w:cs="Arial"/>
+          <w:sz w:val="24"/>
+          <w:szCs w:val="24"/>
+        </w:rPr>
+        <w:t xml:space="preserve">: </w:t>
+      </w:r>
+      <w:hyperlink r:id="rId19" w:history="1">
+        <w:r>
+          <w:rPr>
+            <w:rStyle w:val="a5"/>
+            <w:rFonts w:ascii="Arial" w:hAnsi="Arial" w:cs="Arial"/>
+            <w:sz w:val="24"/>
+            <w:szCs w:val="24"/>
+            <w:lang w:val="en-US"/>
+          </w:rPr>
+          <w:t>https</w:t>
+        </w:r>
+        <w:r>
+          <w:rPr>
+            <w:rStyle w:val="a5"/>
+            <w:rFonts w:ascii="Arial" w:hAnsi="Arial" w:cs="Arial"/>
+            <w:sz w:val="24"/>
+            <w:szCs w:val="24"/>
+          </w:rPr>
+          <w:t>://</w:t>
+        </w:r>
+        <w:proofErr w:type="spellStart"/>
+        <w:r>
+          <w:rPr>
+            <w:rStyle w:val="a5"/>
+            <w:rFonts w:ascii="Arial" w:hAnsi="Arial" w:cs="Arial"/>
+            <w:sz w:val="24"/>
+            <w:szCs w:val="24"/>
+            <w:lang w:val="en-US"/>
+          </w:rPr>
+          <w:t>prnt</w:t>
+        </w:r>
+        <w:proofErr w:type="spellEnd"/>
+        <w:r>
+          <w:rPr>
+            <w:rStyle w:val="a5"/>
+            <w:rFonts w:ascii="Arial" w:hAnsi="Arial" w:cs="Arial"/>
+            <w:sz w:val="24"/>
+            <w:szCs w:val="24"/>
+          </w:rPr>
+          <w:t>.</w:t>
+        </w:r>
+        <w:proofErr w:type="spellStart"/>
+        <w:r>
+          <w:rPr>
+            <w:rStyle w:val="a5"/>
+            <w:rFonts w:ascii="Arial" w:hAnsi="Arial" w:cs="Arial"/>
+            <w:sz w:val="24"/>
+            <w:szCs w:val="24"/>
+            <w:lang w:val="en-US"/>
+          </w:rPr>
+          <w:t>sc</w:t>
+        </w:r>
+        <w:proofErr w:type="spellEnd"/>
+        <w:r>
+          <w:rPr>
+            <w:rStyle w:val="a5"/>
+            <w:rFonts w:ascii="Arial" w:hAnsi="Arial" w:cs="Arial"/>
+            <w:sz w:val="24"/>
+            <w:szCs w:val="24"/>
+          </w:rPr>
+          <w:t>/</w:t>
+        </w:r>
+        <w:r>
+          <w:rPr>
+            <w:rStyle w:val="a5"/>
+            <w:rFonts w:ascii="Arial" w:hAnsi="Arial" w:cs="Arial"/>
+            <w:sz w:val="24"/>
+            <w:szCs w:val="24"/>
+            <w:lang w:val="en-US"/>
+          </w:rPr>
+          <w:t>W</w:t>
+        </w:r>
+        <w:r>
+          <w:rPr>
+            <w:rStyle w:val="a5"/>
+            <w:rFonts w:ascii="Arial" w:hAnsi="Arial" w:cs="Arial"/>
+            <w:sz w:val="24"/>
+            <w:szCs w:val="24"/>
+          </w:rPr>
+          <w:t>0</w:t>
+        </w:r>
+        <w:proofErr w:type="spellStart"/>
+        <w:r>
+          <w:rPr>
+            <w:rStyle w:val="a5"/>
+            <w:rFonts w:ascii="Arial" w:hAnsi="Arial" w:cs="Arial"/>
+            <w:sz w:val="24"/>
+            <w:szCs w:val="24"/>
+            <w:lang w:val="en-US"/>
+          </w:rPr>
+          <w:t>bgsBPVPbDt</w:t>
+        </w:r>
+        <w:proofErr w:type="spellEnd"/>
+      </w:hyperlink>
+    </w:p>
+    <w:p>
+      <w:pPr>
+        <w:spacing w:after="0"/>
+        <w:rPr>
+          <w:rFonts w:ascii="Arial" w:hAnsi="Arial" w:cs="Arial"/>
+          <w:sz w:val="24"/>
+          <w:szCs w:val="24"/>
+        </w:rPr>
+      </w:pPr>
+      <w:r>
+        <w:rPr>
+          <w:rFonts w:ascii="Arial" w:hAnsi="Arial" w:cs="Arial"/>
+          <w:sz w:val="24"/>
+          <w:szCs w:val="24"/>
+        </w:rPr>
+        <w:tab/>
+      </w:r>
+      <w:r>
+        <w:rPr>
+          <w:rFonts w:ascii="Arial" w:hAnsi="Arial" w:cs="Arial"/>
+          <w:sz w:val="24"/>
+          <w:szCs w:val="24"/>
+        </w:rPr>
+        <w:t>Рейтинг</w:t>
+      </w:r>
+      <w:r>
+        <w:rPr>
+          <w:rFonts w:ascii="Arial" w:hAnsi="Arial" w:cs="Arial"/>
+          <w:sz w:val="24"/>
+          <w:szCs w:val="24"/>
+        </w:rPr>
+        <w:t xml:space="preserve"> </w:t>
+      </w:r>
+      <w:r>
+        <w:rPr>
+          <w:rFonts w:ascii="Arial" w:hAnsi="Arial" w:cs="Arial"/>
+          <w:sz w:val="24"/>
+          <w:szCs w:val="24"/>
+          <w:lang w:val="en-US"/>
+        </w:rPr>
+        <w:t>iOS</w:t>
+      </w:r>
+      <w:r>
+        <w:rPr>
+          <w:rFonts w:ascii="Arial" w:hAnsi="Arial" w:cs="Arial"/>
+          <w:sz w:val="24"/>
+          <w:szCs w:val="24"/>
+        </w:rPr>
+        <w:t xml:space="preserve"> </w:t>
+      </w:r>
+      <w:r>
+        <w:rPr>
+          <w:rFonts w:ascii="Arial" w:hAnsi="Arial" w:cs="Arial"/>
+          <w:sz w:val="24"/>
+          <w:szCs w:val="24"/>
+        </w:rPr>
+        <w:t>ОС</w:t>
+      </w:r>
+      <w:r>
+        <w:rPr>
+          <w:rFonts w:ascii="Arial" w:hAnsi="Arial" w:cs="Arial"/>
+          <w:sz w:val="24"/>
+          <w:szCs w:val="24"/>
+        </w:rPr>
+        <w:t xml:space="preserve">: </w:t>
+      </w:r>
+      <w:hyperlink r:id="rId20" w:history="1">
+        <w:r>
+          <w:rPr>
+            <w:rStyle w:val="a5"/>
+            <w:rFonts w:ascii="Arial" w:hAnsi="Arial" w:cs="Arial"/>
+            <w:sz w:val="24"/>
+            <w:szCs w:val="24"/>
+          </w:rPr>
+          <w:t>https://prnt.sc/jzcLEoNcrRaS</w:t>
+        </w:r>
+      </w:hyperlink>
+    </w:p>
+    <w:p>
+      <w:pPr>
+        <w:spacing w:after="0"/>
+        <w:rPr>
+          <w:rFonts w:ascii="Arial" w:hAnsi="Arial" w:cs="Arial"/>
+          <w:sz w:val="24"/>
+          <w:szCs w:val="24"/>
+        </w:rPr>
+      </w:pPr>
+      <w:r>
+        <w:rPr>
+          <w:rFonts w:ascii="Arial" w:hAnsi="Arial" w:cs="Arial"/>
+          <w:sz w:val="24"/>
+          <w:szCs w:val="24"/>
+        </w:rPr>
+        <w:tab/>
+      </w:r>
+      <w:r>
+        <w:rPr>
+          <w:rFonts w:ascii="Arial" w:hAnsi="Arial" w:cs="Arial"/>
+          <w:sz w:val="24"/>
+          <w:szCs w:val="24"/>
+        </w:rPr>
+        <w:t>Рейтинг</w:t>
+      </w:r>
+      <w:r>
+        <w:rPr>
+          <w:rFonts w:ascii="Arial" w:hAnsi="Arial" w:cs="Arial"/>
+          <w:sz w:val="24"/>
+          <w:szCs w:val="24"/>
+        </w:rPr>
+        <w:t xml:space="preserve"> </w:t>
+      </w:r>
+      <w:proofErr w:type="spellStart"/>
+      <w:r>
+        <w:rPr>
+          <w:rFonts w:ascii="Arial" w:hAnsi="Arial" w:cs="Arial"/>
+          <w:sz w:val="24"/>
+          <w:szCs w:val="24"/>
+          <w:lang w:val="en-US"/>
+        </w:rPr>
+        <w:t>macOS</w:t>
+      </w:r>
+      <w:proofErr w:type="spellEnd"/>
+      <w:r>
+        <w:rPr>
+          <w:rFonts w:ascii="Arial" w:hAnsi="Arial" w:cs="Arial"/>
+          <w:sz w:val="24"/>
+          <w:szCs w:val="24"/>
+        </w:rPr>
+        <w:t xml:space="preserve"> </w:t>
+      </w:r>
+      <w:r>
+        <w:rPr>
+          <w:rFonts w:ascii="Arial" w:hAnsi="Arial" w:cs="Arial"/>
+          <w:sz w:val="24"/>
+          <w:szCs w:val="24"/>
+        </w:rPr>
+        <w:t>ОС</w:t>
+      </w:r>
+      <w:r>
+        <w:rPr>
+          <w:rFonts w:ascii="Arial" w:hAnsi="Arial" w:cs="Arial"/>
+          <w:sz w:val="24"/>
+          <w:szCs w:val="24"/>
+        </w:rPr>
+        <w:t xml:space="preserve">: </w:t>
+      </w:r>
+      <w:hyperlink r:id="rId21" w:history="1">
+        <w:r>
+          <w:rPr>
+            <w:rStyle w:val="a5"/>
+            <w:rFonts w:ascii="Arial" w:hAnsi="Arial" w:cs="Arial"/>
+            <w:sz w:val="24"/>
+            <w:szCs w:val="24"/>
+            <w:lang w:val="en-US"/>
+          </w:rPr>
+          <w:t>https</w:t>
+        </w:r>
+        <w:r>
+          <w:rPr>
+            <w:rStyle w:val="a5"/>
+            <w:rFonts w:ascii="Arial" w:hAnsi="Arial" w:cs="Arial"/>
+            <w:sz w:val="24"/>
+            <w:szCs w:val="24"/>
+          </w:rPr>
+          <w:t>://</w:t>
+        </w:r>
+        <w:proofErr w:type="spellStart"/>
+        <w:r>
+          <w:rPr>
+            <w:rStyle w:val="a5"/>
+            <w:rFonts w:ascii="Arial" w:hAnsi="Arial" w:cs="Arial"/>
+            <w:sz w:val="24"/>
+            <w:szCs w:val="24"/>
+            <w:lang w:val="en-US"/>
+          </w:rPr>
+          <w:t>prnt</w:t>
+        </w:r>
+        <w:proofErr w:type="spellEnd"/>
+        <w:r>
+          <w:rPr>
+            <w:rStyle w:val="a5"/>
+            <w:rFonts w:ascii="Arial" w:hAnsi="Arial" w:cs="Arial"/>
+            <w:sz w:val="24"/>
+            <w:szCs w:val="24"/>
+          </w:rPr>
+          <w:t>.</w:t>
+        </w:r>
+        <w:proofErr w:type="spellStart"/>
+        <w:r>
+          <w:rPr>
+            <w:rStyle w:val="a5"/>
+            <w:rFonts w:ascii="Arial" w:hAnsi="Arial" w:cs="Arial"/>
+            <w:sz w:val="24"/>
+            <w:szCs w:val="24"/>
+            <w:lang w:val="en-US"/>
+          </w:rPr>
+          <w:t>sc</w:t>
+        </w:r>
+        <w:proofErr w:type="spellEnd"/>
+        <w:r>
+          <w:rPr>
+            <w:rStyle w:val="a5"/>
+            <w:rFonts w:ascii="Arial" w:hAnsi="Arial" w:cs="Arial"/>
+            <w:sz w:val="24"/>
+            <w:szCs w:val="24"/>
+          </w:rPr>
+          <w:t>/</w:t>
+        </w:r>
+        <w:proofErr w:type="spellStart"/>
+        <w:r>
+          <w:rPr>
+            <w:rStyle w:val="a5"/>
+            <w:rFonts w:ascii="Arial" w:hAnsi="Arial" w:cs="Arial"/>
+            <w:sz w:val="24"/>
+            <w:szCs w:val="24"/>
+            <w:lang w:val="en-US"/>
+          </w:rPr>
+          <w:t>ZxE</w:t>
+        </w:r>
+        <w:proofErr w:type="spellEnd"/>
+        <w:r>
+          <w:rPr>
+            <w:rStyle w:val="a5"/>
+            <w:rFonts w:ascii="Arial" w:hAnsi="Arial" w:cs="Arial"/>
+            <w:sz w:val="24"/>
+            <w:szCs w:val="24"/>
+          </w:rPr>
+          <w:t>1</w:t>
+        </w:r>
+        <w:proofErr w:type="spellStart"/>
+        <w:r>
+          <w:rPr>
+            <w:rStyle w:val="a5"/>
+            <w:rFonts w:ascii="Arial" w:hAnsi="Arial" w:cs="Arial"/>
+            <w:sz w:val="24"/>
+            <w:szCs w:val="24"/>
+            <w:lang w:val="en-US"/>
+          </w:rPr>
+          <w:t>KrpKY</w:t>
+        </w:r>
+        <w:proofErr w:type="spellEnd"/>
+        <w:r>
+          <w:rPr>
+            <w:rStyle w:val="a5"/>
+            <w:rFonts w:ascii="Arial" w:hAnsi="Arial" w:cs="Arial"/>
+            <w:sz w:val="24"/>
+            <w:szCs w:val="24"/>
+          </w:rPr>
+          <w:t>9</w:t>
+        </w:r>
+        <w:proofErr w:type="spellStart"/>
+        <w:r>
+          <w:rPr>
+            <w:rStyle w:val="a5"/>
+            <w:rFonts w:ascii="Arial" w:hAnsi="Arial" w:cs="Arial"/>
+            <w:sz w:val="24"/>
+            <w:szCs w:val="24"/>
+            <w:lang w:val="en-US"/>
+          </w:rPr>
+          <w:t>yq</w:t>
+        </w:r>
+        <w:proofErr w:type="spellEnd"/>
+      </w:hyperlink>
+    </w:p>
+    <w:p>
+      <w:pPr>
+        <w:spacing w:after="0"/>
+        <w:rPr>
+          <w:rFonts w:ascii="Arial" w:hAnsi="Arial" w:cs="Arial"/>
+          <w:sz w:val="24"/>
+          <w:szCs w:val="24"/>
+          <w:lang w:val="en-US"/>
+        </w:rPr>
+      </w:pPr>
+      <w:r>
+        <w:rPr>
+          <w:rFonts w:ascii="Arial" w:hAnsi="Arial" w:cs="Arial"/>
+          <w:sz w:val="24"/>
+          <w:szCs w:val="24"/>
+        </w:rPr>
+        <w:tab/>
+      </w:r>
+      <w:r>
+        <w:rPr>
+          <w:rFonts w:ascii="Arial" w:hAnsi="Arial" w:cs="Arial"/>
+          <w:sz w:val="24"/>
+          <w:szCs w:val="24"/>
+        </w:rPr>
+        <w:t>Рейтинг</w:t>
+      </w:r>
+      <w:r>
+        <w:rPr>
+          <w:rFonts w:ascii="Arial" w:hAnsi="Arial" w:cs="Arial"/>
+          <w:sz w:val="24"/>
+          <w:szCs w:val="24"/>
+          <w:lang w:val="en-US"/>
+        </w:rPr>
+        <w:t xml:space="preserve"> </w:t>
+      </w:r>
+      <w:r>
+        <w:rPr>
+          <w:rFonts w:ascii="Arial" w:hAnsi="Arial" w:cs="Arial"/>
+          <w:sz w:val="24"/>
+          <w:szCs w:val="24"/>
+          <w:lang w:val="en-US"/>
+        </w:rPr>
+        <w:t>Windows</w:t>
+      </w:r>
+      <w:r>
+        <w:rPr>
+          <w:rFonts w:ascii="Arial" w:hAnsi="Arial" w:cs="Arial"/>
+          <w:sz w:val="24"/>
+          <w:szCs w:val="24"/>
+          <w:lang w:val="en-US"/>
+        </w:rPr>
+        <w:t xml:space="preserve"> </w:t>
+      </w:r>
+      <w:r>
+        <w:rPr>
+          <w:rFonts w:ascii="Arial" w:hAnsi="Arial" w:cs="Arial"/>
+          <w:sz w:val="24"/>
+          <w:szCs w:val="24"/>
+        </w:rPr>
+        <w:t>ОС</w:t>
+      </w:r>
+      <w:r>
+        <w:rPr>
+          <w:rFonts w:ascii="Arial" w:hAnsi="Arial" w:cs="Arial"/>
+          <w:sz w:val="24"/>
+          <w:szCs w:val="24"/>
+          <w:lang w:val="en-US"/>
+        </w:rPr>
+        <w:t>:</w:t>
+      </w:r>
+      <w:r>
+        <w:rPr>
+          <w:rFonts w:ascii="Arial" w:hAnsi="Arial" w:cs="Arial"/>
+          <w:sz w:val="24"/>
+          <w:szCs w:val="24"/>
+          <w:lang w:val="en-US"/>
+        </w:rPr>
+        <w:t xml:space="preserve"> </w:t>
+      </w:r>
+      <w:hyperlink r:id="rId22" w:history="1">
+        <w:r>
+          <w:rPr>
+            <w:rStyle w:val="a5"/>
+            <w:rFonts w:ascii="Arial" w:hAnsi="Arial" w:cs="Arial"/>
+            <w:sz w:val="24"/>
+            <w:szCs w:val="24"/>
+            <w:lang w:val="en-US"/>
+          </w:rPr>
+          <w:t>https://prnt.sc/2EjI4hQ20AJt</w:t>
+        </w:r>
+      </w:hyperlink>
+    </w:p>
+    <w:p>
+      <w:pPr>
+        <w:spacing w:after="0"/>
+        <w:rPr>
+          <w:rFonts w:ascii="Arial" w:hAnsi="Arial" w:cs="Arial"/>
+          <w:sz w:val="24"/>
+          <w:szCs w:val="24"/>
+          <w:lang w:val="en-US"/>
+        </w:rPr>
+      </w:pPr>
+    </w:p>
+    <w:p>
+      <w:pPr>
+        <w:rPr>
+          <w:rFonts w:ascii="Arial" w:hAnsi="Arial" w:cs="Arial"/>
+          <w:sz w:val="24"/>
+          <w:szCs w:val="24"/>
+        </w:rPr>
+      </w:pPr>
+      <w:r>
+        <w:rPr>
+          <w:rFonts w:ascii="Arial" w:hAnsi="Arial" w:cs="Arial"/>
+          <w:sz w:val="24"/>
+          <w:szCs w:val="24"/>
+          <w:lang w:val="en-US"/>
+        </w:rPr>
+        <w:tab/>
+      </w:r>
+      <w:r>
+        <w:rPr>
+          <w:rFonts w:ascii="Arial" w:hAnsi="Arial" w:cs="Arial"/>
+          <w:sz w:val="24"/>
+          <w:szCs w:val="24"/>
+        </w:rPr>
+        <w:t xml:space="preserve">По итогу анализа </w:t>
+      </w:r>
+      <w:proofErr w:type="gramStart"/>
+      <w:r>
+        <w:rPr>
+          <w:rFonts w:ascii="Arial" w:hAnsi="Arial" w:cs="Arial"/>
+          <w:sz w:val="24"/>
+          <w:szCs w:val="24"/>
+        </w:rPr>
+        <w:t>данных</w:t>
+      </w:r>
+      <w:proofErr w:type="gramEnd"/>
+      <w:r>
+        <w:rPr>
+          <w:rFonts w:ascii="Arial" w:hAnsi="Arial" w:cs="Arial"/>
+          <w:sz w:val="24"/>
+          <w:szCs w:val="24"/>
+        </w:rPr>
+        <w:t xml:space="preserve"> можно составить матрицу девайсов на </w:t>
+      </w:r>
+      <w:proofErr w:type="gramStart"/>
+      <w:r>
+        <w:rPr>
+          <w:rFonts w:ascii="Arial" w:hAnsi="Arial" w:cs="Arial"/>
+          <w:sz w:val="24"/>
+          <w:szCs w:val="24"/>
+        </w:rPr>
+        <w:t>которых</w:t>
+      </w:r>
+      <w:proofErr w:type="gramEnd"/>
+      <w:r>
+        <w:rPr>
+          <w:rFonts w:ascii="Arial" w:hAnsi="Arial" w:cs="Arial"/>
+          <w:sz w:val="24"/>
+          <w:szCs w:val="24"/>
+        </w:rPr>
+        <w:t xml:space="preserve"> будет проводиться тестирование программного продукта.</w:t>
+      </w:r>
+    </w:p>
+    <w:tbl>
+      <w:tblPr>
+        <w:tblStyle w:val="a3"/>
+        <w:tblW w:w="10632" w:type="dxa"/>
+        <w:tblInd w:w="-318" w:type="dxa"/>
+        <w:tblLook w:val="04A0" w:firstRow="1" w:lastRow="0" w:firstColumn="1" w:lastColumn="0" w:noHBand="0" w:noVBand="1"/>
+      </w:tblPr>
+      <w:tblGrid>
+        <w:gridCol w:w="1419"/>
+        <w:gridCol w:w="1537"/>
+        <w:gridCol w:w="1156"/>
+        <w:gridCol w:w="1701"/>
+        <w:gridCol w:w="1276"/>
+        <w:gridCol w:w="3543"/>
+      </w:tblGrid>
+      <w:tr>
+        <w:trPr>
+          <w:trHeight w:val="323"/>
+        </w:trPr>
+        <w:tc>
+          <w:tcPr>
+            <w:tcW w:w="1419" w:type="dxa"/>
+            <w:vAlign w:val="center"/>
+          </w:tcPr>
+          <w:p>
+            <w:pPr>
+              <w:jc w:val="center"/>
+              <w:rPr>
+                <w:rFonts w:ascii="Arial" w:hAnsi="Arial" w:cs="Arial"/>
+                <w:b/>
+                <w:sz w:val="24"/>
+                <w:szCs w:val="24"/>
+              </w:rPr>
+            </w:pPr>
+            <w:r>
+              <w:rPr>
+                <w:rFonts w:ascii="Arial" w:hAnsi="Arial" w:cs="Arial"/>
+                <w:b/>
+                <w:sz w:val="24"/>
+                <w:szCs w:val="24"/>
+              </w:rPr>
+              <w:t>Вендор</w:t>
+            </w:r>
           </w:p>
         </w:tc>
         <w:tc>
           <w:tcPr>
-            <w:tcW w:w="1623" w:type="dxa"/>
+            <w:tcW w:w="1537" w:type="dxa"/>
+            <w:vAlign w:val="center"/>
           </w:tcPr>
           <w:p>
             <w:pPr>
-              <w:rPr>
-                <w:rFonts w:ascii="Arial" w:hAnsi="Arial" w:cs="Arial"/>
+              <w:jc w:val="center"/>
+              <w:rPr>
+                <w:rFonts w:ascii="Arial" w:hAnsi="Arial" w:cs="Arial"/>
+                <w:b/>
                 <w:sz w:val="24"/>
                 <w:szCs w:val="24"/>
               </w:rPr>
             </w:pPr>
+            <w:r>
+              <w:rPr>
+                <w:rFonts w:ascii="Arial" w:hAnsi="Arial" w:cs="Arial"/>
+                <w:b/>
+                <w:sz w:val="24"/>
+                <w:szCs w:val="24"/>
+              </w:rPr>
+              <w:t>Модель</w:t>
+            </w:r>
           </w:p>
         </w:tc>
         <w:tc>
           <w:tcPr>
-            <w:tcW w:w="1525" w:type="dxa"/>
+            <w:tcW w:w="1156" w:type="dxa"/>
+            <w:vAlign w:val="center"/>
           </w:tcPr>
           <w:p>
             <w:pPr>
-              <w:rPr>
-                <w:rFonts w:ascii="Arial" w:hAnsi="Arial" w:cs="Arial"/>
+              <w:jc w:val="center"/>
+              <w:rPr>
+                <w:rFonts w:ascii="Arial" w:hAnsi="Arial" w:cs="Arial"/>
+                <w:b/>
                 <w:sz w:val="24"/>
                 <w:szCs w:val="24"/>
               </w:rPr>
             </w:pPr>
+            <w:r>
+              <w:rPr>
+                <w:rFonts w:ascii="Arial" w:hAnsi="Arial" w:cs="Arial"/>
+                <w:b/>
+                <w:sz w:val="24"/>
+                <w:szCs w:val="24"/>
+              </w:rPr>
+              <w:t>ОС</w:t>
+            </w:r>
           </w:p>
         </w:tc>
         <w:tc>
           <w:tcPr>
-            <w:tcW w:w="1525" w:type="dxa"/>
+            <w:tcW w:w="1701" w:type="dxa"/>
+            <w:vAlign w:val="center"/>
           </w:tcPr>
           <w:p>
             <w:pPr>
-              <w:rPr>
-                <w:rFonts w:ascii="Arial" w:hAnsi="Arial" w:cs="Arial"/>
+              <w:jc w:val="center"/>
+              <w:rPr>
+                <w:rFonts w:ascii="Arial" w:hAnsi="Arial" w:cs="Arial"/>
+                <w:b/>
                 <w:sz w:val="24"/>
                 <w:szCs w:val="24"/>
               </w:rPr>
             </w:pPr>
+            <w:r>
+              <w:rPr>
+                <w:rFonts w:ascii="Arial" w:hAnsi="Arial" w:cs="Arial"/>
+                <w:b/>
+                <w:sz w:val="24"/>
+                <w:szCs w:val="24"/>
+              </w:rPr>
+              <w:t>Процессор</w:t>
+            </w:r>
           </w:p>
         </w:tc>
         <w:tc>
           <w:tcPr>
-            <w:tcW w:w="1945" w:type="dxa"/>
+            <w:tcW w:w="1276" w:type="dxa"/>
+            <w:vAlign w:val="center"/>
           </w:tcPr>
           <w:p>
             <w:pPr>
-              <w:rPr>
-                <w:rFonts w:ascii="Arial" w:hAnsi="Arial" w:cs="Arial"/>
+              <w:jc w:val="center"/>
+              <w:rPr>
+                <w:rFonts w:ascii="Arial" w:hAnsi="Arial" w:cs="Arial"/>
+                <w:b/>
                 <w:sz w:val="24"/>
                 <w:szCs w:val="24"/>
               </w:rPr>
             </w:pPr>
+            <w:r>
+              <w:rPr>
+                <w:rFonts w:ascii="Arial" w:hAnsi="Arial" w:cs="Arial"/>
+                <w:b/>
+                <w:sz w:val="24"/>
+                <w:szCs w:val="24"/>
+              </w:rPr>
+              <w:t>Память</w:t>
+            </w:r>
+          </w:p>
+        </w:tc>
+        <w:tc>
+          <w:tcPr>
+            <w:tcW w:w="3543" w:type="dxa"/>
+            <w:vAlign w:val="center"/>
+          </w:tcPr>
+          <w:p>
+            <w:pPr>
+              <w:jc w:val="center"/>
+              <w:rPr>
+                <w:rFonts w:ascii="Arial" w:hAnsi="Arial" w:cs="Arial"/>
+                <w:b/>
+                <w:sz w:val="24"/>
+                <w:szCs w:val="24"/>
+              </w:rPr>
+            </w:pPr>
+            <w:r>
+              <w:rPr>
+                <w:rFonts w:ascii="Arial" w:hAnsi="Arial" w:cs="Arial"/>
+                <w:b/>
+                <w:sz w:val="24"/>
+                <w:szCs w:val="24"/>
+              </w:rPr>
+              <w:t>Комментарии</w:t>
+            </w:r>
+          </w:p>
+        </w:tc>
+      </w:tr>
+      <w:tr>
+        <w:trPr>
+          <w:trHeight w:val="413"/>
+        </w:trPr>
+        <w:tc>
+          <w:tcPr>
+            <w:tcW w:w="10632" w:type="dxa"/>
+            <w:gridSpan w:val="6"/>
+            <w:vAlign w:val="center"/>
+          </w:tcPr>
+          <w:p>
+            <w:pPr>
+              <w:jc w:val="center"/>
+              <w:rPr>
+                <w:rFonts w:ascii="Arial" w:hAnsi="Arial" w:cs="Arial"/>
+                <w:b/>
+                <w:sz w:val="24"/>
+                <w:szCs w:val="24"/>
+                <w:lang w:val="en-US"/>
+              </w:rPr>
+            </w:pPr>
+            <w:r>
+              <w:rPr>
+                <w:rFonts w:ascii="Arial" w:hAnsi="Arial" w:cs="Arial"/>
+                <w:b/>
+                <w:sz w:val="24"/>
+                <w:szCs w:val="24"/>
+                <w:lang w:val="en-US"/>
+              </w:rPr>
+              <w:t>i</w:t>
+            </w:r>
+            <w:r>
+              <w:rPr>
+                <w:rFonts w:ascii="Arial" w:hAnsi="Arial" w:cs="Arial"/>
+                <w:b/>
+                <w:sz w:val="24"/>
+                <w:szCs w:val="24"/>
+                <w:lang w:val="en-US"/>
+              </w:rPr>
+              <w:t>OS</w:t>
+            </w:r>
           </w:p>
         </w:tc>
       </w:tr>
       <w:tr>
         <w:tc>
           <w:tcPr>
-            <w:tcW w:w="1755" w:type="dxa"/>
+            <w:tcW w:w="1419" w:type="dxa"/>
           </w:tcPr>
           <w:p>
             <w:pPr>
@@ -4993,13 +5141,23 @@
                 <w:rFonts w:ascii="Arial" w:hAnsi="Arial" w:cs="Arial"/>
                 <w:sz w:val="24"/>
                 <w:szCs w:val="24"/>
+                <w:lang w:val="en-US"/>
               </w:rPr>
             </w:pPr>
+            <w:r>
+              <w:rPr>
+                <w:rFonts w:ascii="Arial" w:hAnsi="Arial" w:cs="Arial"/>
+                <w:sz w:val="24"/>
+                <w:szCs w:val="24"/>
+                <w:lang w:val="en-US"/>
+              </w:rPr>
+              <w:t>Apple</w:t>
+            </w:r>
           </w:p>
         </w:tc>
         <w:tc>
           <w:tcPr>
-            <w:tcW w:w="1765" w:type="dxa"/>
+            <w:tcW w:w="1537" w:type="dxa"/>
           </w:tcPr>
           <w:p>
             <w:pPr>
@@ -5007,55 +5165,115 @@
                 <w:rFonts w:ascii="Arial" w:hAnsi="Arial" w:cs="Arial"/>
                 <w:sz w:val="24"/>
                 <w:szCs w:val="24"/>
+                <w:lang w:val="en-US"/>
               </w:rPr>
             </w:pPr>
+            <w:r>
+              <w:rPr>
+                <w:rFonts w:ascii="Arial" w:hAnsi="Arial" w:cs="Arial"/>
+                <w:sz w:val="24"/>
+                <w:szCs w:val="24"/>
+                <w:lang w:val="en-US"/>
+              </w:rPr>
+              <w:t>SE 2020</w:t>
+            </w:r>
           </w:p>
         </w:tc>
         <w:tc>
           <w:tcPr>
-            <w:tcW w:w="1623" w:type="dxa"/>
+            <w:tcW w:w="1156" w:type="dxa"/>
           </w:tcPr>
           <w:p>
             <w:pPr>
+              <w:jc w:val="center"/>
               <w:rPr>
                 <w:rFonts w:ascii="Arial" w:hAnsi="Arial" w:cs="Arial"/>
                 <w:sz w:val="24"/>
                 <w:szCs w:val="24"/>
               </w:rPr>
             </w:pPr>
+            <w:r>
+              <w:rPr>
+                <w:rFonts w:ascii="Arial" w:hAnsi="Arial" w:cs="Arial"/>
+                <w:sz w:val="24"/>
+                <w:szCs w:val="24"/>
+                <w:lang w:val="en-US"/>
+              </w:rPr>
+              <w:t>iOS</w:t>
+            </w:r>
+            <w:r>
+              <w:rPr>
+                <w:rFonts w:ascii="Arial" w:hAnsi="Arial" w:cs="Arial"/>
+                <w:sz w:val="24"/>
+                <w:szCs w:val="24"/>
+                <w:lang w:val="en-US"/>
+              </w:rPr>
+              <w:t xml:space="preserve"> 15</w:t>
+            </w:r>
+            <w:r>
+              <w:rPr>
+                <w:rFonts w:ascii="Arial" w:hAnsi="Arial" w:cs="Arial"/>
+                <w:sz w:val="24"/>
+                <w:szCs w:val="24"/>
+              </w:rPr>
+              <w:t>.5</w:t>
+            </w:r>
           </w:p>
         </w:tc>
         <w:tc>
           <w:tcPr>
-            <w:tcW w:w="1525" w:type="dxa"/>
+            <w:tcW w:w="1701" w:type="dxa"/>
           </w:tcPr>
           <w:p>
             <w:pPr>
+              <w:jc w:val="center"/>
               <w:rPr>
                 <w:rFonts w:ascii="Arial" w:hAnsi="Arial" w:cs="Arial"/>
                 <w:sz w:val="24"/>
                 <w:szCs w:val="24"/>
               </w:rPr>
             </w:pPr>
+            <w:r>
+              <w:rPr>
+                <w:rFonts w:ascii="Arial" w:hAnsi="Arial" w:cs="Arial"/>
+                <w:bCs/>
+                <w:color w:val="333333"/>
+                <w:sz w:val="24"/>
+                <w:szCs w:val="24"/>
+                <w:shd w:val="clear" w:color="auto" w:fill="FFFFFF"/>
+              </w:rPr>
+              <w:t>A13 Bionic</w:t>
+            </w:r>
           </w:p>
         </w:tc>
         <w:tc>
           <w:tcPr>
-            <w:tcW w:w="1525" w:type="dxa"/>
+            <w:tcW w:w="1276" w:type="dxa"/>
           </w:tcPr>
           <w:p>
             <w:pPr>
-              <w:rPr>
-                <w:rFonts w:ascii="Arial" w:hAnsi="Arial" w:cs="Arial"/>
-                <w:sz w:val="24"/>
-                <w:szCs w:val="24"/>
+              <w:jc w:val="center"/>
+              <w:rPr>
+                <w:rFonts w:ascii="Arial" w:hAnsi="Arial" w:cs="Arial"/>
+                <w:sz w:val="24"/>
+                <w:szCs w:val="24"/>
+                <w:lang w:val="en-US"/>
               </w:rPr>
             </w:pPr>
+            <w:r>
+              <w:rPr>
+                <w:rFonts w:ascii="Arial" w:hAnsi="Arial" w:cs="Arial"/>
+                <w:sz w:val="24"/>
+                <w:szCs w:val="24"/>
+                <w:lang w:val="en-US"/>
+              </w:rPr>
+              <w:t>3/128 GB</w:t>
+            </w:r>
           </w:p>
         </w:tc>
         <w:tc>
           <w:tcPr>
-            <w:tcW w:w="1945" w:type="dxa"/>
+            <w:tcW w:w="3543" w:type="dxa"/>
           </w:tcPr>
           <w:p>
             <w:pPr>
@@ -5065,13 +5283,21 @@
                 <w:szCs w:val="24"/>
               </w:rPr>
             </w:pPr>
+            <w:r>
+              <w:rPr>
+                <w:rFonts w:ascii="Arial" w:hAnsi="Arial" w:cs="Arial"/>
+                <w:sz w:val="24"/>
+                <w:szCs w:val="24"/>
+              </w:rPr>
+              <w:t>Есть в наличии</w:t>
+            </w:r>
           </w:p>
         </w:tc>
       </w:tr>
       <w:tr>
         <w:tc>
           <w:tcPr>
-            <w:tcW w:w="1755" w:type="dxa"/>
+            <w:tcW w:w="1419" w:type="dxa"/>
           </w:tcPr>
           <w:p>
             <w:pPr>
@@ -5081,11 +5307,20 @@
                 <w:szCs w:val="24"/>
               </w:rPr>
             </w:pPr>
+            <w:r>
+              <w:rPr>
+                <w:rFonts w:ascii="Arial" w:hAnsi="Arial" w:cs="Arial"/>
+                <w:sz w:val="24"/>
+                <w:szCs w:val="24"/>
+                <w:lang w:val="en-US"/>
+              </w:rPr>
+              <w:t>Apple</w:t>
+            </w:r>
           </w:p>
         </w:tc>
         <w:tc>
           <w:tcPr>
-            <w:tcW w:w="1765" w:type="dxa"/>
+            <w:tcW w:w="1537" w:type="dxa"/>
           </w:tcPr>
           <w:p>
             <w:pPr>
@@ -5093,55 +5328,97 @@
                 <w:rFonts w:ascii="Arial" w:hAnsi="Arial" w:cs="Arial"/>
                 <w:sz w:val="24"/>
                 <w:szCs w:val="24"/>
+                <w:lang w:val="en-US"/>
               </w:rPr>
             </w:pPr>
+            <w:r>
+              <w:rPr>
+                <w:rFonts w:ascii="Arial" w:hAnsi="Arial" w:cs="Arial"/>
+                <w:sz w:val="24"/>
+                <w:szCs w:val="24"/>
+                <w:lang w:val="en-US"/>
+              </w:rPr>
+              <w:t>11</w:t>
+            </w:r>
           </w:p>
         </w:tc>
         <w:tc>
           <w:tcPr>
-            <w:tcW w:w="1623" w:type="dxa"/>
+            <w:tcW w:w="1156" w:type="dxa"/>
           </w:tcPr>
           <w:p>
             <w:pPr>
+              <w:jc w:val="center"/>
               <w:rPr>
                 <w:rFonts w:ascii="Arial" w:hAnsi="Arial" w:cs="Arial"/>
                 <w:sz w:val="24"/>
                 <w:szCs w:val="24"/>
               </w:rPr>
             </w:pPr>
+            <w:r>
+              <w:rPr>
+                <w:rFonts w:ascii="Arial" w:hAnsi="Arial" w:cs="Arial"/>
+                <w:sz w:val="24"/>
+                <w:szCs w:val="24"/>
+                <w:lang w:val="en-US"/>
+              </w:rPr>
+              <w:t>iOS 15.4</w:t>
+            </w:r>
           </w:p>
         </w:tc>
         <w:tc>
           <w:tcPr>
-            <w:tcW w:w="1525" w:type="dxa"/>
+            <w:tcW w:w="1701" w:type="dxa"/>
           </w:tcPr>
           <w:p>
             <w:pPr>
+              <w:jc w:val="center"/>
               <w:rPr>
                 <w:rFonts w:ascii="Arial" w:hAnsi="Arial" w:cs="Arial"/>
                 <w:sz w:val="24"/>
                 <w:szCs w:val="24"/>
               </w:rPr>
             </w:pPr>
+            <w:r>
+              <w:rPr>
+                <w:rFonts w:ascii="Arial" w:hAnsi="Arial" w:cs="Arial"/>
+                <w:bCs/>
+                <w:color w:val="333333"/>
+                <w:sz w:val="24"/>
+                <w:szCs w:val="24"/>
+                <w:shd w:val="clear" w:color="auto" w:fill="FFFFFF"/>
+              </w:rPr>
+              <w:t>A13 Bionic</w:t>
+            </w:r>
           </w:p>
         </w:tc>
         <w:tc>
           <w:tcPr>
-            <w:tcW w:w="1525" w:type="dxa"/>
+            <w:tcW w:w="1276" w:type="dxa"/>
           </w:tcPr>
           <w:p>
             <w:pPr>
+              <w:jc w:val="center"/>
               <w:rPr>
                 <w:rFonts w:ascii="Arial" w:hAnsi="Arial" w:cs="Arial"/>
                 <w:sz w:val="24"/>
                 <w:szCs w:val="24"/>
               </w:rPr>
             </w:pPr>
+            <w:r>
+              <w:rPr>
+                <w:rFonts w:ascii="Arial" w:hAnsi="Arial" w:cs="Arial"/>
+                <w:sz w:val="24"/>
+                <w:szCs w:val="24"/>
+                <w:lang w:val="en-US"/>
+              </w:rPr>
+              <w:t>4/64 GB</w:t>
+            </w:r>
           </w:p>
         </w:tc>
         <w:tc>
           <w:tcPr>
-            <w:tcW w:w="1945" w:type="dxa"/>
+            <w:tcW w:w="3543" w:type="dxa"/>
           </w:tcPr>
           <w:p>
             <w:pPr>
@@ -5151,43 +5428,239 @@
                 <w:szCs w:val="24"/>
               </w:rPr>
             </w:pPr>
+            <w:proofErr w:type="gramStart"/>
+            <w:r>
+              <w:rPr>
+                <w:rFonts w:ascii="Arial" w:hAnsi="Arial" w:cs="Arial"/>
+                <w:sz w:val="24"/>
+                <w:szCs w:val="24"/>
+              </w:rPr>
+              <w:t>Самый</w:t>
+            </w:r>
+            <w:proofErr w:type="gramEnd"/>
+            <w:r>
+              <w:rPr>
+                <w:rFonts w:ascii="Arial" w:hAnsi="Arial" w:cs="Arial"/>
+                <w:sz w:val="24"/>
+                <w:szCs w:val="24"/>
+              </w:rPr>
+              <w:t xml:space="preserve"> покупаемый</w:t>
+            </w:r>
+          </w:p>
+        </w:tc>
+      </w:tr>
+      <w:tr>
+        <w:trPr>
+          <w:trHeight w:val="427"/>
+        </w:trPr>
+        <w:tc>
+          <w:tcPr>
+            <w:tcW w:w="10632" w:type="dxa"/>
+            <w:gridSpan w:val="6"/>
+            <w:vAlign w:val="center"/>
+          </w:tcPr>
+          <w:p>
+            <w:pPr>
+              <w:jc w:val="center"/>
+              <w:rPr>
+                <w:rFonts w:ascii="Arial" w:hAnsi="Arial" w:cs="Arial"/>
+                <w:b/>
+                <w:sz w:val="24"/>
+                <w:szCs w:val="24"/>
+              </w:rPr>
+            </w:pPr>
+            <w:r>
+              <w:rPr>
+                <w:rFonts w:ascii="Arial" w:hAnsi="Arial" w:cs="Arial"/>
+                <w:b/>
+                <w:sz w:val="24"/>
+                <w:szCs w:val="24"/>
+                <w:lang w:val="en-US"/>
+              </w:rPr>
+              <w:t>Android</w:t>
+            </w:r>
           </w:p>
         </w:tc>
       </w:tr>
       <w:tr>
         <w:tc>
           <w:tcPr>
-            <w:tcW w:w="10138" w:type="dxa"/>
-            <w:gridSpan w:val="6"/>
+            <w:tcW w:w="1419" w:type="dxa"/>
+          </w:tcPr>
+          <w:p>
+            <w:pPr>
+              <w:rPr>
+                <w:rFonts w:ascii="Arial" w:hAnsi="Arial" w:cs="Arial"/>
+                <w:sz w:val="24"/>
+                <w:szCs w:val="24"/>
+                <w:lang w:val="en-US"/>
+              </w:rPr>
+            </w:pPr>
+            <w:r>
+              <w:rPr>
+                <w:rFonts w:ascii="Arial" w:hAnsi="Arial" w:cs="Arial"/>
+                <w:sz w:val="24"/>
+                <w:szCs w:val="24"/>
+                <w:lang w:val="en-US"/>
+              </w:rPr>
+              <w:t>Samsung</w:t>
+            </w:r>
+          </w:p>
+        </w:tc>
+        <w:tc>
+          <w:tcPr>
+            <w:tcW w:w="1537" w:type="dxa"/>
+          </w:tcPr>
+          <w:p>
+            <w:pPr>
+              <w:rPr>
+                <w:rFonts w:ascii="Arial" w:hAnsi="Arial" w:cs="Arial"/>
+                <w:sz w:val="24"/>
+                <w:szCs w:val="24"/>
+                <w:lang w:val="en-US"/>
+              </w:rPr>
+            </w:pPr>
+            <w:r>
+              <w:rPr>
+                <w:rFonts w:ascii="Arial" w:hAnsi="Arial" w:cs="Arial"/>
+                <w:sz w:val="24"/>
+                <w:szCs w:val="24"/>
+                <w:lang w:val="en-US"/>
+              </w:rPr>
+              <w:t>A50</w:t>
+            </w:r>
+          </w:p>
+        </w:tc>
+        <w:tc>
+          <w:tcPr>
+            <w:tcW w:w="1156" w:type="dxa"/>
           </w:tcPr>
           <w:p>
             <w:pPr>
               <w:jc w:val="center"/>
               <w:rPr>
                 <w:rFonts w:ascii="Arial" w:hAnsi="Arial" w:cs="Arial"/>
-                <w:b/>
-                <w:sz w:val="24"/>
-                <w:szCs w:val="24"/>
+                <w:sz w:val="24"/>
+                <w:szCs w:val="24"/>
+                <w:lang w:val="en-US"/>
               </w:rPr>
             </w:pPr>
             <w:r>
               <w:rPr>
                 <w:rFonts w:ascii="Arial" w:hAnsi="Arial" w:cs="Arial"/>
-                <w:b/>
                 <w:sz w:val="24"/>
                 <w:szCs w:val="24"/>
                 <w:lang w:val="en-US"/>
               </w:rPr>
-              <w:t xml:space="preserve">Android </w:t>
-            </w:r>
-            <w:r>
-              <w:rPr>
-                <w:rFonts w:ascii="Arial" w:hAnsi="Arial" w:cs="Arial"/>
-                <w:b/>
-                <w:sz w:val="24"/>
-                <w:szCs w:val="24"/>
-              </w:rPr>
-              <w:t>устройства</w:t>
+              <w:t>11.0</w:t>
+            </w:r>
+          </w:p>
+        </w:tc>
+        <w:tc>
+          <w:tcPr>
+            <w:tcW w:w="1701" w:type="dxa"/>
+          </w:tcPr>
+          <w:p>
+            <w:pPr>
+              <w:jc w:val="center"/>
+              <w:rPr>
+                <w:rFonts w:ascii="Arial" w:hAnsi="Arial" w:cs="Arial"/>
+                <w:sz w:val="24"/>
+                <w:szCs w:val="24"/>
+              </w:rPr>
+            </w:pPr>
+            <w:r>
+              <w:rPr>
+                <w:rFonts w:ascii="Arial" w:hAnsi="Arial" w:cs="Arial"/>
+                <w:bCs/>
+                <w:color w:val="333333"/>
+                <w:sz w:val="24"/>
+                <w:szCs w:val="24"/>
+                <w:shd w:val="clear" w:color="auto" w:fill="FFFFFF"/>
+              </w:rPr>
+              <w:t>Exynos 9610</w:t>
+            </w:r>
+          </w:p>
+        </w:tc>
+        <w:tc>
+          <w:tcPr>
+            <w:tcW w:w="1276" w:type="dxa"/>
+          </w:tcPr>
+          <w:p>
+            <w:pPr>
+              <w:jc w:val="center"/>
+              <w:rPr>
+                <w:rFonts w:ascii="Arial" w:hAnsi="Arial" w:cs="Arial"/>
+                <w:sz w:val="24"/>
+                <w:szCs w:val="24"/>
+                <w:lang w:val="en-US"/>
+              </w:rPr>
+            </w:pPr>
+            <w:r>
+              <w:rPr>
+                <w:rFonts w:ascii="Arial" w:hAnsi="Arial" w:cs="Arial"/>
+                <w:sz w:val="24"/>
+                <w:szCs w:val="24"/>
+                <w:lang w:val="en-US"/>
+              </w:rPr>
+              <w:t>6/128</w:t>
+            </w:r>
+            <w:r>
+              <w:rPr>
+                <w:rFonts w:ascii="Arial" w:hAnsi="Arial" w:cs="Arial"/>
+                <w:sz w:val="24"/>
+                <w:szCs w:val="24"/>
+                <w:lang w:val="en-US"/>
+              </w:rPr>
+              <w:t xml:space="preserve"> </w:t>
+            </w:r>
+            <w:r>
+              <w:rPr>
+                <w:rFonts w:ascii="Arial" w:hAnsi="Arial" w:cs="Arial"/>
+                <w:sz w:val="24"/>
+                <w:szCs w:val="24"/>
+                <w:lang w:val="en-US"/>
+              </w:rPr>
+              <w:t>GB</w:t>
+            </w:r>
+          </w:p>
+        </w:tc>
+        <w:tc>
+          <w:tcPr>
+            <w:tcW w:w="3543" w:type="dxa"/>
+          </w:tcPr>
+          <w:p>
+            <w:pPr>
+              <w:rPr>
+                <w:rFonts w:ascii="Arial" w:hAnsi="Arial" w:cs="Arial"/>
+                <w:sz w:val="24"/>
+                <w:szCs w:val="24"/>
+              </w:rPr>
+            </w:pPr>
+            <w:r>
+              <w:rPr>
+                <w:rFonts w:ascii="Arial" w:hAnsi="Arial" w:cs="Arial"/>
+                <w:sz w:val="24"/>
+                <w:szCs w:val="24"/>
+              </w:rPr>
+              <w:t xml:space="preserve">Есть в наличии, схож с </w:t>
+            </w:r>
+            <w:r>
+              <w:rPr>
+                <w:rFonts w:ascii="Arial" w:hAnsi="Arial" w:cs="Arial"/>
+                <w:sz w:val="24"/>
+                <w:szCs w:val="24"/>
+                <w:lang w:val="en-US"/>
+              </w:rPr>
+              <w:t>A</w:t>
+            </w:r>
+            <w:r>
+              <w:rPr>
+                <w:rFonts w:ascii="Arial" w:hAnsi="Arial" w:cs="Arial"/>
+                <w:sz w:val="24"/>
+                <w:szCs w:val="24"/>
+              </w:rPr>
+              <w:t>51</w:t>
             </w:r>
           </w:p>
         </w:tc>
@@ -5195,7 +5668,7 @@
       <w:tr>
         <w:tc>
           <w:tcPr>
-            <w:tcW w:w="1755" w:type="dxa"/>
+            <w:tcW w:w="1419" w:type="dxa"/>
           </w:tcPr>
           <w:p>
             <w:pPr>
@@ -5205,11 +5678,20 @@
                 <w:szCs w:val="24"/>
               </w:rPr>
             </w:pPr>
+            <w:r>
+              <w:rPr>
+                <w:rFonts w:ascii="Arial" w:hAnsi="Arial" w:cs="Arial"/>
+                <w:sz w:val="24"/>
+                <w:szCs w:val="24"/>
+                <w:lang w:val="en-US"/>
+              </w:rPr>
+              <w:t>Samsung</w:t>
+            </w:r>
           </w:p>
         </w:tc>
         <w:tc>
           <w:tcPr>
-            <w:tcW w:w="1765" w:type="dxa"/>
+            <w:tcW w:w="1537" w:type="dxa"/>
           </w:tcPr>
           <w:p>
             <w:pPr>
@@ -5217,55 +5699,108 @@
                 <w:rFonts w:ascii="Arial" w:hAnsi="Arial" w:cs="Arial"/>
                 <w:sz w:val="24"/>
                 <w:szCs w:val="24"/>
+                <w:lang w:val="en-US"/>
               </w:rPr>
             </w:pPr>
+            <w:r>
+              <w:rPr>
+                <w:rFonts w:ascii="Arial" w:hAnsi="Arial" w:cs="Arial"/>
+                <w:sz w:val="24"/>
+                <w:szCs w:val="24"/>
+                <w:lang w:val="en-US"/>
+              </w:rPr>
+              <w:t>J7 2017</w:t>
+            </w:r>
           </w:p>
         </w:tc>
         <w:tc>
           <w:tcPr>
-            <w:tcW w:w="1623" w:type="dxa"/>
+            <w:tcW w:w="1156" w:type="dxa"/>
           </w:tcPr>
           <w:p>
             <w:pPr>
-              <w:rPr>
-                <w:rFonts w:ascii="Arial" w:hAnsi="Arial" w:cs="Arial"/>
-                <w:sz w:val="24"/>
-                <w:szCs w:val="24"/>
+              <w:jc w:val="center"/>
+              <w:rPr>
+                <w:rStyle w:val="valuetext"/>
+                <w:rFonts w:ascii="Arial" w:hAnsi="Arial" w:cs="Arial"/>
+                <w:bCs/>
+                <w:color w:val="333333"/>
+                <w:sz w:val="24"/>
+                <w:szCs w:val="24"/>
+                <w:shd w:val="clear" w:color="auto" w:fill="FFFFFF"/>
               </w:rPr>
             </w:pPr>
+            <w:r>
+              <w:rPr>
+                <w:rStyle w:val="valuetext"/>
+                <w:rFonts w:ascii="Arial" w:hAnsi="Arial" w:cs="Arial"/>
+                <w:bCs/>
+                <w:color w:val="333333"/>
+                <w:sz w:val="24"/>
+                <w:szCs w:val="24"/>
+                <w:shd w:val="clear" w:color="auto" w:fill="FFFFFF"/>
+              </w:rPr>
+              <w:t>7.0</w:t>
+            </w:r>
           </w:p>
         </w:tc>
         <w:tc>
           <w:tcPr>
-            <w:tcW w:w="1525" w:type="dxa"/>
+            <w:tcW w:w="1701" w:type="dxa"/>
           </w:tcPr>
           <w:p>
             <w:pPr>
-              <w:rPr>
-                <w:rFonts w:ascii="Arial" w:hAnsi="Arial" w:cs="Arial"/>
-                <w:sz w:val="24"/>
-                <w:szCs w:val="24"/>
+              <w:jc w:val="center"/>
+              <w:rPr>
+                <w:rFonts w:ascii="Arial" w:hAnsi="Arial" w:cs="Arial"/>
+                <w:bCs/>
+                <w:color w:val="333333"/>
+                <w:sz w:val="24"/>
+                <w:szCs w:val="24"/>
+                <w:shd w:val="clear" w:color="auto" w:fill="FFFFFF"/>
               </w:rPr>
             </w:pPr>
+            <w:r>
+              <w:rPr>
+                <w:rFonts w:ascii="Arial" w:hAnsi="Arial" w:cs="Arial"/>
+                <w:bCs/>
+                <w:color w:val="333333"/>
+                <w:sz w:val="24"/>
+                <w:szCs w:val="24"/>
+                <w:shd w:val="clear" w:color="auto" w:fill="F7F7F7"/>
+              </w:rPr>
+              <w:t>Exynos 7870</w:t>
+            </w:r>
           </w:p>
         </w:tc>
         <w:tc>
           <w:tcPr>
-            <w:tcW w:w="1525" w:type="dxa"/>
+            <w:tcW w:w="1276" w:type="dxa"/>
           </w:tcPr>
           <w:p>
             <w:pPr>
-              <w:rPr>
-                <w:rFonts w:ascii="Arial" w:hAnsi="Arial" w:cs="Arial"/>
-                <w:sz w:val="24"/>
-                <w:szCs w:val="24"/>
+              <w:jc w:val="center"/>
+              <w:rPr>
+                <w:rFonts w:ascii="Arial" w:hAnsi="Arial" w:cs="Arial"/>
+                <w:sz w:val="24"/>
+                <w:szCs w:val="24"/>
+                <w:lang w:val="en-US"/>
               </w:rPr>
             </w:pPr>
+            <w:r>
+              <w:rPr>
+                <w:rFonts w:ascii="Arial" w:hAnsi="Arial" w:cs="Arial"/>
+                <w:sz w:val="24"/>
+                <w:szCs w:val="24"/>
+                <w:lang w:val="en-US"/>
+              </w:rPr>
+              <w:t>3/16 GB</w:t>
+            </w:r>
           </w:p>
         </w:tc>
         <w:tc>
           <w:tcPr>
-            <w:tcW w:w="1945" w:type="dxa"/>
+            <w:tcW w:w="3543" w:type="dxa"/>
           </w:tcPr>
           <w:p>
             <w:pPr>
@@ -5275,13 +5810,21 @@
                 <w:szCs w:val="24"/>
               </w:rPr>
             </w:pPr>
+            <w:r>
+              <w:rPr>
+                <w:rFonts w:ascii="Arial" w:hAnsi="Arial" w:cs="Arial"/>
+                <w:sz w:val="24"/>
+                <w:szCs w:val="24"/>
+              </w:rPr>
+              <w:t>Есть в наличии</w:t>
+            </w:r>
           </w:p>
         </w:tc>
       </w:tr>
       <w:tr>
         <w:tc>
           <w:tcPr>
-            <w:tcW w:w="1755" w:type="dxa"/>
+            <w:tcW w:w="1419" w:type="dxa"/>
           </w:tcPr>
           <w:p>
             <w:pPr>
@@ -5291,11 +5834,19 @@
                 <w:szCs w:val="24"/>
               </w:rPr>
             </w:pPr>
+            <w:r>
+              <w:rPr>
+                <w:rFonts w:ascii="Arial" w:hAnsi="Arial" w:cs="Arial"/>
+                <w:sz w:val="24"/>
+                <w:szCs w:val="24"/>
+              </w:rPr>
+              <w:t>Xiaomi</w:t>
+            </w:r>
           </w:p>
         </w:tc>
         <w:tc>
           <w:tcPr>
-            <w:tcW w:w="1765" w:type="dxa"/>
+            <w:tcW w:w="1537" w:type="dxa"/>
           </w:tcPr>
           <w:p>
             <w:pPr>
@@ -5305,53 +5856,98 @@
                 <w:szCs w:val="24"/>
               </w:rPr>
             </w:pPr>
+            <w:r>
+              <w:rPr>
+                <w:rFonts w:ascii="Arial" w:hAnsi="Arial" w:cs="Arial"/>
+                <w:sz w:val="24"/>
+                <w:szCs w:val="24"/>
+              </w:rPr>
+              <w:t>Redmi 9A</w:t>
+            </w:r>
           </w:p>
         </w:tc>
         <w:tc>
           <w:tcPr>
-            <w:tcW w:w="1623" w:type="dxa"/>
+            <w:tcW w:w="1156" w:type="dxa"/>
           </w:tcPr>
           <w:p>
             <w:pPr>
-              <w:rPr>
-                <w:rFonts w:ascii="Arial" w:hAnsi="Arial" w:cs="Arial"/>
-                <w:sz w:val="24"/>
-                <w:szCs w:val="24"/>
+              <w:jc w:val="center"/>
+              <w:rPr>
+                <w:rFonts w:ascii="Arial" w:hAnsi="Arial" w:cs="Arial"/>
+                <w:sz w:val="24"/>
+                <w:szCs w:val="24"/>
+                <w:lang w:val="en-US"/>
               </w:rPr>
             </w:pPr>
+            <w:r>
+              <w:rPr>
+                <w:rStyle w:val="valuetext"/>
+                <w:rFonts w:ascii="Arial" w:hAnsi="Arial" w:cs="Arial"/>
+                <w:bCs/>
+                <w:color w:val="333333"/>
+                <w:sz w:val="24"/>
+                <w:szCs w:val="24"/>
+                <w:shd w:val="clear" w:color="auto" w:fill="FFFFFF"/>
+              </w:rPr>
+              <w:t>10.0</w:t>
+            </w:r>
           </w:p>
         </w:tc>
         <w:tc>
           <w:tcPr>
-            <w:tcW w:w="1525" w:type="dxa"/>
+            <w:tcW w:w="1701" w:type="dxa"/>
           </w:tcPr>
           <w:p>
             <w:pPr>
+              <w:jc w:val="center"/>
               <w:rPr>
                 <w:rFonts w:ascii="Arial" w:hAnsi="Arial" w:cs="Arial"/>
                 <w:sz w:val="24"/>
                 <w:szCs w:val="24"/>
               </w:rPr>
             </w:pPr>
+            <w:r>
+              <w:rPr>
+                <w:rFonts w:ascii="Arial" w:hAnsi="Arial" w:cs="Arial"/>
+                <w:bCs/>
+                <w:color w:val="333333"/>
+                <w:sz w:val="24"/>
+                <w:szCs w:val="24"/>
+                <w:shd w:val="clear" w:color="auto" w:fill="FFFFFF"/>
+              </w:rPr>
+              <w:t>Helio G25</w:t>
+            </w:r>
           </w:p>
         </w:tc>
         <w:tc>
           <w:tcPr>
-            <w:tcW w:w="1525" w:type="dxa"/>
+            <w:tcW w:w="1276" w:type="dxa"/>
           </w:tcPr>
           <w:p>
             <w:pPr>
-              <w:rPr>
-                <w:rFonts w:ascii="Arial" w:hAnsi="Arial" w:cs="Arial"/>
-                <w:sz w:val="24"/>
-                <w:szCs w:val="24"/>
+              <w:jc w:val="center"/>
+              <w:rPr>
+                <w:rFonts w:ascii="Arial" w:hAnsi="Arial" w:cs="Arial"/>
+                <w:sz w:val="24"/>
+                <w:szCs w:val="24"/>
+                <w:lang w:val="en-US"/>
               </w:rPr>
             </w:pPr>
+            <w:r>
+              <w:rPr>
+                <w:rFonts w:ascii="Arial" w:hAnsi="Arial" w:cs="Arial"/>
+                <w:sz w:val="24"/>
+                <w:szCs w:val="24"/>
+                <w:lang w:val="en-US"/>
+              </w:rPr>
+              <w:t>4/64 GB</w:t>
+            </w:r>
           </w:p>
         </w:tc>
         <w:tc>
           <w:tcPr>
-            <w:tcW w:w="1945" w:type="dxa"/>
+            <w:tcW w:w="3543" w:type="dxa"/>
           </w:tcPr>
           <w:p>
             <w:pPr>
@@ -5361,16 +5957,332 @@
                 <w:szCs w:val="24"/>
               </w:rPr>
             </w:pPr>
+            <w:proofErr w:type="gramStart"/>
+            <w:r>
+              <w:rPr>
+                <w:rFonts w:ascii="Arial" w:hAnsi="Arial" w:cs="Arial"/>
+                <w:sz w:val="24"/>
+                <w:szCs w:val="24"/>
+              </w:rPr>
+              <w:t>Самый</w:t>
+            </w:r>
+            <w:proofErr w:type="gramEnd"/>
+            <w:r>
+              <w:rPr>
+                <w:rFonts w:ascii="Arial" w:hAnsi="Arial" w:cs="Arial"/>
+                <w:sz w:val="24"/>
+                <w:szCs w:val="24"/>
+              </w:rPr>
+              <w:t xml:space="preserve"> покупаемый</w:t>
+            </w:r>
+          </w:p>
+        </w:tc>
+      </w:tr>
+      <w:tr>
+        <w:trPr>
+          <w:trHeight w:val="399"/>
+        </w:trPr>
+        <w:tc>
+          <w:tcPr>
+            <w:tcW w:w="10632" w:type="dxa"/>
+            <w:gridSpan w:val="6"/>
+            <w:vAlign w:val="center"/>
+          </w:tcPr>
+          <w:p>
+            <w:pPr>
+              <w:jc w:val="center"/>
+              <w:rPr>
+                <w:rFonts w:ascii="Arial" w:hAnsi="Arial" w:cs="Arial"/>
+                <w:b/>
+                <w:sz w:val="24"/>
+                <w:szCs w:val="24"/>
+                <w:lang w:val="en-US"/>
+              </w:rPr>
+            </w:pPr>
+            <w:r>
+              <w:rPr>
+                <w:rFonts w:ascii="Arial" w:hAnsi="Arial" w:cs="Arial"/>
+                <w:b/>
+                <w:sz w:val="24"/>
+                <w:szCs w:val="24"/>
+                <w:lang w:val="en-US"/>
+              </w:rPr>
+              <w:t>Windows</w:t>
+            </w:r>
           </w:p>
         </w:tc>
       </w:tr>
       <w:tr>
         <w:tc>
           <w:tcPr>
-            <w:tcW w:w="1755" w:type="dxa"/>
+            <w:tcW w:w="1419" w:type="dxa"/>
           </w:tcPr>
           <w:p>
             <w:pPr>
+              <w:rPr>
+                <w:rFonts w:ascii="Arial" w:hAnsi="Arial" w:cs="Arial"/>
+                <w:sz w:val="24"/>
+                <w:szCs w:val="24"/>
+                <w:lang w:val="en-US"/>
+              </w:rPr>
+            </w:pPr>
+            <w:r>
+              <w:rPr>
+                <w:rFonts w:ascii="Arial" w:hAnsi="Arial" w:cs="Arial"/>
+                <w:sz w:val="24"/>
+                <w:szCs w:val="24"/>
+                <w:lang w:val="en-US"/>
+              </w:rPr>
+              <w:t>Lenovo</w:t>
+            </w:r>
+          </w:p>
+        </w:tc>
+        <w:tc>
+          <w:tcPr>
+            <w:tcW w:w="1537" w:type="dxa"/>
+          </w:tcPr>
+          <w:p>
+            <w:pPr>
+              <w:rPr>
+                <w:rFonts w:ascii="Arial" w:hAnsi="Arial" w:cs="Arial"/>
+                <w:sz w:val="24"/>
+                <w:szCs w:val="24"/>
+                <w:lang w:val="en-US"/>
+              </w:rPr>
+            </w:pPr>
+            <w:r>
+              <w:rPr>
+                <w:rFonts w:ascii="Arial" w:hAnsi="Arial" w:cs="Arial"/>
+                <w:sz w:val="24"/>
+                <w:szCs w:val="24"/>
+                <w:lang w:val="en-US"/>
+              </w:rPr>
+              <w:t>Y540</w:t>
+            </w:r>
+            <w:r>
+              <w:rPr>
+                <w:rFonts w:ascii="Arial" w:hAnsi="Arial" w:cs="Arial"/>
+                <w:sz w:val="24"/>
+                <w:szCs w:val="24"/>
+              </w:rPr>
+              <w:t>-15</w:t>
+            </w:r>
+            <w:r>
+              <w:rPr>
+                <w:rFonts w:ascii="Arial" w:hAnsi="Arial" w:cs="Arial"/>
+                <w:sz w:val="24"/>
+                <w:szCs w:val="24"/>
+                <w:lang w:val="en-US"/>
+              </w:rPr>
+              <w:t>IRH</w:t>
+            </w:r>
+          </w:p>
+        </w:tc>
+        <w:tc>
+          <w:tcPr>
+            <w:tcW w:w="1156" w:type="dxa"/>
+          </w:tcPr>
+          <w:p>
+            <w:pPr>
+              <w:jc w:val="center"/>
+              <w:rPr>
+                <w:rFonts w:ascii="Arial" w:hAnsi="Arial" w:cs="Arial"/>
+                <w:sz w:val="24"/>
+                <w:szCs w:val="24"/>
+                <w:lang w:val="en-US"/>
+              </w:rPr>
+            </w:pPr>
+            <w:r>
+              <w:rPr>
+                <w:rFonts w:ascii="Arial" w:hAnsi="Arial" w:cs="Arial"/>
+                <w:sz w:val="24"/>
+                <w:szCs w:val="24"/>
+                <w:lang w:val="en-US"/>
+              </w:rPr>
+              <w:t>Win 10</w:t>
+            </w:r>
+          </w:p>
+        </w:tc>
+        <w:tc>
+          <w:tcPr>
+            <w:tcW w:w="1701" w:type="dxa"/>
+          </w:tcPr>
+          <w:p>
+            <w:pPr>
+              <w:jc w:val="center"/>
+              <w:rPr>
+                <w:rFonts w:ascii="Arial" w:hAnsi="Arial" w:cs="Arial"/>
+                <w:sz w:val="24"/>
+                <w:szCs w:val="24"/>
+                <w:lang w:val="en-US"/>
+              </w:rPr>
+            </w:pPr>
+            <w:r>
+              <w:rPr>
+                <w:rFonts w:ascii="Arial" w:hAnsi="Arial" w:cs="Arial"/>
+                <w:sz w:val="24"/>
+                <w:szCs w:val="24"/>
+                <w:lang w:val="en-US"/>
+              </w:rPr>
+              <w:t>i7-9750H</w:t>
+            </w:r>
+          </w:p>
+        </w:tc>
+        <w:tc>
+          <w:tcPr>
+            <w:tcW w:w="1276" w:type="dxa"/>
+          </w:tcPr>
+          <w:p>
+            <w:pPr>
+              <w:jc w:val="center"/>
+              <w:rPr>
+                <w:rFonts w:ascii="Arial" w:hAnsi="Arial" w:cs="Arial"/>
+                <w:sz w:val="24"/>
+                <w:szCs w:val="24"/>
+                <w:lang w:val="en-US"/>
+              </w:rPr>
+            </w:pPr>
+            <w:r>
+              <w:rPr>
+                <w:rFonts w:ascii="Arial" w:hAnsi="Arial" w:cs="Arial"/>
+                <w:sz w:val="24"/>
+                <w:szCs w:val="24"/>
+                <w:lang w:val="en-US"/>
+              </w:rPr>
+              <w:t>8/256</w:t>
+            </w:r>
+            <w:r>
+              <w:rPr>
+                <w:rFonts w:ascii="Arial" w:hAnsi="Arial" w:cs="Arial"/>
+                <w:sz w:val="24"/>
+                <w:szCs w:val="24"/>
+                <w:lang w:val="en-US"/>
+              </w:rPr>
+              <w:t xml:space="preserve"> </w:t>
+            </w:r>
+            <w:r>
+              <w:rPr>
+                <w:rFonts w:ascii="Arial" w:hAnsi="Arial" w:cs="Arial"/>
+                <w:sz w:val="24"/>
+                <w:szCs w:val="24"/>
+                <w:lang w:val="en-US"/>
+              </w:rPr>
+              <w:t>GB</w:t>
+            </w:r>
+          </w:p>
+        </w:tc>
+        <w:tc>
+          <w:tcPr>
+            <w:tcW w:w="3543" w:type="dxa"/>
+          </w:tcPr>
+          <w:p>
+            <w:pPr>
+              <w:rPr>
+                <w:rFonts w:ascii="Arial" w:hAnsi="Arial" w:cs="Arial"/>
+                <w:sz w:val="24"/>
+                <w:szCs w:val="24"/>
+              </w:rPr>
+            </w:pPr>
+            <w:r>
+              <w:rPr>
+                <w:rFonts w:ascii="Arial" w:hAnsi="Arial" w:cs="Arial"/>
+                <w:sz w:val="24"/>
+                <w:szCs w:val="24"/>
+              </w:rPr>
+              <w:t>Есть в наличии</w:t>
+            </w:r>
+          </w:p>
+        </w:tc>
+      </w:tr>
+      <w:tr>
+        <w:trPr>
+          <w:trHeight w:val="409"/>
+        </w:trPr>
+        <w:tc>
+          <w:tcPr>
+            <w:tcW w:w="10632" w:type="dxa"/>
+            <w:gridSpan w:val="6"/>
+            <w:vAlign w:val="center"/>
+          </w:tcPr>
+          <w:p>
+            <w:pPr>
+              <w:jc w:val="center"/>
+              <w:rPr>
+                <w:rFonts w:ascii="Arial" w:hAnsi="Arial" w:cs="Arial"/>
+                <w:b/>
+                <w:sz w:val="24"/>
+                <w:szCs w:val="24"/>
+                <w:lang w:val="en-US"/>
+              </w:rPr>
+            </w:pPr>
+            <w:r>
+              <w:rPr>
+                <w:rFonts w:ascii="Arial" w:hAnsi="Arial" w:cs="Arial"/>
+                <w:b/>
+                <w:sz w:val="24"/>
+                <w:szCs w:val="24"/>
+                <w:lang w:val="en-US"/>
+              </w:rPr>
+              <w:t>macOS</w:t>
+            </w:r>
+          </w:p>
+        </w:tc>
+      </w:tr>
+      <w:tr>
+        <w:tc>
+          <w:tcPr>
+            <w:tcW w:w="1419" w:type="dxa"/>
+          </w:tcPr>
+          <w:p>
+            <w:pPr>
+              <w:rPr>
+                <w:rFonts w:ascii="Arial" w:hAnsi="Arial" w:cs="Arial"/>
+                <w:sz w:val="24"/>
+                <w:szCs w:val="24"/>
+              </w:rPr>
+            </w:pPr>
+            <w:r>
+              <w:rPr>
+                <w:rFonts w:ascii="Arial" w:hAnsi="Arial" w:cs="Arial"/>
+                <w:sz w:val="24"/>
+                <w:szCs w:val="24"/>
+                <w:lang w:val="en-US"/>
+              </w:rPr>
+              <w:t>Apple</w:t>
+            </w:r>
+          </w:p>
+        </w:tc>
+        <w:tc>
+          <w:tcPr>
+            <w:tcW w:w="1537" w:type="dxa"/>
+          </w:tcPr>
+          <w:p>
+            <w:pPr>
+              <w:rPr>
+                <w:rFonts w:ascii="Arial" w:hAnsi="Arial" w:cs="Arial"/>
+                <w:sz w:val="24"/>
+                <w:szCs w:val="24"/>
+                <w:lang w:val="en-US"/>
+              </w:rPr>
+            </w:pPr>
+            <w:r>
+              <w:rPr>
+                <w:rFonts w:ascii="Arial" w:hAnsi="Arial" w:cs="Arial"/>
+                <w:sz w:val="24"/>
+                <w:szCs w:val="24"/>
+                <w:lang w:val="en-US"/>
+              </w:rPr>
+              <w:t>Air 2020</w:t>
+            </w:r>
+          </w:p>
+        </w:tc>
+        <w:tc>
+          <w:tcPr>
+            <w:tcW w:w="1156" w:type="dxa"/>
+          </w:tcPr>
+          <w:p>
+            <w:pPr>
+              <w:jc w:val="center"/>
               <w:rPr>
                 <w:rFonts w:ascii="Arial" w:hAnsi="Arial" w:cs="Arial"/>
                 <w:sz w:val="24"/>
@@ -5381,35 +6293,75 @@
         </w:tc>
         <w:tc>
           <w:tcPr>
-            <w:tcW w:w="1765" w:type="dxa"/>
+            <w:tcW w:w="1701" w:type="dxa"/>
           </w:tcPr>
           <w:p>
             <w:pPr>
-              <w:rPr>
-                <w:rFonts w:ascii="Arial" w:hAnsi="Arial" w:cs="Arial"/>
-                <w:sz w:val="24"/>
-                <w:szCs w:val="24"/>
+              <w:jc w:val="center"/>
+              <w:rPr>
+                <w:rFonts w:ascii="Arial" w:hAnsi="Arial" w:cs="Arial"/>
+                <w:sz w:val="24"/>
+                <w:szCs w:val="24"/>
+                <w:lang w:val="en-US"/>
               </w:rPr>
             </w:pPr>
+            <w:r>
+              <w:rPr>
+                <w:rFonts w:ascii="Arial" w:hAnsi="Arial" w:cs="Arial"/>
+                <w:sz w:val="24"/>
+                <w:szCs w:val="24"/>
+                <w:lang w:val="en-US"/>
+              </w:rPr>
+              <w:t>M1</w:t>
+            </w:r>
           </w:p>
         </w:tc>
         <w:tc>
           <w:tcPr>
-            <w:tcW w:w="1623" w:type="dxa"/>
+            <w:tcW w:w="1276" w:type="dxa"/>
           </w:tcPr>
           <w:p>
             <w:pPr>
-              <w:rPr>
-                <w:rFonts w:ascii="Arial" w:hAnsi="Arial" w:cs="Arial"/>
-                <w:sz w:val="24"/>
-                <w:szCs w:val="24"/>
+              <w:jc w:val="center"/>
+              <w:rPr>
+                <w:rFonts w:ascii="Arial" w:hAnsi="Arial" w:cs="Arial"/>
+                <w:sz w:val="24"/>
+                <w:szCs w:val="24"/>
+                <w:lang w:val="en-US"/>
               </w:rPr>
             </w:pPr>
+            <w:r>
+              <w:rPr>
+                <w:rFonts w:ascii="Arial" w:hAnsi="Arial" w:cs="Arial"/>
+                <w:sz w:val="24"/>
+                <w:szCs w:val="24"/>
+                <w:lang w:val="en-US"/>
+              </w:rPr>
+              <w:t>8/256</w:t>
+            </w:r>
+            <w:r>
+              <w:rPr>
+                <w:rFonts w:ascii="Arial" w:hAnsi="Arial" w:cs="Arial"/>
+                <w:sz w:val="24"/>
+                <w:szCs w:val="24"/>
+                <w:lang w:val="en-US"/>
+              </w:rPr>
+              <w:t xml:space="preserve"> </w:t>
+            </w:r>
+            <w:r>
+              <w:rPr>
+                <w:rFonts w:ascii="Arial" w:hAnsi="Arial" w:cs="Arial"/>
+                <w:sz w:val="24"/>
+                <w:szCs w:val="24"/>
+                <w:lang w:val="en-US"/>
+              </w:rPr>
+              <w:t>GB</w:t>
+            </w:r>
           </w:p>
         </w:tc>
         <w:tc>
           <w:tcPr>
-            <w:tcW w:w="1525" w:type="dxa"/>
+            <w:tcW w:w="3543" w:type="dxa"/>
           </w:tcPr>
           <w:p>
             <w:pPr>
@@ -5419,64 +6371,46 @@
                 <w:szCs w:val="24"/>
               </w:rPr>
             </w:pPr>
-          </w:p>
-        </w:tc>
-        <w:tc>
-          <w:tcPr>
-            <w:tcW w:w="1525" w:type="dxa"/>
-          </w:tcPr>
-          <w:p>
-            <w:pPr>
-              <w:rPr>
-                <w:rFonts w:ascii="Arial" w:hAnsi="Arial" w:cs="Arial"/>
-                <w:sz w:val="24"/>
-                <w:szCs w:val="24"/>
-              </w:rPr>
-            </w:pPr>
-          </w:p>
-        </w:tc>
-        <w:tc>
-          <w:tcPr>
-            <w:tcW w:w="1945" w:type="dxa"/>
-          </w:tcPr>
-          <w:p>
-            <w:pPr>
-              <w:rPr>
-                <w:rFonts w:ascii="Arial" w:hAnsi="Arial" w:cs="Arial"/>
-                <w:sz w:val="24"/>
-                <w:szCs w:val="24"/>
-              </w:rPr>
-            </w:pPr>
+            <w:r>
+              <w:rPr>
+                <w:rFonts w:ascii="Arial" w:hAnsi="Arial" w:cs="Arial"/>
+                <w:sz w:val="24"/>
+                <w:szCs w:val="24"/>
+              </w:rPr>
+              <w:t>Есть в наличии</w:t>
+            </w:r>
           </w:p>
         </w:tc>
       </w:tr>
     </w:tbl>
     <w:p>
       <w:pPr>
-        <w:rPr>
-          <w:rFonts w:ascii="Arial" w:hAnsi="Arial" w:cs="Arial"/>
-          <w:sz w:val="24"/>
-          <w:szCs w:val="24"/>
-        </w:rPr>
-      </w:pPr>
-    </w:p>
-    <w:p>
-      <w:pPr>
-        <w:rPr>
-          <w:rFonts w:ascii="Arial" w:hAnsi="Arial" w:cs="Arial"/>
-          <w:sz w:val="24"/>
-          <w:szCs w:val="24"/>
-        </w:rPr>
-      </w:pPr>
-    </w:p>
-    <w:p>
-      <w:pPr>
-        <w:rPr>
-          <w:rFonts w:ascii="Arial" w:hAnsi="Arial" w:cs="Arial"/>
-          <w:sz w:val="24"/>
-          <w:szCs w:val="24"/>
-        </w:rPr>
-      </w:pPr>
+        <w:spacing w:after="0"/>
+        <w:rPr>
+          <w:rFonts w:ascii="Arial" w:hAnsi="Arial" w:cs="Arial"/>
+          <w:sz w:val="24"/>
+          <w:szCs w:val="24"/>
+          <w:lang w:val="en-US"/>
+        </w:rPr>
+      </w:pPr>
+    </w:p>
+    <w:p>
+      <w:pPr>
+        <w:rPr>
+          <w:rFonts w:ascii="Arial" w:hAnsi="Arial" w:cs="Arial"/>
+          <w:sz w:val="24"/>
+          <w:szCs w:val="24"/>
+        </w:rPr>
+      </w:pPr>
+      <w:r>
+        <w:rPr>
+          <w:rFonts w:ascii="Arial" w:hAnsi="Arial" w:cs="Arial"/>
+          <w:sz w:val="24"/>
+          <w:szCs w:val="24"/>
+          <w:lang w:val="en-US"/>
+        </w:rPr>
+        <w:br w:type="page"/>
+      </w:r>
     </w:p>
     <w:p>
       <w:pPr>
@@ -5497,6 +6431,7 @@
           <w:sz w:val="36"/>
           <w:szCs w:val="36"/>
         </w:rPr>
+        <w:lastRenderedPageBreak/>
         <w:t>Объекты тестирования</w:t>
       </w:r>
     </w:p>
@@ -5512,7 +6447,7 @@
     </w:p>
     <w:p>
       <w:pPr>
-        <w:spacing w:after="0"/>
+        <w:spacing w:after="0" w:line="360" w:lineRule="auto"/>
         <w:rPr>
           <w:rFonts w:ascii="Arial" w:hAnsi="Arial" w:cs="Arial"/>
           <w:b/>
@@ -5562,6 +6497,7 @@
     <w:p>
       <w:pPr>
         <w:spacing w:after="0"/>
+        <w:ind w:left="-1134"/>
         <w:rPr>
           <w:rFonts w:ascii="Arial" w:hAnsi="Arial" w:cs="Arial"/>
           <w:b/>
@@ -5569,6 +6505,57 @@
           <w:szCs w:val="24"/>
         </w:rPr>
       </w:pPr>
+      <w:r>
+        <w:rPr>
+          <w:rFonts w:ascii="Arial" w:hAnsi="Arial" w:cs="Arial"/>
+          <w:b/>
+          <w:noProof/>
+          <w:sz w:val="24"/>
+          <w:szCs w:val="24"/>
+          <w:lang w:eastAsia="ru-RU"/>
+        </w:rPr>
+        <w:drawing>
+          <wp:inline distT="0" distB="0" distL="0" distR="0">
+            <wp:extent cx="7562850" cy="3924300"/>
+            <wp:effectExtent l="0" t="0" r="0" b="0"/>
+            <wp:docPr id="2" name="Рисунок 2"/>
+            <wp:cNvGraphicFramePr>
+              <a:graphicFrameLocks xmlns:a="http://schemas.openxmlformats.org/drawingml/2006/main" noChangeAspect="1"/>
+            </wp:cNvGraphicFramePr>
+            <a:graphic xmlns:a="http://schemas.openxmlformats.org/drawingml/2006/main">
+              <a:graphicData uri="http://schemas.openxmlformats.org/drawingml/2006/picture">
+                <pic:pic xmlns:pic="http://schemas.openxmlformats.org/drawingml/2006/picture">
+                  <pic:nvPicPr>
+                    <pic:cNvPr id="0" name="Microsoft_Teams.png"/>
+                    <pic:cNvPicPr/>
+                  </pic:nvPicPr>
+                  <pic:blipFill>
+                    <a:blip r:embed="rId23" cstate="print">
+                      <a:extLst>
+                        <a:ext uri="{28A0092B-C50C-407E-A947-70E740481C1C}">
+                          <a14:useLocalDpi xmlns:a14="http://schemas.microsoft.com/office/drawing/2010/main" val="0"/>
+                        </a:ext>
+                      </a:extLst>
+                    </a:blip>
+                    <a:stretch>
+                      <a:fillRect/>
+                    </a:stretch>
+                  </pic:blipFill>
+                  <pic:spPr>
+                    <a:xfrm>
+                      <a:off x="0" y="0"/>
+                      <a:ext cx="7571293" cy="3928681"/>
+                    </a:xfrm>
+                    <a:prstGeom prst="rect">
+                      <a:avLst/>
+                    </a:prstGeom>
+                  </pic:spPr>
+                </pic:pic>
+              </a:graphicData>
+            </a:graphic>
+          </wp:inline>
+        </w:drawing>
+      </w:r>
     </w:p>
     <w:p>
       <w:pPr>
@@ -5594,7 +6581,7 @@
     </w:p>
     <w:p>
       <w:pPr>
-        <w:spacing w:after="0"/>
+        <w:spacing w:after="0" w:line="360" w:lineRule="auto"/>
         <w:rPr>
           <w:rFonts w:ascii="Arial" w:hAnsi="Arial" w:cs="Arial"/>
           <w:b/>
@@ -5617,11 +6604,332 @@
         <w:spacing w:after="0"/>
         <w:rPr>
           <w:rFonts w:ascii="Arial" w:hAnsi="Arial" w:cs="Arial"/>
+          <w:sz w:val="24"/>
+          <w:szCs w:val="24"/>
+        </w:rPr>
+      </w:pPr>
+      <w:r>
+        <w:rPr>
+          <w:rFonts w:ascii="Arial" w:hAnsi="Arial" w:cs="Arial"/>
           <w:b/>
           <w:sz w:val="28"/>
           <w:szCs w:val="28"/>
         </w:rPr>
-      </w:pPr>
+        <w:tab/>
+      </w:r>
+      <w:r>
+        <w:rPr>
+          <w:rFonts w:ascii="Arial" w:hAnsi="Arial" w:cs="Arial"/>
+          <w:sz w:val="24"/>
+          <w:szCs w:val="24"/>
+        </w:rPr>
+        <w:t xml:space="preserve">Для </w:t>
+      </w:r>
+      <w:r>
+        <w:rPr>
+          <w:rFonts w:ascii="Arial" w:hAnsi="Arial" w:cs="Arial"/>
+          <w:sz w:val="24"/>
+          <w:szCs w:val="24"/>
+        </w:rPr>
+        <w:t>программного продукта</w:t>
+      </w:r>
+      <w:r>
+        <w:rPr>
+          <w:rFonts w:ascii="Arial" w:hAnsi="Arial" w:cs="Arial"/>
+          <w:sz w:val="24"/>
+          <w:szCs w:val="24"/>
+        </w:rPr>
+        <w:t xml:space="preserve"> будут использоваться функциональные и нефу</w:t>
+      </w:r>
+      <w:r>
+        <w:rPr>
+          <w:rFonts w:ascii="Arial" w:hAnsi="Arial" w:cs="Arial"/>
+          <w:sz w:val="24"/>
+          <w:szCs w:val="24"/>
+        </w:rPr>
+        <w:t xml:space="preserve">нкциональные виды тестирования, с использование </w:t>
+      </w:r>
+      <w:r>
+        <w:rPr>
+          <w:rStyle w:val="a4"/>
+          <w:rFonts w:ascii="Arial" w:hAnsi="Arial" w:cs="Arial"/>
+          <w:b w:val="0"/>
+          <w:color w:val="2A2A2A"/>
+          <w:sz w:val="24"/>
+          <w:szCs w:val="24"/>
+          <w:shd w:val="clear" w:color="auto" w:fill="FAFCFF"/>
+          <w:lang w:val="en-US"/>
+        </w:rPr>
+        <w:t>Checklist</w:t>
+      </w:r>
+      <w:r>
+        <w:rPr>
+          <w:rStyle w:val="a4"/>
+          <w:rFonts w:ascii="Arial" w:hAnsi="Arial" w:cs="Arial"/>
+          <w:b w:val="0"/>
+          <w:color w:val="2A2A2A"/>
+          <w:sz w:val="24"/>
+          <w:szCs w:val="24"/>
+          <w:shd w:val="clear" w:color="auto" w:fill="FAFCFF"/>
+        </w:rPr>
+        <w:t xml:space="preserve"> и </w:t>
+      </w:r>
+      <w:r>
+        <w:rPr>
+          <w:rStyle w:val="a4"/>
+          <w:rFonts w:ascii="Arial" w:hAnsi="Arial" w:cs="Arial"/>
+          <w:b w:val="0"/>
+          <w:color w:val="2A2A2A"/>
+          <w:sz w:val="24"/>
+          <w:szCs w:val="24"/>
+          <w:shd w:val="clear" w:color="auto" w:fill="FAFCFF"/>
+          <w:lang w:val="en-US"/>
+        </w:rPr>
+        <w:t>Test</w:t>
+      </w:r>
+      <w:r>
+        <w:rPr>
+          <w:rStyle w:val="a4"/>
+          <w:rFonts w:ascii="Arial" w:hAnsi="Arial" w:cs="Arial"/>
+          <w:b w:val="0"/>
+          <w:color w:val="2A2A2A"/>
+          <w:sz w:val="24"/>
+          <w:szCs w:val="24"/>
+          <w:shd w:val="clear" w:color="auto" w:fill="FAFCFF"/>
+        </w:rPr>
+        <w:t xml:space="preserve"> </w:t>
+      </w:r>
+      <w:r>
+        <w:rPr>
+          <w:rStyle w:val="a4"/>
+          <w:rFonts w:ascii="Arial" w:hAnsi="Arial" w:cs="Arial"/>
+          <w:b w:val="0"/>
+          <w:color w:val="2A2A2A"/>
+          <w:sz w:val="24"/>
+          <w:szCs w:val="24"/>
+          <w:shd w:val="clear" w:color="auto" w:fill="FAFCFF"/>
+          <w:lang w:val="en-US"/>
+        </w:rPr>
+        <w:t>Case</w:t>
+      </w:r>
+      <w:r>
+        <w:rPr>
+          <w:rStyle w:val="a4"/>
+          <w:rFonts w:ascii="Arial" w:hAnsi="Arial" w:cs="Arial"/>
+          <w:b w:val="0"/>
+          <w:color w:val="2A2A2A"/>
+          <w:sz w:val="24"/>
+          <w:szCs w:val="24"/>
+          <w:shd w:val="clear" w:color="auto" w:fill="FAFCFF"/>
+        </w:rPr>
+        <w:t>.</w:t>
+      </w:r>
+    </w:p>
+    <w:p>
+      <w:pPr>
+        <w:spacing w:after="0"/>
+        <w:rPr>
+          <w:rFonts w:ascii="Arial" w:hAnsi="Arial" w:cs="Arial"/>
+          <w:sz w:val="24"/>
+          <w:szCs w:val="24"/>
+        </w:rPr>
+      </w:pPr>
+      <w:r>
+        <w:rPr>
+          <w:rFonts w:ascii="Arial" w:hAnsi="Arial" w:cs="Arial"/>
+          <w:sz w:val="24"/>
+          <w:szCs w:val="24"/>
+        </w:rPr>
+        <w:tab/>
+      </w:r>
+      <w:r>
+        <w:rPr>
+          <w:rFonts w:ascii="Arial" w:hAnsi="Arial" w:cs="Arial"/>
+          <w:sz w:val="24"/>
+          <w:szCs w:val="24"/>
+        </w:rPr>
+        <w:t>При функцио</w:t>
+      </w:r>
+      <w:r>
+        <w:rPr>
+          <w:rFonts w:ascii="Arial" w:hAnsi="Arial" w:cs="Arial"/>
+          <w:sz w:val="24"/>
+          <w:szCs w:val="24"/>
+        </w:rPr>
+        <w:t xml:space="preserve">нальном тестировании </w:t>
+      </w:r>
+      <w:r>
+        <w:rPr>
+          <w:rFonts w:ascii="Arial" w:hAnsi="Arial" w:cs="Arial"/>
+          <w:sz w:val="24"/>
+          <w:szCs w:val="24"/>
+        </w:rPr>
+        <w:t xml:space="preserve">будет проверяться </w:t>
+      </w:r>
+      <w:r>
+        <w:rPr>
+          <w:rFonts w:ascii="Arial" w:hAnsi="Arial" w:cs="Arial"/>
+          <w:sz w:val="24"/>
+          <w:szCs w:val="24"/>
+        </w:rPr>
+        <w:t xml:space="preserve">его </w:t>
+      </w:r>
+      <w:r>
+        <w:rPr>
+          <w:rFonts w:ascii="Arial" w:hAnsi="Arial" w:cs="Arial"/>
+          <w:sz w:val="24"/>
+          <w:szCs w:val="24"/>
+        </w:rPr>
+        <w:t>функци</w:t>
+      </w:r>
+      <w:r>
+        <w:rPr>
+          <w:rFonts w:ascii="Arial" w:hAnsi="Arial" w:cs="Arial"/>
+          <w:sz w:val="24"/>
+          <w:szCs w:val="24"/>
+        </w:rPr>
+        <w:t xml:space="preserve">ональная пригодность и точность. Используя позитивные и негативные сценарии использования. Для экономии времени будут использоваться техники </w:t>
+      </w:r>
+      <w:proofErr w:type="gramStart"/>
+      <w:r>
+        <w:rPr>
+          <w:rFonts w:ascii="Arial" w:hAnsi="Arial" w:cs="Arial"/>
+          <w:sz w:val="24"/>
+          <w:szCs w:val="24"/>
+        </w:rPr>
+        <w:t>тест-дизайна</w:t>
+      </w:r>
+      <w:proofErr w:type="gramEnd"/>
+      <w:r>
+        <w:rPr>
+          <w:rFonts w:ascii="Arial" w:hAnsi="Arial" w:cs="Arial"/>
+          <w:sz w:val="24"/>
+          <w:szCs w:val="24"/>
+        </w:rPr>
+        <w:t xml:space="preserve"> такие как: эквивалентное разбиение</w:t>
+      </w:r>
+      <w:r>
+        <w:rPr>
+          <w:rFonts w:ascii="Arial" w:hAnsi="Arial" w:cs="Arial"/>
+          <w:sz w:val="24"/>
+          <w:szCs w:val="24"/>
+        </w:rPr>
+        <w:t xml:space="preserve"> и</w:t>
+      </w:r>
+      <w:r>
+        <w:rPr>
+          <w:rFonts w:ascii="Arial" w:hAnsi="Arial" w:cs="Arial"/>
+          <w:sz w:val="24"/>
+          <w:szCs w:val="24"/>
+        </w:rPr>
+        <w:t xml:space="preserve"> граничные значения.</w:t>
+      </w:r>
+    </w:p>
+    <w:p>
+      <w:pPr>
+        <w:spacing w:after="0"/>
+        <w:rPr>
+          <w:rFonts w:ascii="Arial" w:hAnsi="Arial" w:cs="Arial"/>
+          <w:sz w:val="24"/>
+          <w:szCs w:val="24"/>
+        </w:rPr>
+      </w:pPr>
+      <w:r>
+        <w:rPr>
+          <w:rFonts w:ascii="Arial" w:hAnsi="Arial" w:cs="Arial"/>
+          <w:sz w:val="24"/>
+          <w:szCs w:val="24"/>
+        </w:rPr>
+        <w:tab/>
+      </w:r>
+      <w:r>
+        <w:rPr>
+          <w:rFonts w:ascii="Arial" w:hAnsi="Arial" w:cs="Arial"/>
+          <w:sz w:val="24"/>
+          <w:szCs w:val="24"/>
+        </w:rPr>
+        <w:t xml:space="preserve">При нефункциональном тестировании будет </w:t>
+      </w:r>
+      <w:proofErr w:type="gramStart"/>
+      <w:r>
+        <w:rPr>
+          <w:rFonts w:ascii="Arial" w:hAnsi="Arial" w:cs="Arial"/>
+          <w:sz w:val="24"/>
+          <w:szCs w:val="24"/>
+        </w:rPr>
+        <w:t>проверяться</w:t>
+      </w:r>
+      <w:proofErr w:type="gramEnd"/>
+      <w:r>
+        <w:rPr>
+          <w:rFonts w:ascii="Arial" w:hAnsi="Arial" w:cs="Arial"/>
+          <w:sz w:val="24"/>
+          <w:szCs w:val="24"/>
+        </w:rPr>
+        <w:t xml:space="preserve"> как работает заложенный в программном продукте функционал, его внешний вид, возможность установки и удаления на указанных устройствах.</w:t>
+      </w:r>
+    </w:p>
+    <w:p>
+      <w:pPr>
+        <w:spacing w:after="0"/>
+        <w:rPr>
+          <w:rFonts w:ascii="Arial" w:hAnsi="Arial" w:cs="Arial"/>
+          <w:sz w:val="24"/>
+          <w:szCs w:val="24"/>
+        </w:rPr>
+      </w:pPr>
+      <w:r>
+        <w:rPr>
+          <w:rFonts w:ascii="Arial" w:hAnsi="Arial" w:cs="Arial"/>
+          <w:sz w:val="24"/>
+          <w:szCs w:val="24"/>
+        </w:rPr>
+        <w:tab/>
+        <w:t>Так же будет проводиться тестирование веб версии программного продукта.</w:t>
+      </w:r>
+      <w:r>
+        <w:rPr>
+          <w:rFonts w:ascii="Arial" w:hAnsi="Arial" w:cs="Arial"/>
+          <w:sz w:val="24"/>
+          <w:szCs w:val="24"/>
+        </w:rPr>
+        <w:t xml:space="preserve">  </w:t>
+      </w:r>
+    </w:p>
+    <w:p>
+      <w:pPr>
+        <w:spacing w:after="0"/>
+        <w:rPr>
+          <w:rFonts w:ascii="Arial" w:hAnsi="Arial" w:cs="Arial"/>
+          <w:sz w:val="24"/>
+          <w:szCs w:val="24"/>
+        </w:rPr>
+      </w:pPr>
+      <w:r>
+        <w:rPr>
+          <w:rFonts w:ascii="Arial" w:hAnsi="Arial" w:cs="Arial"/>
+          <w:sz w:val="24"/>
+          <w:szCs w:val="24"/>
+        </w:rPr>
+        <w:tab/>
+        <w:t xml:space="preserve">При обнаружении, каких либо дефектов они </w:t>
+      </w:r>
+      <w:r>
+        <w:rPr>
+          <w:rFonts w:ascii="Arial" w:hAnsi="Arial" w:cs="Arial"/>
+          <w:sz w:val="24"/>
+          <w:szCs w:val="24"/>
+        </w:rPr>
+        <w:t>должны быть</w:t>
+      </w:r>
+      <w:r>
+        <w:rPr>
+          <w:rFonts w:ascii="Arial" w:hAnsi="Arial" w:cs="Arial"/>
+          <w:sz w:val="24"/>
+          <w:szCs w:val="24"/>
+        </w:rPr>
+        <w:t xml:space="preserve"> зарегистрированы.</w:t>
+      </w:r>
     </w:p>
     <w:p>
       <w:pPr>
@@ -5631,6 +6939,17 @@
           <w:b/>
           <w:sz w:val="28"/>
           <w:szCs w:val="28"/>
+        </w:rPr>
+      </w:pPr>
+    </w:p>
+    <w:p>
+      <w:pPr>
+        <w:spacing w:after="0"/>
+        <w:rPr>
+          <w:rFonts w:ascii="Arial" w:hAnsi="Arial" w:cs="Arial"/>
+          <w:b/>
+          <w:sz w:val="24"/>
+          <w:szCs w:val="24"/>
         </w:rPr>
       </w:pPr>
     </w:p>
@@ -6047,26 +7366,6 @@
     </w:tbl>
     <w:p>
       <w:pPr>
-        <w:spacing w:after="0"/>
-        <w:rPr>
-          <w:rFonts w:ascii="Arial" w:hAnsi="Arial" w:cs="Arial"/>
-          <w:sz w:val="24"/>
-          <w:szCs w:val="24"/>
-        </w:rPr>
-      </w:pPr>
-    </w:p>
-    <w:p>
-      <w:pPr>
-        <w:spacing w:after="0"/>
-        <w:rPr>
-          <w:rFonts w:ascii="Arial" w:hAnsi="Arial" w:cs="Arial"/>
-          <w:sz w:val="24"/>
-          <w:szCs w:val="24"/>
-        </w:rPr>
-      </w:pPr>
-    </w:p>
-    <w:p>
-      <w:pPr>
         <w:spacing w:after="0" w:line="360" w:lineRule="auto"/>
         <w:rPr>
           <w:rFonts w:ascii="Arial" w:hAnsi="Arial" w:cs="Arial"/>
@@ -6082,25 +7381,29 @@
           <w:sz w:val="28"/>
           <w:szCs w:val="28"/>
         </w:rPr>
+        <w:lastRenderedPageBreak/>
         <w:t>3.2. Тестирование</w:t>
       </w:r>
     </w:p>
     <w:tbl>
       <w:tblPr>
         <w:tblStyle w:val="a3"/>
-        <w:tblW w:w="0" w:type="auto"/>
+        <w:tblW w:w="10490" w:type="dxa"/>
+        <w:tblInd w:w="-176" w:type="dxa"/>
+        <w:tblLayout w:type="fixed"/>
         <w:tblLook w:val="04A0" w:firstRow="1" w:lastRow="0" w:firstColumn="1" w:lastColumn="0" w:noHBand="0" w:noVBand="1"/>
       </w:tblPr>
       <w:tblGrid>
-        <w:gridCol w:w="3652"/>
-        <w:gridCol w:w="1701"/>
+        <w:gridCol w:w="3828"/>
+        <w:gridCol w:w="2126"/>
         <w:gridCol w:w="2410"/>
-        <w:gridCol w:w="2375"/>
+        <w:gridCol w:w="2126"/>
       </w:tblGrid>
       <w:tr>
         <w:tc>
           <w:tcPr>
-            <w:tcW w:w="3652" w:type="dxa"/>
+            <w:tcW w:w="3828" w:type="dxa"/>
+            <w:vAlign w:val="center"/>
           </w:tcPr>
           <w:p>
             <w:pPr>
@@ -6125,7 +7428,8 @@
         </w:tc>
         <w:tc>
           <w:tcPr>
-            <w:tcW w:w="1701" w:type="dxa"/>
+            <w:tcW w:w="2126" w:type="dxa"/>
+            <w:vAlign w:val="center"/>
           </w:tcPr>
           <w:p>
             <w:pPr>
@@ -6145,12 +7449,32 @@
                 <w:szCs w:val="24"/>
               </w:rPr>
               <w:t>ОС</w:t>
+            </w:r>
+            <w:r>
+              <w:rPr>
+                <w:rFonts w:ascii="Arial" w:hAnsi="Arial" w:cs="Arial"/>
+                <w:b/>
+                <w:sz w:val="24"/>
+                <w:szCs w:val="24"/>
+                <w:lang w:val="en-US"/>
+              </w:rPr>
+              <w:t>/</w:t>
+            </w:r>
+            <w:r>
+              <w:rPr>
+                <w:rFonts w:ascii="Arial" w:hAnsi="Arial" w:cs="Arial"/>
+                <w:b/>
+                <w:sz w:val="24"/>
+                <w:szCs w:val="24"/>
+              </w:rPr>
+              <w:t>Браузер</w:t>
             </w:r>
           </w:p>
         </w:tc>
         <w:tc>
           <w:tcPr>
             <w:tcW w:w="2410" w:type="dxa"/>
+            <w:vAlign w:val="center"/>
           </w:tcPr>
           <w:p>
             <w:pPr>
@@ -6175,7 +7499,8 @@
         </w:tc>
         <w:tc>
           <w:tcPr>
-            <w:tcW w:w="2375" w:type="dxa"/>
+            <w:tcW w:w="2126" w:type="dxa"/>
+            <w:vAlign w:val="center"/>
           </w:tcPr>
           <w:p>
             <w:pPr>
@@ -6209,34 +7534,63 @@
         </w:tc>
       </w:tr>
       <w:tr>
+        <w:trPr>
+          <w:trHeight w:val="284"/>
+        </w:trPr>
         <w:tc>
           <w:tcPr>
-            <w:tcW w:w="3652" w:type="dxa"/>
+            <w:tcW w:w="3828" w:type="dxa"/>
           </w:tcPr>
           <w:p>
             <w:pPr>
               <w:rPr>
                 <w:rFonts w:ascii="Arial" w:hAnsi="Arial" w:cs="Arial"/>
                 <w:b/>
-                <w:sz w:val="28"/>
-                <w:szCs w:val="28"/>
+                <w:sz w:val="24"/>
+                <w:szCs w:val="24"/>
               </w:rPr>
             </w:pPr>
+            <w:r>
+              <w:rPr>
+                <w:rFonts w:ascii="Arial" w:hAnsi="Arial" w:cs="Arial"/>
+                <w:sz w:val="24"/>
+                <w:szCs w:val="24"/>
+              </w:rPr>
+              <w:t>Тестирование у</w:t>
+            </w:r>
+            <w:r>
+              <w:rPr>
+                <w:rFonts w:ascii="Arial" w:hAnsi="Arial" w:cs="Arial"/>
+                <w:sz w:val="24"/>
+                <w:szCs w:val="24"/>
+              </w:rPr>
+              <w:t>становки</w:t>
+            </w:r>
           </w:p>
         </w:tc>
         <w:tc>
           <w:tcPr>
-            <w:tcW w:w="1701" w:type="dxa"/>
+            <w:tcW w:w="2126" w:type="dxa"/>
           </w:tcPr>
           <w:p>
             <w:pPr>
-              <w:rPr>
-                <w:rFonts w:ascii="Arial" w:hAnsi="Arial" w:cs="Arial"/>
-                <w:b/>
-                <w:sz w:val="28"/>
-                <w:szCs w:val="28"/>
+              <w:jc w:val="center"/>
+              <w:rPr>
+                <w:rFonts w:ascii="Arial" w:hAnsi="Arial" w:cs="Arial"/>
+                <w:sz w:val="24"/>
+                <w:szCs w:val="24"/>
+                <w:lang w:val="en-US"/>
               </w:rPr>
             </w:pPr>
+            <w:r>
+              <w:rPr>
+                <w:rFonts w:ascii="Arial" w:hAnsi="Arial" w:cs="Arial"/>
+                <w:sz w:val="24"/>
+                <w:szCs w:val="24"/>
+                <w:lang w:val="en-US"/>
+              </w:rPr>
+              <w:t>Android/iOS</w:t>
+            </w:r>
           </w:p>
         </w:tc>
         <w:tc>
@@ -6259,7 +7613,7 @@
         </w:tc>
         <w:tc>
           <w:tcPr>
-            <w:tcW w:w="2375" w:type="dxa"/>
+            <w:tcW w:w="2126" w:type="dxa"/>
           </w:tcPr>
           <w:p>
             <w:pPr>
@@ -6271,40 +7625,70 @@
                 <w:sz w:val="24"/>
                 <w:szCs w:val="24"/>
               </w:rPr>
-              <w:t>01.08.2022 18:00</w:t>
+              <w:t>30</w:t>
+            </w:r>
+            <w:r>
+              <w:rPr>
+                <w:rFonts w:ascii="Arial" w:hAnsi="Arial" w:cs="Arial"/>
+                <w:sz w:val="24"/>
+                <w:szCs w:val="24"/>
+              </w:rPr>
+              <w:t>.07</w:t>
+            </w:r>
+            <w:r>
+              <w:rPr>
+                <w:rFonts w:ascii="Arial" w:hAnsi="Arial" w:cs="Arial"/>
+                <w:sz w:val="24"/>
+                <w:szCs w:val="24"/>
+              </w:rPr>
+              <w:t>.2022 18:00</w:t>
             </w:r>
           </w:p>
         </w:tc>
       </w:tr>
       <w:tr>
+        <w:trPr>
+          <w:trHeight w:val="284"/>
+        </w:trPr>
         <w:tc>
           <w:tcPr>
-            <w:tcW w:w="3652" w:type="dxa"/>
+            <w:tcW w:w="3828" w:type="dxa"/>
           </w:tcPr>
           <w:p>
             <w:pPr>
               <w:rPr>
                 <w:rFonts w:ascii="Arial" w:hAnsi="Arial" w:cs="Arial"/>
-                <w:b/>
-                <w:sz w:val="28"/>
-                <w:szCs w:val="28"/>
+                <w:sz w:val="24"/>
+                <w:szCs w:val="24"/>
               </w:rPr>
             </w:pPr>
+            <w:r>
+              <w:rPr>
+                <w:rFonts w:ascii="Arial" w:hAnsi="Arial" w:cs="Arial"/>
+                <w:sz w:val="24"/>
+                <w:szCs w:val="24"/>
+              </w:rPr>
+              <w:t>Функциональное тестирование</w:t>
+            </w:r>
           </w:p>
         </w:tc>
         <w:tc>
           <w:tcPr>
-            <w:tcW w:w="1701" w:type="dxa"/>
+            <w:tcW w:w="2126" w:type="dxa"/>
           </w:tcPr>
           <w:p>
             <w:pPr>
-              <w:rPr>
-                <w:rFonts w:ascii="Arial" w:hAnsi="Arial" w:cs="Arial"/>
-                <w:b/>
-                <w:sz w:val="28"/>
-                <w:szCs w:val="28"/>
-              </w:rPr>
+              <w:jc w:val="center"/>
             </w:pPr>
+            <w:r>
+              <w:rPr>
+                <w:rFonts w:ascii="Arial" w:hAnsi="Arial" w:cs="Arial"/>
+                <w:sz w:val="24"/>
+                <w:szCs w:val="24"/>
+                <w:lang w:val="en-US"/>
+              </w:rPr>
+              <w:t>Android/iOS</w:t>
+            </w:r>
           </w:p>
         </w:tc>
         <w:tc>
@@ -6327,7 +7711,7 @@
         </w:tc>
         <w:tc>
           <w:tcPr>
-            <w:tcW w:w="2375" w:type="dxa"/>
+            <w:tcW w:w="2126" w:type="dxa"/>
           </w:tcPr>
           <w:p>
             <w:pPr>
@@ -6339,40 +7723,71 @@
                 <w:sz w:val="24"/>
                 <w:szCs w:val="24"/>
               </w:rPr>
-              <w:t>01.08.2022 18:00</w:t>
+              <w:t>30</w:t>
+            </w:r>
+            <w:r>
+              <w:rPr>
+                <w:rFonts w:ascii="Arial" w:hAnsi="Arial" w:cs="Arial"/>
+                <w:sz w:val="24"/>
+                <w:szCs w:val="24"/>
+              </w:rPr>
+              <w:t>.07</w:t>
+            </w:r>
+            <w:r>
+              <w:rPr>
+                <w:rFonts w:ascii="Arial" w:hAnsi="Arial" w:cs="Arial"/>
+                <w:sz w:val="24"/>
+                <w:szCs w:val="24"/>
+              </w:rPr>
+              <w:t>.2022 18:00</w:t>
             </w:r>
           </w:p>
         </w:tc>
       </w:tr>
       <w:tr>
+        <w:trPr>
+          <w:trHeight w:val="284"/>
+        </w:trPr>
         <w:tc>
           <w:tcPr>
-            <w:tcW w:w="3652" w:type="dxa"/>
+            <w:tcW w:w="3828" w:type="dxa"/>
           </w:tcPr>
           <w:p>
             <w:pPr>
               <w:rPr>
                 <w:rFonts w:ascii="Arial" w:hAnsi="Arial" w:cs="Arial"/>
                 <w:b/>
-                <w:sz w:val="28"/>
-                <w:szCs w:val="28"/>
+                <w:sz w:val="24"/>
+                <w:szCs w:val="24"/>
               </w:rPr>
             </w:pPr>
+            <w:r>
+              <w:rPr>
+                <w:rFonts w:ascii="Arial" w:hAnsi="Arial" w:cs="Arial"/>
+                <w:sz w:val="24"/>
+                <w:szCs w:val="24"/>
+              </w:rPr>
+              <w:t>Тестирование интерфейса</w:t>
+            </w:r>
           </w:p>
         </w:tc>
         <w:tc>
           <w:tcPr>
-            <w:tcW w:w="1701" w:type="dxa"/>
+            <w:tcW w:w="2126" w:type="dxa"/>
           </w:tcPr>
           <w:p>
             <w:pPr>
-              <w:rPr>
-                <w:rFonts w:ascii="Arial" w:hAnsi="Arial" w:cs="Arial"/>
-                <w:b/>
-                <w:sz w:val="28"/>
-                <w:szCs w:val="28"/>
-              </w:rPr>
+              <w:jc w:val="center"/>
             </w:pPr>
+            <w:r>
+              <w:rPr>
+                <w:rFonts w:ascii="Arial" w:hAnsi="Arial" w:cs="Arial"/>
+                <w:sz w:val="24"/>
+                <w:szCs w:val="24"/>
+                <w:lang w:val="en-US"/>
+              </w:rPr>
+              <w:t>Android/iOS</w:t>
+            </w:r>
           </w:p>
         </w:tc>
         <w:tc>
@@ -6395,7 +7810,7 @@
         </w:tc>
         <w:tc>
           <w:tcPr>
-            <w:tcW w:w="2375" w:type="dxa"/>
+            <w:tcW w:w="2126" w:type="dxa"/>
           </w:tcPr>
           <w:p>
             <w:pPr>
@@ -6407,40 +7822,63 @@
                 <w:sz w:val="24"/>
                 <w:szCs w:val="24"/>
               </w:rPr>
-              <w:t>01.08.2022 18:00</w:t>
+              <w:t>30.07</w:t>
+            </w:r>
+            <w:r>
+              <w:rPr>
+                <w:rFonts w:ascii="Arial" w:hAnsi="Arial" w:cs="Arial"/>
+                <w:sz w:val="24"/>
+                <w:szCs w:val="24"/>
+              </w:rPr>
+              <w:t>.2022 18:00</w:t>
             </w:r>
           </w:p>
         </w:tc>
       </w:tr>
       <w:tr>
+        <w:trPr>
+          <w:trHeight w:val="284"/>
+        </w:trPr>
         <w:tc>
           <w:tcPr>
-            <w:tcW w:w="3652" w:type="dxa"/>
+            <w:tcW w:w="3828" w:type="dxa"/>
           </w:tcPr>
           <w:p>
             <w:pPr>
               <w:rPr>
                 <w:rFonts w:ascii="Arial" w:hAnsi="Arial" w:cs="Arial"/>
                 <w:b/>
-                <w:sz w:val="28"/>
-                <w:szCs w:val="28"/>
+                <w:sz w:val="24"/>
+                <w:szCs w:val="24"/>
               </w:rPr>
             </w:pPr>
+            <w:r>
+              <w:rPr>
+                <w:rFonts w:ascii="Arial" w:hAnsi="Arial" w:cs="Arial"/>
+                <w:sz w:val="24"/>
+                <w:szCs w:val="24"/>
+              </w:rPr>
+              <w:t>Тестирование удобства</w:t>
+            </w:r>
           </w:p>
         </w:tc>
         <w:tc>
           <w:tcPr>
-            <w:tcW w:w="1701" w:type="dxa"/>
+            <w:tcW w:w="2126" w:type="dxa"/>
           </w:tcPr>
           <w:p>
             <w:pPr>
-              <w:rPr>
-                <w:rFonts w:ascii="Arial" w:hAnsi="Arial" w:cs="Arial"/>
-                <w:b/>
-                <w:sz w:val="28"/>
-                <w:szCs w:val="28"/>
-              </w:rPr>
+              <w:jc w:val="center"/>
             </w:pPr>
+            <w:r>
+              <w:rPr>
+                <w:rFonts w:ascii="Arial" w:hAnsi="Arial" w:cs="Arial"/>
+                <w:sz w:val="24"/>
+                <w:szCs w:val="24"/>
+                <w:lang w:val="en-US"/>
+              </w:rPr>
+              <w:t>Android/iOS</w:t>
+            </w:r>
           </w:p>
         </w:tc>
         <w:tc>
@@ -6469,16 +7907,11 @@
         </w:tc>
         <w:tc>
           <w:tcPr>
-            <w:tcW w:w="2375" w:type="dxa"/>
+            <w:tcW w:w="2126" w:type="dxa"/>
           </w:tcPr>
           <w:p>
             <w:pPr>
               <w:jc w:val="center"/>
-              <w:rPr>
-                <w:rFonts w:ascii="Arial" w:hAnsi="Arial" w:cs="Arial"/>
-                <w:sz w:val="24"/>
-                <w:szCs w:val="24"/>
-              </w:rPr>
             </w:pPr>
             <w:r>
               <w:rPr>
@@ -6486,48 +7919,63 @@
                 <w:sz w:val="24"/>
                 <w:szCs w:val="24"/>
               </w:rPr>
-              <w:t>01.08.2022</w:t>
-            </w:r>
-            <w:r>
-              <w:rPr>
-                <w:rFonts w:ascii="Arial" w:hAnsi="Arial" w:cs="Arial"/>
-                <w:sz w:val="24"/>
-                <w:szCs w:val="24"/>
-              </w:rPr>
-              <w:t xml:space="preserve"> 18:00</w:t>
+              <w:t>30.07</w:t>
+            </w:r>
+            <w:r>
+              <w:rPr>
+                <w:rFonts w:ascii="Arial" w:hAnsi="Arial" w:cs="Arial"/>
+                <w:sz w:val="24"/>
+                <w:szCs w:val="24"/>
+              </w:rPr>
+              <w:t>.2022 18:00</w:t>
             </w:r>
           </w:p>
         </w:tc>
       </w:tr>
       <w:tr>
+        <w:trPr>
+          <w:trHeight w:val="284"/>
+        </w:trPr>
         <w:tc>
           <w:tcPr>
-            <w:tcW w:w="3652" w:type="dxa"/>
+            <w:tcW w:w="3828" w:type="dxa"/>
           </w:tcPr>
           <w:p>
             <w:pPr>
               <w:rPr>
                 <w:rFonts w:ascii="Arial" w:hAnsi="Arial" w:cs="Arial"/>
                 <w:b/>
-                <w:sz w:val="28"/>
-                <w:szCs w:val="28"/>
+                <w:sz w:val="24"/>
+                <w:szCs w:val="24"/>
               </w:rPr>
             </w:pPr>
+            <w:r>
+              <w:rPr>
+                <w:rFonts w:ascii="Arial" w:hAnsi="Arial" w:cs="Arial"/>
+                <w:sz w:val="24"/>
+                <w:szCs w:val="24"/>
+              </w:rPr>
+              <w:t>Интуитивное тестирование</w:t>
+            </w:r>
           </w:p>
         </w:tc>
         <w:tc>
           <w:tcPr>
-            <w:tcW w:w="1701" w:type="dxa"/>
+            <w:tcW w:w="2126" w:type="dxa"/>
           </w:tcPr>
           <w:p>
             <w:pPr>
-              <w:rPr>
-                <w:rFonts w:ascii="Arial" w:hAnsi="Arial" w:cs="Arial"/>
-                <w:b/>
-                <w:sz w:val="28"/>
-                <w:szCs w:val="28"/>
-              </w:rPr>
+              <w:jc w:val="center"/>
             </w:pPr>
+            <w:r>
+              <w:rPr>
+                <w:rFonts w:ascii="Arial" w:hAnsi="Arial" w:cs="Arial"/>
+                <w:sz w:val="24"/>
+                <w:szCs w:val="24"/>
+                <w:lang w:val="en-US"/>
+              </w:rPr>
+              <w:t>Android/iOS</w:t>
+            </w:r>
           </w:p>
         </w:tc>
         <w:tc>
@@ -6556,17 +8004,11 @@
         </w:tc>
         <w:tc>
           <w:tcPr>
-            <w:tcW w:w="2375" w:type="dxa"/>
+            <w:tcW w:w="2126" w:type="dxa"/>
           </w:tcPr>
           <w:p>
             <w:pPr>
               <w:jc w:val="center"/>
-              <w:rPr>
-                <w:rFonts w:ascii="Arial" w:hAnsi="Arial" w:cs="Arial"/>
-                <w:b/>
-                <w:sz w:val="28"/>
-                <w:szCs w:val="28"/>
-              </w:rPr>
             </w:pPr>
             <w:r>
               <w:rPr>
@@ -6574,48 +8016,71 @@
                 <w:sz w:val="24"/>
                 <w:szCs w:val="24"/>
               </w:rPr>
-              <w:t>01.08.2022</w:t>
-            </w:r>
-            <w:r>
-              <w:rPr>
-                <w:rFonts w:ascii="Arial" w:hAnsi="Arial" w:cs="Arial"/>
-                <w:sz w:val="24"/>
-                <w:szCs w:val="24"/>
-              </w:rPr>
-              <w:t xml:space="preserve"> 18:00</w:t>
+              <w:t>30.07</w:t>
+            </w:r>
+            <w:r>
+              <w:rPr>
+                <w:rFonts w:ascii="Arial" w:hAnsi="Arial" w:cs="Arial"/>
+                <w:sz w:val="24"/>
+                <w:szCs w:val="24"/>
+              </w:rPr>
+              <w:t>.2022 18:00</w:t>
             </w:r>
           </w:p>
         </w:tc>
       </w:tr>
       <w:tr>
+        <w:trPr>
+          <w:trHeight w:val="284"/>
+        </w:trPr>
         <w:tc>
           <w:tcPr>
-            <w:tcW w:w="3652" w:type="dxa"/>
+            <w:tcW w:w="3828" w:type="dxa"/>
           </w:tcPr>
           <w:p>
             <w:pPr>
               <w:rPr>
                 <w:rFonts w:ascii="Arial" w:hAnsi="Arial" w:cs="Arial"/>
                 <w:b/>
-                <w:sz w:val="28"/>
-                <w:szCs w:val="28"/>
+                <w:sz w:val="24"/>
+                <w:szCs w:val="24"/>
               </w:rPr>
             </w:pPr>
+            <w:r>
+              <w:rPr>
+                <w:rFonts w:ascii="Arial" w:hAnsi="Arial" w:cs="Arial"/>
+                <w:sz w:val="24"/>
+                <w:szCs w:val="24"/>
+              </w:rPr>
+              <w:t>Тестирование у</w:t>
+            </w:r>
+            <w:r>
+              <w:rPr>
+                <w:rFonts w:ascii="Arial" w:hAnsi="Arial" w:cs="Arial"/>
+                <w:sz w:val="24"/>
+                <w:szCs w:val="24"/>
+              </w:rPr>
+              <w:t>становки</w:t>
+            </w:r>
           </w:p>
         </w:tc>
         <w:tc>
           <w:tcPr>
-            <w:tcW w:w="1701" w:type="dxa"/>
+            <w:tcW w:w="2126" w:type="dxa"/>
           </w:tcPr>
           <w:p>
             <w:pPr>
-              <w:rPr>
-                <w:rFonts w:ascii="Arial" w:hAnsi="Arial" w:cs="Arial"/>
-                <w:b/>
-                <w:sz w:val="28"/>
-                <w:szCs w:val="28"/>
-              </w:rPr>
+              <w:jc w:val="center"/>
             </w:pPr>
+            <w:r>
+              <w:rPr>
+                <w:rFonts w:ascii="Arial" w:hAnsi="Arial" w:cs="Arial"/>
+                <w:sz w:val="24"/>
+                <w:szCs w:val="24"/>
+                <w:lang w:val="en-US"/>
+              </w:rPr>
+              <w:t>Windows/macOS</w:t>
+            </w:r>
           </w:p>
         </w:tc>
         <w:tc>
@@ -6644,11 +8109,188 @@
         </w:tc>
         <w:tc>
           <w:tcPr>
-            <w:tcW w:w="2375" w:type="dxa"/>
+            <w:tcW w:w="2126" w:type="dxa"/>
           </w:tcPr>
           <w:p>
             <w:pPr>
               <w:jc w:val="center"/>
+            </w:pPr>
+            <w:r>
+              <w:rPr>
+                <w:rFonts w:ascii="Arial" w:hAnsi="Arial" w:cs="Arial"/>
+                <w:sz w:val="24"/>
+                <w:szCs w:val="24"/>
+              </w:rPr>
+              <w:t>31</w:t>
+            </w:r>
+            <w:r>
+              <w:rPr>
+                <w:rFonts w:ascii="Arial" w:hAnsi="Arial" w:cs="Arial"/>
+                <w:sz w:val="24"/>
+                <w:szCs w:val="24"/>
+              </w:rPr>
+              <w:t>.07</w:t>
+            </w:r>
+            <w:r>
+              <w:rPr>
+                <w:rFonts w:ascii="Arial" w:hAnsi="Arial" w:cs="Arial"/>
+                <w:sz w:val="24"/>
+                <w:szCs w:val="24"/>
+              </w:rPr>
+              <w:t>.2022 18:00</w:t>
+            </w:r>
+          </w:p>
+        </w:tc>
+      </w:tr>
+      <w:tr>
+        <w:trPr>
+          <w:trHeight w:val="284"/>
+        </w:trPr>
+        <w:tc>
+          <w:tcPr>
+            <w:tcW w:w="3828" w:type="dxa"/>
+          </w:tcPr>
+          <w:p>
+            <w:pPr>
+              <w:rPr>
+                <w:rFonts w:ascii="Arial" w:hAnsi="Arial" w:cs="Arial"/>
+                <w:sz w:val="24"/>
+                <w:szCs w:val="24"/>
+              </w:rPr>
+            </w:pPr>
+            <w:r>
+              <w:rPr>
+                <w:rFonts w:ascii="Arial" w:hAnsi="Arial" w:cs="Arial"/>
+                <w:sz w:val="24"/>
+                <w:szCs w:val="24"/>
+              </w:rPr>
+              <w:t>Функциональное тестирование</w:t>
+            </w:r>
+          </w:p>
+        </w:tc>
+        <w:tc>
+          <w:tcPr>
+            <w:tcW w:w="2126" w:type="dxa"/>
+          </w:tcPr>
+          <w:p>
+            <w:pPr>
+              <w:jc w:val="center"/>
+              <w:rPr>
+                <w:rFonts w:ascii="Arial" w:hAnsi="Arial" w:cs="Arial"/>
+                <w:sz w:val="24"/>
+                <w:szCs w:val="24"/>
+                <w:lang w:val="en-US"/>
+              </w:rPr>
+            </w:pPr>
+            <w:r>
+              <w:rPr>
+                <w:rFonts w:ascii="Arial" w:hAnsi="Arial" w:cs="Arial"/>
+                <w:sz w:val="24"/>
+                <w:szCs w:val="24"/>
+                <w:lang w:val="en-US"/>
+              </w:rPr>
+              <w:t>Windows/macOS</w:t>
+            </w:r>
+          </w:p>
+        </w:tc>
+        <w:tc>
+          <w:tcPr>
+            <w:tcW w:w="2410" w:type="dxa"/>
+          </w:tcPr>
+          <w:p>
+            <w:pPr>
+              <w:jc w:val="center"/>
+            </w:pPr>
+            <w:r>
+              <w:rPr>
+                <w:rFonts w:ascii="Arial" w:hAnsi="Arial" w:cs="Arial"/>
+                <w:sz w:val="24"/>
+                <w:szCs w:val="24"/>
+              </w:rPr>
+              <w:t>Тарасевич Алексей</w:t>
+            </w:r>
+          </w:p>
+        </w:tc>
+        <w:tc>
+          <w:tcPr>
+            <w:tcW w:w="2126" w:type="dxa"/>
+          </w:tcPr>
+          <w:p>
+            <w:pPr>
+              <w:jc w:val="center"/>
+            </w:pPr>
+            <w:r>
+              <w:rPr>
+                <w:rFonts w:ascii="Arial" w:hAnsi="Arial" w:cs="Arial"/>
+                <w:sz w:val="24"/>
+                <w:szCs w:val="24"/>
+              </w:rPr>
+              <w:t>31.07</w:t>
+            </w:r>
+            <w:r>
+              <w:rPr>
+                <w:rFonts w:ascii="Arial" w:hAnsi="Arial" w:cs="Arial"/>
+                <w:sz w:val="24"/>
+                <w:szCs w:val="24"/>
+              </w:rPr>
+              <w:t>.2022 18:00</w:t>
+            </w:r>
+          </w:p>
+        </w:tc>
+      </w:tr>
+      <w:tr>
+        <w:trPr>
+          <w:trHeight w:val="284"/>
+        </w:trPr>
+        <w:tc>
+          <w:tcPr>
+            <w:tcW w:w="3828" w:type="dxa"/>
+          </w:tcPr>
+          <w:p>
+            <w:pPr>
+              <w:rPr>
+                <w:rFonts w:ascii="Arial" w:hAnsi="Arial" w:cs="Arial"/>
+                <w:b/>
+                <w:sz w:val="24"/>
+                <w:szCs w:val="24"/>
+              </w:rPr>
+            </w:pPr>
+            <w:r>
+              <w:rPr>
+                <w:rFonts w:ascii="Arial" w:hAnsi="Arial" w:cs="Arial"/>
+                <w:sz w:val="24"/>
+                <w:szCs w:val="24"/>
+              </w:rPr>
+              <w:t>Тестирование интерфейса</w:t>
+            </w:r>
+          </w:p>
+        </w:tc>
+        <w:tc>
+          <w:tcPr>
+            <w:tcW w:w="2126" w:type="dxa"/>
+          </w:tcPr>
+          <w:p>
+            <w:pPr>
+              <w:jc w:val="center"/>
+            </w:pPr>
+            <w:r>
+              <w:rPr>
+                <w:rFonts w:ascii="Arial" w:hAnsi="Arial" w:cs="Arial"/>
+                <w:sz w:val="24"/>
+                <w:szCs w:val="24"/>
+                <w:lang w:val="en-US"/>
+              </w:rPr>
+              <w:t>Windows/macOS</w:t>
+            </w:r>
+          </w:p>
+        </w:tc>
+        <w:tc>
+          <w:tcPr>
+            <w:tcW w:w="2410" w:type="dxa"/>
+          </w:tcPr>
+          <w:p>
+            <w:pPr>
+              <w:jc w:val="center"/>
               <w:rPr>
                 <w:rFonts w:ascii="Arial" w:hAnsi="Arial" w:cs="Arial"/>
                 <w:b/>
@@ -6662,15 +8304,652 @@
                 <w:sz w:val="24"/>
                 <w:szCs w:val="24"/>
               </w:rPr>
-              <w:t>01.08.2022</w:t>
-            </w:r>
-            <w:r>
-              <w:rPr>
-                <w:rFonts w:ascii="Arial" w:hAnsi="Arial" w:cs="Arial"/>
-                <w:sz w:val="24"/>
-                <w:szCs w:val="24"/>
-              </w:rPr>
-              <w:t xml:space="preserve"> 18:00</w:t>
+              <w:t>Тарасевич Алексей</w:t>
+            </w:r>
+          </w:p>
+        </w:tc>
+        <w:tc>
+          <w:tcPr>
+            <w:tcW w:w="2126" w:type="dxa"/>
+          </w:tcPr>
+          <w:p>
+            <w:pPr>
+              <w:jc w:val="center"/>
+            </w:pPr>
+            <w:r>
+              <w:rPr>
+                <w:rFonts w:ascii="Arial" w:hAnsi="Arial" w:cs="Arial"/>
+                <w:sz w:val="24"/>
+                <w:szCs w:val="24"/>
+              </w:rPr>
+              <w:t>31.07</w:t>
+            </w:r>
+            <w:r>
+              <w:rPr>
+                <w:rFonts w:ascii="Arial" w:hAnsi="Arial" w:cs="Arial"/>
+                <w:sz w:val="24"/>
+                <w:szCs w:val="24"/>
+              </w:rPr>
+              <w:t>.2022 18:00</w:t>
+            </w:r>
+          </w:p>
+        </w:tc>
+      </w:tr>
+      <w:tr>
+        <w:trPr>
+          <w:trHeight w:val="284"/>
+        </w:trPr>
+        <w:tc>
+          <w:tcPr>
+            <w:tcW w:w="3828" w:type="dxa"/>
+          </w:tcPr>
+          <w:p>
+            <w:pPr>
+              <w:rPr>
+                <w:rFonts w:ascii="Arial" w:hAnsi="Arial" w:cs="Arial"/>
+                <w:b/>
+                <w:sz w:val="24"/>
+                <w:szCs w:val="24"/>
+              </w:rPr>
+            </w:pPr>
+            <w:r>
+              <w:rPr>
+                <w:rFonts w:ascii="Arial" w:hAnsi="Arial" w:cs="Arial"/>
+                <w:sz w:val="24"/>
+                <w:szCs w:val="24"/>
+              </w:rPr>
+              <w:t>Тестирование удобства</w:t>
+            </w:r>
+          </w:p>
+        </w:tc>
+        <w:tc>
+          <w:tcPr>
+            <w:tcW w:w="2126" w:type="dxa"/>
+          </w:tcPr>
+          <w:p>
+            <w:pPr>
+              <w:jc w:val="center"/>
+            </w:pPr>
+            <w:r>
+              <w:rPr>
+                <w:rFonts w:ascii="Arial" w:hAnsi="Arial" w:cs="Arial"/>
+                <w:sz w:val="24"/>
+                <w:szCs w:val="24"/>
+                <w:lang w:val="en-US"/>
+              </w:rPr>
+              <w:t>Windows/macOS</w:t>
+            </w:r>
+          </w:p>
+        </w:tc>
+        <w:tc>
+          <w:tcPr>
+            <w:tcW w:w="2410" w:type="dxa"/>
+          </w:tcPr>
+          <w:p>
+            <w:pPr>
+              <w:jc w:val="center"/>
+              <w:rPr>
+                <w:rFonts w:ascii="Arial" w:hAnsi="Arial" w:cs="Arial"/>
+                <w:b/>
+                <w:sz w:val="28"/>
+                <w:szCs w:val="28"/>
+              </w:rPr>
+            </w:pPr>
+            <w:r>
+              <w:rPr>
+                <w:rFonts w:ascii="Arial" w:hAnsi="Arial" w:cs="Arial"/>
+                <w:sz w:val="24"/>
+                <w:szCs w:val="24"/>
+              </w:rPr>
+              <w:t>Тарасевич Алексей</w:t>
+            </w:r>
+          </w:p>
+        </w:tc>
+        <w:tc>
+          <w:tcPr>
+            <w:tcW w:w="2126" w:type="dxa"/>
+          </w:tcPr>
+          <w:p>
+            <w:pPr>
+              <w:jc w:val="center"/>
+            </w:pPr>
+            <w:r>
+              <w:rPr>
+                <w:rFonts w:ascii="Arial" w:hAnsi="Arial" w:cs="Arial"/>
+                <w:sz w:val="24"/>
+                <w:szCs w:val="24"/>
+              </w:rPr>
+              <w:t>31.07</w:t>
+            </w:r>
+            <w:r>
+              <w:rPr>
+                <w:rFonts w:ascii="Arial" w:hAnsi="Arial" w:cs="Arial"/>
+                <w:sz w:val="24"/>
+                <w:szCs w:val="24"/>
+              </w:rPr>
+              <w:t>.2022 18:00</w:t>
+            </w:r>
+          </w:p>
+        </w:tc>
+      </w:tr>
+      <w:tr>
+        <w:trPr>
+          <w:trHeight w:val="284"/>
+        </w:trPr>
+        <w:tc>
+          <w:tcPr>
+            <w:tcW w:w="3828" w:type="dxa"/>
+          </w:tcPr>
+          <w:p>
+            <w:pPr>
+              <w:rPr>
+                <w:rFonts w:ascii="Arial" w:hAnsi="Arial" w:cs="Arial"/>
+                <w:b/>
+                <w:sz w:val="24"/>
+                <w:szCs w:val="24"/>
+              </w:rPr>
+            </w:pPr>
+            <w:r>
+              <w:rPr>
+                <w:rFonts w:ascii="Arial" w:hAnsi="Arial" w:cs="Arial"/>
+                <w:sz w:val="24"/>
+                <w:szCs w:val="24"/>
+              </w:rPr>
+              <w:t>Интуитивное тестирование</w:t>
+            </w:r>
+          </w:p>
+        </w:tc>
+        <w:tc>
+          <w:tcPr>
+            <w:tcW w:w="2126" w:type="dxa"/>
+          </w:tcPr>
+          <w:p>
+            <w:pPr>
+              <w:jc w:val="center"/>
+            </w:pPr>
+            <w:r>
+              <w:rPr>
+                <w:rFonts w:ascii="Arial" w:hAnsi="Arial" w:cs="Arial"/>
+                <w:sz w:val="24"/>
+                <w:szCs w:val="24"/>
+                <w:lang w:val="en-US"/>
+              </w:rPr>
+              <w:t>Windows/macOS</w:t>
+            </w:r>
+          </w:p>
+        </w:tc>
+        <w:tc>
+          <w:tcPr>
+            <w:tcW w:w="2410" w:type="dxa"/>
+          </w:tcPr>
+          <w:p>
+            <w:pPr>
+              <w:jc w:val="center"/>
+              <w:rPr>
+                <w:rFonts w:ascii="Arial" w:hAnsi="Arial" w:cs="Arial"/>
+                <w:b/>
+                <w:sz w:val="28"/>
+                <w:szCs w:val="28"/>
+              </w:rPr>
+            </w:pPr>
+            <w:r>
+              <w:rPr>
+                <w:rFonts w:ascii="Arial" w:hAnsi="Arial" w:cs="Arial"/>
+                <w:sz w:val="24"/>
+                <w:szCs w:val="24"/>
+              </w:rPr>
+              <w:t>Тарасевич Алексей</w:t>
+            </w:r>
+          </w:p>
+        </w:tc>
+        <w:tc>
+          <w:tcPr>
+            <w:tcW w:w="2126" w:type="dxa"/>
+          </w:tcPr>
+          <w:p>
+            <w:pPr>
+              <w:jc w:val="center"/>
+            </w:pPr>
+            <w:r>
+              <w:rPr>
+                <w:rFonts w:ascii="Arial" w:hAnsi="Arial" w:cs="Arial"/>
+                <w:sz w:val="24"/>
+                <w:szCs w:val="24"/>
+              </w:rPr>
+              <w:t>31.07</w:t>
+            </w:r>
+            <w:r>
+              <w:rPr>
+                <w:rFonts w:ascii="Arial" w:hAnsi="Arial" w:cs="Arial"/>
+                <w:sz w:val="24"/>
+                <w:szCs w:val="24"/>
+              </w:rPr>
+              <w:t>.2022 18:00</w:t>
+            </w:r>
+          </w:p>
+        </w:tc>
+      </w:tr>
+      <w:tr>
+        <w:trPr>
+          <w:trHeight w:val="284"/>
+        </w:trPr>
+        <w:tc>
+          <w:tcPr>
+            <w:tcW w:w="3828" w:type="dxa"/>
+          </w:tcPr>
+          <w:p>
+            <w:pPr>
+              <w:rPr>
+                <w:rFonts w:ascii="Arial" w:hAnsi="Arial" w:cs="Arial"/>
+                <w:sz w:val="24"/>
+                <w:szCs w:val="24"/>
+              </w:rPr>
+            </w:pPr>
+            <w:r>
+              <w:rPr>
+                <w:rFonts w:ascii="Arial" w:hAnsi="Arial" w:cs="Arial"/>
+                <w:sz w:val="24"/>
+                <w:szCs w:val="24"/>
+              </w:rPr>
+              <w:t>Функциональное тестирование</w:t>
+            </w:r>
+          </w:p>
+        </w:tc>
+        <w:tc>
+          <w:tcPr>
+            <w:tcW w:w="2126" w:type="dxa"/>
+          </w:tcPr>
+          <w:p>
+            <w:pPr>
+              <w:jc w:val="center"/>
+              <w:rPr>
+                <w:rFonts w:ascii="Arial" w:hAnsi="Arial" w:cs="Arial"/>
+                <w:sz w:val="24"/>
+                <w:szCs w:val="24"/>
+                <w:lang w:val="en-US"/>
+              </w:rPr>
+            </w:pPr>
+            <w:r>
+              <w:rPr>
+                <w:rFonts w:ascii="Arial" w:hAnsi="Arial" w:cs="Arial"/>
+                <w:sz w:val="24"/>
+                <w:szCs w:val="24"/>
+              </w:rPr>
+              <w:t>Chrome</w:t>
+            </w:r>
+          </w:p>
+        </w:tc>
+        <w:tc>
+          <w:tcPr>
+            <w:tcW w:w="2410" w:type="dxa"/>
+          </w:tcPr>
+          <w:p>
+            <w:pPr>
+              <w:jc w:val="center"/>
+            </w:pPr>
+            <w:r>
+              <w:rPr>
+                <w:rFonts w:ascii="Arial" w:hAnsi="Arial" w:cs="Arial"/>
+                <w:sz w:val="24"/>
+                <w:szCs w:val="24"/>
+              </w:rPr>
+              <w:t>Тарасевич Алексей</w:t>
+            </w:r>
+          </w:p>
+        </w:tc>
+        <w:tc>
+          <w:tcPr>
+            <w:tcW w:w="2126" w:type="dxa"/>
+          </w:tcPr>
+          <w:p>
+            <w:pPr>
+              <w:jc w:val="center"/>
+            </w:pPr>
+            <w:r>
+              <w:rPr>
+                <w:rFonts w:ascii="Arial" w:hAnsi="Arial" w:cs="Arial"/>
+                <w:sz w:val="24"/>
+                <w:szCs w:val="24"/>
+              </w:rPr>
+              <w:t>0</w:t>
+            </w:r>
+            <w:r>
+              <w:rPr>
+                <w:rFonts w:ascii="Arial" w:hAnsi="Arial" w:cs="Arial"/>
+                <w:sz w:val="24"/>
+                <w:szCs w:val="24"/>
+              </w:rPr>
+              <w:t>1</w:t>
+            </w:r>
+            <w:r>
+              <w:rPr>
+                <w:rFonts w:ascii="Arial" w:hAnsi="Arial" w:cs="Arial"/>
+                <w:sz w:val="24"/>
+                <w:szCs w:val="24"/>
+              </w:rPr>
+              <w:t>.08</w:t>
+            </w:r>
+            <w:bookmarkStart w:id="0" w:name="_GoBack"/>
+            <w:bookmarkEnd w:id="0"/>
+            <w:r>
+              <w:rPr>
+                <w:rFonts w:ascii="Arial" w:hAnsi="Arial" w:cs="Arial"/>
+                <w:sz w:val="24"/>
+                <w:szCs w:val="24"/>
+              </w:rPr>
+              <w:t>.2022 18:00</w:t>
+            </w:r>
+          </w:p>
+        </w:tc>
+      </w:tr>
+      <w:tr>
+        <w:trPr>
+          <w:trHeight w:val="284"/>
+        </w:trPr>
+        <w:tc>
+          <w:tcPr>
+            <w:tcW w:w="3828" w:type="dxa"/>
+          </w:tcPr>
+          <w:p>
+            <w:pPr>
+              <w:rPr>
+                <w:rFonts w:ascii="Arial" w:hAnsi="Arial" w:cs="Arial"/>
+                <w:b/>
+                <w:sz w:val="24"/>
+                <w:szCs w:val="24"/>
+              </w:rPr>
+            </w:pPr>
+            <w:r>
+              <w:rPr>
+                <w:rFonts w:ascii="Arial" w:hAnsi="Arial" w:cs="Arial"/>
+                <w:sz w:val="24"/>
+                <w:szCs w:val="24"/>
+              </w:rPr>
+              <w:t>Тестирование интерфейса</w:t>
+            </w:r>
+          </w:p>
+        </w:tc>
+        <w:tc>
+          <w:tcPr>
+            <w:tcW w:w="2126" w:type="dxa"/>
+          </w:tcPr>
+          <w:p>
+            <w:pPr>
+              <w:jc w:val="center"/>
+            </w:pPr>
+            <w:r>
+              <w:rPr>
+                <w:rFonts w:ascii="Arial" w:hAnsi="Arial" w:cs="Arial"/>
+                <w:sz w:val="24"/>
+                <w:szCs w:val="24"/>
+              </w:rPr>
+              <w:t>Chrome</w:t>
+            </w:r>
+          </w:p>
+        </w:tc>
+        <w:tc>
+          <w:tcPr>
+            <w:tcW w:w="2410" w:type="dxa"/>
+          </w:tcPr>
+          <w:p>
+            <w:pPr>
+              <w:jc w:val="center"/>
+              <w:rPr>
+                <w:rFonts w:ascii="Arial" w:hAnsi="Arial" w:cs="Arial"/>
+                <w:b/>
+                <w:sz w:val="28"/>
+                <w:szCs w:val="28"/>
+              </w:rPr>
+            </w:pPr>
+            <w:r>
+              <w:rPr>
+                <w:rFonts w:ascii="Arial" w:hAnsi="Arial" w:cs="Arial"/>
+                <w:sz w:val="24"/>
+                <w:szCs w:val="24"/>
+              </w:rPr>
+              <w:t>Тарасевич Алексей</w:t>
+            </w:r>
+          </w:p>
+        </w:tc>
+        <w:tc>
+          <w:tcPr>
+            <w:tcW w:w="2126" w:type="dxa"/>
+          </w:tcPr>
+          <w:p>
+            <w:pPr>
+              <w:jc w:val="center"/>
+            </w:pPr>
+            <w:r>
+              <w:rPr>
+                <w:rFonts w:ascii="Arial" w:hAnsi="Arial" w:cs="Arial"/>
+                <w:sz w:val="24"/>
+                <w:szCs w:val="24"/>
+              </w:rPr>
+              <w:t>0</w:t>
+            </w:r>
+            <w:r>
+              <w:rPr>
+                <w:rFonts w:ascii="Arial" w:hAnsi="Arial" w:cs="Arial"/>
+                <w:sz w:val="24"/>
+                <w:szCs w:val="24"/>
+              </w:rPr>
+              <w:t>1</w:t>
+            </w:r>
+            <w:r>
+              <w:rPr>
+                <w:rFonts w:ascii="Arial" w:hAnsi="Arial" w:cs="Arial"/>
+                <w:sz w:val="24"/>
+                <w:szCs w:val="24"/>
+              </w:rPr>
+              <w:t>.08.2022 18:00</w:t>
+            </w:r>
+          </w:p>
+        </w:tc>
+      </w:tr>
+      <w:tr>
+        <w:trPr>
+          <w:trHeight w:val="284"/>
+        </w:trPr>
+        <w:tc>
+          <w:tcPr>
+            <w:tcW w:w="3828" w:type="dxa"/>
+          </w:tcPr>
+          <w:p>
+            <w:pPr>
+              <w:rPr>
+                <w:rFonts w:ascii="Arial" w:hAnsi="Arial" w:cs="Arial"/>
+                <w:b/>
+                <w:sz w:val="24"/>
+                <w:szCs w:val="24"/>
+              </w:rPr>
+            </w:pPr>
+            <w:r>
+              <w:rPr>
+                <w:rFonts w:ascii="Arial" w:hAnsi="Arial" w:cs="Arial"/>
+                <w:sz w:val="24"/>
+                <w:szCs w:val="24"/>
+              </w:rPr>
+              <w:t>Тестирование удобства</w:t>
+            </w:r>
+          </w:p>
+        </w:tc>
+        <w:tc>
+          <w:tcPr>
+            <w:tcW w:w="2126" w:type="dxa"/>
+          </w:tcPr>
+          <w:p>
+            <w:pPr>
+              <w:jc w:val="center"/>
+            </w:pPr>
+            <w:r>
+              <w:rPr>
+                <w:rFonts w:ascii="Arial" w:hAnsi="Arial" w:cs="Arial"/>
+                <w:sz w:val="24"/>
+                <w:szCs w:val="24"/>
+              </w:rPr>
+              <w:t>Chrome</w:t>
+            </w:r>
+          </w:p>
+        </w:tc>
+        <w:tc>
+          <w:tcPr>
+            <w:tcW w:w="2410" w:type="dxa"/>
+          </w:tcPr>
+          <w:p>
+            <w:pPr>
+              <w:jc w:val="center"/>
+              <w:rPr>
+                <w:rFonts w:ascii="Arial" w:hAnsi="Arial" w:cs="Arial"/>
+                <w:b/>
+                <w:sz w:val="28"/>
+                <w:szCs w:val="28"/>
+              </w:rPr>
+            </w:pPr>
+            <w:r>
+              <w:rPr>
+                <w:rFonts w:ascii="Arial" w:hAnsi="Arial" w:cs="Arial"/>
+                <w:sz w:val="24"/>
+                <w:szCs w:val="24"/>
+              </w:rPr>
+              <w:t>Тарасевич Алексей</w:t>
+            </w:r>
+          </w:p>
+        </w:tc>
+        <w:tc>
+          <w:tcPr>
+            <w:tcW w:w="2126" w:type="dxa"/>
+          </w:tcPr>
+          <w:p>
+            <w:pPr>
+              <w:jc w:val="center"/>
+            </w:pPr>
+            <w:r>
+              <w:rPr>
+                <w:rFonts w:ascii="Arial" w:hAnsi="Arial" w:cs="Arial"/>
+                <w:sz w:val="24"/>
+                <w:szCs w:val="24"/>
+              </w:rPr>
+              <w:t>0</w:t>
+            </w:r>
+            <w:r>
+              <w:rPr>
+                <w:rFonts w:ascii="Arial" w:hAnsi="Arial" w:cs="Arial"/>
+                <w:sz w:val="24"/>
+                <w:szCs w:val="24"/>
+              </w:rPr>
+              <w:t>1</w:t>
+            </w:r>
+            <w:r>
+              <w:rPr>
+                <w:rFonts w:ascii="Arial" w:hAnsi="Arial" w:cs="Arial"/>
+                <w:sz w:val="24"/>
+                <w:szCs w:val="24"/>
+              </w:rPr>
+              <w:t>.08.2022 18:00</w:t>
+            </w:r>
+          </w:p>
+        </w:tc>
+      </w:tr>
+      <w:tr>
+        <w:trPr>
+          <w:trHeight w:val="284"/>
+        </w:trPr>
+        <w:tc>
+          <w:tcPr>
+            <w:tcW w:w="3828" w:type="dxa"/>
+          </w:tcPr>
+          <w:p>
+            <w:pPr>
+              <w:rPr>
+                <w:rFonts w:ascii="Arial" w:hAnsi="Arial" w:cs="Arial"/>
+                <w:b/>
+                <w:sz w:val="24"/>
+                <w:szCs w:val="24"/>
+              </w:rPr>
+            </w:pPr>
+            <w:r>
+              <w:rPr>
+                <w:rFonts w:ascii="Arial" w:hAnsi="Arial" w:cs="Arial"/>
+                <w:sz w:val="24"/>
+                <w:szCs w:val="24"/>
+              </w:rPr>
+              <w:t>Интуитивное тестирование</w:t>
+            </w:r>
+          </w:p>
+        </w:tc>
+        <w:tc>
+          <w:tcPr>
+            <w:tcW w:w="2126" w:type="dxa"/>
+          </w:tcPr>
+          <w:p>
+            <w:pPr>
+              <w:jc w:val="center"/>
+            </w:pPr>
+            <w:r>
+              <w:rPr>
+                <w:rFonts w:ascii="Arial" w:hAnsi="Arial" w:cs="Arial"/>
+                <w:sz w:val="24"/>
+                <w:szCs w:val="24"/>
+              </w:rPr>
+              <w:t>Chrome</w:t>
+            </w:r>
+          </w:p>
+        </w:tc>
+        <w:tc>
+          <w:tcPr>
+            <w:tcW w:w="2410" w:type="dxa"/>
+          </w:tcPr>
+          <w:p>
+            <w:pPr>
+              <w:jc w:val="center"/>
+              <w:rPr>
+                <w:rFonts w:ascii="Arial" w:hAnsi="Arial" w:cs="Arial"/>
+                <w:b/>
+                <w:sz w:val="28"/>
+                <w:szCs w:val="28"/>
+              </w:rPr>
+            </w:pPr>
+            <w:r>
+              <w:rPr>
+                <w:rFonts w:ascii="Arial" w:hAnsi="Arial" w:cs="Arial"/>
+                <w:sz w:val="24"/>
+                <w:szCs w:val="24"/>
+              </w:rPr>
+              <w:t>Тарасевич Алексей</w:t>
+            </w:r>
+          </w:p>
+        </w:tc>
+        <w:tc>
+          <w:tcPr>
+            <w:tcW w:w="2126" w:type="dxa"/>
+          </w:tcPr>
+          <w:p>
+            <w:pPr>
+              <w:jc w:val="center"/>
+            </w:pPr>
+            <w:r>
+              <w:rPr>
+                <w:rFonts w:ascii="Arial" w:hAnsi="Arial" w:cs="Arial"/>
+                <w:sz w:val="24"/>
+                <w:szCs w:val="24"/>
+              </w:rPr>
+              <w:t>0</w:t>
+            </w:r>
+            <w:r>
+              <w:rPr>
+                <w:rFonts w:ascii="Arial" w:hAnsi="Arial" w:cs="Arial"/>
+                <w:sz w:val="24"/>
+                <w:szCs w:val="24"/>
+              </w:rPr>
+              <w:t>1</w:t>
+            </w:r>
+            <w:r>
+              <w:rPr>
+                <w:rFonts w:ascii="Arial" w:hAnsi="Arial" w:cs="Arial"/>
+                <w:sz w:val="24"/>
+                <w:szCs w:val="24"/>
+              </w:rPr>
+              <w:t>.08.2022 18:00</w:t>
             </w:r>
           </w:p>
         </w:tc>
@@ -7095,7 +9374,6 @@
         </w:rPr>
         <w:t xml:space="preserve">При тестировании  </w:t>
       </w:r>
-      <w:proofErr w:type="spellStart"/>
       <w:r>
         <w:rPr>
           <w:rFonts w:ascii="Arial" w:hAnsi="Arial" w:cs="Arial"/>
@@ -7105,33 +9383,8 @@
           <w:szCs w:val="24"/>
           <w:shd w:val="clear" w:color="auto" w:fill="FFFFFF"/>
         </w:rPr>
-        <w:t>Microsoft</w:t>
-      </w:r>
-      <w:proofErr w:type="spellEnd"/>
-      <w:r>
-        <w:rPr>
-          <w:rFonts w:ascii="Arial" w:hAnsi="Arial" w:cs="Arial"/>
-          <w:bCs/>
-          <w:color w:val="202122"/>
-          <w:sz w:val="24"/>
-          <w:szCs w:val="24"/>
-          <w:shd w:val="clear" w:color="auto" w:fill="FFFFFF"/>
-        </w:rPr>
-        <w:t xml:space="preserve"> </w:t>
-      </w:r>
-      <w:proofErr w:type="spellStart"/>
-      <w:r>
-        <w:rPr>
-          <w:rFonts w:ascii="Arial" w:hAnsi="Arial" w:cs="Arial"/>
-          <w:bCs/>
-          <w:color w:val="202122"/>
-          <w:sz w:val="24"/>
-          <w:szCs w:val="24"/>
-          <w:shd w:val="clear" w:color="auto" w:fill="FFFFFF"/>
-        </w:rPr>
-        <w:t>Teams</w:t>
-      </w:r>
-      <w:proofErr w:type="spellEnd"/>
+        <w:t>Microsoft Teams</w:t>
+      </w:r>
       <w:r>
         <w:rPr>
           <w:rFonts w:ascii="Arial" w:hAnsi="Arial" w:cs="Arial"/>
@@ -7323,7 +9576,6 @@
         </w:rPr>
         <w:t xml:space="preserve">для </w:t>
       </w:r>
-      <w:proofErr w:type="spellStart"/>
       <w:r>
         <w:rPr>
           <w:rFonts w:ascii="Arial" w:hAnsi="Arial" w:cs="Arial"/>
@@ -7334,7 +9586,6 @@
         </w:rPr>
         <w:t>macOS</w:t>
       </w:r>
-      <w:proofErr w:type="spellEnd"/>
       <w:r>
         <w:rPr>
           <w:rFonts w:ascii="Arial" w:hAnsi="Arial" w:cs="Arial"/>
@@ -7506,12 +9757,9 @@
       <w:pPr>
         <w:spacing w:after="0"/>
         <w:rPr>
-          <w:rStyle w:val="a4"/>
-          <w:rFonts w:ascii="Arial" w:hAnsi="Arial" w:cs="Arial"/>
-          <w:color w:val="2A2A2A"/>
-          <w:sz w:val="24"/>
-          <w:szCs w:val="24"/>
-          <w:shd w:val="clear" w:color="auto" w:fill="FAFCFF"/>
+          <w:rFonts w:ascii="Arial" w:hAnsi="Arial" w:cs="Arial"/>
+          <w:sz w:val="24"/>
+          <w:szCs w:val="24"/>
         </w:rPr>
       </w:pPr>
     </w:p>
@@ -7660,7 +9908,6 @@
         </w:rPr>
         <w:t xml:space="preserve"> для ОС </w:t>
       </w:r>
-      <w:proofErr w:type="spellStart"/>
       <w:r>
         <w:rPr>
           <w:rFonts w:ascii="Arial" w:hAnsi="Arial" w:cs="Arial"/>
@@ -7668,17 +9915,7 @@
           <w:szCs w:val="24"/>
           <w:shd w:val="clear" w:color="auto" w:fill="F8F9FA"/>
         </w:rPr>
-        <w:t>Windows</w:t>
-      </w:r>
-      <w:proofErr w:type="spellEnd"/>
-      <w:r>
-        <w:rPr>
-          <w:rFonts w:ascii="Arial" w:hAnsi="Arial" w:cs="Arial"/>
-          <w:sz w:val="24"/>
-          <w:szCs w:val="24"/>
-          <w:shd w:val="clear" w:color="auto" w:fill="F8F9FA"/>
-        </w:rPr>
-        <w:t xml:space="preserve"> 10</w:t>
+        <w:t>Windows 10</w:t>
       </w:r>
       <w:r>
         <w:rPr>
@@ -7708,7 +9945,6 @@
         </w:rPr>
         <w:t xml:space="preserve">, </w:t>
       </w:r>
-      <w:proofErr w:type="spellStart"/>
       <w:r>
         <w:rPr>
           <w:rFonts w:ascii="Arial" w:hAnsi="Arial" w:cs="Arial"/>
@@ -7719,6 +9955,52 @@
         </w:rPr>
         <w:t>macOS</w:t>
       </w:r>
+      <w:r>
+        <w:rPr>
+          <w:rFonts w:ascii="Arial" w:hAnsi="Arial" w:cs="Arial"/>
+          <w:sz w:val="24"/>
+          <w:szCs w:val="24"/>
+          <w:shd w:val="clear" w:color="auto" w:fill="F8F9FA"/>
+        </w:rPr>
+        <w:t>,</w:t>
+      </w:r>
+      <w:r>
+        <w:rPr>
+          <w:rFonts w:ascii="Arial" w:hAnsi="Arial" w:cs="Arial"/>
+          <w:sz w:val="24"/>
+          <w:szCs w:val="24"/>
+          <w:shd w:val="clear" w:color="auto" w:fill="F8F9FA"/>
+        </w:rPr>
+        <w:t xml:space="preserve"> iOS</w:t>
+      </w:r>
+      <w:r>
+        <w:rPr>
+          <w:rFonts w:ascii="Arial" w:hAnsi="Arial" w:cs="Arial"/>
+          <w:sz w:val="24"/>
+          <w:szCs w:val="24"/>
+          <w:shd w:val="clear" w:color="auto" w:fill="F8F9FA"/>
+        </w:rPr>
+        <w:t>,</w:t>
+      </w:r>
+      <w:r>
+        <w:rPr>
+          <w:rFonts w:ascii="Arial" w:hAnsi="Arial" w:cs="Arial"/>
+          <w:sz w:val="24"/>
+          <w:szCs w:val="24"/>
+          <w:shd w:val="clear" w:color="auto" w:fill="F8F9FA"/>
+        </w:rPr>
+        <w:t xml:space="preserve"> </w:t>
+      </w:r>
+      <w:proofErr w:type="spellStart"/>
+      <w:r>
+        <w:rPr>
+          <w:rFonts w:ascii="Arial" w:hAnsi="Arial" w:cs="Arial"/>
+          <w:sz w:val="24"/>
+          <w:szCs w:val="24"/>
+          <w:shd w:val="clear" w:color="auto" w:fill="F8F9FA"/>
+        </w:rPr>
+        <w:t>Android</w:t>
+      </w:r>
       <w:proofErr w:type="spellEnd"/>
       <w:r>
         <w:rPr>
@@ -7727,67 +10009,25 @@
           <w:szCs w:val="24"/>
           <w:shd w:val="clear" w:color="auto" w:fill="F8F9FA"/>
         </w:rPr>
-        <w:t>,</w:t>
-      </w:r>
-      <w:r>
-        <w:rPr>
-          <w:rFonts w:ascii="Arial" w:hAnsi="Arial" w:cs="Arial"/>
-          <w:sz w:val="24"/>
-          <w:szCs w:val="24"/>
-          <w:shd w:val="clear" w:color="auto" w:fill="F8F9FA"/>
-        </w:rPr>
-        <w:t xml:space="preserve"> iOS</w:t>
-      </w:r>
-      <w:r>
-        <w:rPr>
-          <w:rFonts w:ascii="Arial" w:hAnsi="Arial" w:cs="Arial"/>
-          <w:sz w:val="24"/>
-          <w:szCs w:val="24"/>
-          <w:shd w:val="clear" w:color="auto" w:fill="F8F9FA"/>
-        </w:rPr>
-        <w:t>,</w:t>
-      </w:r>
-      <w:r>
-        <w:rPr>
-          <w:rFonts w:ascii="Arial" w:hAnsi="Arial" w:cs="Arial"/>
-          <w:sz w:val="24"/>
-          <w:szCs w:val="24"/>
-          <w:shd w:val="clear" w:color="auto" w:fill="F8F9FA"/>
-        </w:rPr>
-        <w:t xml:space="preserve"> </w:t>
-      </w:r>
-      <w:proofErr w:type="spellStart"/>
-      <w:r>
-        <w:rPr>
-          <w:rFonts w:ascii="Arial" w:hAnsi="Arial" w:cs="Arial"/>
-          <w:sz w:val="24"/>
-          <w:szCs w:val="24"/>
-          <w:shd w:val="clear" w:color="auto" w:fill="F8F9FA"/>
-        </w:rPr>
-        <w:t>Android</w:t>
-      </w:r>
-      <w:proofErr w:type="spellEnd"/>
-      <w:r>
-        <w:rPr>
-          <w:rFonts w:ascii="Arial" w:hAnsi="Arial" w:cs="Arial"/>
-          <w:sz w:val="24"/>
-          <w:szCs w:val="24"/>
-          <w:shd w:val="clear" w:color="auto" w:fill="F8F9FA"/>
+        <w:t xml:space="preserve">, </w:t>
+      </w:r>
+      <w:r>
+        <w:rPr>
+          <w:rFonts w:ascii="Arial" w:hAnsi="Arial" w:cs="Arial"/>
+          <w:sz w:val="24"/>
+          <w:szCs w:val="24"/>
+        </w:rPr>
+        <w:t>Chrome</w:t>
+      </w:r>
+      <w:r>
+        <w:rPr>
+          <w:rFonts w:ascii="Arial" w:hAnsi="Arial" w:cs="Arial"/>
+          <w:bCs/>
+          <w:sz w:val="24"/>
+          <w:szCs w:val="24"/>
         </w:rPr>
         <w:t>.</w:t>
       </w:r>
-    </w:p>
-    <w:p>
-      <w:pPr>
-        <w:spacing w:after="0"/>
-        <w:rPr>
-          <w:rFonts w:ascii="Arial" w:hAnsi="Arial" w:cs="Arial"/>
-          <w:color w:val="202122"/>
-          <w:sz w:val="24"/>
-          <w:szCs w:val="24"/>
-          <w:shd w:val="clear" w:color="auto" w:fill="F8F9FA"/>
-        </w:rPr>
-      </w:pPr>
     </w:p>
     <w:p>
       <w:pPr>
@@ -7825,6 +10065,7 @@
           <w:szCs w:val="36"/>
           <w:shd w:val="clear" w:color="auto" w:fill="FAFCFF"/>
         </w:rPr>
+        <w:lastRenderedPageBreak/>
         <w:t>Критерии окончания тестирования</w:t>
       </w:r>
     </w:p>
@@ -7841,9 +10082,37 @@
           <w:sz w:val="24"/>
           <w:szCs w:val="24"/>
           <w:shd w:val="clear" w:color="auto" w:fill="FAFCFF"/>
-          <w:lang w:val="en-US"/>
-        </w:rPr>
-      </w:pPr>
+        </w:rPr>
+      </w:pPr>
+    </w:p>
+    <w:p>
+      <w:pPr>
+        <w:shd w:val="clear" w:color="auto" w:fill="FAFCFF"/>
+        <w:spacing w:after="0" w:line="240" w:lineRule="auto"/>
+        <w:jc w:val="both"/>
+        <w:rPr>
+          <w:rStyle w:val="a4"/>
+          <w:rFonts w:ascii="Arial" w:hAnsi="Arial" w:cs="Arial"/>
+          <w:b w:val="0"/>
+          <w:color w:val="2A2A2A"/>
+          <w:sz w:val="24"/>
+          <w:szCs w:val="24"/>
+          <w:shd w:val="clear" w:color="auto" w:fill="FAFCFF"/>
+        </w:rPr>
+      </w:pPr>
+      <w:r>
+        <w:rPr>
+          <w:rStyle w:val="a4"/>
+          <w:rFonts w:ascii="Arial" w:hAnsi="Arial" w:cs="Arial"/>
+          <w:b w:val="0"/>
+          <w:color w:val="2A2A2A"/>
+          <w:sz w:val="24"/>
+          <w:szCs w:val="24"/>
+          <w:shd w:val="clear" w:color="auto" w:fill="FAFCFF"/>
+        </w:rPr>
+        <w:tab/>
+        <w:t>Критерии окончания тестирования:</w:t>
+      </w:r>
     </w:p>
     <w:p>
       <w:pPr>
@@ -8282,7 +10551,6 @@
           <w:szCs w:val="24"/>
           <w:lang w:val="en-US"/>
         </w:rPr>
-        <w:lastRenderedPageBreak/>
         <w:t>T</w:t>
       </w:r>
       <w:r>
@@ -8377,7 +10645,7 @@
     </w:p>
     <w:p>
       <w:pPr>
-        <w:spacing w:after="0"/>
+        <w:spacing w:after="0" w:line="360" w:lineRule="auto"/>
         <w:ind w:firstLine="708"/>
         <w:rPr>
           <w:rStyle w:val="a4"/>
@@ -8710,22 +10978,26 @@
           <w:szCs w:val="24"/>
           <w:shd w:val="clear" w:color="auto" w:fill="F8F9FA"/>
         </w:rPr>
-        <w:t xml:space="preserve"> будет происходить впервые, что приведет к потери времени, которое уйдет на изучение данных ОС</w:t>
-      </w:r>
-    </w:p>
-    <w:p>
-      <w:pPr>
-        <w:spacing w:after="0"/>
-        <w:rPr>
-          <w:rStyle w:val="a4"/>
-          <w:rFonts w:ascii="Arial" w:hAnsi="Arial" w:cs="Arial"/>
-          <w:b w:val="0"/>
-          <w:color w:val="2A2A2A"/>
-          <w:sz w:val="24"/>
-          <w:szCs w:val="24"/>
-          <w:shd w:val="clear" w:color="auto" w:fill="FAFCFF"/>
-        </w:rPr>
-      </w:pPr>
+        <w:t xml:space="preserve"> будет происходит</w:t>
+      </w:r>
+      <w:r>
+        <w:rPr>
+          <w:rFonts w:ascii="Arial" w:hAnsi="Arial" w:cs="Arial"/>
+          <w:sz w:val="24"/>
+          <w:szCs w:val="24"/>
+          <w:shd w:val="clear" w:color="auto" w:fill="F8F9FA"/>
+        </w:rPr>
+        <w:t>ь впервые, что приведет к потере</w:t>
+      </w:r>
+      <w:r>
+        <w:rPr>
+          <w:rFonts w:ascii="Arial" w:hAnsi="Arial" w:cs="Arial"/>
+          <w:sz w:val="24"/>
+          <w:szCs w:val="24"/>
+          <w:shd w:val="clear" w:color="auto" w:fill="F8F9FA"/>
+        </w:rPr>
+        <w:t xml:space="preserve"> времени, которое уйдет на изучение данных ОС</w:t>
+      </w:r>
     </w:p>
     <w:p>
       <w:pPr>
@@ -8763,38 +11035,26 @@
         </w:numPr>
         <w:spacing w:after="0"/>
         <w:rPr>
-          <w:rFonts w:ascii="Arial" w:hAnsi="Arial" w:cs="Arial"/>
-          <w:sz w:val="24"/>
-          <w:szCs w:val="24"/>
-        </w:rPr>
-      </w:pPr>
-      <w:r>
-        <w:rPr>
-          <w:rFonts w:ascii="Arial" w:hAnsi="Arial" w:cs="Arial"/>
-          <w:color w:val="444444"/>
-          <w:sz w:val="24"/>
-          <w:szCs w:val="24"/>
-          <w:shd w:val="clear" w:color="auto" w:fill="F4F7FC"/>
-        </w:rPr>
-        <w:t>дедлайн установлен на летний период времени,</w:t>
-      </w:r>
-      <w:r>
-        <w:rPr>
-          <w:rFonts w:ascii="Montserrat" w:hAnsi="Montserrat"/>
-          <w:color w:val="444444"/>
-          <w:shd w:val="clear" w:color="auto" w:fill="F4F7FC"/>
-        </w:rPr>
-        <w:t xml:space="preserve"> </w:t>
-      </w:r>
-      <w:r>
-        <w:rPr>
-          <w:rFonts w:ascii="Arial" w:hAnsi="Arial" w:cs="Arial"/>
-          <w:color w:val="444444"/>
-          <w:sz w:val="24"/>
-          <w:szCs w:val="24"/>
-          <w:shd w:val="clear" w:color="auto" w:fill="F4F7FC"/>
-        </w:rPr>
-        <w:t>разумно предположить, что тестировщик может уйти в отпуск, из-за чего возможны задержки</w:t>
+          <w:rStyle w:val="a4"/>
+          <w:rFonts w:ascii="Arial" w:hAnsi="Arial" w:cs="Arial"/>
+          <w:b w:val="0"/>
+          <w:color w:val="2A2A2A"/>
+          <w:sz w:val="24"/>
+          <w:szCs w:val="24"/>
+          <w:shd w:val="clear" w:color="auto" w:fill="FAFCFF"/>
+        </w:rPr>
+      </w:pPr>
+      <w:r>
+        <w:rPr>
+          <w:rStyle w:val="a4"/>
+          <w:rFonts w:ascii="Arial" w:hAnsi="Arial" w:cs="Arial"/>
+          <w:b w:val="0"/>
+          <w:color w:val="2A2A2A"/>
+          <w:sz w:val="24"/>
+          <w:szCs w:val="24"/>
+          <w:shd w:val="clear" w:color="auto" w:fill="FAFCFF"/>
+        </w:rPr>
+        <w:t>дедлайн установлен на летний период времени, разумно предположить, что тестировщик может уйти в отпуск, из-за чего возможны задержки</w:t>
       </w:r>
     </w:p>
     <w:p>
@@ -8806,26 +11066,56 @@
         </w:numPr>
         <w:spacing w:after="0"/>
         <w:rPr>
-          <w:rFonts w:ascii="Arial" w:hAnsi="Arial" w:cs="Arial"/>
-          <w:sz w:val="24"/>
-          <w:szCs w:val="24"/>
-        </w:rPr>
-      </w:pPr>
-      <w:r>
-        <w:rPr>
-          <w:rFonts w:ascii="Arial" w:hAnsi="Arial" w:cs="Arial"/>
-          <w:color w:val="444444"/>
-          <w:sz w:val="24"/>
-          <w:szCs w:val="24"/>
-          <w:shd w:val="clear" w:color="auto" w:fill="F4F7FC"/>
-        </w:rPr>
-        <w:t>долгая настройка эмулятора и симулятора мобильных устройств</w:t>
-      </w:r>
+          <w:rStyle w:val="a4"/>
+          <w:rFonts w:ascii="Arial" w:hAnsi="Arial" w:cs="Arial"/>
+          <w:b w:val="0"/>
+          <w:color w:val="2A2A2A"/>
+          <w:sz w:val="24"/>
+          <w:szCs w:val="24"/>
+          <w:shd w:val="clear" w:color="auto" w:fill="FAFCFF"/>
+        </w:rPr>
+      </w:pPr>
+      <w:r>
+        <w:rPr>
+          <w:rStyle w:val="a4"/>
+          <w:rFonts w:ascii="Arial" w:hAnsi="Arial" w:cs="Arial"/>
+          <w:b w:val="0"/>
+          <w:color w:val="2A2A2A"/>
+          <w:sz w:val="24"/>
+          <w:szCs w:val="24"/>
+          <w:shd w:val="clear" w:color="auto" w:fill="FAFCFF"/>
+        </w:rPr>
+        <w:t>долгая настройка эмулятора  и симулятора мобильных устройств</w:t>
+      </w:r>
+      <w:r>
+        <w:rPr>
+          <w:rStyle w:val="a4"/>
+          <w:rFonts w:ascii="Arial" w:hAnsi="Arial" w:cs="Arial"/>
+          <w:b w:val="0"/>
+          <w:color w:val="2A2A2A"/>
+          <w:sz w:val="24"/>
+          <w:szCs w:val="24"/>
+          <w:shd w:val="clear" w:color="auto" w:fill="FAFCFF"/>
+        </w:rPr>
+        <w:t xml:space="preserve"> </w:t>
+      </w:r>
+    </w:p>
+    <w:p>
+      <w:pPr>
+        <w:pStyle w:val="a6"/>
+        <w:spacing w:after="0"/>
+        <w:ind w:left="1428"/>
+        <w:rPr>
+          <w:rFonts w:ascii="Arial" w:hAnsi="Arial" w:cs="Arial"/>
+          <w:sz w:val="24"/>
+          <w:szCs w:val="24"/>
+        </w:rPr>
+      </w:pPr>
     </w:p>
     <w:sectPr>
-      <w:footerReference w:type="default" r:id="rId19"/>
+      <w:footerReference w:type="default" r:id="rId24"/>
       <w:pgSz w:w="11906" w:h="16838"/>
-      <w:pgMar w:top="567" w:right="850" w:bottom="709" w:left="1134" w:header="708" w:footer="148" w:gutter="0"/>
+      <w:pgMar w:top="567" w:right="850" w:bottom="568" w:left="1134" w:header="708" w:footer="148" w:gutter="0"/>
       <w:cols w:space="708"/>
       <w:titlePg/>
       <w:docGrid w:linePitch="360"/>
@@ -8903,7 +11193,7 @@
             <w:sz w:val="24"/>
             <w:szCs w:val="24"/>
           </w:rPr>
-          <w:t>5</w:t>
+          <w:t>8</w:t>
         </w:r>
         <w:r>
           <w:rPr>
@@ -13789,6 +16079,7 @@
   <w:style w:type="character" w:default="1" w:styleId="a0">
     <w:name w:val="Default Paragraph Font"/>
     <w:uiPriority w:val="1"/>
+    <w:semiHidden/>
     <w:unhideWhenUsed/>
   </w:style>
   <w:style w:type="table" w:default="1" w:styleId="a1">
@@ -13989,6 +16280,11 @@
       <w:szCs w:val="26"/>
     </w:rPr>
   </w:style>
+  <w:style w:type="character" w:customStyle="1" w:styleId="valuetext">
+    <w:name w:val="value__text"/>
+    <w:basedOn w:val="a0"/>
+    <w:rsid w:val="00810576"/>
+  </w:style>
 </w:styles>
 </file>
 
@@ -14201,6 +16497,7 @@
   <w:style w:type="character" w:default="1" w:styleId="a0">
     <w:name w:val="Default Paragraph Font"/>
     <w:uiPriority w:val="1"/>
+    <w:semiHidden/>
     <w:unhideWhenUsed/>
   </w:style>
   <w:style w:type="table" w:default="1" w:styleId="a1">
@@ -14400,6 +16697,11 @@
       <w:sz w:val="26"/>
       <w:szCs w:val="26"/>
     </w:rPr>
+  </w:style>
+  <w:style w:type="character" w:customStyle="1" w:styleId="valuetext">
+    <w:name w:val="value__text"/>
+    <w:basedOn w:val="a0"/>
+    <w:rsid w:val="00810576"/>
   </w:style>
 </w:styles>
 </file>
@@ -14694,7 +16996,7 @@
 </file>
 
 <file path=customXml/itemProps1.xml><?xml version="1.0" encoding="utf-8"?>
-<ds:datastoreItem xmlns:ds="http://schemas.openxmlformats.org/officeDocument/2006/customXml" ds:itemID="{89D7EE7E-9699-4C39-802C-347FE106A9D3}">
+<ds:datastoreItem xmlns:ds="http://schemas.openxmlformats.org/officeDocument/2006/customXml" ds:itemID="{1C8A38E0-7C79-4D06-A0B5-416B94B3A533}">
   <ds:schemaRefs>
     <ds:schemaRef ds:uri="http://schemas.openxmlformats.org/officeDocument/2006/bibliography"/>
   </ds:schemaRefs>

--- a/TD_Tarasevich(Teams).docx
+++ b/TD_Tarasevich(Teams).docx
@@ -1405,7 +1405,6 @@
         </w:rPr>
         <w:t xml:space="preserve"> – это корпоративная платформа, объединяющая в рабочем пространстве чат, встречи, заметки и вложения. </w:t>
       </w:r>
-      <w:proofErr w:type="gramStart"/>
       <w:r>
         <w:rPr>
           <w:rFonts w:ascii="Arial" w:hAnsi="Arial" w:cs="Arial"/>
@@ -1416,7 +1415,6 @@
         </w:rPr>
         <w:t>Создана</w:t>
       </w:r>
-      <w:proofErr w:type="gramEnd"/>
       <w:r>
         <w:rPr>
           <w:rFonts w:ascii="Arial" w:hAnsi="Arial" w:cs="Arial"/>
@@ -1450,7 +1448,6 @@
           <w:shd w:val="clear" w:color="auto" w:fill="FFFFFF"/>
         </w:rPr>
       </w:pPr>
-      <w:proofErr w:type="gramStart"/>
       <w:r>
         <w:rPr>
           <w:rFonts w:ascii="Arial" w:hAnsi="Arial" w:cs="Arial"/>
@@ -1459,18 +1456,7 @@
           <w:szCs w:val="24"/>
           <w:shd w:val="clear" w:color="auto" w:fill="FFFFFF"/>
         </w:rPr>
-        <w:t>Разработана</w:t>
-      </w:r>
-      <w:proofErr w:type="gramEnd"/>
-      <w:r>
-        <w:rPr>
-          <w:rFonts w:ascii="Arial" w:hAnsi="Arial" w:cs="Arial"/>
-          <w:color w:val="202122"/>
-          <w:sz w:val="24"/>
-          <w:szCs w:val="24"/>
-          <w:shd w:val="clear" w:color="auto" w:fill="FFFFFF"/>
-        </w:rPr>
-        <w:t xml:space="preserve"> компанией </w:t>
+        <w:t>Разработана компанией </w:t>
       </w:r>
       <w:r>
         <w:rPr>
@@ -4913,17 +4899,17 @@
     <w:tbl>
       <w:tblPr>
         <w:tblStyle w:val="a3"/>
-        <w:tblW w:w="10632" w:type="dxa"/>
-        <w:tblInd w:w="-318" w:type="dxa"/>
+        <w:tblW w:w="10773" w:type="dxa"/>
+        <w:tblInd w:w="-459" w:type="dxa"/>
         <w:tblLook w:val="04A0" w:firstRow="1" w:lastRow="0" w:firstColumn="1" w:lastColumn="0" w:noHBand="0" w:noVBand="1"/>
       </w:tblPr>
       <w:tblGrid>
-        <w:gridCol w:w="1419"/>
-        <w:gridCol w:w="1537"/>
-        <w:gridCol w:w="1156"/>
-        <w:gridCol w:w="1701"/>
-        <w:gridCol w:w="1276"/>
-        <w:gridCol w:w="3543"/>
+        <w:gridCol w:w="1418"/>
+        <w:gridCol w:w="1666"/>
+        <w:gridCol w:w="1217"/>
+        <w:gridCol w:w="1697"/>
+        <w:gridCol w:w="1272"/>
+        <w:gridCol w:w="3503"/>
       </w:tblGrid>
       <w:tr>
         <w:trPr>
@@ -4931,7 +4917,7 @@
         </w:trPr>
         <w:tc>
           <w:tcPr>
-            <w:tcW w:w="1419" w:type="dxa"/>
+            <w:tcW w:w="1418" w:type="dxa"/>
             <w:vAlign w:val="center"/>
           </w:tcPr>
           <w:p>
@@ -4957,7 +4943,7 @@
         </w:tc>
         <w:tc>
           <w:tcPr>
-            <w:tcW w:w="1537" w:type="dxa"/>
+            <w:tcW w:w="1666" w:type="dxa"/>
             <w:vAlign w:val="center"/>
           </w:tcPr>
           <w:p>
@@ -4983,7 +4969,7 @@
         </w:tc>
         <w:tc>
           <w:tcPr>
-            <w:tcW w:w="1156" w:type="dxa"/>
+            <w:tcW w:w="1217" w:type="dxa"/>
             <w:vAlign w:val="center"/>
           </w:tcPr>
           <w:p>
@@ -5009,7 +4995,7 @@
         </w:tc>
         <w:tc>
           <w:tcPr>
-            <w:tcW w:w="1701" w:type="dxa"/>
+            <w:tcW w:w="1697" w:type="dxa"/>
             <w:vAlign w:val="center"/>
           </w:tcPr>
           <w:p>
@@ -5035,7 +5021,7 @@
         </w:tc>
         <w:tc>
           <w:tcPr>
-            <w:tcW w:w="1276" w:type="dxa"/>
+            <w:tcW w:w="1272" w:type="dxa"/>
             <w:vAlign w:val="center"/>
           </w:tcPr>
           <w:p>
@@ -5061,7 +5047,7 @@
         </w:tc>
         <w:tc>
           <w:tcPr>
-            <w:tcW w:w="3543" w:type="dxa"/>
+            <w:tcW w:w="3503" w:type="dxa"/>
             <w:vAlign w:val="center"/>
           </w:tcPr>
           <w:p>
@@ -5092,7 +5078,7 @@
         </w:trPr>
         <w:tc>
           <w:tcPr>
-            <w:tcW w:w="10632" w:type="dxa"/>
+            <w:tcW w:w="10773" w:type="dxa"/>
             <w:gridSpan w:val="6"/>
             <w:vAlign w:val="center"/>
           </w:tcPr>
@@ -5133,7 +5119,7 @@
       <w:tr>
         <w:tc>
           <w:tcPr>
-            <w:tcW w:w="1419" w:type="dxa"/>
+            <w:tcW w:w="1418" w:type="dxa"/>
           </w:tcPr>
           <w:p>
             <w:pPr>
@@ -5157,7 +5143,7 @@
         </w:tc>
         <w:tc>
           <w:tcPr>
-            <w:tcW w:w="1537" w:type="dxa"/>
+            <w:tcW w:w="1666" w:type="dxa"/>
           </w:tcPr>
           <w:p>
             <w:pPr>
@@ -5181,7 +5167,7 @@
         </w:tc>
         <w:tc>
           <w:tcPr>
-            <w:tcW w:w="1156" w:type="dxa"/>
+            <w:tcW w:w="1217" w:type="dxa"/>
           </w:tcPr>
           <w:p>
             <w:pPr>
@@ -5222,7 +5208,7 @@
         </w:tc>
         <w:tc>
           <w:tcPr>
-            <w:tcW w:w="1701" w:type="dxa"/>
+            <w:tcW w:w="1697" w:type="dxa"/>
           </w:tcPr>
           <w:p>
             <w:pPr>
@@ -5248,7 +5234,7 @@
         </w:tc>
         <w:tc>
           <w:tcPr>
-            <w:tcW w:w="1276" w:type="dxa"/>
+            <w:tcW w:w="1272" w:type="dxa"/>
           </w:tcPr>
           <w:p>
             <w:pPr>
@@ -5273,7 +5259,7 @@
         </w:tc>
         <w:tc>
           <w:tcPr>
-            <w:tcW w:w="3543" w:type="dxa"/>
+            <w:tcW w:w="3503" w:type="dxa"/>
           </w:tcPr>
           <w:p>
             <w:pPr>
@@ -5297,7 +5283,7 @@
       <w:tr>
         <w:tc>
           <w:tcPr>
-            <w:tcW w:w="1419" w:type="dxa"/>
+            <w:tcW w:w="1418" w:type="dxa"/>
           </w:tcPr>
           <w:p>
             <w:pPr>
@@ -5320,7 +5306,7 @@
         </w:tc>
         <w:tc>
           <w:tcPr>
-            <w:tcW w:w="1537" w:type="dxa"/>
+            <w:tcW w:w="1666" w:type="dxa"/>
           </w:tcPr>
           <w:p>
             <w:pPr>
@@ -5344,7 +5330,7 @@
         </w:tc>
         <w:tc>
           <w:tcPr>
-            <w:tcW w:w="1156" w:type="dxa"/>
+            <w:tcW w:w="1217" w:type="dxa"/>
           </w:tcPr>
           <w:p>
             <w:pPr>
@@ -5368,7 +5354,7 @@
         </w:tc>
         <w:tc>
           <w:tcPr>
-            <w:tcW w:w="1701" w:type="dxa"/>
+            <w:tcW w:w="1697" w:type="dxa"/>
           </w:tcPr>
           <w:p>
             <w:pPr>
@@ -5394,7 +5380,7 @@
         </w:tc>
         <w:tc>
           <w:tcPr>
-            <w:tcW w:w="1276" w:type="dxa"/>
+            <w:tcW w:w="1272" w:type="dxa"/>
           </w:tcPr>
           <w:p>
             <w:pPr>
@@ -5418,7 +5404,7 @@
         </w:tc>
         <w:tc>
           <w:tcPr>
-            <w:tcW w:w="3543" w:type="dxa"/>
+            <w:tcW w:w="3503" w:type="dxa"/>
           </w:tcPr>
           <w:p>
             <w:pPr>
@@ -5428,23 +5414,13 @@
                 <w:szCs w:val="24"/>
               </w:rPr>
             </w:pPr>
-            <w:proofErr w:type="gramStart"/>
-            <w:r>
-              <w:rPr>
-                <w:rFonts w:ascii="Arial" w:hAnsi="Arial" w:cs="Arial"/>
-                <w:sz w:val="24"/>
-                <w:szCs w:val="24"/>
-              </w:rPr>
-              <w:t>Самый</w:t>
-            </w:r>
-            <w:proofErr w:type="gramEnd"/>
-            <w:r>
-              <w:rPr>
-                <w:rFonts w:ascii="Arial" w:hAnsi="Arial" w:cs="Arial"/>
-                <w:sz w:val="24"/>
-                <w:szCs w:val="24"/>
-              </w:rPr>
-              <w:t xml:space="preserve"> покупаемый</w:t>
+            <w:r>
+              <w:rPr>
+                <w:rFonts w:ascii="Arial" w:hAnsi="Arial" w:cs="Arial"/>
+                <w:sz w:val="24"/>
+                <w:szCs w:val="24"/>
+              </w:rPr>
+              <w:t>Самый покупаемый</w:t>
             </w:r>
           </w:p>
         </w:tc>
@@ -5455,7 +5431,7 @@
         </w:trPr>
         <w:tc>
           <w:tcPr>
-            <w:tcW w:w="10632" w:type="dxa"/>
+            <w:tcW w:w="10773" w:type="dxa"/>
             <w:gridSpan w:val="6"/>
             <w:vAlign w:val="center"/>
           </w:tcPr>
@@ -5485,7 +5461,7 @@
       <w:tr>
         <w:tc>
           <w:tcPr>
-            <w:tcW w:w="1419" w:type="dxa"/>
+            <w:tcW w:w="1418" w:type="dxa"/>
           </w:tcPr>
           <w:p>
             <w:pPr>
@@ -5509,7 +5485,7 @@
         </w:tc>
         <w:tc>
           <w:tcPr>
-            <w:tcW w:w="1537" w:type="dxa"/>
+            <w:tcW w:w="1666" w:type="dxa"/>
           </w:tcPr>
           <w:p>
             <w:pPr>
@@ -5533,7 +5509,7 @@
         </w:tc>
         <w:tc>
           <w:tcPr>
-            <w:tcW w:w="1156" w:type="dxa"/>
+            <w:tcW w:w="1217" w:type="dxa"/>
           </w:tcPr>
           <w:p>
             <w:pPr>
@@ -5558,7 +5534,7 @@
         </w:tc>
         <w:tc>
           <w:tcPr>
-            <w:tcW w:w="1701" w:type="dxa"/>
+            <w:tcW w:w="1697" w:type="dxa"/>
           </w:tcPr>
           <w:p>
             <w:pPr>
@@ -5584,7 +5560,7 @@
         </w:tc>
         <w:tc>
           <w:tcPr>
-            <w:tcW w:w="1276" w:type="dxa"/>
+            <w:tcW w:w="1272" w:type="dxa"/>
           </w:tcPr>
           <w:p>
             <w:pPr>
@@ -5627,7 +5603,7 @@
         </w:tc>
         <w:tc>
           <w:tcPr>
-            <w:tcW w:w="3543" w:type="dxa"/>
+            <w:tcW w:w="3503" w:type="dxa"/>
           </w:tcPr>
           <w:p>
             <w:pPr>
@@ -5668,7 +5644,7 @@
       <w:tr>
         <w:tc>
           <w:tcPr>
-            <w:tcW w:w="1419" w:type="dxa"/>
+            <w:tcW w:w="1418" w:type="dxa"/>
           </w:tcPr>
           <w:p>
             <w:pPr>
@@ -5691,7 +5667,7 @@
         </w:tc>
         <w:tc>
           <w:tcPr>
-            <w:tcW w:w="1537" w:type="dxa"/>
+            <w:tcW w:w="1666" w:type="dxa"/>
           </w:tcPr>
           <w:p>
             <w:pPr>
@@ -5715,7 +5691,7 @@
         </w:tc>
         <w:tc>
           <w:tcPr>
-            <w:tcW w:w="1156" w:type="dxa"/>
+            <w:tcW w:w="1217" w:type="dxa"/>
           </w:tcPr>
           <w:p>
             <w:pPr>
@@ -5746,7 +5722,7 @@
         </w:tc>
         <w:tc>
           <w:tcPr>
-            <w:tcW w:w="1701" w:type="dxa"/>
+            <w:tcW w:w="1697" w:type="dxa"/>
           </w:tcPr>
           <w:p>
             <w:pPr>
@@ -5775,7 +5751,7 @@
         </w:tc>
         <w:tc>
           <w:tcPr>
-            <w:tcW w:w="1276" w:type="dxa"/>
+            <w:tcW w:w="1272" w:type="dxa"/>
           </w:tcPr>
           <w:p>
             <w:pPr>
@@ -5800,7 +5776,7 @@
         </w:tc>
         <w:tc>
           <w:tcPr>
-            <w:tcW w:w="3543" w:type="dxa"/>
+            <w:tcW w:w="3503" w:type="dxa"/>
           </w:tcPr>
           <w:p>
             <w:pPr>
@@ -5824,7 +5800,7 @@
       <w:tr>
         <w:tc>
           <w:tcPr>
-            <w:tcW w:w="1419" w:type="dxa"/>
+            <w:tcW w:w="1418" w:type="dxa"/>
           </w:tcPr>
           <w:p>
             <w:pPr>
@@ -5846,7 +5822,7 @@
         </w:tc>
         <w:tc>
           <w:tcPr>
-            <w:tcW w:w="1537" w:type="dxa"/>
+            <w:tcW w:w="1666" w:type="dxa"/>
           </w:tcPr>
           <w:p>
             <w:pPr>
@@ -5868,7 +5844,7 @@
         </w:tc>
         <w:tc>
           <w:tcPr>
-            <w:tcW w:w="1156" w:type="dxa"/>
+            <w:tcW w:w="1217" w:type="dxa"/>
           </w:tcPr>
           <w:p>
             <w:pPr>
@@ -5896,7 +5872,7 @@
         </w:tc>
         <w:tc>
           <w:tcPr>
-            <w:tcW w:w="1701" w:type="dxa"/>
+            <w:tcW w:w="1697" w:type="dxa"/>
           </w:tcPr>
           <w:p>
             <w:pPr>
@@ -5922,7 +5898,7 @@
         </w:tc>
         <w:tc>
           <w:tcPr>
-            <w:tcW w:w="1276" w:type="dxa"/>
+            <w:tcW w:w="1272" w:type="dxa"/>
           </w:tcPr>
           <w:p>
             <w:pPr>
@@ -5947,7 +5923,7 @@
         </w:tc>
         <w:tc>
           <w:tcPr>
-            <w:tcW w:w="3543" w:type="dxa"/>
+            <w:tcW w:w="3503" w:type="dxa"/>
           </w:tcPr>
           <w:p>
             <w:pPr>
@@ -5957,23 +5933,13 @@
                 <w:szCs w:val="24"/>
               </w:rPr>
             </w:pPr>
-            <w:proofErr w:type="gramStart"/>
-            <w:r>
-              <w:rPr>
-                <w:rFonts w:ascii="Arial" w:hAnsi="Arial" w:cs="Arial"/>
-                <w:sz w:val="24"/>
-                <w:szCs w:val="24"/>
-              </w:rPr>
-              <w:t>Самый</w:t>
-            </w:r>
-            <w:proofErr w:type="gramEnd"/>
-            <w:r>
-              <w:rPr>
-                <w:rFonts w:ascii="Arial" w:hAnsi="Arial" w:cs="Arial"/>
-                <w:sz w:val="24"/>
-                <w:szCs w:val="24"/>
-              </w:rPr>
-              <w:t xml:space="preserve"> покупаемый</w:t>
+            <w:r>
+              <w:rPr>
+                <w:rFonts w:ascii="Arial" w:hAnsi="Arial" w:cs="Arial"/>
+                <w:sz w:val="24"/>
+                <w:szCs w:val="24"/>
+              </w:rPr>
+              <w:t>Самый покупаемый</w:t>
             </w:r>
           </w:p>
         </w:tc>
@@ -5984,7 +5950,7 @@
         </w:trPr>
         <w:tc>
           <w:tcPr>
-            <w:tcW w:w="10632" w:type="dxa"/>
+            <w:tcW w:w="10773" w:type="dxa"/>
             <w:gridSpan w:val="6"/>
             <w:vAlign w:val="center"/>
           </w:tcPr>
@@ -6015,7 +5981,7 @@
       <w:tr>
         <w:tc>
           <w:tcPr>
-            <w:tcW w:w="1419" w:type="dxa"/>
+            <w:tcW w:w="1418" w:type="dxa"/>
           </w:tcPr>
           <w:p>
             <w:pPr>
@@ -6039,7 +6005,7 @@
         </w:tc>
         <w:tc>
           <w:tcPr>
-            <w:tcW w:w="1537" w:type="dxa"/>
+            <w:tcW w:w="1666" w:type="dxa"/>
           </w:tcPr>
           <w:p>
             <w:pPr>
@@ -6080,7 +6046,7 @@
         </w:tc>
         <w:tc>
           <w:tcPr>
-            <w:tcW w:w="1156" w:type="dxa"/>
+            <w:tcW w:w="1217" w:type="dxa"/>
           </w:tcPr>
           <w:p>
             <w:pPr>
@@ -6105,7 +6071,7 @@
         </w:tc>
         <w:tc>
           <w:tcPr>
-            <w:tcW w:w="1701" w:type="dxa"/>
+            <w:tcW w:w="1697" w:type="dxa"/>
           </w:tcPr>
           <w:p>
             <w:pPr>
@@ -6130,7 +6096,7 @@
         </w:tc>
         <w:tc>
           <w:tcPr>
-            <w:tcW w:w="1276" w:type="dxa"/>
+            <w:tcW w:w="1272" w:type="dxa"/>
           </w:tcPr>
           <w:p>
             <w:pPr>
@@ -6173,7 +6139,7 @@
         </w:tc>
         <w:tc>
           <w:tcPr>
-            <w:tcW w:w="3543" w:type="dxa"/>
+            <w:tcW w:w="3503" w:type="dxa"/>
           </w:tcPr>
           <w:p>
             <w:pPr>
@@ -6200,7 +6166,7 @@
         </w:trPr>
         <w:tc>
           <w:tcPr>
-            <w:tcW w:w="10632" w:type="dxa"/>
+            <w:tcW w:w="10773" w:type="dxa"/>
             <w:gridSpan w:val="6"/>
             <w:vAlign w:val="center"/>
           </w:tcPr>
@@ -6231,7 +6197,7 @@
       <w:tr>
         <w:tc>
           <w:tcPr>
-            <w:tcW w:w="1419" w:type="dxa"/>
+            <w:tcW w:w="1418" w:type="dxa"/>
           </w:tcPr>
           <w:p>
             <w:pPr>
@@ -6254,7 +6220,7 @@
         </w:tc>
         <w:tc>
           <w:tcPr>
-            <w:tcW w:w="1537" w:type="dxa"/>
+            <w:tcW w:w="1666" w:type="dxa"/>
           </w:tcPr>
           <w:p>
             <w:pPr>
@@ -6278,7 +6244,7 @@
         </w:tc>
         <w:tc>
           <w:tcPr>
-            <w:tcW w:w="1156" w:type="dxa"/>
+            <w:tcW w:w="1217" w:type="dxa"/>
           </w:tcPr>
           <w:p>
             <w:pPr>
@@ -6289,11 +6255,21 @@
                 <w:szCs w:val="24"/>
               </w:rPr>
             </w:pPr>
+            <w:r>
+              <w:rPr>
+                <w:rFonts w:ascii="Arial" w:hAnsi="Arial" w:cs="Arial"/>
+                <w:color w:val="202124"/>
+                <w:sz w:val="24"/>
+                <w:szCs w:val="24"/>
+                <w:shd w:val="clear" w:color="auto" w:fill="FFFFFF"/>
+              </w:rPr>
+              <w:t>Monterey</w:t>
+            </w:r>
           </w:p>
         </w:tc>
         <w:tc>
           <w:tcPr>
-            <w:tcW w:w="1701" w:type="dxa"/>
+            <w:tcW w:w="1697" w:type="dxa"/>
           </w:tcPr>
           <w:p>
             <w:pPr>
@@ -6318,7 +6294,7 @@
         </w:tc>
         <w:tc>
           <w:tcPr>
-            <w:tcW w:w="1276" w:type="dxa"/>
+            <w:tcW w:w="1272" w:type="dxa"/>
           </w:tcPr>
           <w:p>
             <w:pPr>
@@ -6361,7 +6337,7 @@
         </w:tc>
         <w:tc>
           <w:tcPr>
-            <w:tcW w:w="3543" w:type="dxa"/>
+            <w:tcW w:w="3503" w:type="dxa"/>
           </w:tcPr>
           <w:p>
             <w:pPr>
@@ -6411,6 +6387,8 @@
         </w:rPr>
         <w:br w:type="page"/>
       </w:r>
+      <w:bookmarkStart w:id="0" w:name="_GoBack"/>
+      <w:bookmarkEnd w:id="0"/>
     </w:p>
     <w:p>
       <w:pPr>
@@ -6453,6 +6431,7 @@
           <w:b/>
           <w:sz w:val="28"/>
           <w:szCs w:val="28"/>
+          <w:lang w:val="en-US"/>
         </w:rPr>
       </w:pPr>
       <w:r>
@@ -6503,6 +6482,7 @@
           <w:b/>
           <w:sz w:val="24"/>
           <w:szCs w:val="24"/>
+          <w:lang w:val="en-US"/>
         </w:rPr>
       </w:pPr>
       <w:r>
@@ -6516,9 +6496,9 @@
         </w:rPr>
         <w:drawing>
           <wp:inline distT="0" distB="0" distL="0" distR="0">
-            <wp:extent cx="7562850" cy="3924300"/>
+            <wp:extent cx="7553324" cy="3895725"/>
             <wp:effectExtent l="0" t="0" r="0" b="0"/>
-            <wp:docPr id="2" name="Рисунок 2"/>
+            <wp:docPr id="3" name="Рисунок 3"/>
             <wp:cNvGraphicFramePr>
               <a:graphicFrameLocks xmlns:a="http://schemas.openxmlformats.org/drawingml/2006/main" noChangeAspect="1"/>
             </wp:cNvGraphicFramePr>
@@ -6544,7 +6524,7 @@
                   <pic:spPr>
                     <a:xfrm>
                       <a:off x="0" y="0"/>
-                      <a:ext cx="7571293" cy="3928681"/>
+                      <a:ext cx="7558658" cy="3898476"/>
                     </a:xfrm>
                     <a:prstGeom prst="rect">
                       <a:avLst/>
@@ -6570,17 +6550,6 @@
     </w:p>
     <w:p>
       <w:pPr>
-        <w:spacing w:after="0"/>
-        <w:rPr>
-          <w:rFonts w:ascii="Arial" w:hAnsi="Arial" w:cs="Arial"/>
-          <w:b/>
-          <w:sz w:val="24"/>
-          <w:szCs w:val="24"/>
-        </w:rPr>
-      </w:pPr>
-    </w:p>
-    <w:p>
-      <w:pPr>
         <w:spacing w:after="0" w:line="360" w:lineRule="auto"/>
         <w:rPr>
           <w:rFonts w:ascii="Arial" w:hAnsi="Arial" w:cs="Arial"/>
@@ -6764,15 +6733,47 @@
           <w:sz w:val="24"/>
           <w:szCs w:val="24"/>
         </w:rPr>
-        <w:t xml:space="preserve">будет проверяться </w:t>
-      </w:r>
-      <w:r>
-        <w:rPr>
-          <w:rFonts w:ascii="Arial" w:hAnsi="Arial" w:cs="Arial"/>
-          <w:sz w:val="24"/>
-          <w:szCs w:val="24"/>
-        </w:rPr>
-        <w:t xml:space="preserve">его </w:t>
+        <w:t>будем использоваться дымовое тестирование,</w:t>
+      </w:r>
+      <w:r>
+        <w:rPr>
+          <w:rFonts w:ascii="Arial" w:hAnsi="Arial" w:cs="Arial"/>
+          <w:sz w:val="24"/>
+          <w:szCs w:val="24"/>
+        </w:rPr>
+        <w:t xml:space="preserve"> проверя</w:t>
+      </w:r>
+      <w:r>
+        <w:rPr>
+          <w:rFonts w:ascii="Arial" w:hAnsi="Arial" w:cs="Arial"/>
+          <w:sz w:val="24"/>
+          <w:szCs w:val="24"/>
+        </w:rPr>
+        <w:t>я программный продукт</w:t>
+      </w:r>
+      <w:r>
+        <w:rPr>
+          <w:rFonts w:ascii="Arial" w:hAnsi="Arial" w:cs="Arial"/>
+          <w:sz w:val="24"/>
+          <w:szCs w:val="24"/>
+        </w:rPr>
+        <w:t xml:space="preserve"> </w:t>
+      </w:r>
+      <w:r>
+        <w:rPr>
+          <w:rFonts w:ascii="Arial" w:hAnsi="Arial" w:cs="Arial"/>
+          <w:sz w:val="24"/>
+          <w:szCs w:val="24"/>
+        </w:rPr>
+        <w:t>на</w:t>
+      </w:r>
+      <w:r>
+        <w:rPr>
+          <w:rFonts w:ascii="Arial" w:hAnsi="Arial" w:cs="Arial"/>
+          <w:sz w:val="24"/>
+          <w:szCs w:val="24"/>
+        </w:rPr>
+        <w:t xml:space="preserve"> </w:t>
       </w:r>
       <w:r>
         <w:rPr>
@@ -6788,7 +6789,15 @@
           <w:sz w:val="24"/>
           <w:szCs w:val="24"/>
         </w:rPr>
-        <w:t xml:space="preserve">ональная пригодность и точность. Используя позитивные и негативные сценарии использования. Для экономии времени будут использоваться техники </w:t>
+        <w:t>ональную</w:t>
+      </w:r>
+      <w:r>
+        <w:rPr>
+          <w:rFonts w:ascii="Arial" w:hAnsi="Arial" w:cs="Arial"/>
+          <w:sz w:val="24"/>
+          <w:szCs w:val="24"/>
+        </w:rPr>
+        <w:t xml:space="preserve"> пригодность и точность. Используя позитивные и негативные сценарии использования. Для экономии времени будут использоваться техники </w:t>
       </w:r>
       <w:proofErr w:type="gramStart"/>
       <w:r>
@@ -7668,7 +7677,15 @@
                 <w:sz w:val="24"/>
                 <w:szCs w:val="24"/>
               </w:rPr>
-              <w:t>Функциональное тестирование</w:t>
+              <w:t>Дымовое</w:t>
+            </w:r>
+            <w:r>
+              <w:rPr>
+                <w:rFonts w:ascii="Arial" w:hAnsi="Arial" w:cs="Arial"/>
+                <w:sz w:val="24"/>
+                <w:szCs w:val="24"/>
+              </w:rPr>
+              <w:t xml:space="preserve"> тестирование</w:t>
             </w:r>
           </w:p>
         </w:tc>
@@ -8164,7 +8181,7 @@
                 <w:sz w:val="24"/>
                 <w:szCs w:val="24"/>
               </w:rPr>
-              <w:t>Функциональное тестирование</w:t>
+              <w:t>Дымовое тестирование</w:t>
             </w:r>
           </w:p>
         </w:tc>
@@ -8551,7 +8568,7 @@
                 <w:sz w:val="24"/>
                 <w:szCs w:val="24"/>
               </w:rPr>
-              <w:t>Функциональное тестирование</w:t>
+              <w:t>Дымовое тестирование</w:t>
             </w:r>
           </w:p>
         </w:tc>
@@ -8627,17 +8644,7 @@
                 <w:sz w:val="24"/>
                 <w:szCs w:val="24"/>
               </w:rPr>
-              <w:t>.08</w:t>
-            </w:r>
-            <w:bookmarkStart w:id="0" w:name="_GoBack"/>
-            <w:bookmarkEnd w:id="0"/>
-            <w:r>
-              <w:rPr>
-                <w:rFonts w:ascii="Arial" w:hAnsi="Arial" w:cs="Arial"/>
-                <w:sz w:val="24"/>
-                <w:szCs w:val="24"/>
-              </w:rPr>
-              <w:t>.2022 18:00</w:t>
+              <w:t>.08.2022 18:00</w:t>
             </w:r>
           </w:p>
         </w:tc>
@@ -9989,19 +9996,8 @@
           <w:szCs w:val="24"/>
           <w:shd w:val="clear" w:color="auto" w:fill="F8F9FA"/>
         </w:rPr>
-        <w:t xml:space="preserve"> </w:t>
-      </w:r>
-      <w:proofErr w:type="spellStart"/>
-      <w:r>
-        <w:rPr>
-          <w:rFonts w:ascii="Arial" w:hAnsi="Arial" w:cs="Arial"/>
-          <w:sz w:val="24"/>
-          <w:szCs w:val="24"/>
-          <w:shd w:val="clear" w:color="auto" w:fill="F8F9FA"/>
-        </w:rPr>
-        <w:t>Android</w:t>
-      </w:r>
-      <w:proofErr w:type="spellEnd"/>
+        <w:t xml:space="preserve"> Android</w:t>
+      </w:r>
       <w:r>
         <w:rPr>
           <w:rFonts w:ascii="Arial" w:hAnsi="Arial" w:cs="Arial"/>
@@ -10299,29 +10295,7 @@
           <w:szCs w:val="24"/>
           <w:shd w:val="clear" w:color="auto" w:fill="FAFCFF"/>
         </w:rPr>
-        <w:t xml:space="preserve">Требования к количеству </w:t>
-      </w:r>
-      <w:proofErr w:type="gramStart"/>
-      <w:r>
-        <w:rPr>
-          <w:rFonts w:ascii="Arial" w:hAnsi="Arial" w:cs="Arial"/>
-          <w:color w:val="2A2A2A"/>
-          <w:sz w:val="24"/>
-          <w:szCs w:val="24"/>
-          <w:shd w:val="clear" w:color="auto" w:fill="FAFCFF"/>
-        </w:rPr>
-        <w:t>открытых</w:t>
-      </w:r>
-      <w:proofErr w:type="gramEnd"/>
-      <w:r>
-        <w:rPr>
-          <w:rFonts w:ascii="Arial" w:hAnsi="Arial" w:cs="Arial"/>
-          <w:color w:val="2A2A2A"/>
-          <w:sz w:val="24"/>
-          <w:szCs w:val="24"/>
-          <w:shd w:val="clear" w:color="auto" w:fill="FAFCFF"/>
-        </w:rPr>
-        <w:t xml:space="preserve"> багов выполнено</w:t>
+        <w:t>Требования к количеству открытых багов выполнено</w:t>
       </w:r>
     </w:p>
     <w:p>
@@ -10340,25 +10314,7 @@
           <w:sz w:val="24"/>
           <w:szCs w:val="24"/>
         </w:rPr>
-        <w:t xml:space="preserve">Требования к количеству </w:t>
-      </w:r>
-      <w:proofErr w:type="gramStart"/>
-      <w:r>
-        <w:rPr>
-          <w:rFonts w:ascii="Arial" w:hAnsi="Arial" w:cs="Arial"/>
-          <w:sz w:val="24"/>
-          <w:szCs w:val="24"/>
-        </w:rPr>
-        <w:t>открытых</w:t>
-      </w:r>
-      <w:proofErr w:type="gramEnd"/>
-      <w:r>
-        <w:rPr>
-          <w:rFonts w:ascii="Arial" w:hAnsi="Arial" w:cs="Arial"/>
-          <w:sz w:val="24"/>
-          <w:szCs w:val="24"/>
-        </w:rPr>
-        <w:t xml:space="preserve"> багов, которое не является критичным для программного продукта и допускается для его релиза:</w:t>
+        <w:t>Требования к количеству открытых багов, которое не является критичным для программного продукта и допускается для его релиза:</w:t>
       </w:r>
     </w:p>
     <w:p>
@@ -16996,7 +16952,7 @@
 </file>
 
 <file path=customXml/itemProps1.xml><?xml version="1.0" encoding="utf-8"?>
-<ds:datastoreItem xmlns:ds="http://schemas.openxmlformats.org/officeDocument/2006/customXml" ds:itemID="{1C8A38E0-7C79-4D06-A0B5-416B94B3A533}">
+<ds:datastoreItem xmlns:ds="http://schemas.openxmlformats.org/officeDocument/2006/customXml" ds:itemID="{0977DED6-7769-4EC2-A79A-D5D8E9D7B87D}">
   <ds:schemaRefs>
     <ds:schemaRef ds:uri="http://schemas.openxmlformats.org/officeDocument/2006/bibliography"/>
   </ds:schemaRefs>

--- a/TD_Tarasevich(Teams).docx
+++ b/TD_Tarasevich(Teams).docx
@@ -6387,8 +6387,6 @@
         </w:rPr>
         <w:br w:type="page"/>
       </w:r>
-      <w:bookmarkStart w:id="0" w:name="_GoBack"/>
-      <w:bookmarkEnd w:id="0"/>
     </w:p>
     <w:p>
       <w:pPr>
@@ -6482,7 +6480,7 @@
           <w:b/>
           <w:sz w:val="24"/>
           <w:szCs w:val="24"/>
-          <w:lang w:val="en-US"/>
+          <w:lang w:val="ru-RU"/>
         </w:rPr>
       </w:pPr>
       <w:r>
@@ -6496,8 +6494,8 @@
         </w:rPr>
         <w:drawing>
           <wp:inline distT="0" distB="0" distL="0" distR="0">
-            <wp:extent cx="7553324" cy="3895725"/>
-            <wp:effectExtent l="0" t="0" r="0" b="0"/>
+            <wp:extent cx="7553325" cy="4019550"/>
+            <wp:effectExtent l="0" t="0" r="9525" b="0"/>
             <wp:docPr id="3" name="Рисунок 3"/>
             <wp:cNvGraphicFramePr>
               <a:graphicFrameLocks xmlns:a="http://schemas.openxmlformats.org/drawingml/2006/main" noChangeAspect="1"/>
@@ -6524,7 +6522,7 @@
                   <pic:spPr>
                     <a:xfrm>
                       <a:off x="0" y="0"/>
-                      <a:ext cx="7558658" cy="3898476"/>
+                      <a:ext cx="7568189" cy="4027460"/>
                     </a:xfrm>
                     <a:prstGeom prst="rect">
                       <a:avLst/>
@@ -6567,6 +6565,8 @@
         </w:rPr>
         <w:t xml:space="preserve">2.2. Процесс тестирования </w:t>
       </w:r>
+      <w:bookmarkStart w:id="0" w:name="_GoBack"/>
+      <w:bookmarkEnd w:id="0"/>
     </w:p>
     <w:p>
       <w:pPr>
@@ -6946,8 +6946,8 @@
         <w:rPr>
           <w:rFonts w:ascii="Arial" w:hAnsi="Arial" w:cs="Arial"/>
           <w:b/>
-          <w:sz w:val="28"/>
-          <w:szCs w:val="28"/>
+          <w:sz w:val="24"/>
+          <w:szCs w:val="24"/>
         </w:rPr>
       </w:pPr>
     </w:p>
@@ -11149,7 +11149,7 @@
             <w:sz w:val="24"/>
             <w:szCs w:val="24"/>
           </w:rPr>
-          <w:t>8</w:t>
+          <w:t>5</w:t>
         </w:r>
         <w:r>
           <w:rPr>
@@ -16952,7 +16952,7 @@
 </file>
 
 <file path=customXml/itemProps1.xml><?xml version="1.0" encoding="utf-8"?>
-<ds:datastoreItem xmlns:ds="http://schemas.openxmlformats.org/officeDocument/2006/customXml" ds:itemID="{0977DED6-7769-4EC2-A79A-D5D8E9D7B87D}">
+<ds:datastoreItem xmlns:ds="http://schemas.openxmlformats.org/officeDocument/2006/customXml" ds:itemID="{693E59DC-D294-4892-A6E8-C0C219D26749}">
   <ds:schemaRefs>
     <ds:schemaRef ds:uri="http://schemas.openxmlformats.org/officeDocument/2006/bibliography"/>
   </ds:schemaRefs>

--- a/TD_Tarasevich(Teams).docx
+++ b/TD_Tarasevich(Teams).docx
@@ -9,6 +9,7 @@
           <w:rFonts w:ascii="Arial" w:hAnsi="Arial" w:cs="Arial"/>
           <w:sz w:val="44"/>
           <w:szCs w:val="44"/>
+          <w:lang w:val="en-US"/>
         </w:rPr>
       </w:pPr>
     </w:p>
@@ -6376,6 +6377,7 @@
           <w:rFonts w:ascii="Arial" w:hAnsi="Arial" w:cs="Arial"/>
           <w:sz w:val="24"/>
           <w:szCs w:val="24"/>
+          <w:lang w:val="ru-RU"/>
         </w:rPr>
       </w:pPr>
       <w:r>
@@ -6480,7 +6482,6 @@
           <w:b/>
           <w:sz w:val="24"/>
           <w:szCs w:val="24"/>
-          <w:lang w:val="ru-RU"/>
         </w:rPr>
       </w:pPr>
       <w:r>
@@ -6565,8 +6566,6 @@
         </w:rPr>
         <w:t xml:space="preserve">2.2. Процесс тестирования </w:t>
       </w:r>
-      <w:bookmarkStart w:id="0" w:name="_GoBack"/>
-      <w:bookmarkEnd w:id="0"/>
     </w:p>
     <w:p>
       <w:pPr>
@@ -10150,31 +10149,10 @@
           <w:shd w:val="clear" w:color="auto" w:fill="FAFCFF"/>
           <w:lang w:val="en-US"/>
         </w:rPr>
-        <w:t>Test</w:t>
-      </w:r>
-      <w:r>
-        <w:rPr>
-          <w:rStyle w:val="a4"/>
-          <w:rFonts w:ascii="Arial" w:hAnsi="Arial" w:cs="Arial"/>
-          <w:b w:val="0"/>
-          <w:sz w:val="24"/>
-          <w:szCs w:val="24"/>
-          <w:shd w:val="clear" w:color="auto" w:fill="FAFCFF"/>
-        </w:rPr>
-        <w:t xml:space="preserve"> </w:t>
-      </w:r>
-      <w:r>
-        <w:rPr>
-          <w:rStyle w:val="a4"/>
-          <w:rFonts w:ascii="Arial" w:hAnsi="Arial" w:cs="Arial"/>
-          <w:b w:val="0"/>
-          <w:sz w:val="24"/>
-          <w:szCs w:val="24"/>
-          <w:shd w:val="clear" w:color="auto" w:fill="FAFCFF"/>
-          <w:lang w:val="en-US"/>
-        </w:rPr>
-        <w:t>Case</w:t>
-      </w:r>
+        <w:t>тесты</w:t>
+      </w:r>
+      <w:bookmarkStart w:id="0" w:name="_GoBack"/>
+      <w:bookmarkEnd w:id="0"/>
       <w:r>
         <w:rPr>
           <w:rStyle w:val="a4"/>
@@ -11149,7 +11127,7 @@
             <w:sz w:val="24"/>
             <w:szCs w:val="24"/>
           </w:rPr>
-          <w:t>5</w:t>
+          <w:t>8</w:t>
         </w:r>
         <w:r>
           <w:rPr>
@@ -16952,7 +16930,7 @@
 </file>
 
 <file path=customXml/itemProps1.xml><?xml version="1.0" encoding="utf-8"?>
-<ds:datastoreItem xmlns:ds="http://schemas.openxmlformats.org/officeDocument/2006/customXml" ds:itemID="{693E59DC-D294-4892-A6E8-C0C219D26749}">
+<ds:datastoreItem xmlns:ds="http://schemas.openxmlformats.org/officeDocument/2006/customXml" ds:itemID="{AE33EF4C-1968-4DF0-B817-78FA186B1779}">
   <ds:schemaRefs>
     <ds:schemaRef ds:uri="http://schemas.openxmlformats.org/officeDocument/2006/bibliography"/>
   </ds:schemaRefs>

--- a/TD_Tarasevich(Teams).docx
+++ b/TD_Tarasevich(Teams).docx
@@ -5717,7 +5717,33 @@
                 <w:szCs w:val="24"/>
                 <w:shd w:val="clear" w:color="auto" w:fill="FFFFFF"/>
               </w:rPr>
-              <w:t>7.0</w:t>
+              <w:t>9</w:t>
+            </w:r>
+            <w:r>
+              <w:rPr>
+                <w:rStyle w:val="valuetext"/>
+                <w:rFonts w:ascii="Arial" w:hAnsi="Arial" w:cs="Arial"/>
+                <w:bCs/>
+                <w:color w:val="333333"/>
+                <w:sz w:val="24"/>
+                <w:szCs w:val="24"/>
+                <w:shd w:val="clear" w:color="auto" w:fill="FFFFFF"/>
+              </w:rPr>
+              <w:t>.</w:t>
+            </w:r>
+            <w:bookmarkStart w:id="0" w:name="_GoBack"/>
+            <w:bookmarkEnd w:id="0"/>
+            <w:r>
+              <w:rPr>
+                <w:rStyle w:val="valuetext"/>
+                <w:rFonts w:ascii="Arial" w:hAnsi="Arial" w:cs="Arial"/>
+                <w:bCs/>
+                <w:color w:val="333333"/>
+                <w:sz w:val="24"/>
+                <w:szCs w:val="24"/>
+                <w:shd w:val="clear" w:color="auto" w:fill="FFFFFF"/>
+              </w:rPr>
+              <w:t>0</w:t>
             </w:r>
           </w:p>
         </w:tc>
@@ -6377,7 +6403,6 @@
           <w:rFonts w:ascii="Arial" w:hAnsi="Arial" w:cs="Arial"/>
           <w:sz w:val="24"/>
           <w:szCs w:val="24"/>
-          <w:lang w:val="ru-RU"/>
         </w:rPr>
       </w:pPr>
       <w:r>
@@ -10151,8 +10176,6 @@
         </w:rPr>
         <w:t>тесты</w:t>
       </w:r>
-      <w:bookmarkStart w:id="0" w:name="_GoBack"/>
-      <w:bookmarkEnd w:id="0"/>
       <w:r>
         <w:rPr>
           <w:rStyle w:val="a4"/>
@@ -11127,7 +11150,7 @@
             <w:sz w:val="24"/>
             <w:szCs w:val="24"/>
           </w:rPr>
-          <w:t>8</w:t>
+          <w:t>5</w:t>
         </w:r>
         <w:r>
           <w:rPr>
@@ -16930,7 +16953,7 @@
 </file>
 
 <file path=customXml/itemProps1.xml><?xml version="1.0" encoding="utf-8"?>
-<ds:datastoreItem xmlns:ds="http://schemas.openxmlformats.org/officeDocument/2006/customXml" ds:itemID="{AE33EF4C-1968-4DF0-B817-78FA186B1779}">
+<ds:datastoreItem xmlns:ds="http://schemas.openxmlformats.org/officeDocument/2006/customXml" ds:itemID="{121C7A15-72CB-4E93-B03A-0B70BBEA9EB1}">
   <ds:schemaRefs>
     <ds:schemaRef ds:uri="http://schemas.openxmlformats.org/officeDocument/2006/bibliography"/>
   </ds:schemaRefs>

--- a/TD_Tarasevich(Teams).docx
+++ b/TD_Tarasevich(Teams).docx
@@ -5729,21 +5729,7 @@
                 <w:szCs w:val="24"/>
                 <w:shd w:val="clear" w:color="auto" w:fill="FFFFFF"/>
               </w:rPr>
-              <w:t>.</w:t>
-            </w:r>
-            <w:bookmarkStart w:id="0" w:name="_GoBack"/>
-            <w:bookmarkEnd w:id="0"/>
-            <w:r>
-              <w:rPr>
-                <w:rStyle w:val="valuetext"/>
-                <w:rFonts w:ascii="Arial" w:hAnsi="Arial" w:cs="Arial"/>
-                <w:bCs/>
-                <w:color w:val="333333"/>
-                <w:sz w:val="24"/>
-                <w:szCs w:val="24"/>
-                <w:shd w:val="clear" w:color="auto" w:fill="FFFFFF"/>
-              </w:rPr>
-              <w:t>0</w:t>
+              <w:t>.0</w:t>
             </w:r>
           </w:p>
         </w:tc>
@@ -9240,7 +9226,21 @@
           <w:szCs w:val="24"/>
           <w:shd w:val="clear" w:color="auto" w:fill="FAFCFF"/>
         </w:rPr>
-        <w:t xml:space="preserve">которые были выбраны для тестирования должны быть подготовлены. Если к началу тестирования отсутствует физическое устройство, то необходимо создать его виртуальный аналог в </w:t>
+        <w:t>которые были выбраны для тестирования должны быть подготовлены. Если к началу тестирования отсутствует фи</w:t>
+      </w:r>
+      <w:bookmarkStart w:id="0" w:name="_GoBack"/>
+      <w:bookmarkEnd w:id="0"/>
+      <w:r>
+        <w:rPr>
+          <w:rStyle w:val="a4"/>
+          <w:rFonts w:ascii="Arial" w:hAnsi="Arial" w:cs="Arial"/>
+          <w:b w:val="0"/>
+          <w:color w:val="2A2A2A"/>
+          <w:sz w:val="24"/>
+          <w:szCs w:val="24"/>
+          <w:shd w:val="clear" w:color="auto" w:fill="FAFCFF"/>
+        </w:rPr>
+        <w:t xml:space="preserve">зическое устройство, то необходимо создать его виртуальный аналог в </w:t>
       </w:r>
       <w:r>
         <w:rPr>
@@ -9707,7 +9707,18 @@
           <w:szCs w:val="24"/>
           <w:shd w:val="clear" w:color="auto" w:fill="FFFFFF"/>
         </w:rPr>
-        <w:t>4.13.0</w:t>
+        <w:t>4.13.</w:t>
+      </w:r>
+      <w:r>
+        <w:rPr>
+          <w:rFonts w:ascii="Arial" w:hAnsi="Arial" w:cs="Arial"/>
+          <w:spacing w:val="-1"/>
+          <w:sz w:val="24"/>
+          <w:szCs w:val="24"/>
+          <w:shd w:val="clear" w:color="auto" w:fill="FFFFFF"/>
+          <w:lang w:val="en-US"/>
+        </w:rPr>
+        <w:t>1</w:t>
       </w:r>
     </w:p>
     <w:p>
@@ -11150,7 +11161,7 @@
             <w:sz w:val="24"/>
             <w:szCs w:val="24"/>
           </w:rPr>
-          <w:t>5</w:t>
+          <w:t>7</w:t>
         </w:r>
         <w:r>
           <w:rPr>
@@ -16953,7 +16964,7 @@
 </file>
 
 <file path=customXml/itemProps1.xml><?xml version="1.0" encoding="utf-8"?>
-<ds:datastoreItem xmlns:ds="http://schemas.openxmlformats.org/officeDocument/2006/customXml" ds:itemID="{121C7A15-72CB-4E93-B03A-0B70BBEA9EB1}">
+<ds:datastoreItem xmlns:ds="http://schemas.openxmlformats.org/officeDocument/2006/customXml" ds:itemID="{53C7A37A-1FD4-491B-AB58-304E3EC988C2}">
   <ds:schemaRefs>
     <ds:schemaRef ds:uri="http://schemas.openxmlformats.org/officeDocument/2006/bibliography"/>
   </ds:schemaRefs>

--- a/TD_Tarasevich(Teams).docx
+++ b/TD_Tarasevich(Teams).docx
@@ -9226,21 +9226,7 @@
           <w:szCs w:val="24"/>
           <w:shd w:val="clear" w:color="auto" w:fill="FAFCFF"/>
         </w:rPr>
-        <w:t>которые были выбраны для тестирования должны быть подготовлены. Если к началу тестирования отсутствует фи</w:t>
-      </w:r>
-      <w:bookmarkStart w:id="0" w:name="_GoBack"/>
-      <w:bookmarkEnd w:id="0"/>
-      <w:r>
-        <w:rPr>
-          <w:rStyle w:val="a4"/>
-          <w:rFonts w:ascii="Arial" w:hAnsi="Arial" w:cs="Arial"/>
-          <w:b w:val="0"/>
-          <w:color w:val="2A2A2A"/>
-          <w:sz w:val="24"/>
-          <w:szCs w:val="24"/>
-          <w:shd w:val="clear" w:color="auto" w:fill="FAFCFF"/>
-        </w:rPr>
-        <w:t xml:space="preserve">зическое устройство, то необходимо создать его виртуальный аналог в </w:t>
+        <w:t xml:space="preserve">которые были выбраны для тестирования должны быть подготовлены. Если к началу тестирования отсутствует физическое устройство, то необходимо создать его виртуальный аналог в </w:t>
       </w:r>
       <w:r>
         <w:rPr>
@@ -9814,6 +9800,8 @@
           <w:szCs w:val="24"/>
         </w:rPr>
       </w:pPr>
+      <w:bookmarkStart w:id="0" w:name="_GoBack"/>
+      <w:bookmarkEnd w:id="0"/>
     </w:p>
     <w:p>
       <w:pPr>
@@ -10031,8 +10019,9 @@
           <w:szCs w:val="24"/>
           <w:shd w:val="clear" w:color="auto" w:fill="F8F9FA"/>
         </w:rPr>
-        <w:t xml:space="preserve"> Android</w:t>
-      </w:r>
+        <w:t xml:space="preserve"> </w:t>
+      </w:r>
+      <w:proofErr w:type="spellStart"/>
       <w:r>
         <w:rPr>
           <w:rFonts w:ascii="Arial" w:hAnsi="Arial" w:cs="Arial"/>
@@ -10040,8 +10029,28 @@
           <w:szCs w:val="24"/>
           <w:shd w:val="clear" w:color="auto" w:fill="F8F9FA"/>
         </w:rPr>
-        <w:t xml:space="preserve">, </w:t>
-      </w:r>
+        <w:t>Android</w:t>
+      </w:r>
+      <w:proofErr w:type="spellEnd"/>
+      <w:r>
+        <w:rPr>
+          <w:rFonts w:ascii="Arial" w:hAnsi="Arial" w:cs="Arial"/>
+          <w:sz w:val="24"/>
+          <w:szCs w:val="24"/>
+          <w:shd w:val="clear" w:color="auto" w:fill="F8F9FA"/>
+        </w:rPr>
+        <w:t xml:space="preserve"> и браузера</w:t>
+      </w:r>
+      <w:r>
+        <w:rPr>
+          <w:rFonts w:ascii="Arial" w:hAnsi="Arial" w:cs="Arial"/>
+          <w:sz w:val="24"/>
+          <w:szCs w:val="24"/>
+          <w:shd w:val="clear" w:color="auto" w:fill="F8F9FA"/>
+        </w:rPr>
+        <w:t xml:space="preserve"> </w:t>
+      </w:r>
+      <w:proofErr w:type="spellStart"/>
       <w:r>
         <w:rPr>
           <w:rFonts w:ascii="Arial" w:hAnsi="Arial" w:cs="Arial"/>
@@ -10050,6 +10059,7 @@
         </w:rPr>
         <w:t>Chrome</w:t>
       </w:r>
+      <w:proofErr w:type="spellEnd"/>
       <w:r>
         <w:rPr>
           <w:rFonts w:ascii="Arial" w:hAnsi="Arial" w:cs="Arial"/>
@@ -16964,7 +16974,7 @@
 </file>
 
 <file path=customXml/itemProps1.xml><?xml version="1.0" encoding="utf-8"?>
-<ds:datastoreItem xmlns:ds="http://schemas.openxmlformats.org/officeDocument/2006/customXml" ds:itemID="{53C7A37A-1FD4-491B-AB58-304E3EC988C2}">
+<ds:datastoreItem xmlns:ds="http://schemas.openxmlformats.org/officeDocument/2006/customXml" ds:itemID="{64AC66B9-73EA-4643-AA62-FC504E546318}">
   <ds:schemaRefs>
     <ds:schemaRef ds:uri="http://schemas.openxmlformats.org/officeDocument/2006/bibliography"/>
   </ds:schemaRefs>

--- a/TD_Tarasevich(Teams).docx
+++ b/TD_Tarasevich(Teams).docx
@@ -4811,18 +4811,38 @@
         </w:rPr>
         <w:t xml:space="preserve"> </w:t>
       </w:r>
-      <w:hyperlink r:id="rId22" w:history="1">
-        <w:r>
-          <w:rPr>
-            <w:rStyle w:val="a5"/>
-            <w:rFonts w:ascii="Arial" w:hAnsi="Arial" w:cs="Arial"/>
-            <w:sz w:val="24"/>
-            <w:szCs w:val="24"/>
-            <w:lang w:val="en-US"/>
-          </w:rPr>
-          <w:t>https://prnt.sc/2EjI4hQ20AJt</w:t>
-        </w:r>
-      </w:hyperlink>
+      <w:r>
+        <w:fldChar w:fldCharType="begin"/>
+      </w:r>
+      <w:r>
+        <w:rPr>
+          <w:lang w:val="en-US"/>
+        </w:rPr>
+        <w:instrText xml:space="preserve"> HYPERLINK "https://prnt.sc/2EjI4hQ20AJt" </w:instrText>
+      </w:r>
+      <w:r>
+        <w:fldChar w:fldCharType="separate"/>
+      </w:r>
+      <w:r>
+        <w:rPr>
+          <w:rStyle w:val="a5"/>
+          <w:rFonts w:ascii="Arial" w:hAnsi="Arial" w:cs="Arial"/>
+          <w:sz w:val="24"/>
+          <w:szCs w:val="24"/>
+          <w:lang w:val="en-US"/>
+        </w:rPr>
+        <w:t>https://prnt.sc/2EjI4hQ20AJt</w:t>
+      </w:r>
+      <w:r>
+        <w:rPr>
+          <w:rStyle w:val="a5"/>
+          <w:rFonts w:ascii="Arial" w:hAnsi="Arial" w:cs="Arial"/>
+          <w:sz w:val="24"/>
+          <w:szCs w:val="24"/>
+          <w:lang w:val="en-US"/>
+        </w:rPr>
+        <w:fldChar w:fldCharType="end"/>
+      </w:r>
     </w:p>
     <w:p>
       <w:pPr>
@@ -6520,7 +6540,7 @@
                     <pic:cNvPicPr/>
                   </pic:nvPicPr>
                   <pic:blipFill>
-                    <a:blip r:embed="rId23" cstate="print">
+                    <a:blip r:embed="rId22" cstate="print">
                       <a:extLst>
                         <a:ext uri="{28A0092B-C50C-407E-A947-70E740481C1C}">
                           <a14:useLocalDpi xmlns:a14="http://schemas.microsoft.com/office/drawing/2010/main" val="0"/>
@@ -9622,6 +9642,17 @@
         </w:rPr>
         <w:t xml:space="preserve">версия: </w:t>
       </w:r>
+      <w:r>
+        <w:rPr>
+          <w:rFonts w:ascii="Arial" w:hAnsi="Arial" w:cs="Arial"/>
+          <w:sz w:val="24"/>
+          <w:szCs w:val="24"/>
+          <w:shd w:val="clear" w:color="auto" w:fill="F8F9FA"/>
+        </w:rPr>
+        <w:t>1.5.00.17261</w:t>
+      </w:r>
+      <w:bookmarkStart w:id="0" w:name="_GoBack"/>
+      <w:bookmarkEnd w:id="0"/>
     </w:p>
     <w:p>
       <w:pPr>
@@ -9800,8 +9831,6 @@
           <w:szCs w:val="24"/>
         </w:rPr>
       </w:pPr>
-      <w:bookmarkStart w:id="0" w:name="_GoBack"/>
-      <w:bookmarkEnd w:id="0"/>
     </w:p>
     <w:p>
       <w:pPr>
@@ -11091,7 +11120,7 @@
       </w:pPr>
     </w:p>
     <w:sectPr>
-      <w:footerReference w:type="default" r:id="rId24"/>
+      <w:footerReference w:type="default" r:id="rId23"/>
       <w:pgSz w:w="11906" w:h="16838"/>
       <w:pgMar w:top="567" w:right="850" w:bottom="568" w:left="1134" w:header="708" w:footer="148" w:gutter="0"/>
       <w:cols w:space="708"/>
@@ -11171,7 +11200,7 @@
             <w:sz w:val="24"/>
             <w:szCs w:val="24"/>
           </w:rPr>
-          <w:t>7</w:t>
+          <w:t>8</w:t>
         </w:r>
         <w:r>
           <w:rPr>
@@ -16974,7 +17003,7 @@
 </file>
 
 <file path=customXml/itemProps1.xml><?xml version="1.0" encoding="utf-8"?>
-<ds:datastoreItem xmlns:ds="http://schemas.openxmlformats.org/officeDocument/2006/customXml" ds:itemID="{64AC66B9-73EA-4643-AA62-FC504E546318}">
+<ds:datastoreItem xmlns:ds="http://schemas.openxmlformats.org/officeDocument/2006/customXml" ds:itemID="{85AD8282-DDC9-4561-A5E7-2B7C7F06870A}">
   <ds:schemaRefs>
     <ds:schemaRef ds:uri="http://schemas.openxmlformats.org/officeDocument/2006/bibliography"/>
   </ds:schemaRefs>

--- a/TD_Tarasevich(Teams).docx
+++ b/TD_Tarasevich(Teams).docx
@@ -9,7 +9,7 @@
           <w:rFonts w:ascii="Arial" w:hAnsi="Arial" w:cs="Arial"/>
           <w:sz w:val="44"/>
           <w:szCs w:val="44"/>
-          <w:lang w:val="en-US"/>
+          <w:lang w:val="ru-RU"/>
         </w:rPr>
       </w:pPr>
     </w:p>
@@ -4811,38 +4811,18 @@
         </w:rPr>
         <w:t xml:space="preserve"> </w:t>
       </w:r>
-      <w:r>
-        <w:fldChar w:fldCharType="begin"/>
-      </w:r>
-      <w:r>
-        <w:rPr>
-          <w:lang w:val="en-US"/>
-        </w:rPr>
-        <w:instrText xml:space="preserve"> HYPERLINK "https://prnt.sc/2EjI4hQ20AJt" </w:instrText>
-      </w:r>
-      <w:r>
-        <w:fldChar w:fldCharType="separate"/>
-      </w:r>
-      <w:r>
-        <w:rPr>
-          <w:rStyle w:val="a5"/>
-          <w:rFonts w:ascii="Arial" w:hAnsi="Arial" w:cs="Arial"/>
-          <w:sz w:val="24"/>
-          <w:szCs w:val="24"/>
-          <w:lang w:val="en-US"/>
-        </w:rPr>
-        <w:t>https://prnt.sc/2EjI4hQ20AJt</w:t>
-      </w:r>
-      <w:r>
-        <w:rPr>
-          <w:rStyle w:val="a5"/>
-          <w:rFonts w:ascii="Arial" w:hAnsi="Arial" w:cs="Arial"/>
-          <w:sz w:val="24"/>
-          <w:szCs w:val="24"/>
-          <w:lang w:val="en-US"/>
-        </w:rPr>
-        <w:fldChar w:fldCharType="end"/>
-      </w:r>
+      <w:hyperlink r:id="rId22" w:history="1">
+        <w:r>
+          <w:rPr>
+            <w:rStyle w:val="a5"/>
+            <w:rFonts w:ascii="Arial" w:hAnsi="Arial" w:cs="Arial"/>
+            <w:sz w:val="24"/>
+            <w:szCs w:val="24"/>
+            <w:lang w:val="en-US"/>
+          </w:rPr>
+          <w:t>https://prnt.sc/2EjI4hQ20AJt</w:t>
+        </w:r>
+      </w:hyperlink>
     </w:p>
     <w:p>
       <w:pPr>
@@ -6420,6 +6400,8 @@
         </w:rPr>
         <w:br w:type="page"/>
       </w:r>
+      <w:bookmarkStart w:id="0" w:name="_GoBack"/>
+      <w:bookmarkEnd w:id="0"/>
     </w:p>
     <w:p>
       <w:pPr>
@@ -6540,7 +6522,7 @@
                     <pic:cNvPicPr/>
                   </pic:nvPicPr>
                   <pic:blipFill>
-                    <a:blip r:embed="rId22" cstate="print">
+                    <a:blip r:embed="rId23" cstate="print">
                       <a:extLst>
                         <a:ext uri="{28A0092B-C50C-407E-A947-70E740481C1C}">
                           <a14:useLocalDpi xmlns:a14="http://schemas.microsoft.com/office/drawing/2010/main" val="0"/>
@@ -6827,7 +6809,31 @@
           <w:sz w:val="24"/>
           <w:szCs w:val="24"/>
         </w:rPr>
-        <w:t xml:space="preserve"> пригодность и точность. Используя позитивные и негативные сценарии использования. Для экономии времени будут использоваться техники </w:t>
+        <w:t xml:space="preserve"> пригодность и точность. Используя позитивные и негативные сценарии использования. Для экономии времени будут использоваться </w:t>
+      </w:r>
+      <w:r>
+        <w:rPr>
+          <w:rFonts w:ascii="Arial" w:hAnsi="Arial" w:cs="Arial"/>
+          <w:sz w:val="24"/>
+          <w:szCs w:val="24"/>
+        </w:rPr>
+        <w:t>техник</w:t>
+      </w:r>
+      <w:r>
+        <w:rPr>
+          <w:rFonts w:ascii="Arial" w:hAnsi="Arial" w:cs="Arial"/>
+          <w:sz w:val="24"/>
+          <w:szCs w:val="24"/>
+        </w:rPr>
+        <w:t>и</w:t>
+      </w:r>
+      <w:r>
+        <w:rPr>
+          <w:rFonts w:ascii="Arial" w:hAnsi="Arial" w:cs="Arial"/>
+          <w:sz w:val="24"/>
+          <w:szCs w:val="24"/>
+        </w:rPr>
+        <w:t xml:space="preserve"> </w:t>
       </w:r>
       <w:proofErr w:type="gramStart"/>
       <w:r>
@@ -6845,7 +6851,15 @@
           <w:sz w:val="24"/>
           <w:szCs w:val="24"/>
         </w:rPr>
-        <w:t xml:space="preserve"> такие как: эквивалентное разбиение</w:t>
+        <w:t xml:space="preserve"> как </w:t>
+      </w:r>
+      <w:r>
+        <w:rPr>
+          <w:rFonts w:ascii="Arial" w:hAnsi="Arial" w:cs="Arial"/>
+          <w:sz w:val="24"/>
+          <w:szCs w:val="24"/>
+        </w:rPr>
+        <w:t>эквивалентное разбиение</w:t>
       </w:r>
       <w:r>
         <w:rPr>
@@ -9651,8 +9665,6 @@
         </w:rPr>
         <w:t>1.5.00.17261</w:t>
       </w:r>
-      <w:bookmarkStart w:id="0" w:name="_GoBack"/>
-      <w:bookmarkEnd w:id="0"/>
     </w:p>
     <w:p>
       <w:pPr>
@@ -11120,7 +11132,7 @@
       </w:pPr>
     </w:p>
     <w:sectPr>
-      <w:footerReference w:type="default" r:id="rId23"/>
+      <w:footerReference w:type="default" r:id="rId24"/>
       <w:pgSz w:w="11906" w:h="16838"/>
       <w:pgMar w:top="567" w:right="850" w:bottom="568" w:left="1134" w:header="708" w:footer="148" w:gutter="0"/>
       <w:cols w:space="708"/>
@@ -11200,7 +11212,7 @@
             <w:sz w:val="24"/>
             <w:szCs w:val="24"/>
           </w:rPr>
-          <w:t>8</w:t>
+          <w:t>6</w:t>
         </w:r>
         <w:r>
           <w:rPr>
@@ -17003,7 +17015,7 @@
 </file>
 
 <file path=customXml/itemProps1.xml><?xml version="1.0" encoding="utf-8"?>
-<ds:datastoreItem xmlns:ds="http://schemas.openxmlformats.org/officeDocument/2006/customXml" ds:itemID="{85AD8282-DDC9-4561-A5E7-2B7C7F06870A}">
+<ds:datastoreItem xmlns:ds="http://schemas.openxmlformats.org/officeDocument/2006/customXml" ds:itemID="{ACBC5B45-E683-4740-A137-8379ACC38EEB}">
   <ds:schemaRefs>
     <ds:schemaRef ds:uri="http://schemas.openxmlformats.org/officeDocument/2006/bibliography"/>
   </ds:schemaRefs>

--- a/TD_Tarasevich(Teams).docx
+++ b/TD_Tarasevich(Teams).docx
@@ -9,7 +9,6 @@
           <w:rFonts w:ascii="Arial" w:hAnsi="Arial" w:cs="Arial"/>
           <w:sz w:val="44"/>
           <w:szCs w:val="44"/>
-          <w:lang w:val="ru-RU"/>
         </w:rPr>
       </w:pPr>
     </w:p>
@@ -1893,7 +1892,15 @@
           <w:sz w:val="24"/>
           <w:szCs w:val="24"/>
         </w:rPr>
-        <w:t xml:space="preserve">Что бы конечный пользователь при получении данного программного продукта </w:t>
+        <w:t>Что</w:t>
+      </w:r>
+      <w:r>
+        <w:rPr>
+          <w:rFonts w:ascii="Arial" w:hAnsi="Arial" w:cs="Arial"/>
+          <w:sz w:val="24"/>
+          <w:szCs w:val="24"/>
+        </w:rPr>
+        <w:t xml:space="preserve">бы конечный пользователь при получении данного программного продукта </w:t>
       </w:r>
       <w:r>
         <w:rPr>
@@ -6400,8 +6407,6 @@
         </w:rPr>
         <w:br w:type="page"/>
       </w:r>
-      <w:bookmarkStart w:id="0" w:name="_GoBack"/>
-      <w:bookmarkEnd w:id="0"/>
     </w:p>
     <w:p>
       <w:pPr>
@@ -10503,7 +10508,15 @@
           <w:szCs w:val="24"/>
           <w:lang w:val="en-US"/>
         </w:rPr>
-        <w:t xml:space="preserve"> 0</w:t>
+        <w:t xml:space="preserve"> </w:t>
+      </w:r>
+      <w:r>
+        <w:rPr>
+          <w:rFonts w:ascii="Arial" w:hAnsi="Arial" w:cs="Arial"/>
+          <w:sz w:val="24"/>
+          <w:szCs w:val="24"/>
+        </w:rPr>
+        <w:t>2</w:t>
       </w:r>
     </w:p>
     <w:p>
@@ -10545,7 +10558,15 @@
           <w:szCs w:val="24"/>
           <w:lang w:val="en-US"/>
         </w:rPr>
-        <w:t xml:space="preserve"> 2</w:t>
+        <w:t xml:space="preserve"> </w:t>
+      </w:r>
+      <w:r>
+        <w:rPr>
+          <w:rFonts w:ascii="Arial" w:hAnsi="Arial" w:cs="Arial"/>
+          <w:sz w:val="24"/>
+          <w:szCs w:val="24"/>
+        </w:rPr>
+        <w:t>3</w:t>
       </w:r>
     </w:p>
     <w:p>
@@ -10686,7 +10707,21 @@
           <w:szCs w:val="24"/>
           <w:shd w:val="clear" w:color="auto" w:fill="FAFCFF"/>
         </w:rPr>
-        <w:t>При тестировании программного продукта есть возможность столкнуться с определенными проблемами и рисками.</w:t>
+        <w:t>При тестировании программного п</w:t>
+      </w:r>
+      <w:bookmarkStart w:id="0" w:name="_GoBack"/>
+      <w:bookmarkEnd w:id="0"/>
+      <w:r>
+        <w:rPr>
+          <w:rStyle w:val="a4"/>
+          <w:rFonts w:ascii="Arial" w:hAnsi="Arial" w:cs="Arial"/>
+          <w:b w:val="0"/>
+          <w:color w:val="2A2A2A"/>
+          <w:sz w:val="24"/>
+          <w:szCs w:val="24"/>
+          <w:shd w:val="clear" w:color="auto" w:fill="FAFCFF"/>
+        </w:rPr>
+        <w:t>родукта есть возможность столкнуться с определенными проблемами и рисками.</w:t>
       </w:r>
     </w:p>
     <w:p>
@@ -10744,7 +10779,19 @@
           <w:szCs w:val="24"/>
           <w:shd w:val="clear" w:color="auto" w:fill="FAFCFF"/>
         </w:rPr>
-        <w:t xml:space="preserve">нет в наличие нужных мобильных </w:t>
+        <w:t>нет в наличии</w:t>
+      </w:r>
+      <w:r>
+        <w:rPr>
+          <w:rStyle w:val="a4"/>
+          <w:rFonts w:ascii="Arial" w:hAnsi="Arial" w:cs="Arial"/>
+          <w:b w:val="0"/>
+          <w:color w:val="2A2A2A"/>
+          <w:sz w:val="24"/>
+          <w:szCs w:val="24"/>
+          <w:shd w:val="clear" w:color="auto" w:fill="FAFCFF"/>
+        </w:rPr>
+        <w:t xml:space="preserve"> нужных мобильных </w:t>
       </w:r>
       <w:proofErr w:type="gramStart"/>
       <w:r>
@@ -11212,7 +11259,7 @@
             <w:sz w:val="24"/>
             <w:szCs w:val="24"/>
           </w:rPr>
-          <w:t>6</w:t>
+          <w:t>8</w:t>
         </w:r>
         <w:r>
           <w:rPr>
@@ -17015,7 +17062,7 @@
 </file>
 
 <file path=customXml/itemProps1.xml><?xml version="1.0" encoding="utf-8"?>
-<ds:datastoreItem xmlns:ds="http://schemas.openxmlformats.org/officeDocument/2006/customXml" ds:itemID="{ACBC5B45-E683-4740-A137-8379ACC38EEB}">
+<ds:datastoreItem xmlns:ds="http://schemas.openxmlformats.org/officeDocument/2006/customXml" ds:itemID="{A9194E07-D6DB-4341-93AD-90A7015F4DF2}">
   <ds:schemaRefs>
     <ds:schemaRef ds:uri="http://schemas.openxmlformats.org/officeDocument/2006/bibliography"/>
   </ds:schemaRefs>

--- a/TD_Tarasevich(Teams).docx
+++ b/TD_Tarasevich(Teams).docx
@@ -9,6 +9,7 @@
           <w:rFonts w:ascii="Arial" w:hAnsi="Arial" w:cs="Arial"/>
           <w:sz w:val="44"/>
           <w:szCs w:val="44"/>
+          <w:lang w:val="ru-RU"/>
         </w:rPr>
       </w:pPr>
     </w:p>
@@ -678,8 +679,46 @@
           <w:sz w:val="32"/>
           <w:szCs w:val="32"/>
         </w:rPr>
-        <w:t>1) Введение</w:t>
-      </w:r>
+        <w:t xml:space="preserve">1) </w:t>
+      </w:r>
+      <w:hyperlink w:anchor="Введение" w:history="1">
+        <w:r>
+          <w:rPr>
+            <w:rStyle w:val="a5"/>
+            <w:rFonts w:ascii="Arial" w:hAnsi="Arial" w:cs="Arial"/>
+            <w:b/>
+            <w:color w:val="auto"/>
+            <w:sz w:val="32"/>
+            <w:szCs w:val="32"/>
+            <w:u w:val="none"/>
+          </w:rPr>
+          <w:t>Введен</w:t>
+        </w:r>
+        <w:r>
+          <w:rPr>
+            <w:rStyle w:val="a5"/>
+            <w:rFonts w:ascii="Arial" w:hAnsi="Arial" w:cs="Arial"/>
+            <w:b/>
+            <w:color w:val="auto"/>
+            <w:sz w:val="32"/>
+            <w:szCs w:val="32"/>
+            <w:u w:val="none"/>
+          </w:rPr>
+          <w:t>и</w:t>
+        </w:r>
+        <w:r>
+          <w:rPr>
+            <w:rStyle w:val="a5"/>
+            <w:rFonts w:ascii="Arial" w:hAnsi="Arial" w:cs="Arial"/>
+            <w:b/>
+            <w:color w:val="auto"/>
+            <w:sz w:val="32"/>
+            <w:szCs w:val="32"/>
+            <w:u w:val="none"/>
+          </w:rPr>
+          <w:t>е</w:t>
+        </w:r>
+      </w:hyperlink>
     </w:p>
     <w:p>
       <w:pPr>
@@ -687,52 +726,100 @@
         <w:ind w:left="360"/>
         <w:rPr>
           <w:rFonts w:ascii="Arial" w:hAnsi="Arial" w:cs="Arial"/>
-        </w:rPr>
-      </w:pPr>
-      <w:r>
-        <w:rPr>
-          <w:rFonts w:ascii="Arial" w:hAnsi="Arial" w:cs="Arial"/>
+          <w:sz w:val="24"/>
+          <w:szCs w:val="24"/>
+        </w:rPr>
+      </w:pPr>
+      <w:r>
+        <w:rPr>
+          <w:rFonts w:ascii="Arial" w:hAnsi="Arial" w:cs="Arial"/>
+          <w:sz w:val="24"/>
+          <w:szCs w:val="24"/>
         </w:rPr>
         <w:t xml:space="preserve">1.1. </w:t>
       </w:r>
-      <w:r>
-        <w:rPr>
-          <w:rFonts w:ascii="Arial" w:hAnsi="Arial" w:cs="Arial"/>
-        </w:rPr>
-        <w:t xml:space="preserve">О </w:t>
-      </w:r>
-      <w:r>
-        <w:rPr>
-          <w:rFonts w:ascii="Arial" w:hAnsi="Arial" w:cs="Arial"/>
-        </w:rPr>
-        <w:t>продукте</w:t>
-      </w:r>
-      <w:r>
-        <w:rPr>
-          <w:rFonts w:ascii="Arial" w:hAnsi="Arial" w:cs="Arial"/>
-        </w:rPr>
-        <w:t xml:space="preserve"> </w:t>
-      </w:r>
-      <w:r>
-        <w:rPr>
-          <w:rFonts w:ascii="Arial" w:hAnsi="Arial" w:cs="Arial"/>
-          <w:lang w:val="en-US"/>
-        </w:rPr>
-        <w:t>Microsoft</w:t>
-      </w:r>
-      <w:r>
-        <w:rPr>
-          <w:rFonts w:ascii="Arial" w:hAnsi="Arial" w:cs="Arial"/>
-        </w:rPr>
-        <w:t xml:space="preserve"> </w:t>
-      </w:r>
-      <w:r>
-        <w:rPr>
-          <w:rFonts w:ascii="Arial" w:hAnsi="Arial" w:cs="Arial"/>
-          <w:lang w:val="en-US"/>
-        </w:rPr>
-        <w:t>Teams</w:t>
-      </w:r>
+      <w:hyperlink w:anchor="опродукте" w:history="1">
+        <w:r>
+          <w:rPr>
+            <w:rStyle w:val="a5"/>
+            <w:rFonts w:ascii="Arial" w:hAnsi="Arial" w:cs="Arial"/>
+            <w:color w:val="auto"/>
+            <w:sz w:val="24"/>
+            <w:szCs w:val="24"/>
+            <w:u w:val="none"/>
+          </w:rPr>
+          <w:t xml:space="preserve">О </w:t>
+        </w:r>
+        <w:r>
+          <w:rPr>
+            <w:rStyle w:val="a5"/>
+            <w:rFonts w:ascii="Arial" w:hAnsi="Arial" w:cs="Arial"/>
+            <w:color w:val="auto"/>
+            <w:sz w:val="24"/>
+            <w:szCs w:val="24"/>
+            <w:u w:val="none"/>
+          </w:rPr>
+          <w:t>продукте</w:t>
+        </w:r>
+        <w:r>
+          <w:rPr>
+            <w:rStyle w:val="a5"/>
+            <w:rFonts w:ascii="Arial" w:hAnsi="Arial" w:cs="Arial"/>
+            <w:color w:val="auto"/>
+            <w:sz w:val="24"/>
+            <w:szCs w:val="24"/>
+            <w:u w:val="none"/>
+          </w:rPr>
+          <w:t xml:space="preserve"> </w:t>
+        </w:r>
+        <w:r>
+          <w:rPr>
+            <w:rStyle w:val="a5"/>
+            <w:rFonts w:ascii="Arial" w:hAnsi="Arial" w:cs="Arial"/>
+            <w:color w:val="auto"/>
+            <w:sz w:val="24"/>
+            <w:szCs w:val="24"/>
+            <w:u w:val="none"/>
+            <w:lang w:val="en-US"/>
+          </w:rPr>
+          <w:t>Microsoft</w:t>
+        </w:r>
+        <w:r>
+          <w:rPr>
+            <w:rStyle w:val="a5"/>
+            <w:rFonts w:ascii="Arial" w:hAnsi="Arial" w:cs="Arial"/>
+            <w:color w:val="auto"/>
+            <w:sz w:val="24"/>
+            <w:szCs w:val="24"/>
+            <w:u w:val="none"/>
+          </w:rPr>
+          <w:t xml:space="preserve"> </w:t>
+        </w:r>
+        <w:r>
+          <w:rPr>
+            <w:rStyle w:val="a5"/>
+            <w:rFonts w:ascii="Arial" w:hAnsi="Arial" w:cs="Arial"/>
+            <w:color w:val="auto"/>
+            <w:sz w:val="24"/>
+            <w:szCs w:val="24"/>
+            <w:u w:val="none"/>
+            <w:lang w:val="en-US"/>
+          </w:rPr>
+          <w:t>T</w:t>
+        </w:r>
+        <w:r>
+          <w:rPr>
+            <w:rStyle w:val="a5"/>
+            <w:rFonts w:ascii="Arial" w:hAnsi="Arial" w:cs="Arial"/>
+            <w:color w:val="auto"/>
+            <w:sz w:val="24"/>
+            <w:szCs w:val="24"/>
+            <w:u w:val="none"/>
+            <w:lang w:val="en-US"/>
+          </w:rPr>
+          <w:t>eams</w:t>
+        </w:r>
+      </w:hyperlink>
     </w:p>
     <w:p>
       <w:pPr>
@@ -740,20 +827,31 @@
         <w:ind w:left="360"/>
         <w:rPr>
           <w:rFonts w:ascii="Arial" w:hAnsi="Arial" w:cs="Arial"/>
-        </w:rPr>
-      </w:pPr>
-      <w:r>
-        <w:rPr>
-          <w:rFonts w:ascii="Arial" w:hAnsi="Arial" w:cs="Arial"/>
+          <w:sz w:val="24"/>
+          <w:szCs w:val="24"/>
+        </w:rPr>
+      </w:pPr>
+      <w:r>
+        <w:rPr>
+          <w:rFonts w:ascii="Arial" w:hAnsi="Arial" w:cs="Arial"/>
+          <w:sz w:val="24"/>
+          <w:szCs w:val="24"/>
         </w:rPr>
         <w:t xml:space="preserve">1.2. </w:t>
       </w:r>
-      <w:r>
-        <w:rPr>
-          <w:rFonts w:ascii="Arial" w:hAnsi="Arial" w:cs="Arial"/>
-        </w:rPr>
-        <w:t>О предстоящей работе</w:t>
-      </w:r>
+      <w:hyperlink w:anchor="опред" w:history="1">
+        <w:r>
+          <w:rPr>
+            <w:rStyle w:val="a5"/>
+            <w:rFonts w:ascii="Arial" w:hAnsi="Arial" w:cs="Arial"/>
+            <w:color w:val="auto"/>
+            <w:sz w:val="24"/>
+            <w:szCs w:val="24"/>
+            <w:u w:val="none"/>
+          </w:rPr>
+          <w:t>О предстоящей работе</w:t>
+        </w:r>
+      </w:hyperlink>
     </w:p>
     <w:p>
       <w:pPr>
@@ -761,38 +859,64 @@
         <w:ind w:left="360"/>
         <w:rPr>
           <w:rFonts w:ascii="Arial" w:hAnsi="Arial" w:cs="Arial"/>
-        </w:rPr>
-      </w:pPr>
-      <w:r>
-        <w:rPr>
-          <w:rFonts w:ascii="Arial" w:hAnsi="Arial" w:cs="Arial"/>
+          <w:sz w:val="24"/>
+          <w:szCs w:val="24"/>
+        </w:rPr>
+      </w:pPr>
+      <w:r>
+        <w:rPr>
+          <w:rFonts w:ascii="Arial" w:hAnsi="Arial" w:cs="Arial"/>
+          <w:sz w:val="24"/>
+          <w:szCs w:val="24"/>
         </w:rPr>
         <w:t xml:space="preserve">1.3. </w:t>
       </w:r>
-      <w:r>
-        <w:rPr>
-          <w:rFonts w:ascii="Arial" w:hAnsi="Arial" w:cs="Arial"/>
-        </w:rPr>
-        <w:t xml:space="preserve">На каких </w:t>
-      </w:r>
-      <w:r>
-        <w:rPr>
-          <w:rFonts w:ascii="Arial" w:hAnsi="Arial" w:cs="Arial"/>
-        </w:rPr>
-        <w:t>ОС</w:t>
-      </w:r>
-      <w:r>
-        <w:rPr>
-          <w:rFonts w:ascii="Arial" w:hAnsi="Arial" w:cs="Arial"/>
-        </w:rPr>
-        <w:t xml:space="preserve"> </w:t>
-      </w:r>
-      <w:r>
-        <w:rPr>
-          <w:rFonts w:ascii="Arial" w:hAnsi="Arial" w:cs="Arial"/>
-        </w:rPr>
-        <w:t>будет проводиться тестирование</w:t>
-      </w:r>
+      <w:hyperlink w:anchor="ос" w:history="1">
+        <w:r>
+          <w:rPr>
+            <w:rStyle w:val="a5"/>
+            <w:rFonts w:ascii="Arial" w:hAnsi="Arial" w:cs="Arial"/>
+            <w:color w:val="auto"/>
+            <w:sz w:val="24"/>
+            <w:szCs w:val="24"/>
+            <w:u w:val="none"/>
+          </w:rPr>
+          <w:t xml:space="preserve">На каких </w:t>
+        </w:r>
+        <w:r>
+          <w:rPr>
+            <w:rStyle w:val="a5"/>
+            <w:rFonts w:ascii="Arial" w:hAnsi="Arial" w:cs="Arial"/>
+            <w:color w:val="auto"/>
+            <w:sz w:val="24"/>
+            <w:szCs w:val="24"/>
+            <w:u w:val="none"/>
+          </w:rPr>
+          <w:t>ОС</w:t>
+        </w:r>
+        <w:r>
+          <w:rPr>
+            <w:rStyle w:val="a5"/>
+            <w:rFonts w:ascii="Arial" w:hAnsi="Arial" w:cs="Arial"/>
+            <w:color w:val="auto"/>
+            <w:sz w:val="24"/>
+            <w:szCs w:val="24"/>
+            <w:u w:val="none"/>
+          </w:rPr>
+          <w:t xml:space="preserve"> </w:t>
+        </w:r>
+        <w:r>
+          <w:rPr>
+            <w:rStyle w:val="a5"/>
+            <w:rFonts w:ascii="Arial" w:hAnsi="Arial" w:cs="Arial"/>
+            <w:color w:val="auto"/>
+            <w:sz w:val="24"/>
+            <w:szCs w:val="24"/>
+            <w:u w:val="none"/>
+          </w:rPr>
+          <w:t>будет проводиться тестирование</w:t>
+        </w:r>
+      </w:hyperlink>
     </w:p>
     <w:p>
       <w:pPr>
@@ -800,56 +924,130 @@
         <w:ind w:left="360"/>
         <w:rPr>
           <w:rFonts w:ascii="Arial" w:hAnsi="Arial" w:cs="Arial"/>
-        </w:rPr>
-      </w:pPr>
-      <w:r>
-        <w:rPr>
-          <w:rFonts w:ascii="Arial" w:hAnsi="Arial" w:cs="Arial"/>
+          <w:sz w:val="24"/>
+          <w:szCs w:val="24"/>
+        </w:rPr>
+      </w:pPr>
+      <w:r>
+        <w:rPr>
+          <w:rFonts w:ascii="Arial" w:hAnsi="Arial" w:cs="Arial"/>
+          <w:sz w:val="24"/>
+          <w:szCs w:val="24"/>
         </w:rPr>
         <w:t xml:space="preserve">1.4. </w:t>
       </w:r>
-      <w:r>
-        <w:rPr>
-          <w:rFonts w:ascii="Arial" w:hAnsi="Arial" w:cs="Arial"/>
-        </w:rPr>
-        <w:t>На каком</w:t>
-      </w:r>
-      <w:r>
-        <w:rPr>
-          <w:rFonts w:ascii="Arial" w:hAnsi="Arial" w:cs="Arial"/>
-        </w:rPr>
-        <w:t xml:space="preserve"> </w:t>
-      </w:r>
-      <w:r>
-        <w:rPr>
-          <w:rFonts w:ascii="Arial" w:hAnsi="Arial" w:cs="Arial"/>
-        </w:rPr>
-        <w:t>браузере</w:t>
-      </w:r>
-      <w:r>
-        <w:rPr>
-          <w:rFonts w:ascii="Arial" w:hAnsi="Arial" w:cs="Arial"/>
-        </w:rPr>
-        <w:t xml:space="preserve"> </w:t>
-      </w:r>
-      <w:r>
-        <w:rPr>
-          <w:rFonts w:ascii="Arial" w:hAnsi="Arial" w:cs="Arial"/>
-        </w:rPr>
-        <w:t xml:space="preserve">будет проводиться </w:t>
-      </w:r>
-      <w:r>
-        <w:rPr>
-          <w:rFonts w:ascii="Arial" w:hAnsi="Arial" w:cs="Arial"/>
-        </w:rPr>
-        <w:t>веб-</w:t>
-      </w:r>
-      <w:r>
-        <w:rPr>
-          <w:rFonts w:ascii="Arial" w:hAnsi="Arial" w:cs="Arial"/>
-        </w:rPr>
-        <w:t>тестирование</w:t>
-      </w:r>
+      <w:hyperlink w:anchor="брау" w:history="1">
+        <w:r>
+          <w:rPr>
+            <w:rStyle w:val="a5"/>
+            <w:rFonts w:ascii="Arial" w:hAnsi="Arial" w:cs="Arial"/>
+            <w:color w:val="auto"/>
+            <w:sz w:val="24"/>
+            <w:szCs w:val="24"/>
+            <w:u w:val="none"/>
+          </w:rPr>
+          <w:t>На каком</w:t>
+        </w:r>
+        <w:r>
+          <w:rPr>
+            <w:rStyle w:val="a5"/>
+            <w:rFonts w:ascii="Arial" w:hAnsi="Arial" w:cs="Arial"/>
+            <w:color w:val="auto"/>
+            <w:sz w:val="24"/>
+            <w:szCs w:val="24"/>
+            <w:u w:val="none"/>
+          </w:rPr>
+          <w:t xml:space="preserve"> </w:t>
+        </w:r>
+        <w:r>
+          <w:rPr>
+            <w:rStyle w:val="a5"/>
+            <w:rFonts w:ascii="Arial" w:hAnsi="Arial" w:cs="Arial"/>
+            <w:color w:val="auto"/>
+            <w:sz w:val="24"/>
+            <w:szCs w:val="24"/>
+            <w:u w:val="none"/>
+          </w:rPr>
+          <w:t>б</w:t>
+        </w:r>
+        <w:r>
+          <w:rPr>
+            <w:rStyle w:val="a5"/>
+            <w:rFonts w:ascii="Arial" w:hAnsi="Arial" w:cs="Arial"/>
+            <w:color w:val="auto"/>
+            <w:sz w:val="24"/>
+            <w:szCs w:val="24"/>
+            <w:u w:val="none"/>
+          </w:rPr>
+          <w:t>р</w:t>
+        </w:r>
+        <w:r>
+          <w:rPr>
+            <w:rStyle w:val="a5"/>
+            <w:rFonts w:ascii="Arial" w:hAnsi="Arial" w:cs="Arial"/>
+            <w:color w:val="auto"/>
+            <w:sz w:val="24"/>
+            <w:szCs w:val="24"/>
+            <w:u w:val="none"/>
+          </w:rPr>
+          <w:t>аузере</w:t>
+        </w:r>
+        <w:r>
+          <w:rPr>
+            <w:rStyle w:val="a5"/>
+            <w:rFonts w:ascii="Arial" w:hAnsi="Arial" w:cs="Arial"/>
+            <w:color w:val="auto"/>
+            <w:sz w:val="24"/>
+            <w:szCs w:val="24"/>
+            <w:u w:val="none"/>
+          </w:rPr>
+          <w:t xml:space="preserve"> </w:t>
+        </w:r>
+        <w:r>
+          <w:rPr>
+            <w:rStyle w:val="a5"/>
+            <w:rFonts w:ascii="Arial" w:hAnsi="Arial" w:cs="Arial"/>
+            <w:color w:val="auto"/>
+            <w:sz w:val="24"/>
+            <w:szCs w:val="24"/>
+            <w:u w:val="none"/>
+          </w:rPr>
+          <w:t>б</w:t>
+        </w:r>
+        <w:r>
+          <w:rPr>
+            <w:rStyle w:val="a5"/>
+            <w:rFonts w:ascii="Arial" w:hAnsi="Arial" w:cs="Arial"/>
+            <w:color w:val="auto"/>
+            <w:sz w:val="24"/>
+            <w:szCs w:val="24"/>
+            <w:u w:val="none"/>
+          </w:rPr>
+          <w:t xml:space="preserve">удет проводиться </w:t>
+        </w:r>
+        <w:r>
+          <w:rPr>
+            <w:rStyle w:val="a5"/>
+            <w:rFonts w:ascii="Arial" w:hAnsi="Arial" w:cs="Arial"/>
+            <w:color w:val="auto"/>
+            <w:sz w:val="24"/>
+            <w:szCs w:val="24"/>
+            <w:u w:val="none"/>
+          </w:rPr>
+          <w:t>веб-</w:t>
+        </w:r>
+        <w:r>
+          <w:rPr>
+            <w:rStyle w:val="a5"/>
+            <w:rFonts w:ascii="Arial" w:hAnsi="Arial" w:cs="Arial"/>
+            <w:color w:val="auto"/>
+            <w:sz w:val="24"/>
+            <w:szCs w:val="24"/>
+            <w:u w:val="none"/>
+          </w:rPr>
+          <w:t>тестирование</w:t>
+        </w:r>
+      </w:hyperlink>
     </w:p>
     <w:p>
       <w:pPr>
@@ -857,26 +1055,61 @@
         <w:ind w:left="360"/>
         <w:rPr>
           <w:rFonts w:ascii="Arial" w:hAnsi="Arial" w:cs="Arial"/>
-        </w:rPr>
-      </w:pPr>
-      <w:r>
-        <w:rPr>
-          <w:rFonts w:ascii="Arial" w:hAnsi="Arial" w:cs="Arial"/>
+          <w:sz w:val="24"/>
+          <w:szCs w:val="24"/>
+        </w:rPr>
+      </w:pPr>
+      <w:r>
+        <w:rPr>
+          <w:rFonts w:ascii="Arial" w:hAnsi="Arial" w:cs="Arial"/>
+          <w:sz w:val="24"/>
+          <w:szCs w:val="24"/>
         </w:rPr>
         <w:t>1.5</w:t>
       </w:r>
       <w:r>
         <w:rPr>
           <w:rFonts w:ascii="Arial" w:hAnsi="Arial" w:cs="Arial"/>
+          <w:sz w:val="24"/>
+          <w:szCs w:val="24"/>
         </w:rPr>
         <w:t xml:space="preserve">. </w:t>
       </w:r>
-      <w:r>
-        <w:rPr>
-          <w:rFonts w:ascii="Arial" w:hAnsi="Arial" w:cs="Arial"/>
-        </w:rPr>
-        <w:t>Тестовый стенд</w:t>
-      </w:r>
+      <w:hyperlink w:anchor="стенд" w:history="1">
+        <w:r>
+          <w:rPr>
+            <w:rStyle w:val="a5"/>
+            <w:rFonts w:ascii="Arial" w:hAnsi="Arial" w:cs="Arial"/>
+            <w:color w:val="auto"/>
+            <w:sz w:val="24"/>
+            <w:szCs w:val="24"/>
+            <w:u w:val="none"/>
+          </w:rPr>
+          <w:t>Тестовый</w:t>
+        </w:r>
+        <w:r>
+          <w:rPr>
+            <w:rStyle w:val="a5"/>
+            <w:rFonts w:ascii="Arial" w:hAnsi="Arial" w:cs="Arial"/>
+            <w:color w:val="auto"/>
+            <w:sz w:val="24"/>
+            <w:szCs w:val="24"/>
+            <w:u w:val="none"/>
+          </w:rPr>
+          <w:t xml:space="preserve"> </w:t>
+        </w:r>
+        <w:r>
+          <w:rPr>
+            <w:rStyle w:val="a5"/>
+            <w:rFonts w:ascii="Arial" w:hAnsi="Arial" w:cs="Arial"/>
+            <w:color w:val="auto"/>
+            <w:sz w:val="24"/>
+            <w:szCs w:val="24"/>
+            <w:u w:val="none"/>
+          </w:rPr>
+          <w:t>стенд</w:t>
+        </w:r>
+      </w:hyperlink>
     </w:p>
     <w:p>
       <w:pPr>
@@ -904,8 +1137,22 @@
           <w:sz w:val="32"/>
           <w:szCs w:val="32"/>
         </w:rPr>
-        <w:t>2) Объекты тестирования</w:t>
-      </w:r>
+        <w:t xml:space="preserve">2) </w:t>
+      </w:r>
+      <w:hyperlink w:anchor="объекты" w:history="1">
+        <w:r>
+          <w:rPr>
+            <w:rStyle w:val="a5"/>
+            <w:rFonts w:ascii="Arial" w:hAnsi="Arial" w:cs="Arial"/>
+            <w:b/>
+            <w:color w:val="auto"/>
+            <w:sz w:val="32"/>
+            <w:szCs w:val="32"/>
+            <w:u w:val="none"/>
+          </w:rPr>
+          <w:t>Объекты тестирования</w:t>
+        </w:r>
+      </w:hyperlink>
     </w:p>
     <w:p>
       <w:pPr>
@@ -913,40 +1160,88 @@
         <w:ind w:left="360"/>
         <w:rPr>
           <w:rFonts w:ascii="Arial" w:hAnsi="Arial" w:cs="Arial"/>
-        </w:rPr>
-      </w:pPr>
-      <w:r>
-        <w:rPr>
-          <w:rFonts w:ascii="Arial" w:hAnsi="Arial" w:cs="Arial"/>
+          <w:sz w:val="24"/>
+          <w:szCs w:val="24"/>
+        </w:rPr>
+      </w:pPr>
+      <w:r>
+        <w:rPr>
+          <w:rFonts w:ascii="Arial" w:hAnsi="Arial" w:cs="Arial"/>
+          <w:sz w:val="24"/>
+          <w:szCs w:val="24"/>
         </w:rPr>
         <w:t xml:space="preserve">2.1. </w:t>
       </w:r>
-      <w:r>
-        <w:rPr>
-          <w:rFonts w:ascii="Arial" w:hAnsi="Arial" w:cs="Arial"/>
-        </w:rPr>
-        <w:t xml:space="preserve">Матрица функциональных возможностей </w:t>
-      </w:r>
-      <w:r>
-        <w:rPr>
-          <w:rFonts w:ascii="Arial" w:hAnsi="Arial" w:cs="Arial"/>
-          <w:lang w:val="en-US"/>
-        </w:rPr>
-        <w:t>Microsoft</w:t>
-      </w:r>
-      <w:r>
-        <w:rPr>
-          <w:rFonts w:ascii="Arial" w:hAnsi="Arial" w:cs="Arial"/>
-        </w:rPr>
-        <w:t xml:space="preserve"> </w:t>
-      </w:r>
-      <w:r>
-        <w:rPr>
-          <w:rFonts w:ascii="Arial" w:hAnsi="Arial" w:cs="Arial"/>
-          <w:lang w:val="en-US"/>
-        </w:rPr>
-        <w:t>Teams</w:t>
-      </w:r>
+      <w:hyperlink w:anchor="матрица" w:history="1">
+        <w:r>
+          <w:rPr>
+            <w:rStyle w:val="a5"/>
+            <w:rFonts w:ascii="Arial" w:hAnsi="Arial" w:cs="Arial"/>
+            <w:color w:val="auto"/>
+            <w:sz w:val="24"/>
+            <w:szCs w:val="24"/>
+            <w:u w:val="none"/>
+          </w:rPr>
+          <w:t>Матрица функци</w:t>
+        </w:r>
+        <w:r>
+          <w:rPr>
+            <w:rStyle w:val="a5"/>
+            <w:rFonts w:ascii="Arial" w:hAnsi="Arial" w:cs="Arial"/>
+            <w:color w:val="auto"/>
+            <w:sz w:val="24"/>
+            <w:szCs w:val="24"/>
+            <w:u w:val="none"/>
+          </w:rPr>
+          <w:t>о</w:t>
+        </w:r>
+        <w:r>
+          <w:rPr>
+            <w:rStyle w:val="a5"/>
+            <w:rFonts w:ascii="Arial" w:hAnsi="Arial" w:cs="Arial"/>
+            <w:color w:val="auto"/>
+            <w:sz w:val="24"/>
+            <w:szCs w:val="24"/>
+            <w:u w:val="none"/>
+          </w:rPr>
+          <w:t xml:space="preserve">нальных возможностей </w:t>
+        </w:r>
+        <w:r>
+          <w:rPr>
+            <w:rStyle w:val="a5"/>
+            <w:rFonts w:ascii="Arial" w:hAnsi="Arial" w:cs="Arial"/>
+            <w:color w:val="auto"/>
+            <w:sz w:val="24"/>
+            <w:szCs w:val="24"/>
+            <w:u w:val="none"/>
+            <w:lang w:val="en-US"/>
+          </w:rPr>
+          <w:t>Microsoft</w:t>
+        </w:r>
+        <w:r>
+          <w:rPr>
+            <w:rStyle w:val="a5"/>
+            <w:rFonts w:ascii="Arial" w:hAnsi="Arial" w:cs="Arial"/>
+            <w:color w:val="auto"/>
+            <w:sz w:val="24"/>
+            <w:szCs w:val="24"/>
+            <w:u w:val="none"/>
+          </w:rPr>
+          <w:t xml:space="preserve"> </w:t>
+        </w:r>
+        <w:r>
+          <w:rPr>
+            <w:rStyle w:val="a5"/>
+            <w:rFonts w:ascii="Arial" w:hAnsi="Arial" w:cs="Arial"/>
+            <w:color w:val="auto"/>
+            <w:sz w:val="24"/>
+            <w:szCs w:val="24"/>
+            <w:u w:val="none"/>
+            <w:lang w:val="en-US"/>
+          </w:rPr>
+          <w:t>Teams</w:t>
+        </w:r>
+      </w:hyperlink>
     </w:p>
     <w:p>
       <w:pPr>
@@ -954,20 +1249,53 @@
         <w:ind w:left="360"/>
         <w:rPr>
           <w:rFonts w:ascii="Arial" w:hAnsi="Arial" w:cs="Arial"/>
-        </w:rPr>
-      </w:pPr>
-      <w:r>
-        <w:rPr>
-          <w:rFonts w:ascii="Arial" w:hAnsi="Arial" w:cs="Arial"/>
+          <w:sz w:val="24"/>
+          <w:szCs w:val="24"/>
+        </w:rPr>
+      </w:pPr>
+      <w:r>
+        <w:rPr>
+          <w:rFonts w:ascii="Arial" w:hAnsi="Arial" w:cs="Arial"/>
+          <w:sz w:val="24"/>
+          <w:szCs w:val="24"/>
         </w:rPr>
         <w:t xml:space="preserve">2.2. </w:t>
       </w:r>
-      <w:r>
-        <w:rPr>
-          <w:rFonts w:ascii="Arial" w:hAnsi="Arial" w:cs="Arial"/>
-        </w:rPr>
-        <w:t>Процесс тестирования</w:t>
-      </w:r>
+      <w:hyperlink w:anchor="процесс" w:history="1">
+        <w:r>
+          <w:rPr>
+            <w:rStyle w:val="a5"/>
+            <w:rFonts w:ascii="Arial" w:hAnsi="Arial" w:cs="Arial"/>
+            <w:color w:val="auto"/>
+            <w:sz w:val="24"/>
+            <w:szCs w:val="24"/>
+            <w:u w:val="none"/>
+          </w:rPr>
+          <w:t>Процесс тестир</w:t>
+        </w:r>
+        <w:r>
+          <w:rPr>
+            <w:rStyle w:val="a5"/>
+            <w:rFonts w:ascii="Arial" w:hAnsi="Arial" w:cs="Arial"/>
+            <w:color w:val="auto"/>
+            <w:sz w:val="24"/>
+            <w:szCs w:val="24"/>
+            <w:u w:val="none"/>
+          </w:rPr>
+          <w:t>о</w:t>
+        </w:r>
+        <w:r>
+          <w:rPr>
+            <w:rStyle w:val="a5"/>
+            <w:rFonts w:ascii="Arial" w:hAnsi="Arial" w:cs="Arial"/>
+            <w:color w:val="auto"/>
+            <w:sz w:val="24"/>
+            <w:szCs w:val="24"/>
+            <w:u w:val="none"/>
+          </w:rPr>
+          <w:t>вания</w:t>
+        </w:r>
+      </w:hyperlink>
     </w:p>
     <w:p>
       <w:pPr>
@@ -995,8 +1323,22 @@
           <w:sz w:val="32"/>
           <w:szCs w:val="32"/>
         </w:rPr>
-        <w:t>3) Расписание тестирования</w:t>
-      </w:r>
+        <w:t xml:space="preserve">3) </w:t>
+      </w:r>
+      <w:hyperlink w:anchor="распиисание" w:history="1">
+        <w:r>
+          <w:rPr>
+            <w:rStyle w:val="a5"/>
+            <w:rFonts w:ascii="Arial" w:hAnsi="Arial" w:cs="Arial"/>
+            <w:b/>
+            <w:color w:val="auto"/>
+            <w:sz w:val="32"/>
+            <w:szCs w:val="32"/>
+            <w:u w:val="none"/>
+          </w:rPr>
+          <w:t>Расписание тестирования</w:t>
+        </w:r>
+      </w:hyperlink>
     </w:p>
     <w:p>
       <w:pPr>
@@ -1004,20 +1346,33 @@
         <w:ind w:left="360"/>
         <w:rPr>
           <w:rFonts w:ascii="Arial" w:hAnsi="Arial" w:cs="Arial"/>
-        </w:rPr>
-      </w:pPr>
-      <w:r>
-        <w:rPr>
-          <w:rFonts w:ascii="Arial" w:hAnsi="Arial" w:cs="Arial"/>
+          <w:sz w:val="24"/>
+          <w:szCs w:val="24"/>
+        </w:rPr>
+      </w:pPr>
+      <w:r>
+        <w:rPr>
+          <w:rFonts w:ascii="Arial" w:hAnsi="Arial" w:cs="Arial"/>
+          <w:sz w:val="24"/>
+          <w:szCs w:val="24"/>
         </w:rPr>
         <w:t xml:space="preserve">3.1. </w:t>
       </w:r>
-      <w:r>
-        <w:rPr>
-          <w:rFonts w:ascii="Arial" w:hAnsi="Arial" w:cs="Arial"/>
-        </w:rPr>
-        <w:t>Подготовка к тестированию</w:t>
-      </w:r>
+      <w:hyperlink w:anchor="подготовка" w:history="1">
+        <w:r>
+          <w:rPr>
+            <w:rStyle w:val="a5"/>
+            <w:rFonts w:ascii="Arial" w:hAnsi="Arial" w:cs="Arial"/>
+            <w:color w:val="auto"/>
+            <w:sz w:val="24"/>
+            <w:szCs w:val="24"/>
+            <w:u w:val="none"/>
+          </w:rPr>
+          <w:t>Подготовка к тестированию</w:t>
+        </w:r>
+      </w:hyperlink>
+      <w:bookmarkStart w:id="0" w:name="_GoBack"/>
+      <w:bookmarkEnd w:id="0"/>
     </w:p>
     <w:p>
       <w:pPr>
@@ -1025,20 +1380,53 @@
         <w:ind w:left="360"/>
         <w:rPr>
           <w:rFonts w:ascii="Arial" w:hAnsi="Arial" w:cs="Arial"/>
-        </w:rPr>
-      </w:pPr>
-      <w:r>
-        <w:rPr>
-          <w:rFonts w:ascii="Arial" w:hAnsi="Arial" w:cs="Arial"/>
+          <w:sz w:val="24"/>
+          <w:szCs w:val="24"/>
+        </w:rPr>
+      </w:pPr>
+      <w:r>
+        <w:rPr>
+          <w:rFonts w:ascii="Arial" w:hAnsi="Arial" w:cs="Arial"/>
+          <w:sz w:val="24"/>
+          <w:szCs w:val="24"/>
         </w:rPr>
         <w:t xml:space="preserve">3.2. </w:t>
       </w:r>
-      <w:r>
-        <w:rPr>
-          <w:rFonts w:ascii="Arial" w:hAnsi="Arial" w:cs="Arial"/>
-        </w:rPr>
-        <w:t>Тестирование</w:t>
-      </w:r>
+      <w:hyperlink w:anchor="тестирование" w:history="1">
+        <w:r>
+          <w:rPr>
+            <w:rStyle w:val="a5"/>
+            <w:rFonts w:ascii="Arial" w:hAnsi="Arial" w:cs="Arial"/>
+            <w:color w:val="auto"/>
+            <w:sz w:val="24"/>
+            <w:szCs w:val="24"/>
+            <w:u w:val="none"/>
+          </w:rPr>
+          <w:t>Тестирова</w:t>
+        </w:r>
+        <w:r>
+          <w:rPr>
+            <w:rStyle w:val="a5"/>
+            <w:rFonts w:ascii="Arial" w:hAnsi="Arial" w:cs="Arial"/>
+            <w:color w:val="auto"/>
+            <w:sz w:val="24"/>
+            <w:szCs w:val="24"/>
+            <w:u w:val="none"/>
+          </w:rPr>
+          <w:t>н</w:t>
+        </w:r>
+        <w:r>
+          <w:rPr>
+            <w:rStyle w:val="a5"/>
+            <w:rFonts w:ascii="Arial" w:hAnsi="Arial" w:cs="Arial"/>
+            <w:color w:val="auto"/>
+            <w:sz w:val="24"/>
+            <w:szCs w:val="24"/>
+            <w:u w:val="none"/>
+          </w:rPr>
+          <w:t>ие</w:t>
+        </w:r>
+      </w:hyperlink>
     </w:p>
     <w:p>
       <w:pPr>
@@ -1046,20 +1434,53 @@
         <w:ind w:left="360"/>
         <w:rPr>
           <w:rFonts w:ascii="Arial" w:hAnsi="Arial" w:cs="Arial"/>
-        </w:rPr>
-      </w:pPr>
-      <w:r>
-        <w:rPr>
-          <w:rFonts w:ascii="Arial" w:hAnsi="Arial" w:cs="Arial"/>
+          <w:sz w:val="24"/>
+          <w:szCs w:val="24"/>
+        </w:rPr>
+      </w:pPr>
+      <w:r>
+        <w:rPr>
+          <w:rFonts w:ascii="Arial" w:hAnsi="Arial" w:cs="Arial"/>
+          <w:sz w:val="24"/>
+          <w:szCs w:val="24"/>
         </w:rPr>
         <w:t xml:space="preserve">3.3. </w:t>
       </w:r>
-      <w:r>
-        <w:rPr>
-          <w:rFonts w:ascii="Arial" w:hAnsi="Arial" w:cs="Arial"/>
-        </w:rPr>
-        <w:t>Анализ результатов</w:t>
-      </w:r>
+      <w:hyperlink w:anchor="анализ" w:history="1">
+        <w:r>
+          <w:rPr>
+            <w:rStyle w:val="a5"/>
+            <w:rFonts w:ascii="Arial" w:hAnsi="Arial" w:cs="Arial"/>
+            <w:color w:val="auto"/>
+            <w:sz w:val="24"/>
+            <w:szCs w:val="24"/>
+            <w:u w:val="none"/>
+          </w:rPr>
+          <w:t>Анализ р</w:t>
+        </w:r>
+        <w:r>
+          <w:rPr>
+            <w:rStyle w:val="a5"/>
+            <w:rFonts w:ascii="Arial" w:hAnsi="Arial" w:cs="Arial"/>
+            <w:color w:val="auto"/>
+            <w:sz w:val="24"/>
+            <w:szCs w:val="24"/>
+            <w:u w:val="none"/>
+          </w:rPr>
+          <w:t>е</w:t>
+        </w:r>
+        <w:r>
+          <w:rPr>
+            <w:rStyle w:val="a5"/>
+            <w:rFonts w:ascii="Arial" w:hAnsi="Arial" w:cs="Arial"/>
+            <w:color w:val="auto"/>
+            <w:sz w:val="24"/>
+            <w:szCs w:val="24"/>
+            <w:u w:val="none"/>
+          </w:rPr>
+          <w:t>зультатов</w:t>
+        </w:r>
+      </w:hyperlink>
     </w:p>
     <w:p>
       <w:pPr>
@@ -1076,7 +1497,6 @@
         <w:rPr>
           <w:rStyle w:val="a4"/>
           <w:rFonts w:ascii="Arial" w:hAnsi="Arial" w:cs="Arial"/>
-          <w:color w:val="2A2A2A"/>
           <w:sz w:val="32"/>
           <w:szCs w:val="32"/>
           <w:shd w:val="clear" w:color="auto" w:fill="FAFCFF"/>
@@ -1091,166 +1511,260 @@
         </w:rPr>
         <w:t xml:space="preserve">4) </w:t>
       </w:r>
+      <w:hyperlink w:anchor="начало" w:history="1">
+        <w:r>
+          <w:rPr>
+            <w:rStyle w:val="a5"/>
+            <w:rFonts w:ascii="Arial" w:hAnsi="Arial" w:cs="Arial"/>
+            <w:b/>
+            <w:color w:val="auto"/>
+            <w:sz w:val="32"/>
+            <w:szCs w:val="32"/>
+            <w:u w:val="none"/>
+            <w:shd w:val="clear" w:color="auto" w:fill="FAFCFF"/>
+          </w:rPr>
+          <w:t>Критерии начала тести</w:t>
+        </w:r>
+        <w:r>
+          <w:rPr>
+            <w:rStyle w:val="a5"/>
+            <w:rFonts w:ascii="Arial" w:hAnsi="Arial" w:cs="Arial"/>
+            <w:b/>
+            <w:color w:val="auto"/>
+            <w:sz w:val="32"/>
+            <w:szCs w:val="32"/>
+            <w:u w:val="none"/>
+            <w:shd w:val="clear" w:color="auto" w:fill="FAFCFF"/>
+          </w:rPr>
+          <w:t>р</w:t>
+        </w:r>
+        <w:r>
+          <w:rPr>
+            <w:rStyle w:val="a5"/>
+            <w:rFonts w:ascii="Arial" w:hAnsi="Arial" w:cs="Arial"/>
+            <w:b/>
+            <w:color w:val="auto"/>
+            <w:sz w:val="32"/>
+            <w:szCs w:val="32"/>
+            <w:u w:val="none"/>
+            <w:shd w:val="clear" w:color="auto" w:fill="FAFCFF"/>
+          </w:rPr>
+          <w:t>ования</w:t>
+        </w:r>
+      </w:hyperlink>
       <w:r>
         <w:rPr>
           <w:rStyle w:val="a4"/>
           <w:rFonts w:ascii="Arial" w:hAnsi="Arial" w:cs="Arial"/>
-          <w:color w:val="2A2A2A"/>
           <w:sz w:val="32"/>
           <w:szCs w:val="32"/>
           <w:shd w:val="clear" w:color="auto" w:fill="FAFCFF"/>
         </w:rPr>
-        <w:t>Критерии начала тестирования</w:t>
-      </w:r>
-      <w:r>
+        <w:t xml:space="preserve"> </w:t>
+      </w:r>
+    </w:p>
+    <w:p>
+      <w:pPr>
+        <w:spacing w:after="0"/>
+        <w:ind w:left="360"/>
         <w:rPr>
           <w:rStyle w:val="a4"/>
           <w:rFonts w:ascii="Arial" w:hAnsi="Arial" w:cs="Arial"/>
-          <w:color w:val="2A2A2A"/>
+          <w:b w:val="0"/>
+          <w:sz w:val="24"/>
+          <w:szCs w:val="24"/>
+          <w:shd w:val="clear" w:color="auto" w:fill="FAFCFF"/>
+        </w:rPr>
+      </w:pPr>
+      <w:r>
+        <w:rPr>
+          <w:rStyle w:val="a4"/>
+          <w:rFonts w:ascii="Arial" w:hAnsi="Arial" w:cs="Arial"/>
+          <w:b w:val="0"/>
+          <w:sz w:val="24"/>
+          <w:szCs w:val="24"/>
+          <w:shd w:val="clear" w:color="auto" w:fill="FAFCFF"/>
+        </w:rPr>
+        <w:t xml:space="preserve">4.1. </w:t>
+      </w:r>
+      <w:hyperlink w:anchor="готовность" w:history="1">
+        <w:r>
+          <w:rPr>
+            <w:rStyle w:val="a5"/>
+            <w:rFonts w:ascii="Arial" w:hAnsi="Arial" w:cs="Arial"/>
+            <w:color w:val="auto"/>
+            <w:sz w:val="24"/>
+            <w:szCs w:val="24"/>
+            <w:u w:val="none"/>
+            <w:shd w:val="clear" w:color="auto" w:fill="FAFCFF"/>
+          </w:rPr>
+          <w:t>Готовность тестового стен</w:t>
+        </w:r>
+        <w:r>
+          <w:rPr>
+            <w:rStyle w:val="a5"/>
+            <w:rFonts w:ascii="Arial" w:hAnsi="Arial" w:cs="Arial"/>
+            <w:color w:val="auto"/>
+            <w:sz w:val="24"/>
+            <w:szCs w:val="24"/>
+            <w:u w:val="none"/>
+            <w:shd w:val="clear" w:color="auto" w:fill="FAFCFF"/>
+          </w:rPr>
+          <w:t>д</w:t>
+        </w:r>
+        <w:r>
+          <w:rPr>
+            <w:rStyle w:val="a5"/>
+            <w:rFonts w:ascii="Arial" w:hAnsi="Arial" w:cs="Arial"/>
+            <w:color w:val="auto"/>
+            <w:sz w:val="24"/>
+            <w:szCs w:val="24"/>
+            <w:u w:val="none"/>
+            <w:shd w:val="clear" w:color="auto" w:fill="FAFCFF"/>
+          </w:rPr>
+          <w:t>а</w:t>
+        </w:r>
+      </w:hyperlink>
+    </w:p>
+    <w:p>
+      <w:pPr>
+        <w:spacing w:after="0"/>
+        <w:ind w:left="360"/>
+        <w:rPr>
+          <w:rStyle w:val="a4"/>
+          <w:rFonts w:ascii="Arial" w:hAnsi="Arial" w:cs="Arial"/>
+          <w:b w:val="0"/>
+          <w:sz w:val="24"/>
+          <w:szCs w:val="24"/>
+          <w:shd w:val="clear" w:color="auto" w:fill="FAFCFF"/>
+        </w:rPr>
+      </w:pPr>
+      <w:r>
+        <w:rPr>
+          <w:rStyle w:val="a4"/>
+          <w:rFonts w:ascii="Arial" w:hAnsi="Arial" w:cs="Arial"/>
+          <w:b w:val="0"/>
+          <w:sz w:val="24"/>
+          <w:szCs w:val="24"/>
+          <w:shd w:val="clear" w:color="auto" w:fill="FAFCFF"/>
+        </w:rPr>
+        <w:t xml:space="preserve">4.2. </w:t>
+      </w:r>
+      <w:hyperlink w:anchor="продукт" w:history="1">
+        <w:r>
+          <w:rPr>
+            <w:rStyle w:val="a5"/>
+            <w:rFonts w:ascii="Arial" w:hAnsi="Arial" w:cs="Arial"/>
+            <w:color w:val="auto"/>
+            <w:sz w:val="24"/>
+            <w:szCs w:val="24"/>
+            <w:u w:val="none"/>
+            <w:shd w:val="clear" w:color="auto" w:fill="FAFCFF"/>
+          </w:rPr>
+          <w:t>Программный продукт</w:t>
+        </w:r>
+      </w:hyperlink>
+    </w:p>
+    <w:p>
+      <w:pPr>
+        <w:spacing w:after="0"/>
+        <w:ind w:left="360"/>
+        <w:rPr>
+          <w:rStyle w:val="a4"/>
+          <w:rFonts w:ascii="Arial" w:hAnsi="Arial" w:cs="Arial"/>
+          <w:b w:val="0"/>
+          <w:sz w:val="24"/>
+          <w:szCs w:val="24"/>
+          <w:shd w:val="clear" w:color="auto" w:fill="FAFCFF"/>
+        </w:rPr>
+      </w:pPr>
+      <w:r>
+        <w:rPr>
+          <w:rStyle w:val="a4"/>
+          <w:rFonts w:ascii="Arial" w:hAnsi="Arial" w:cs="Arial"/>
+          <w:b w:val="0"/>
+          <w:sz w:val="24"/>
+          <w:szCs w:val="24"/>
+          <w:shd w:val="clear" w:color="auto" w:fill="FAFCFF"/>
+        </w:rPr>
+        <w:t xml:space="preserve">4.3. </w:t>
+      </w:r>
+      <w:hyperlink w:anchor="гтс" w:history="1">
+        <w:r>
+          <w:rPr>
+            <w:rStyle w:val="a5"/>
+            <w:rFonts w:ascii="Arial" w:hAnsi="Arial" w:cs="Arial"/>
+            <w:color w:val="auto"/>
+            <w:sz w:val="24"/>
+            <w:szCs w:val="24"/>
+            <w:u w:val="none"/>
+            <w:shd w:val="clear" w:color="auto" w:fill="FAFCFF"/>
+          </w:rPr>
+          <w:t>Готовность тестовой документации</w:t>
+        </w:r>
+      </w:hyperlink>
+    </w:p>
+    <w:p>
+      <w:pPr>
+        <w:spacing w:after="0"/>
+        <w:rPr>
+          <w:rStyle w:val="a4"/>
+          <w:rFonts w:ascii="Arial" w:hAnsi="Arial" w:cs="Arial"/>
+          <w:b w:val="0"/>
+          <w:shd w:val="clear" w:color="auto" w:fill="FAFCFF"/>
+        </w:rPr>
+      </w:pPr>
+    </w:p>
+    <w:p>
+      <w:pPr>
+        <w:shd w:val="clear" w:color="auto" w:fill="FAFCFF"/>
+        <w:spacing w:after="0" w:line="360" w:lineRule="auto"/>
+        <w:jc w:val="both"/>
+        <w:rPr>
+          <w:rStyle w:val="a4"/>
+          <w:rFonts w:ascii="Arial" w:hAnsi="Arial" w:cs="Arial"/>
+          <w:b w:val="0"/>
           <w:sz w:val="32"/>
           <w:szCs w:val="32"/>
           <w:shd w:val="clear" w:color="auto" w:fill="FAFCFF"/>
         </w:rPr>
-        <w:t xml:space="preserve"> </w:t>
-      </w:r>
-    </w:p>
-    <w:p>
-      <w:pPr>
-        <w:spacing w:after="0"/>
-        <w:ind w:left="360"/>
+      </w:pPr>
+      <w:r>
         <w:rPr>
           <w:rStyle w:val="a4"/>
           <w:rFonts w:ascii="Arial" w:hAnsi="Arial" w:cs="Arial"/>
-          <w:b w:val="0"/>
-          <w:color w:val="2A2A2A"/>
-          <w:shd w:val="clear" w:color="auto" w:fill="FAFCFF"/>
-        </w:rPr>
-      </w:pPr>
-      <w:r>
-        <w:rPr>
-          <w:rStyle w:val="a4"/>
-          <w:rFonts w:ascii="Arial" w:hAnsi="Arial" w:cs="Arial"/>
-          <w:b w:val="0"/>
-          <w:color w:val="2A2A2A"/>
-          <w:shd w:val="clear" w:color="auto" w:fill="FAFCFF"/>
-        </w:rPr>
-        <w:t xml:space="preserve">4.1. </w:t>
-      </w:r>
-      <w:r>
-        <w:rPr>
-          <w:rStyle w:val="a4"/>
-          <w:rFonts w:ascii="Arial" w:hAnsi="Arial" w:cs="Arial"/>
-          <w:b w:val="0"/>
-          <w:color w:val="2A2A2A"/>
-          <w:shd w:val="clear" w:color="auto" w:fill="FAFCFF"/>
-        </w:rPr>
-        <w:t>Готовность тестового стенда</w:t>
-      </w:r>
-    </w:p>
-    <w:p>
-      <w:pPr>
-        <w:spacing w:after="0"/>
-        <w:ind w:left="360"/>
-        <w:rPr>
-          <w:rStyle w:val="a4"/>
-          <w:rFonts w:ascii="Arial" w:hAnsi="Arial" w:cs="Arial"/>
-          <w:b w:val="0"/>
-          <w:color w:val="2A2A2A"/>
-          <w:shd w:val="clear" w:color="auto" w:fill="FAFCFF"/>
-        </w:rPr>
-      </w:pPr>
-      <w:r>
-        <w:rPr>
-          <w:rStyle w:val="a4"/>
-          <w:rFonts w:ascii="Arial" w:hAnsi="Arial" w:cs="Arial"/>
-          <w:b w:val="0"/>
-          <w:color w:val="2A2A2A"/>
-          <w:shd w:val="clear" w:color="auto" w:fill="FAFCFF"/>
-        </w:rPr>
-        <w:t xml:space="preserve">4.2. </w:t>
-      </w:r>
-      <w:r>
-        <w:rPr>
-          <w:rStyle w:val="a4"/>
-          <w:rFonts w:ascii="Arial" w:hAnsi="Arial" w:cs="Arial"/>
-          <w:b w:val="0"/>
-          <w:color w:val="2A2A2A"/>
-          <w:shd w:val="clear" w:color="auto" w:fill="FAFCFF"/>
-        </w:rPr>
-        <w:t>Программный продукт</w:t>
-      </w:r>
-    </w:p>
-    <w:p>
-      <w:pPr>
-        <w:spacing w:after="0"/>
-        <w:ind w:left="360"/>
-        <w:rPr>
-          <w:rStyle w:val="a4"/>
-          <w:rFonts w:ascii="Arial" w:hAnsi="Arial" w:cs="Arial"/>
-          <w:b w:val="0"/>
-          <w:color w:val="2A2A2A"/>
-          <w:shd w:val="clear" w:color="auto" w:fill="FAFCFF"/>
-        </w:rPr>
-      </w:pPr>
-      <w:r>
-        <w:rPr>
-          <w:rStyle w:val="a4"/>
-          <w:rFonts w:ascii="Arial" w:hAnsi="Arial" w:cs="Arial"/>
-          <w:b w:val="0"/>
-          <w:color w:val="2A2A2A"/>
-          <w:shd w:val="clear" w:color="auto" w:fill="FAFCFF"/>
-        </w:rPr>
-        <w:t xml:space="preserve">4.3. </w:t>
-      </w:r>
-      <w:r>
-        <w:rPr>
-          <w:rStyle w:val="a4"/>
-          <w:rFonts w:ascii="Arial" w:hAnsi="Arial" w:cs="Arial"/>
-          <w:b w:val="0"/>
-          <w:color w:val="2A2A2A"/>
-          <w:shd w:val="clear" w:color="auto" w:fill="FAFCFF"/>
-        </w:rPr>
-        <w:t>Готовность тестовой документации</w:t>
-      </w:r>
-    </w:p>
-    <w:p>
-      <w:pPr>
-        <w:spacing w:after="0"/>
-        <w:rPr>
-          <w:rStyle w:val="a4"/>
-          <w:rFonts w:ascii="Arial" w:hAnsi="Arial" w:cs="Arial"/>
-          <w:b w:val="0"/>
-          <w:color w:val="2A2A2A"/>
-          <w:shd w:val="clear" w:color="auto" w:fill="FAFCFF"/>
-        </w:rPr>
-      </w:pPr>
-    </w:p>
-    <w:p>
-      <w:pPr>
-        <w:shd w:val="clear" w:color="auto" w:fill="FAFCFF"/>
-        <w:spacing w:after="0" w:line="360" w:lineRule="auto"/>
-        <w:jc w:val="both"/>
-        <w:rPr>
-          <w:rStyle w:val="a4"/>
-          <w:rFonts w:ascii="Arial" w:hAnsi="Arial" w:cs="Arial"/>
-          <w:b w:val="0"/>
-          <w:color w:val="2A2A2A"/>
           <w:sz w:val="32"/>
           <w:szCs w:val="32"/>
           <w:shd w:val="clear" w:color="auto" w:fill="FAFCFF"/>
         </w:rPr>
-      </w:pPr>
+        <w:t>5)</w:t>
+      </w:r>
       <w:r>
         <w:rPr>
           <w:rStyle w:val="a4"/>
           <w:rFonts w:ascii="Arial" w:hAnsi="Arial" w:cs="Arial"/>
-          <w:color w:val="2A2A2A"/>
+          <w:b w:val="0"/>
           <w:sz w:val="32"/>
           <w:szCs w:val="32"/>
           <w:shd w:val="clear" w:color="auto" w:fill="FAFCFF"/>
         </w:rPr>
-        <w:t>5) Критерии окончания тестирования</w:t>
-      </w:r>
+        <w:t xml:space="preserve"> </w:t>
+      </w:r>
+      <w:hyperlink w:anchor="окончание" w:history="1">
+        <w:r>
+          <w:rPr>
+            <w:rStyle w:val="a5"/>
+            <w:rFonts w:ascii="Arial" w:hAnsi="Arial" w:cs="Arial"/>
+            <w:b/>
+            <w:color w:val="auto"/>
+            <w:sz w:val="32"/>
+            <w:szCs w:val="32"/>
+            <w:u w:val="none"/>
+            <w:shd w:val="clear" w:color="auto" w:fill="FAFCFF"/>
+          </w:rPr>
+          <w:t>Критерии окончания тестирования</w:t>
+        </w:r>
+      </w:hyperlink>
     </w:p>
     <w:p>
       <w:pPr>
@@ -1264,13 +1778,27 @@
         <w:rPr>
           <w:rStyle w:val="a4"/>
           <w:rFonts w:ascii="Arial" w:hAnsi="Arial" w:cs="Arial"/>
-          <w:color w:val="2A2A2A"/>
           <w:sz w:val="32"/>
           <w:szCs w:val="32"/>
           <w:shd w:val="clear" w:color="auto" w:fill="FAFCFF"/>
         </w:rPr>
-        <w:t>6) Проблемы и риски</w:t>
-      </w:r>
+        <w:t xml:space="preserve">6) </w:t>
+      </w:r>
+      <w:hyperlink w:anchor="проблемы" w:history="1">
+        <w:r>
+          <w:rPr>
+            <w:rStyle w:val="a5"/>
+            <w:rFonts w:ascii="Arial" w:hAnsi="Arial" w:cs="Arial"/>
+            <w:b/>
+            <w:color w:val="auto"/>
+            <w:sz w:val="32"/>
+            <w:szCs w:val="32"/>
+            <w:u w:val="none"/>
+            <w:shd w:val="clear" w:color="auto" w:fill="FAFCFF"/>
+          </w:rPr>
+          <w:t>Проблемы и риски</w:t>
+        </w:r>
+      </w:hyperlink>
     </w:p>
     <w:p>
       <w:pPr>
@@ -1340,7 +1868,18 @@
           <w:sz w:val="28"/>
           <w:szCs w:val="28"/>
         </w:rPr>
-        <w:t xml:space="preserve">1.1. О продукте </w:t>
+        <w:t xml:space="preserve">1.1. </w:t>
+      </w:r>
+      <w:bookmarkStart w:id="1" w:name="Введение"/>
+      <w:bookmarkStart w:id="2" w:name="опродукте"/>
+      <w:r>
+        <w:rPr>
+          <w:rFonts w:ascii="Arial" w:hAnsi="Arial" w:cs="Arial"/>
+          <w:b/>
+          <w:sz w:val="28"/>
+          <w:szCs w:val="28"/>
+        </w:rPr>
+        <w:t xml:space="preserve">О продукте </w:t>
       </w:r>
       <w:r>
         <w:rPr>
@@ -1372,6 +1911,8 @@
         <w:t>Teams</w:t>
       </w:r>
     </w:p>
+    <w:bookmarkEnd w:id="1"/>
+    <w:bookmarkEnd w:id="2"/>
     <w:p>
       <w:pPr>
         <w:spacing w:after="0"/>
@@ -1841,131 +2382,133 @@
           <w:sz w:val="28"/>
           <w:szCs w:val="28"/>
         </w:rPr>
-        <w:t>1.2. О предстоящей работе</w:t>
-      </w:r>
-    </w:p>
-    <w:p>
-      <w:pPr>
-        <w:spacing w:after="0"/>
-        <w:ind w:firstLine="708"/>
-        <w:rPr>
-          <w:rFonts w:ascii="Arial" w:hAnsi="Arial" w:cs="Arial"/>
-          <w:sz w:val="24"/>
-          <w:szCs w:val="24"/>
-        </w:rPr>
-      </w:pPr>
-      <w:r>
-        <w:rPr>
-          <w:rFonts w:ascii="Arial" w:hAnsi="Arial" w:cs="Arial"/>
-          <w:sz w:val="24"/>
-          <w:szCs w:val="24"/>
-        </w:rPr>
-        <w:t>Осуществить функциональное и не</w:t>
-      </w:r>
-      <w:r>
-        <w:rPr>
-          <w:rFonts w:ascii="Arial" w:hAnsi="Arial" w:cs="Arial"/>
-          <w:sz w:val="24"/>
-          <w:szCs w:val="24"/>
-        </w:rPr>
-        <w:t>функциональное тестирование для выявления ошибок в программном про</w:t>
-      </w:r>
-      <w:r>
-        <w:rPr>
-          <w:rFonts w:ascii="Arial" w:hAnsi="Arial" w:cs="Arial"/>
-          <w:sz w:val="24"/>
-          <w:szCs w:val="24"/>
-        </w:rPr>
-        <w:t>дукте до его релиза. Выполнить тестирование заявленных функциональных возможностей, чтобы помочь достичь заданных целей бизнеса для программного продукта.</w:t>
-      </w:r>
-      <w:r>
-        <w:rPr>
-          <w:rFonts w:ascii="Arial" w:hAnsi="Arial" w:cs="Arial"/>
-          <w:sz w:val="24"/>
-          <w:szCs w:val="24"/>
-        </w:rPr>
-        <w:t xml:space="preserve"> </w:t>
-      </w:r>
-      <w:r>
-        <w:rPr>
-          <w:rFonts w:ascii="Arial" w:hAnsi="Arial" w:cs="Arial"/>
-          <w:sz w:val="24"/>
-          <w:szCs w:val="24"/>
-        </w:rPr>
-        <w:t>Что</w:t>
-      </w:r>
-      <w:r>
-        <w:rPr>
-          <w:rFonts w:ascii="Arial" w:hAnsi="Arial" w:cs="Arial"/>
-          <w:sz w:val="24"/>
-          <w:szCs w:val="24"/>
-        </w:rPr>
-        <w:t xml:space="preserve">бы конечный пользователь при получении данного программного продукта </w:t>
-      </w:r>
-      <w:r>
-        <w:rPr>
-          <w:rFonts w:ascii="Arial" w:hAnsi="Arial" w:cs="Arial"/>
-          <w:sz w:val="24"/>
-          <w:szCs w:val="24"/>
-        </w:rPr>
-        <w:t xml:space="preserve">не сталкивался с какими-либо неудобствами при его </w:t>
-      </w:r>
-      <w:r>
-        <w:rPr>
-          <w:rFonts w:ascii="Arial" w:hAnsi="Arial" w:cs="Arial"/>
-          <w:sz w:val="24"/>
-          <w:szCs w:val="24"/>
-        </w:rPr>
-        <w:t>использовании</w:t>
-      </w:r>
-      <w:r>
-        <w:rPr>
-          <w:rFonts w:ascii="Arial" w:hAnsi="Arial" w:cs="Arial"/>
-          <w:sz w:val="24"/>
-          <w:szCs w:val="24"/>
-        </w:rPr>
-        <w:t>.</w:t>
-      </w:r>
-    </w:p>
-    <w:p>
-      <w:pPr>
-        <w:spacing w:after="0"/>
-        <w:rPr>
-          <w:rFonts w:ascii="Arial" w:hAnsi="Arial" w:cs="Arial"/>
-          <w:sz w:val="24"/>
-          <w:szCs w:val="24"/>
-        </w:rPr>
-      </w:pPr>
-    </w:p>
-    <w:p>
-      <w:pPr>
-        <w:spacing w:after="0"/>
-        <w:rPr>
-          <w:rFonts w:ascii="Arial" w:hAnsi="Arial" w:cs="Arial"/>
-          <w:sz w:val="24"/>
-          <w:szCs w:val="24"/>
-        </w:rPr>
-      </w:pPr>
-    </w:p>
-    <w:p>
-      <w:pPr>
-        <w:spacing w:after="0" w:line="360" w:lineRule="auto"/>
+        <w:t xml:space="preserve">1.2. </w:t>
+      </w:r>
+      <w:bookmarkStart w:id="3" w:name="опред"/>
+      <w:r>
         <w:rPr>
           <w:rFonts w:ascii="Arial" w:hAnsi="Arial" w:cs="Arial"/>
           <w:b/>
           <w:sz w:val="28"/>
           <w:szCs w:val="28"/>
         </w:rPr>
-      </w:pPr>
-      <w:r>
+        <w:t>О предстоящей работе</w:t>
+      </w:r>
+      <w:bookmarkEnd w:id="3"/>
+    </w:p>
+    <w:p>
+      <w:pPr>
+        <w:spacing w:after="0"/>
+        <w:ind w:firstLine="708"/>
+        <w:rPr>
+          <w:rFonts w:ascii="Arial" w:hAnsi="Arial" w:cs="Arial"/>
+          <w:sz w:val="24"/>
+          <w:szCs w:val="24"/>
+        </w:rPr>
+      </w:pPr>
+      <w:r>
+        <w:rPr>
+          <w:rFonts w:ascii="Arial" w:hAnsi="Arial" w:cs="Arial"/>
+          <w:sz w:val="24"/>
+          <w:szCs w:val="24"/>
+        </w:rPr>
+        <w:t>Осуществить функциональное и не</w:t>
+      </w:r>
+      <w:r>
+        <w:rPr>
+          <w:rFonts w:ascii="Arial" w:hAnsi="Arial" w:cs="Arial"/>
+          <w:sz w:val="24"/>
+          <w:szCs w:val="24"/>
+        </w:rPr>
+        <w:t>функциональное тестирование для выявления ошибок в программном про</w:t>
+      </w:r>
+      <w:r>
+        <w:rPr>
+          <w:rFonts w:ascii="Arial" w:hAnsi="Arial" w:cs="Arial"/>
+          <w:sz w:val="24"/>
+          <w:szCs w:val="24"/>
+        </w:rPr>
+        <w:t>дукте до его релиза. Выполнить тестирование заявленных функциональных возможностей, чтобы помочь достичь заданных целей бизнеса для программного продукта.</w:t>
+      </w:r>
+      <w:r>
+        <w:rPr>
+          <w:rFonts w:ascii="Arial" w:hAnsi="Arial" w:cs="Arial"/>
+          <w:sz w:val="24"/>
+          <w:szCs w:val="24"/>
+        </w:rPr>
+        <w:t xml:space="preserve"> </w:t>
+      </w:r>
+      <w:r>
+        <w:rPr>
+          <w:rFonts w:ascii="Arial" w:hAnsi="Arial" w:cs="Arial"/>
+          <w:sz w:val="24"/>
+          <w:szCs w:val="24"/>
+        </w:rPr>
+        <w:t>Что</w:t>
+      </w:r>
+      <w:r>
+        <w:rPr>
+          <w:rFonts w:ascii="Arial" w:hAnsi="Arial" w:cs="Arial"/>
+          <w:sz w:val="24"/>
+          <w:szCs w:val="24"/>
+        </w:rPr>
+        <w:t xml:space="preserve">бы конечный пользователь при </w:t>
+      </w:r>
+      <w:r>
+        <w:rPr>
+          <w:rFonts w:ascii="Arial" w:hAnsi="Arial" w:cs="Arial"/>
+          <w:sz w:val="24"/>
+          <w:szCs w:val="24"/>
+        </w:rPr>
+        <w:t xml:space="preserve">использовании </w:t>
+      </w:r>
+      <w:r>
+        <w:rPr>
+          <w:rFonts w:ascii="Arial" w:hAnsi="Arial" w:cs="Arial"/>
+          <w:sz w:val="24"/>
+          <w:szCs w:val="24"/>
+        </w:rPr>
+        <w:t xml:space="preserve">данного программного продукта </w:t>
+      </w:r>
+      <w:r>
+        <w:rPr>
+          <w:rFonts w:ascii="Arial" w:hAnsi="Arial" w:cs="Arial"/>
+          <w:sz w:val="24"/>
+          <w:szCs w:val="24"/>
+        </w:rPr>
+        <w:t>не сталкивался с какими-либо неудобствами.</w:t>
+      </w:r>
+    </w:p>
+    <w:p>
+      <w:pPr>
+        <w:spacing w:after="0"/>
+        <w:rPr>
+          <w:rFonts w:ascii="Arial" w:hAnsi="Arial" w:cs="Arial"/>
+          <w:sz w:val="24"/>
+          <w:szCs w:val="24"/>
+        </w:rPr>
+      </w:pPr>
+    </w:p>
+    <w:p>
+      <w:pPr>
+        <w:spacing w:after="0"/>
+        <w:rPr>
+          <w:rFonts w:ascii="Arial" w:hAnsi="Arial" w:cs="Arial"/>
+          <w:sz w:val="24"/>
+          <w:szCs w:val="24"/>
+        </w:rPr>
+      </w:pPr>
+    </w:p>
+    <w:p>
+      <w:pPr>
+        <w:spacing w:after="0" w:line="360" w:lineRule="auto"/>
         <w:rPr>
           <w:rFonts w:ascii="Arial" w:hAnsi="Arial" w:cs="Arial"/>
           <w:b/>
           <w:sz w:val="28"/>
           <w:szCs w:val="28"/>
         </w:rPr>
-        <w:t xml:space="preserve">1.3. На каких </w:t>
-      </w:r>
+      </w:pPr>
       <w:r>
         <w:rPr>
           <w:rFonts w:ascii="Arial" w:hAnsi="Arial" w:cs="Arial"/>
@@ -1973,8 +2516,9 @@
           <w:sz w:val="28"/>
           <w:szCs w:val="28"/>
         </w:rPr>
-        <w:t>ОС</w:t>
-      </w:r>
+        <w:t xml:space="preserve">1.3. </w:t>
+      </w:r>
+      <w:bookmarkStart w:id="4" w:name="ос"/>
       <w:r>
         <w:rPr>
           <w:rFonts w:ascii="Arial" w:hAnsi="Arial" w:cs="Arial"/>
@@ -1982,7 +2526,7 @@
           <w:sz w:val="28"/>
           <w:szCs w:val="28"/>
         </w:rPr>
-        <w:t xml:space="preserve"> </w:t>
+        <w:t xml:space="preserve">На каких </w:t>
       </w:r>
       <w:r>
         <w:rPr>
@@ -1991,7 +2535,7 @@
           <w:sz w:val="28"/>
           <w:szCs w:val="28"/>
         </w:rPr>
-        <w:t xml:space="preserve">будет проводиться </w:t>
+        <w:t>ОС</w:t>
       </w:r>
       <w:r>
         <w:rPr>
@@ -2000,9 +2544,28 @@
           <w:sz w:val="28"/>
           <w:szCs w:val="28"/>
         </w:rPr>
+        <w:t xml:space="preserve"> </w:t>
+      </w:r>
+      <w:r>
+        <w:rPr>
+          <w:rFonts w:ascii="Arial" w:hAnsi="Arial" w:cs="Arial"/>
+          <w:b/>
+          <w:sz w:val="28"/>
+          <w:szCs w:val="28"/>
+        </w:rPr>
+        <w:t xml:space="preserve">будет проводиться </w:t>
+      </w:r>
+      <w:r>
+        <w:rPr>
+          <w:rFonts w:ascii="Arial" w:hAnsi="Arial" w:cs="Arial"/>
+          <w:b/>
+          <w:sz w:val="28"/>
+          <w:szCs w:val="28"/>
+        </w:rPr>
         <w:t>тестирование</w:t>
       </w:r>
     </w:p>
+    <w:bookmarkEnd w:id="4"/>
     <w:p>
       <w:pPr>
         <w:spacing w:after="0"/>
@@ -2208,8 +2771,9 @@
           <w:szCs w:val="28"/>
         </w:rPr>
         <w:lastRenderedPageBreak/>
-        <w:t>1.4. На каком браузере</w:t>
-      </w:r>
+        <w:t xml:space="preserve">1.4. </w:t>
+      </w:r>
+      <w:bookmarkStart w:id="5" w:name="брау"/>
       <w:r>
         <w:rPr>
           <w:rFonts w:ascii="Arial" w:hAnsi="Arial" w:cs="Arial"/>
@@ -2218,7 +2782,7 @@
           <w:sz w:val="28"/>
           <w:szCs w:val="28"/>
         </w:rPr>
-        <w:t xml:space="preserve"> будет проводиться </w:t>
+        <w:t>На каком браузере</w:t>
       </w:r>
       <w:r>
         <w:rPr>
@@ -2228,7 +2792,7 @@
           <w:sz w:val="28"/>
           <w:szCs w:val="28"/>
         </w:rPr>
-        <w:t>веб-</w:t>
+        <w:t xml:space="preserve"> будет проводиться </w:t>
       </w:r>
       <w:r>
         <w:rPr>
@@ -2238,8 +2802,19 @@
           <w:sz w:val="28"/>
           <w:szCs w:val="28"/>
         </w:rPr>
+        <w:t>веб-</w:t>
+      </w:r>
+      <w:r>
+        <w:rPr>
+          <w:rFonts w:ascii="Arial" w:hAnsi="Arial" w:cs="Arial"/>
+          <w:b/>
+          <w:bCs/>
+          <w:sz w:val="28"/>
+          <w:szCs w:val="28"/>
+        </w:rPr>
         <w:t>тестирование</w:t>
       </w:r>
+      <w:bookmarkEnd w:id="5"/>
     </w:p>
     <w:p>
       <w:pPr>
@@ -2341,8 +2916,19 @@
           <w:sz w:val="28"/>
           <w:szCs w:val="28"/>
         </w:rPr>
-        <w:t>1.5. Тестовый стенд</w:t>
-      </w:r>
+        <w:t xml:space="preserve">1.5. </w:t>
+      </w:r>
+      <w:bookmarkStart w:id="6" w:name="стенд"/>
+      <w:r>
+        <w:rPr>
+          <w:rFonts w:ascii="Arial" w:hAnsi="Arial" w:cs="Arial"/>
+          <w:b/>
+          <w:sz w:val="28"/>
+          <w:szCs w:val="28"/>
+        </w:rPr>
+        <w:t>Тестовый стенд</w:t>
+      </w:r>
+      <w:bookmarkEnd w:id="6"/>
     </w:p>
     <w:p>
       <w:pPr>
@@ -6420,6 +7006,7 @@
           <w:szCs w:val="24"/>
         </w:rPr>
       </w:pPr>
+      <w:bookmarkStart w:id="7" w:name="объекты"/>
       <w:r>
         <w:rPr>
           <w:rFonts w:ascii="Arial" w:hAnsi="Arial" w:cs="Arial"/>
@@ -6431,6 +7018,7 @@
         <w:t>Объекты тестирования</w:t>
       </w:r>
     </w:p>
+    <w:bookmarkEnd w:id="7"/>
     <w:p>
       <w:pPr>
         <w:spacing w:after="0"/>
@@ -6459,7 +7047,17 @@
           <w:sz w:val="28"/>
           <w:szCs w:val="28"/>
         </w:rPr>
-        <w:t xml:space="preserve">2.1. Матрица функциональных возможностей </w:t>
+        <w:t xml:space="preserve">2.1. </w:t>
+      </w:r>
+      <w:bookmarkStart w:id="8" w:name="матрица"/>
+      <w:r>
+        <w:rPr>
+          <w:rFonts w:ascii="Arial" w:hAnsi="Arial" w:cs="Arial"/>
+          <w:b/>
+          <w:sz w:val="28"/>
+          <w:szCs w:val="28"/>
+        </w:rPr>
+        <w:t xml:space="preserve">Матрица функциональных возможностей </w:t>
       </w:r>
       <w:r>
         <w:rPr>
@@ -6490,6 +7088,7 @@
         </w:rPr>
         <w:t>Teams</w:t>
       </w:r>
+      <w:bookmarkEnd w:id="8"/>
     </w:p>
     <w:p>
       <w:pPr>
@@ -6582,8 +7181,19 @@
           <w:sz w:val="28"/>
           <w:szCs w:val="28"/>
         </w:rPr>
-        <w:t xml:space="preserve">2.2. Процесс тестирования </w:t>
-      </w:r>
+        <w:t xml:space="preserve">2.2. </w:t>
+      </w:r>
+      <w:bookmarkStart w:id="9" w:name="процесс"/>
+      <w:r>
+        <w:rPr>
+          <w:rFonts w:ascii="Arial" w:hAnsi="Arial" w:cs="Arial"/>
+          <w:b/>
+          <w:sz w:val="28"/>
+          <w:szCs w:val="28"/>
+        </w:rPr>
+        <w:t xml:space="preserve">Процесс тестирования </w:t>
+      </w:r>
+      <w:bookmarkEnd w:id="9"/>
     </w:p>
     <w:p>
       <w:pPr>
@@ -7023,6 +7633,7 @@
           <w:szCs w:val="36"/>
         </w:rPr>
       </w:pPr>
+      <w:bookmarkStart w:id="10" w:name="распиисание"/>
       <w:r>
         <w:rPr>
           <w:rFonts w:ascii="Arial" w:hAnsi="Arial" w:cs="Arial"/>
@@ -7033,6 +7644,7 @@
         <w:t>Расписание тестирования</w:t>
       </w:r>
     </w:p>
+    <w:bookmarkEnd w:id="10"/>
     <w:p>
       <w:pPr>
         <w:spacing w:after="0"/>
@@ -7060,8 +7672,19 @@
           <w:sz w:val="28"/>
           <w:szCs w:val="28"/>
         </w:rPr>
-        <w:t>3.1. Подготовка к тестированию</w:t>
-      </w:r>
+        <w:t xml:space="preserve">3.1. </w:t>
+      </w:r>
+      <w:bookmarkStart w:id="11" w:name="подготовка"/>
+      <w:r>
+        <w:rPr>
+          <w:rFonts w:ascii="Arial" w:hAnsi="Arial" w:cs="Arial"/>
+          <w:b/>
+          <w:sz w:val="28"/>
+          <w:szCs w:val="28"/>
+        </w:rPr>
+        <w:t>Подготовка к тестированию</w:t>
+      </w:r>
+      <w:bookmarkEnd w:id="11"/>
     </w:p>
     <w:tbl>
       <w:tblPr>
@@ -7440,8 +8063,19 @@
           <w:szCs w:val="28"/>
         </w:rPr>
         <w:lastRenderedPageBreak/>
-        <w:t>3.2. Тестирование</w:t>
-      </w:r>
+        <w:t xml:space="preserve">3.2. </w:t>
+      </w:r>
+      <w:bookmarkStart w:id="12" w:name="тестирование"/>
+      <w:r>
+        <w:rPr>
+          <w:rFonts w:ascii="Arial" w:hAnsi="Arial" w:cs="Arial"/>
+          <w:b/>
+          <w:sz w:val="28"/>
+          <w:szCs w:val="28"/>
+        </w:rPr>
+        <w:t>Тестирование</w:t>
+      </w:r>
+      <w:bookmarkEnd w:id="12"/>
     </w:p>
     <w:tbl>
       <w:tblPr>
@@ -9048,8 +9682,19 @@
           <w:sz w:val="28"/>
           <w:szCs w:val="28"/>
         </w:rPr>
-        <w:t>3.3. Анализ результатов</w:t>
-      </w:r>
+        <w:t xml:space="preserve">3.3. </w:t>
+      </w:r>
+      <w:bookmarkStart w:id="13" w:name="анализ"/>
+      <w:r>
+        <w:rPr>
+          <w:rFonts w:ascii="Arial" w:hAnsi="Arial" w:cs="Arial"/>
+          <w:b/>
+          <w:sz w:val="28"/>
+          <w:szCs w:val="28"/>
+        </w:rPr>
+        <w:t>Анализ результатов</w:t>
+      </w:r>
+      <w:bookmarkEnd w:id="13"/>
     </w:p>
     <w:p>
       <w:pPr>
@@ -9123,6 +9768,7 @@
           <w:szCs w:val="36"/>
         </w:rPr>
       </w:pPr>
+      <w:bookmarkStart w:id="14" w:name="начало"/>
       <w:r>
         <w:rPr>
           <w:rStyle w:val="a4"/>
@@ -9135,6 +9781,7 @@
         <w:t>Критерии начала тестирования</w:t>
       </w:r>
     </w:p>
+    <w:bookmarkEnd w:id="14"/>
     <w:p>
       <w:pPr>
         <w:spacing w:after="0"/>
@@ -9166,224 +9813,10 @@
           <w:szCs w:val="28"/>
           <w:shd w:val="clear" w:color="auto" w:fill="FAFCFF"/>
         </w:rPr>
-        <w:t>4.1. Готовность тестового стенда</w:t>
-      </w:r>
-    </w:p>
-    <w:p>
-      <w:pPr>
-        <w:spacing w:after="0"/>
-        <w:ind w:firstLine="708"/>
-        <w:rPr>
-          <w:rStyle w:val="a4"/>
-          <w:rFonts w:ascii="Arial" w:hAnsi="Arial" w:cs="Arial"/>
-          <w:b w:val="0"/>
-          <w:color w:val="2A2A2A"/>
-          <w:sz w:val="24"/>
-          <w:szCs w:val="24"/>
-          <w:shd w:val="clear" w:color="auto" w:fill="FAFCFF"/>
-        </w:rPr>
-      </w:pPr>
-      <w:r>
-        <w:rPr>
-          <w:rStyle w:val="a4"/>
-          <w:rFonts w:ascii="Arial" w:hAnsi="Arial" w:cs="Arial"/>
-          <w:b w:val="0"/>
-          <w:color w:val="2A2A2A"/>
-          <w:sz w:val="24"/>
-          <w:szCs w:val="24"/>
-          <w:shd w:val="clear" w:color="auto" w:fill="FAFCFF"/>
-        </w:rPr>
-        <w:t>Для</w:t>
-      </w:r>
-      <w:r>
-        <w:rPr>
-          <w:rStyle w:val="a4"/>
-          <w:rFonts w:ascii="Arial" w:hAnsi="Arial" w:cs="Arial"/>
-          <w:b w:val="0"/>
-          <w:color w:val="2A2A2A"/>
-          <w:sz w:val="24"/>
-          <w:szCs w:val="24"/>
-          <w:shd w:val="clear" w:color="auto" w:fill="FAFCFF"/>
-        </w:rPr>
-        <w:t xml:space="preserve"> того что бы приступить к тестированию</w:t>
-      </w:r>
-      <w:r>
-        <w:rPr>
-          <w:rStyle w:val="a4"/>
-          <w:rFonts w:ascii="Arial" w:hAnsi="Arial" w:cs="Arial"/>
-          <w:b w:val="0"/>
-          <w:color w:val="2A2A2A"/>
-          <w:sz w:val="24"/>
-          <w:szCs w:val="24"/>
-          <w:shd w:val="clear" w:color="auto" w:fill="FAFCFF"/>
-        </w:rPr>
-        <w:t xml:space="preserve"> </w:t>
-      </w:r>
-      <w:r>
-        <w:rPr>
-          <w:rStyle w:val="a4"/>
-          <w:rFonts w:ascii="Arial" w:hAnsi="Arial" w:cs="Arial"/>
-          <w:b w:val="0"/>
-          <w:color w:val="2A2A2A"/>
-          <w:sz w:val="24"/>
-          <w:szCs w:val="24"/>
-          <w:shd w:val="clear" w:color="auto" w:fill="FAFCFF"/>
-        </w:rPr>
-        <w:t>программного продукта,</w:t>
-      </w:r>
-      <w:r>
-        <w:rPr>
-          <w:rStyle w:val="a4"/>
-          <w:rFonts w:ascii="Arial" w:hAnsi="Arial" w:cs="Arial"/>
-          <w:b w:val="0"/>
-          <w:color w:val="2A2A2A"/>
-          <w:sz w:val="24"/>
-          <w:szCs w:val="24"/>
-          <w:shd w:val="clear" w:color="auto" w:fill="FAFCFF"/>
-        </w:rPr>
-        <w:t xml:space="preserve"> устройства</w:t>
-      </w:r>
-      <w:r>
-        <w:rPr>
-          <w:rStyle w:val="a4"/>
-          <w:rFonts w:ascii="Arial" w:hAnsi="Arial" w:cs="Arial"/>
-          <w:b w:val="0"/>
-          <w:color w:val="2A2A2A"/>
-          <w:sz w:val="24"/>
-          <w:szCs w:val="24"/>
-          <w:shd w:val="clear" w:color="auto" w:fill="FAFCFF"/>
-        </w:rPr>
-        <w:t xml:space="preserve"> </w:t>
-      </w:r>
-      <w:r>
-        <w:rPr>
-          <w:rStyle w:val="a4"/>
-          <w:rFonts w:ascii="Arial" w:hAnsi="Arial" w:cs="Arial"/>
-          <w:b w:val="0"/>
-          <w:color w:val="2A2A2A"/>
-          <w:sz w:val="24"/>
-          <w:szCs w:val="24"/>
-          <w:shd w:val="clear" w:color="auto" w:fill="FAFCFF"/>
-        </w:rPr>
-        <w:t xml:space="preserve">которые были выбраны для тестирования должны быть подготовлены. Если к началу тестирования отсутствует физическое устройство, то необходимо создать его виртуальный аналог в </w:t>
-      </w:r>
-      <w:r>
-        <w:rPr>
-          <w:rStyle w:val="a4"/>
-          <w:rFonts w:ascii="Arial" w:hAnsi="Arial" w:cs="Arial"/>
-          <w:b w:val="0"/>
-          <w:color w:val="2A2A2A"/>
-          <w:sz w:val="24"/>
-          <w:szCs w:val="24"/>
-          <w:shd w:val="clear" w:color="auto" w:fill="FAFCFF"/>
-          <w:lang w:val="en-US"/>
-        </w:rPr>
-        <w:t>Android</w:t>
-      </w:r>
-      <w:r>
-        <w:rPr>
-          <w:rStyle w:val="a4"/>
-          <w:rFonts w:ascii="Arial" w:hAnsi="Arial" w:cs="Arial"/>
-          <w:b w:val="0"/>
-          <w:color w:val="2A2A2A"/>
-          <w:sz w:val="24"/>
-          <w:szCs w:val="24"/>
-          <w:shd w:val="clear" w:color="auto" w:fill="FAFCFF"/>
-        </w:rPr>
-        <w:t xml:space="preserve"> </w:t>
-      </w:r>
-      <w:r>
-        <w:rPr>
-          <w:rStyle w:val="a4"/>
-          <w:rFonts w:ascii="Arial" w:hAnsi="Arial" w:cs="Arial"/>
-          <w:b w:val="0"/>
-          <w:color w:val="2A2A2A"/>
-          <w:sz w:val="24"/>
-          <w:szCs w:val="24"/>
-          <w:shd w:val="clear" w:color="auto" w:fill="FAFCFF"/>
-          <w:lang w:val="en-US"/>
-        </w:rPr>
-        <w:t>Studio</w:t>
-      </w:r>
-      <w:r>
-        <w:rPr>
-          <w:rStyle w:val="a4"/>
-          <w:rFonts w:ascii="Arial" w:hAnsi="Arial" w:cs="Arial"/>
-          <w:b w:val="0"/>
-          <w:color w:val="2A2A2A"/>
-          <w:sz w:val="24"/>
-          <w:szCs w:val="24"/>
-          <w:shd w:val="clear" w:color="auto" w:fill="FAFCFF"/>
-        </w:rPr>
-        <w:t xml:space="preserve"> </w:t>
-      </w:r>
-      <w:r>
-        <w:rPr>
-          <w:rStyle w:val="a4"/>
-          <w:rFonts w:ascii="Arial" w:hAnsi="Arial" w:cs="Arial"/>
-          <w:b w:val="0"/>
-          <w:color w:val="2A2A2A"/>
-          <w:sz w:val="24"/>
-          <w:szCs w:val="24"/>
-          <w:shd w:val="clear" w:color="auto" w:fill="FAFCFF"/>
-        </w:rPr>
-        <w:t xml:space="preserve">или в </w:t>
-      </w:r>
-      <w:r>
-        <w:rPr>
-          <w:rStyle w:val="a4"/>
-          <w:rFonts w:ascii="Arial" w:hAnsi="Arial" w:cs="Arial"/>
-          <w:b w:val="0"/>
-          <w:color w:val="2A2A2A"/>
-          <w:sz w:val="24"/>
-          <w:szCs w:val="24"/>
-          <w:shd w:val="clear" w:color="auto" w:fill="FAFCFF"/>
-          <w:lang w:val="en-US"/>
-        </w:rPr>
-        <w:t>Xcode</w:t>
-      </w:r>
-      <w:r>
-        <w:rPr>
-          <w:rStyle w:val="a4"/>
-          <w:rFonts w:ascii="Arial" w:hAnsi="Arial" w:cs="Arial"/>
-          <w:b w:val="0"/>
-          <w:color w:val="2A2A2A"/>
-          <w:sz w:val="24"/>
-          <w:szCs w:val="24"/>
-          <w:shd w:val="clear" w:color="auto" w:fill="FAFCFF"/>
-        </w:rPr>
-        <w:t>.</w:t>
-      </w:r>
-    </w:p>
-    <w:p>
-      <w:pPr>
-        <w:spacing w:after="0"/>
-        <w:rPr>
-          <w:rStyle w:val="a4"/>
-          <w:rFonts w:ascii="Arial" w:hAnsi="Arial" w:cs="Arial"/>
-          <w:color w:val="2A2A2A"/>
-          <w:sz w:val="24"/>
-          <w:szCs w:val="24"/>
-          <w:shd w:val="clear" w:color="auto" w:fill="FAFCFF"/>
-        </w:rPr>
-      </w:pPr>
-    </w:p>
-    <w:p>
-      <w:pPr>
-        <w:spacing w:after="0"/>
-        <w:rPr>
-          <w:rStyle w:val="a4"/>
-          <w:rFonts w:ascii="Arial" w:hAnsi="Arial" w:cs="Arial"/>
-          <w:color w:val="2A2A2A"/>
-          <w:sz w:val="24"/>
-          <w:szCs w:val="24"/>
-          <w:shd w:val="clear" w:color="auto" w:fill="FAFCFF"/>
-        </w:rPr>
-      </w:pPr>
-    </w:p>
-    <w:p>
-      <w:pPr>
-        <w:spacing w:after="0" w:line="360" w:lineRule="auto"/>
+        <w:t xml:space="preserve">4.1. </w:t>
+      </w:r>
+      <w:bookmarkStart w:id="15" w:name="готовность"/>
+      <w:r>
         <w:rPr>
           <w:rStyle w:val="a4"/>
           <w:rFonts w:ascii="Arial" w:hAnsi="Arial" w:cs="Arial"/>
@@ -9392,8 +9825,249 @@
           <w:szCs w:val="28"/>
           <w:shd w:val="clear" w:color="auto" w:fill="FAFCFF"/>
         </w:rPr>
-      </w:pPr>
-      <w:r>
+        <w:t>Готовность тестового стенда</w:t>
+      </w:r>
+      <w:bookmarkEnd w:id="15"/>
+    </w:p>
+    <w:p>
+      <w:pPr>
+        <w:spacing w:after="0"/>
+        <w:ind w:firstLine="708"/>
+        <w:rPr>
+          <w:rStyle w:val="a4"/>
+          <w:rFonts w:ascii="Arial" w:hAnsi="Arial" w:cs="Arial"/>
+          <w:b w:val="0"/>
+          <w:color w:val="2A2A2A"/>
+          <w:sz w:val="24"/>
+          <w:szCs w:val="24"/>
+          <w:shd w:val="clear" w:color="auto" w:fill="FAFCFF"/>
+        </w:rPr>
+      </w:pPr>
+      <w:r>
+        <w:rPr>
+          <w:rStyle w:val="a4"/>
+          <w:rFonts w:ascii="Arial" w:hAnsi="Arial" w:cs="Arial"/>
+          <w:b w:val="0"/>
+          <w:color w:val="2A2A2A"/>
+          <w:sz w:val="24"/>
+          <w:szCs w:val="24"/>
+          <w:shd w:val="clear" w:color="auto" w:fill="FAFCFF"/>
+        </w:rPr>
+        <w:t>Для</w:t>
+      </w:r>
+      <w:r>
+        <w:rPr>
+          <w:rStyle w:val="a4"/>
+          <w:rFonts w:ascii="Arial" w:hAnsi="Arial" w:cs="Arial"/>
+          <w:b w:val="0"/>
+          <w:color w:val="2A2A2A"/>
+          <w:sz w:val="24"/>
+          <w:szCs w:val="24"/>
+          <w:shd w:val="clear" w:color="auto" w:fill="FAFCFF"/>
+        </w:rPr>
+        <w:t xml:space="preserve"> того что бы приступить к тестированию</w:t>
+      </w:r>
+      <w:r>
+        <w:rPr>
+          <w:rStyle w:val="a4"/>
+          <w:rFonts w:ascii="Arial" w:hAnsi="Arial" w:cs="Arial"/>
+          <w:b w:val="0"/>
+          <w:color w:val="2A2A2A"/>
+          <w:sz w:val="24"/>
+          <w:szCs w:val="24"/>
+          <w:shd w:val="clear" w:color="auto" w:fill="FAFCFF"/>
+        </w:rPr>
+        <w:t xml:space="preserve"> </w:t>
+      </w:r>
+      <w:r>
+        <w:rPr>
+          <w:rStyle w:val="a4"/>
+          <w:rFonts w:ascii="Arial" w:hAnsi="Arial" w:cs="Arial"/>
+          <w:b w:val="0"/>
+          <w:color w:val="2A2A2A"/>
+          <w:sz w:val="24"/>
+          <w:szCs w:val="24"/>
+          <w:shd w:val="clear" w:color="auto" w:fill="FAFCFF"/>
+        </w:rPr>
+        <w:t>программного продукта,</w:t>
+      </w:r>
+      <w:r>
+        <w:rPr>
+          <w:rStyle w:val="a4"/>
+          <w:rFonts w:ascii="Arial" w:hAnsi="Arial" w:cs="Arial"/>
+          <w:b w:val="0"/>
+          <w:color w:val="2A2A2A"/>
+          <w:sz w:val="24"/>
+          <w:szCs w:val="24"/>
+          <w:shd w:val="clear" w:color="auto" w:fill="FAFCFF"/>
+        </w:rPr>
+        <w:t xml:space="preserve"> устройства</w:t>
+      </w:r>
+      <w:r>
+        <w:rPr>
+          <w:rStyle w:val="a4"/>
+          <w:rFonts w:ascii="Arial" w:hAnsi="Arial" w:cs="Arial"/>
+          <w:b w:val="0"/>
+          <w:color w:val="2A2A2A"/>
+          <w:sz w:val="24"/>
+          <w:szCs w:val="24"/>
+          <w:shd w:val="clear" w:color="auto" w:fill="FAFCFF"/>
+        </w:rPr>
+        <w:t xml:space="preserve"> и приложение</w:t>
+      </w:r>
+      <w:r>
+        <w:rPr>
+          <w:rStyle w:val="a4"/>
+          <w:rFonts w:ascii="Arial" w:hAnsi="Arial" w:cs="Arial"/>
+          <w:b w:val="0"/>
+          <w:color w:val="2A2A2A"/>
+          <w:sz w:val="24"/>
+          <w:szCs w:val="24"/>
+          <w:shd w:val="clear" w:color="auto" w:fill="FAFCFF"/>
+        </w:rPr>
+        <w:t xml:space="preserve"> </w:t>
+      </w:r>
+      <w:r>
+        <w:rPr>
+          <w:rStyle w:val="a4"/>
+          <w:rFonts w:ascii="Arial" w:hAnsi="Arial" w:cs="Arial"/>
+          <w:b w:val="0"/>
+          <w:color w:val="2A2A2A"/>
+          <w:sz w:val="24"/>
+          <w:szCs w:val="24"/>
+          <w:shd w:val="clear" w:color="auto" w:fill="FAFCFF"/>
+        </w:rPr>
+        <w:t>которое было выбрано для тестирования должно быть подготовлено</w:t>
+      </w:r>
+      <w:r>
+        <w:rPr>
+          <w:rStyle w:val="a4"/>
+          <w:rFonts w:ascii="Arial" w:hAnsi="Arial" w:cs="Arial"/>
+          <w:b w:val="0"/>
+          <w:color w:val="2A2A2A"/>
+          <w:sz w:val="24"/>
+          <w:szCs w:val="24"/>
+          <w:shd w:val="clear" w:color="auto" w:fill="FAFCFF"/>
+        </w:rPr>
+        <w:t xml:space="preserve">. Если к началу тестирования отсутствует физическое устройство, то необходимо создать его виртуальный аналог в </w:t>
+      </w:r>
+      <w:r>
+        <w:rPr>
+          <w:rStyle w:val="a4"/>
+          <w:rFonts w:ascii="Arial" w:hAnsi="Arial" w:cs="Arial"/>
+          <w:b w:val="0"/>
+          <w:color w:val="2A2A2A"/>
+          <w:sz w:val="24"/>
+          <w:szCs w:val="24"/>
+          <w:shd w:val="clear" w:color="auto" w:fill="FAFCFF"/>
+          <w:lang w:val="en-US"/>
+        </w:rPr>
+        <w:t>Android</w:t>
+      </w:r>
+      <w:r>
+        <w:rPr>
+          <w:rStyle w:val="a4"/>
+          <w:rFonts w:ascii="Arial" w:hAnsi="Arial" w:cs="Arial"/>
+          <w:b w:val="0"/>
+          <w:color w:val="2A2A2A"/>
+          <w:sz w:val="24"/>
+          <w:szCs w:val="24"/>
+          <w:shd w:val="clear" w:color="auto" w:fill="FAFCFF"/>
+        </w:rPr>
+        <w:t xml:space="preserve"> </w:t>
+      </w:r>
+      <w:r>
+        <w:rPr>
+          <w:rStyle w:val="a4"/>
+          <w:rFonts w:ascii="Arial" w:hAnsi="Arial" w:cs="Arial"/>
+          <w:b w:val="0"/>
+          <w:color w:val="2A2A2A"/>
+          <w:sz w:val="24"/>
+          <w:szCs w:val="24"/>
+          <w:shd w:val="clear" w:color="auto" w:fill="FAFCFF"/>
+          <w:lang w:val="en-US"/>
+        </w:rPr>
+        <w:t>Studio</w:t>
+      </w:r>
+      <w:r>
+        <w:rPr>
+          <w:rStyle w:val="a4"/>
+          <w:rFonts w:ascii="Arial" w:hAnsi="Arial" w:cs="Arial"/>
+          <w:b w:val="0"/>
+          <w:color w:val="2A2A2A"/>
+          <w:sz w:val="24"/>
+          <w:szCs w:val="24"/>
+          <w:shd w:val="clear" w:color="auto" w:fill="FAFCFF"/>
+        </w:rPr>
+        <w:t xml:space="preserve"> </w:t>
+      </w:r>
+      <w:r>
+        <w:rPr>
+          <w:rStyle w:val="a4"/>
+          <w:rFonts w:ascii="Arial" w:hAnsi="Arial" w:cs="Arial"/>
+          <w:b w:val="0"/>
+          <w:color w:val="2A2A2A"/>
+          <w:sz w:val="24"/>
+          <w:szCs w:val="24"/>
+          <w:shd w:val="clear" w:color="auto" w:fill="FAFCFF"/>
+        </w:rPr>
+        <w:t xml:space="preserve">или в </w:t>
+      </w:r>
+      <w:r>
+        <w:rPr>
+          <w:rStyle w:val="a4"/>
+          <w:rFonts w:ascii="Arial" w:hAnsi="Arial" w:cs="Arial"/>
+          <w:b w:val="0"/>
+          <w:color w:val="2A2A2A"/>
+          <w:sz w:val="24"/>
+          <w:szCs w:val="24"/>
+          <w:shd w:val="clear" w:color="auto" w:fill="FAFCFF"/>
+          <w:lang w:val="en-US"/>
+        </w:rPr>
+        <w:t>Xcode</w:t>
+      </w:r>
+      <w:r>
+        <w:rPr>
+          <w:rStyle w:val="a4"/>
+          <w:rFonts w:ascii="Arial" w:hAnsi="Arial" w:cs="Arial"/>
+          <w:b w:val="0"/>
+          <w:color w:val="2A2A2A"/>
+          <w:sz w:val="24"/>
+          <w:szCs w:val="24"/>
+          <w:shd w:val="clear" w:color="auto" w:fill="FAFCFF"/>
+        </w:rPr>
+        <w:t>.</w:t>
+      </w:r>
+    </w:p>
+    <w:p>
+      <w:pPr>
+        <w:spacing w:after="0"/>
+        <w:rPr>
+          <w:rStyle w:val="a4"/>
+          <w:rFonts w:ascii="Arial" w:hAnsi="Arial" w:cs="Arial"/>
+          <w:color w:val="2A2A2A"/>
+          <w:sz w:val="24"/>
+          <w:szCs w:val="24"/>
+          <w:shd w:val="clear" w:color="auto" w:fill="FAFCFF"/>
+        </w:rPr>
+      </w:pPr>
+    </w:p>
+    <w:p>
+      <w:pPr>
+        <w:spacing w:after="0"/>
+        <w:rPr>
+          <w:rStyle w:val="a4"/>
+          <w:rFonts w:ascii="Arial" w:hAnsi="Arial" w:cs="Arial"/>
+          <w:color w:val="2A2A2A"/>
+          <w:sz w:val="24"/>
+          <w:szCs w:val="24"/>
+          <w:shd w:val="clear" w:color="auto" w:fill="FAFCFF"/>
+        </w:rPr>
+      </w:pPr>
+    </w:p>
+    <w:p>
+      <w:pPr>
+        <w:spacing w:after="0" w:line="360" w:lineRule="auto"/>
         <w:rPr>
           <w:rStyle w:val="a4"/>
           <w:rFonts w:ascii="Arial" w:hAnsi="Arial" w:cs="Arial"/>
@@ -9402,9 +10076,32 @@
           <w:szCs w:val="28"/>
           <w:shd w:val="clear" w:color="auto" w:fill="FAFCFF"/>
         </w:rPr>
-        <w:t>4.2. Программный продукт</w:t>
-      </w:r>
-    </w:p>
+      </w:pPr>
+      <w:r>
+        <w:rPr>
+          <w:rStyle w:val="a4"/>
+          <w:rFonts w:ascii="Arial" w:hAnsi="Arial" w:cs="Arial"/>
+          <w:color w:val="2A2A2A"/>
+          <w:sz w:val="28"/>
+          <w:szCs w:val="28"/>
+          <w:shd w:val="clear" w:color="auto" w:fill="FAFCFF"/>
+        </w:rPr>
+        <w:t xml:space="preserve">4.2. </w:t>
+      </w:r>
+      <w:bookmarkStart w:id="16" w:name="продукт"/>
+      <w:r>
+        <w:rPr>
+          <w:rStyle w:val="a4"/>
+          <w:rFonts w:ascii="Arial" w:hAnsi="Arial" w:cs="Arial"/>
+          <w:color w:val="2A2A2A"/>
+          <w:sz w:val="28"/>
+          <w:szCs w:val="28"/>
+          <w:shd w:val="clear" w:color="auto" w:fill="FAFCFF"/>
+        </w:rPr>
+        <w:t>Программный продукт</w:t>
+      </w:r>
+    </w:p>
+    <w:bookmarkEnd w:id="16"/>
     <w:p>
       <w:pPr>
         <w:spacing w:after="0" w:line="360" w:lineRule="auto"/>
@@ -9870,23 +10567,27 @@
           <w:szCs w:val="28"/>
           <w:shd w:val="clear" w:color="auto" w:fill="FAFCFF"/>
         </w:rPr>
-        <w:t>4.3. Готовность тестовой документации</w:t>
-      </w:r>
-    </w:p>
+        <w:t xml:space="preserve">4.3. </w:t>
+      </w:r>
+      <w:bookmarkStart w:id="17" w:name="гтс"/>
+      <w:r>
+        <w:rPr>
+          <w:rStyle w:val="a4"/>
+          <w:rFonts w:ascii="Arial" w:hAnsi="Arial" w:cs="Arial"/>
+          <w:color w:val="2A2A2A"/>
+          <w:sz w:val="28"/>
+          <w:szCs w:val="28"/>
+          <w:shd w:val="clear" w:color="auto" w:fill="FAFCFF"/>
+        </w:rPr>
+        <w:t>Готовность тестовой документации</w:t>
+      </w:r>
+    </w:p>
+    <w:bookmarkEnd w:id="17"/>
     <w:p>
       <w:pPr>
         <w:spacing w:after="0"/>
         <w:ind w:firstLine="708"/>
         <w:rPr>
-          <w:rFonts w:ascii="Arial" w:hAnsi="Arial" w:cs="Arial"/>
-          <w:color w:val="202122"/>
-          <w:sz w:val="24"/>
-          <w:szCs w:val="24"/>
-          <w:shd w:val="clear" w:color="auto" w:fill="F8F9FA"/>
-        </w:rPr>
-      </w:pPr>
-      <w:r>
-        <w:rPr>
           <w:rStyle w:val="a4"/>
           <w:rFonts w:ascii="Arial" w:hAnsi="Arial" w:cs="Arial"/>
           <w:b w:val="0"/>
@@ -9895,8 +10596,7 @@
           <w:szCs w:val="24"/>
           <w:shd w:val="clear" w:color="auto" w:fill="FAFCFF"/>
         </w:rPr>
-        <w:t>Для того что</w:t>
-      </w:r>
+      </w:pPr>
       <w:r>
         <w:rPr>
           <w:rStyle w:val="a4"/>
@@ -9907,7 +10607,7 @@
           <w:szCs w:val="24"/>
           <w:shd w:val="clear" w:color="auto" w:fill="FAFCFF"/>
         </w:rPr>
-        <w:t xml:space="preserve">бы приступить к тестированию программного продукта должны быть подготовлены </w:t>
+        <w:t>Для того что</w:t>
       </w:r>
       <w:r>
         <w:rPr>
@@ -9918,9 +10618,8 @@
           <w:sz w:val="24"/>
           <w:szCs w:val="24"/>
           <w:shd w:val="clear" w:color="auto" w:fill="FAFCFF"/>
-          <w:lang w:val="en-US"/>
-        </w:rPr>
-        <w:t>Checklist</w:t>
+        </w:rPr>
+        <w:t xml:space="preserve">бы приступить к тестированию программного продукта </w:t>
       </w:r>
       <w:r>
         <w:rPr>
@@ -9932,189 +10631,21 @@
           <w:szCs w:val="24"/>
           <w:shd w:val="clear" w:color="auto" w:fill="FAFCFF"/>
         </w:rPr>
-        <w:t xml:space="preserve"> и </w:t>
-      </w:r>
-      <w:r>
-        <w:rPr>
-          <w:rStyle w:val="a4"/>
-          <w:rFonts w:ascii="Arial" w:hAnsi="Arial" w:cs="Arial"/>
-          <w:b w:val="0"/>
-          <w:color w:val="2A2A2A"/>
-          <w:sz w:val="24"/>
-          <w:szCs w:val="24"/>
-          <w:shd w:val="clear" w:color="auto" w:fill="FAFCFF"/>
-          <w:lang w:val="en-US"/>
-        </w:rPr>
-        <w:t>Test</w:t>
-      </w:r>
-      <w:r>
-        <w:rPr>
-          <w:rStyle w:val="a4"/>
-          <w:rFonts w:ascii="Arial" w:hAnsi="Arial" w:cs="Arial"/>
-          <w:b w:val="0"/>
-          <w:color w:val="2A2A2A"/>
-          <w:sz w:val="24"/>
-          <w:szCs w:val="24"/>
-          <w:shd w:val="clear" w:color="auto" w:fill="FAFCFF"/>
-        </w:rPr>
-        <w:t xml:space="preserve"> </w:t>
-      </w:r>
-      <w:r>
-        <w:rPr>
-          <w:rStyle w:val="a4"/>
-          <w:rFonts w:ascii="Arial" w:hAnsi="Arial" w:cs="Arial"/>
-          <w:b w:val="0"/>
-          <w:color w:val="2A2A2A"/>
-          <w:sz w:val="24"/>
-          <w:szCs w:val="24"/>
-          <w:shd w:val="clear" w:color="auto" w:fill="FAFCFF"/>
-          <w:lang w:val="en-US"/>
-        </w:rPr>
-        <w:t>Case</w:t>
-      </w:r>
-      <w:r>
-        <w:rPr>
-          <w:rStyle w:val="a4"/>
-          <w:rFonts w:ascii="Arial" w:hAnsi="Arial" w:cs="Arial"/>
-          <w:b w:val="0"/>
-          <w:color w:val="2A2A2A"/>
-          <w:sz w:val="24"/>
-          <w:szCs w:val="24"/>
-          <w:shd w:val="clear" w:color="auto" w:fill="FAFCFF"/>
-        </w:rPr>
-        <w:t xml:space="preserve"> для ОС </w:t>
-      </w:r>
-      <w:r>
-        <w:rPr>
-          <w:rFonts w:ascii="Arial" w:hAnsi="Arial" w:cs="Arial"/>
+        <w:t>тестовая документация должна быть подготовлена.</w:t>
+      </w:r>
+    </w:p>
+    <w:p>
+      <w:pPr>
+        <w:spacing w:after="0"/>
+        <w:ind w:firstLine="708"/>
+        <w:rPr>
+          <w:rFonts w:ascii="Arial" w:hAnsi="Arial" w:cs="Arial"/>
+          <w:color w:val="202122"/>
           <w:sz w:val="24"/>
           <w:szCs w:val="24"/>
           <w:shd w:val="clear" w:color="auto" w:fill="F8F9FA"/>
         </w:rPr>
-        <w:t>Windows 10</w:t>
-      </w:r>
-      <w:r>
-        <w:rPr>
-          <w:rFonts w:ascii="Arial" w:hAnsi="Arial" w:cs="Arial"/>
-          <w:sz w:val="24"/>
-          <w:szCs w:val="24"/>
-          <w:shd w:val="clear" w:color="auto" w:fill="F8F9FA"/>
-        </w:rPr>
-        <w:t xml:space="preserve"> </w:t>
-      </w:r>
-      <w:r>
-        <w:rPr>
-          <w:rFonts w:ascii="Arial" w:hAnsi="Arial" w:cs="Arial"/>
-          <w:sz w:val="24"/>
-          <w:szCs w:val="24"/>
-          <w:shd w:val="clear" w:color="auto" w:fill="F8F9FA"/>
-          <w:lang w:val="en-US"/>
-        </w:rPr>
-        <w:t>laptop</w:t>
-      </w:r>
-      <w:r>
-        <w:rPr>
-          <w:rFonts w:ascii="Arial" w:hAnsi="Arial" w:cs="Arial"/>
-          <w:sz w:val="24"/>
-          <w:szCs w:val="24"/>
-          <w:shd w:val="clear" w:color="auto" w:fill="F8F9FA"/>
-        </w:rPr>
-        <w:t xml:space="preserve">, </w:t>
-      </w:r>
-      <w:r>
-        <w:rPr>
-          <w:rFonts w:ascii="Arial" w:hAnsi="Arial" w:cs="Arial"/>
-          <w:sz w:val="24"/>
-          <w:szCs w:val="24"/>
-          <w:shd w:val="clear" w:color="auto" w:fill="F8F9FA"/>
-          <w:lang w:val="en-US"/>
-        </w:rPr>
-        <w:t>macOS</w:t>
-      </w:r>
-      <w:r>
-        <w:rPr>
-          <w:rFonts w:ascii="Arial" w:hAnsi="Arial" w:cs="Arial"/>
-          <w:sz w:val="24"/>
-          <w:szCs w:val="24"/>
-          <w:shd w:val="clear" w:color="auto" w:fill="F8F9FA"/>
-        </w:rPr>
-        <w:t>,</w:t>
-      </w:r>
-      <w:r>
-        <w:rPr>
-          <w:rFonts w:ascii="Arial" w:hAnsi="Arial" w:cs="Arial"/>
-          <w:sz w:val="24"/>
-          <w:szCs w:val="24"/>
-          <w:shd w:val="clear" w:color="auto" w:fill="F8F9FA"/>
-        </w:rPr>
-        <w:t xml:space="preserve"> iOS</w:t>
-      </w:r>
-      <w:r>
-        <w:rPr>
-          <w:rFonts w:ascii="Arial" w:hAnsi="Arial" w:cs="Arial"/>
-          <w:sz w:val="24"/>
-          <w:szCs w:val="24"/>
-          <w:shd w:val="clear" w:color="auto" w:fill="F8F9FA"/>
-        </w:rPr>
-        <w:t>,</w:t>
-      </w:r>
-      <w:r>
-        <w:rPr>
-          <w:rFonts w:ascii="Arial" w:hAnsi="Arial" w:cs="Arial"/>
-          <w:sz w:val="24"/>
-          <w:szCs w:val="24"/>
-          <w:shd w:val="clear" w:color="auto" w:fill="F8F9FA"/>
-        </w:rPr>
-        <w:t xml:space="preserve"> </w:t>
-      </w:r>
-      <w:proofErr w:type="spellStart"/>
-      <w:r>
-        <w:rPr>
-          <w:rFonts w:ascii="Arial" w:hAnsi="Arial" w:cs="Arial"/>
-          <w:sz w:val="24"/>
-          <w:szCs w:val="24"/>
-          <w:shd w:val="clear" w:color="auto" w:fill="F8F9FA"/>
-        </w:rPr>
-        <w:t>Android</w:t>
-      </w:r>
-      <w:proofErr w:type="spellEnd"/>
-      <w:r>
-        <w:rPr>
-          <w:rFonts w:ascii="Arial" w:hAnsi="Arial" w:cs="Arial"/>
-          <w:sz w:val="24"/>
-          <w:szCs w:val="24"/>
-          <w:shd w:val="clear" w:color="auto" w:fill="F8F9FA"/>
-        </w:rPr>
-        <w:t xml:space="preserve"> и браузера</w:t>
-      </w:r>
-      <w:r>
-        <w:rPr>
-          <w:rFonts w:ascii="Arial" w:hAnsi="Arial" w:cs="Arial"/>
-          <w:sz w:val="24"/>
-          <w:szCs w:val="24"/>
-          <w:shd w:val="clear" w:color="auto" w:fill="F8F9FA"/>
-        </w:rPr>
-        <w:t xml:space="preserve"> </w:t>
-      </w:r>
-      <w:proofErr w:type="spellStart"/>
-      <w:r>
-        <w:rPr>
-          <w:rFonts w:ascii="Arial" w:hAnsi="Arial" w:cs="Arial"/>
-          <w:sz w:val="24"/>
-          <w:szCs w:val="24"/>
-        </w:rPr>
-        <w:t>Chrome</w:t>
-      </w:r>
-      <w:proofErr w:type="spellEnd"/>
-      <w:r>
-        <w:rPr>
-          <w:rFonts w:ascii="Arial" w:hAnsi="Arial" w:cs="Arial"/>
-          <w:bCs/>
-          <w:sz w:val="24"/>
-          <w:szCs w:val="24"/>
-        </w:rPr>
-        <w:t>.</w:t>
-      </w:r>
+      </w:pPr>
     </w:p>
     <w:p>
       <w:pPr>
@@ -10143,6 +10674,7 @@
           <w:shd w:val="clear" w:color="auto" w:fill="FAFCFF"/>
         </w:rPr>
       </w:pPr>
+      <w:bookmarkStart w:id="18" w:name="окончание"/>
       <w:r>
         <w:rPr>
           <w:rStyle w:val="a4"/>
@@ -10156,6 +10688,7 @@
         <w:t>Критерии окончания тестирования</w:t>
       </w:r>
     </w:p>
+    <w:bookmarkEnd w:id="18"/>
     <w:p>
       <w:pPr>
         <w:shd w:val="clear" w:color="auto" w:fill="FAFCFF"/>
@@ -10640,6 +11173,7 @@
           <w:lang w:val="en-US"/>
         </w:rPr>
       </w:pPr>
+      <w:bookmarkStart w:id="19" w:name="проблемы"/>
     </w:p>
     <w:p>
       <w:pPr>
@@ -10668,6 +11202,7 @@
         <w:t>Проблемы и риски</w:t>
       </w:r>
     </w:p>
+    <w:bookmarkEnd w:id="19"/>
     <w:p>
       <w:pPr>
         <w:spacing w:after="0"/>
@@ -10707,21 +11242,7 @@
           <w:szCs w:val="24"/>
           <w:shd w:val="clear" w:color="auto" w:fill="FAFCFF"/>
         </w:rPr>
-        <w:t>При тестировании программного п</w:t>
-      </w:r>
-      <w:bookmarkStart w:id="0" w:name="_GoBack"/>
-      <w:bookmarkEnd w:id="0"/>
-      <w:r>
-        <w:rPr>
-          <w:rStyle w:val="a4"/>
-          <w:rFonts w:ascii="Arial" w:hAnsi="Arial" w:cs="Arial"/>
-          <w:b w:val="0"/>
-          <w:color w:val="2A2A2A"/>
-          <w:sz w:val="24"/>
-          <w:szCs w:val="24"/>
-          <w:shd w:val="clear" w:color="auto" w:fill="FAFCFF"/>
-        </w:rPr>
-        <w:t>родукта есть возможность столкнуться с определенными проблемами и рисками.</w:t>
+        <w:t>При тестировании программного продукта есть возможность столкнуться с определенными проблемами и рисками.</w:t>
       </w:r>
     </w:p>
     <w:p>
@@ -10914,37 +11435,6 @@
           <w:shd w:val="clear" w:color="auto" w:fill="FAFCFF"/>
         </w:rPr>
         <w:t xml:space="preserve"> программного продукта</w:t>
-      </w:r>
-    </w:p>
-    <w:p>
-      <w:pPr>
-        <w:pStyle w:val="a6"/>
-        <w:numPr>
-          <w:ilvl w:val="0"/>
-          <w:numId w:val="14"/>
-        </w:numPr>
-        <w:spacing w:after="0"/>
-        <w:rPr>
-          <w:rStyle w:val="a4"/>
-          <w:rFonts w:ascii="Arial" w:hAnsi="Arial" w:cs="Arial"/>
-          <w:b w:val="0"/>
-          <w:color w:val="2A2A2A"/>
-          <w:sz w:val="24"/>
-          <w:szCs w:val="24"/>
-          <w:shd w:val="clear" w:color="auto" w:fill="FAFCFF"/>
-        </w:rPr>
-      </w:pPr>
-      <w:r>
-        <w:rPr>
-          <w:rStyle w:val="a4"/>
-          <w:rFonts w:ascii="Arial" w:hAnsi="Arial" w:cs="Arial"/>
-          <w:b w:val="0"/>
-          <w:color w:val="2A2A2A"/>
-          <w:sz w:val="24"/>
-          <w:szCs w:val="24"/>
-          <w:shd w:val="clear" w:color="auto" w:fill="FAFCFF"/>
-        </w:rPr>
-        <w:t>отсутствие требований программного продукта</w:t>
       </w:r>
     </w:p>
     <w:p>
@@ -11259,7 +11749,7 @@
             <w:sz w:val="24"/>
             <w:szCs w:val="24"/>
           </w:rPr>
-          <w:t>8</w:t>
+          <w:t>2</w:t>
         </w:r>
         <w:r>
           <w:rPr>
@@ -17062,7 +17552,7 @@
 </file>
 
 <file path=customXml/itemProps1.xml><?xml version="1.0" encoding="utf-8"?>
-<ds:datastoreItem xmlns:ds="http://schemas.openxmlformats.org/officeDocument/2006/customXml" ds:itemID="{A9194E07-D6DB-4341-93AD-90A7015F4DF2}">
+<ds:datastoreItem xmlns:ds="http://schemas.openxmlformats.org/officeDocument/2006/customXml" ds:itemID="{66F80AF1-C111-4E13-A496-6EF67EA7356A}">
   <ds:schemaRefs>
     <ds:schemaRef ds:uri="http://schemas.openxmlformats.org/officeDocument/2006/bibliography"/>
   </ds:schemaRefs>

--- a/TD_Tarasevich(Teams).docx
+++ b/TD_Tarasevich(Teams).docx
@@ -9,7 +9,6 @@
           <w:rFonts w:ascii="Arial" w:hAnsi="Arial" w:cs="Arial"/>
           <w:sz w:val="44"/>
           <w:szCs w:val="44"/>
-          <w:lang w:val="ru-RU"/>
         </w:rPr>
       </w:pPr>
     </w:p>
@@ -692,31 +691,7 @@
             <w:szCs w:val="32"/>
             <w:u w:val="none"/>
           </w:rPr>
-          <w:t>Введен</w:t>
-        </w:r>
-        <w:r>
-          <w:rPr>
-            <w:rStyle w:val="a5"/>
-            <w:rFonts w:ascii="Arial" w:hAnsi="Arial" w:cs="Arial"/>
-            <w:b/>
-            <w:color w:val="auto"/>
-            <w:sz w:val="32"/>
-            <w:szCs w:val="32"/>
-            <w:u w:val="none"/>
-          </w:rPr>
-          <w:t>и</w:t>
-        </w:r>
-        <w:r>
-          <w:rPr>
-            <w:rStyle w:val="a5"/>
-            <w:rFonts w:ascii="Arial" w:hAnsi="Arial" w:cs="Arial"/>
-            <w:b/>
-            <w:color w:val="auto"/>
-            <w:sz w:val="32"/>
-            <w:szCs w:val="32"/>
-            <w:u w:val="none"/>
-          </w:rPr>
-          <w:t>е</w:t>
+          <w:t>Введение</w:t>
         </w:r>
       </w:hyperlink>
     </w:p>
@@ -805,19 +780,7 @@
             <w:u w:val="none"/>
             <w:lang w:val="en-US"/>
           </w:rPr>
-          <w:t>T</w:t>
-        </w:r>
-        <w:r>
-          <w:rPr>
-            <w:rStyle w:val="a5"/>
-            <w:rFonts w:ascii="Arial" w:hAnsi="Arial" w:cs="Arial"/>
-            <w:color w:val="auto"/>
-            <w:sz w:val="24"/>
-            <w:szCs w:val="24"/>
-            <w:u w:val="none"/>
-            <w:lang w:val="en-US"/>
-          </w:rPr>
-          <w:t>eams</w:t>
+          <w:t>Teams</w:t>
         </w:r>
       </w:hyperlink>
     </w:p>
@@ -968,7 +931,7 @@
             <w:szCs w:val="24"/>
             <w:u w:val="none"/>
           </w:rPr>
-          <w:t>б</w:t>
+          <w:t>браузере</w:t>
         </w:r>
         <w:r>
           <w:rPr>
@@ -979,51 +942,7 @@
             <w:szCs w:val="24"/>
             <w:u w:val="none"/>
           </w:rPr>
-          <w:t>р</w:t>
-        </w:r>
-        <w:r>
-          <w:rPr>
-            <w:rStyle w:val="a5"/>
-            <w:rFonts w:ascii="Arial" w:hAnsi="Arial" w:cs="Arial"/>
-            <w:color w:val="auto"/>
-            <w:sz w:val="24"/>
-            <w:szCs w:val="24"/>
-            <w:u w:val="none"/>
-          </w:rPr>
-          <w:t>аузере</w:t>
-        </w:r>
-        <w:r>
-          <w:rPr>
-            <w:rStyle w:val="a5"/>
-            <w:rFonts w:ascii="Arial" w:hAnsi="Arial" w:cs="Arial"/>
-            <w:color w:val="auto"/>
-            <w:sz w:val="24"/>
-            <w:szCs w:val="24"/>
-            <w:u w:val="none"/>
-          </w:rPr>
-          <w:t xml:space="preserve"> </w:t>
-        </w:r>
-        <w:r>
-          <w:rPr>
-            <w:rStyle w:val="a5"/>
-            <w:rFonts w:ascii="Arial" w:hAnsi="Arial" w:cs="Arial"/>
-            <w:color w:val="auto"/>
-            <w:sz w:val="24"/>
-            <w:szCs w:val="24"/>
-            <w:u w:val="none"/>
-          </w:rPr>
-          <w:t>б</w:t>
-        </w:r>
-        <w:r>
-          <w:rPr>
-            <w:rStyle w:val="a5"/>
-            <w:rFonts w:ascii="Arial" w:hAnsi="Arial" w:cs="Arial"/>
-            <w:color w:val="auto"/>
-            <w:sz w:val="24"/>
-            <w:szCs w:val="24"/>
-            <w:u w:val="none"/>
-          </w:rPr>
-          <w:t xml:space="preserve">удет проводиться </w:t>
+          <w:t xml:space="preserve"> будет проводиться </w:t>
         </w:r>
         <w:r>
           <w:rPr>
@@ -1085,29 +1004,7 @@
             <w:szCs w:val="24"/>
             <w:u w:val="none"/>
           </w:rPr>
-          <w:t>Тестовый</w:t>
-        </w:r>
-        <w:r>
-          <w:rPr>
-            <w:rStyle w:val="a5"/>
-            <w:rFonts w:ascii="Arial" w:hAnsi="Arial" w:cs="Arial"/>
-            <w:color w:val="auto"/>
-            <w:sz w:val="24"/>
-            <w:szCs w:val="24"/>
-            <w:u w:val="none"/>
-          </w:rPr>
-          <w:t xml:space="preserve"> </w:t>
-        </w:r>
-        <w:r>
-          <w:rPr>
-            <w:rStyle w:val="a5"/>
-            <w:rFonts w:ascii="Arial" w:hAnsi="Arial" w:cs="Arial"/>
-            <w:color w:val="auto"/>
-            <w:sz w:val="24"/>
-            <w:szCs w:val="24"/>
-            <w:u w:val="none"/>
-          </w:rPr>
-          <w:t>стенд</w:t>
+          <w:t>Тестовый стенд</w:t>
         </w:r>
       </w:hyperlink>
     </w:p>
@@ -1182,29 +1079,7 @@
             <w:szCs w:val="24"/>
             <w:u w:val="none"/>
           </w:rPr>
-          <w:t>Матрица функци</w:t>
-        </w:r>
-        <w:r>
-          <w:rPr>
-            <w:rStyle w:val="a5"/>
-            <w:rFonts w:ascii="Arial" w:hAnsi="Arial" w:cs="Arial"/>
-            <w:color w:val="auto"/>
-            <w:sz w:val="24"/>
-            <w:szCs w:val="24"/>
-            <w:u w:val="none"/>
-          </w:rPr>
-          <w:t>о</w:t>
-        </w:r>
-        <w:r>
-          <w:rPr>
-            <w:rStyle w:val="a5"/>
-            <w:rFonts w:ascii="Arial" w:hAnsi="Arial" w:cs="Arial"/>
-            <w:color w:val="auto"/>
-            <w:sz w:val="24"/>
-            <w:szCs w:val="24"/>
-            <w:u w:val="none"/>
-          </w:rPr>
-          <w:t xml:space="preserve">нальных возможностей </w:t>
+          <w:t xml:space="preserve">Матрица функциональных возможностей </w:t>
         </w:r>
         <w:r>
           <w:rPr>
@@ -1271,29 +1146,7 @@
             <w:szCs w:val="24"/>
             <w:u w:val="none"/>
           </w:rPr>
-          <w:t>Процесс тестир</w:t>
-        </w:r>
-        <w:r>
-          <w:rPr>
-            <w:rStyle w:val="a5"/>
-            <w:rFonts w:ascii="Arial" w:hAnsi="Arial" w:cs="Arial"/>
-            <w:color w:val="auto"/>
-            <w:sz w:val="24"/>
-            <w:szCs w:val="24"/>
-            <w:u w:val="none"/>
-          </w:rPr>
-          <w:t>о</w:t>
-        </w:r>
-        <w:r>
-          <w:rPr>
-            <w:rStyle w:val="a5"/>
-            <w:rFonts w:ascii="Arial" w:hAnsi="Arial" w:cs="Arial"/>
-            <w:color w:val="auto"/>
-            <w:sz w:val="24"/>
-            <w:szCs w:val="24"/>
-            <w:u w:val="none"/>
-          </w:rPr>
-          <w:t>вания</w:t>
+          <w:t>Процесс тестирования</w:t>
         </w:r>
       </w:hyperlink>
     </w:p>
@@ -1371,8 +1224,6 @@
           <w:t>Подготовка к тестированию</w:t>
         </w:r>
       </w:hyperlink>
-      <w:bookmarkStart w:id="0" w:name="_GoBack"/>
-      <w:bookmarkEnd w:id="0"/>
     </w:p>
     <w:p>
       <w:pPr>
@@ -1402,29 +1253,7 @@
             <w:szCs w:val="24"/>
             <w:u w:val="none"/>
           </w:rPr>
-          <w:t>Тестирова</w:t>
-        </w:r>
-        <w:r>
-          <w:rPr>
-            <w:rStyle w:val="a5"/>
-            <w:rFonts w:ascii="Arial" w:hAnsi="Arial" w:cs="Arial"/>
-            <w:color w:val="auto"/>
-            <w:sz w:val="24"/>
-            <w:szCs w:val="24"/>
-            <w:u w:val="none"/>
-          </w:rPr>
-          <w:t>н</w:t>
-        </w:r>
-        <w:r>
-          <w:rPr>
-            <w:rStyle w:val="a5"/>
-            <w:rFonts w:ascii="Arial" w:hAnsi="Arial" w:cs="Arial"/>
-            <w:color w:val="auto"/>
-            <w:sz w:val="24"/>
-            <w:szCs w:val="24"/>
-            <w:u w:val="none"/>
-          </w:rPr>
-          <w:t>ие</w:t>
+          <w:t>Тестирование</w:t>
         </w:r>
       </w:hyperlink>
     </w:p>
@@ -1456,29 +1285,7 @@
             <w:szCs w:val="24"/>
             <w:u w:val="none"/>
           </w:rPr>
-          <w:t>Анализ р</w:t>
-        </w:r>
-        <w:r>
-          <w:rPr>
-            <w:rStyle w:val="a5"/>
-            <w:rFonts w:ascii="Arial" w:hAnsi="Arial" w:cs="Arial"/>
-            <w:color w:val="auto"/>
-            <w:sz w:val="24"/>
-            <w:szCs w:val="24"/>
-            <w:u w:val="none"/>
-          </w:rPr>
-          <w:t>е</w:t>
-        </w:r>
-        <w:r>
-          <w:rPr>
-            <w:rStyle w:val="a5"/>
-            <w:rFonts w:ascii="Arial" w:hAnsi="Arial" w:cs="Arial"/>
-            <w:color w:val="auto"/>
-            <w:sz w:val="24"/>
-            <w:szCs w:val="24"/>
-            <w:u w:val="none"/>
-          </w:rPr>
-          <w:t>зультатов</w:t>
+          <w:t>Анализ результатов</w:t>
         </w:r>
       </w:hyperlink>
     </w:p>
@@ -1523,33 +1330,7 @@
             <w:u w:val="none"/>
             <w:shd w:val="clear" w:color="auto" w:fill="FAFCFF"/>
           </w:rPr>
-          <w:t>Критерии начала тести</w:t>
-        </w:r>
-        <w:r>
-          <w:rPr>
-            <w:rStyle w:val="a5"/>
-            <w:rFonts w:ascii="Arial" w:hAnsi="Arial" w:cs="Arial"/>
-            <w:b/>
-            <w:color w:val="auto"/>
-            <w:sz w:val="32"/>
-            <w:szCs w:val="32"/>
-            <w:u w:val="none"/>
-            <w:shd w:val="clear" w:color="auto" w:fill="FAFCFF"/>
-          </w:rPr>
-          <w:t>р</w:t>
-        </w:r>
-        <w:r>
-          <w:rPr>
-            <w:rStyle w:val="a5"/>
-            <w:rFonts w:ascii="Arial" w:hAnsi="Arial" w:cs="Arial"/>
-            <w:b/>
-            <w:color w:val="auto"/>
-            <w:sz w:val="32"/>
-            <w:szCs w:val="32"/>
-            <w:u w:val="none"/>
-            <w:shd w:val="clear" w:color="auto" w:fill="FAFCFF"/>
-          </w:rPr>
-          <w:t>ования</w:t>
+          <w:t>Критерии начала тестирования</w:t>
         </w:r>
       </w:hyperlink>
       <w:r>
@@ -1598,31 +1379,7 @@
             <w:u w:val="none"/>
             <w:shd w:val="clear" w:color="auto" w:fill="FAFCFF"/>
           </w:rPr>
-          <w:t>Готовность тестового стен</w:t>
-        </w:r>
-        <w:r>
-          <w:rPr>
-            <w:rStyle w:val="a5"/>
-            <w:rFonts w:ascii="Arial" w:hAnsi="Arial" w:cs="Arial"/>
-            <w:color w:val="auto"/>
-            <w:sz w:val="24"/>
-            <w:szCs w:val="24"/>
-            <w:u w:val="none"/>
-            <w:shd w:val="clear" w:color="auto" w:fill="FAFCFF"/>
-          </w:rPr>
-          <w:t>д</w:t>
-        </w:r>
-        <w:r>
-          <w:rPr>
-            <w:rStyle w:val="a5"/>
-            <w:rFonts w:ascii="Arial" w:hAnsi="Arial" w:cs="Arial"/>
-            <w:color w:val="auto"/>
-            <w:sz w:val="24"/>
-            <w:szCs w:val="24"/>
-            <w:u w:val="none"/>
-            <w:shd w:val="clear" w:color="auto" w:fill="FAFCFF"/>
-          </w:rPr>
-          <w:t>а</w:t>
+          <w:t>Готовность тестового стенда</w:t>
         </w:r>
       </w:hyperlink>
     </w:p>
@@ -1870,8 +1627,8 @@
         </w:rPr>
         <w:t xml:space="preserve">1.1. </w:t>
       </w:r>
-      <w:bookmarkStart w:id="1" w:name="Введение"/>
-      <w:bookmarkStart w:id="2" w:name="опродукте"/>
+      <w:bookmarkStart w:id="0" w:name="Введение"/>
+      <w:bookmarkStart w:id="1" w:name="опродукте"/>
       <w:r>
         <w:rPr>
           <w:rFonts w:ascii="Arial" w:hAnsi="Arial" w:cs="Arial"/>
@@ -1911,8 +1668,8 @@
         <w:t>Teams</w:t>
       </w:r>
     </w:p>
+    <w:bookmarkEnd w:id="0"/>
     <w:bookmarkEnd w:id="1"/>
-    <w:bookmarkEnd w:id="2"/>
     <w:p>
       <w:pPr>
         <w:spacing w:after="0"/>
@@ -2384,7 +2141,7 @@
         </w:rPr>
         <w:t xml:space="preserve">1.2. </w:t>
       </w:r>
-      <w:bookmarkStart w:id="3" w:name="опред"/>
+      <w:bookmarkStart w:id="2" w:name="опред"/>
       <w:r>
         <w:rPr>
           <w:rFonts w:ascii="Arial" w:hAnsi="Arial" w:cs="Arial"/>
@@ -2394,7 +2151,7 @@
         </w:rPr>
         <w:t>О предстоящей работе</w:t>
       </w:r>
-      <w:bookmarkEnd w:id="3"/>
+      <w:bookmarkEnd w:id="2"/>
     </w:p>
     <w:p>
       <w:pPr>
@@ -2518,7 +2275,7 @@
         </w:rPr>
         <w:t xml:space="preserve">1.3. </w:t>
       </w:r>
-      <w:bookmarkStart w:id="4" w:name="ос"/>
+      <w:bookmarkStart w:id="3" w:name="ос"/>
       <w:r>
         <w:rPr>
           <w:rFonts w:ascii="Arial" w:hAnsi="Arial" w:cs="Arial"/>
@@ -2565,7 +2322,7 @@
         <w:t>тестирование</w:t>
       </w:r>
     </w:p>
-    <w:bookmarkEnd w:id="4"/>
+    <w:bookmarkEnd w:id="3"/>
     <w:p>
       <w:pPr>
         <w:spacing w:after="0"/>
@@ -2773,7 +2530,7 @@
         <w:lastRenderedPageBreak/>
         <w:t xml:space="preserve">1.4. </w:t>
       </w:r>
-      <w:bookmarkStart w:id="5" w:name="брау"/>
+      <w:bookmarkStart w:id="4" w:name="брау"/>
       <w:r>
         <w:rPr>
           <w:rFonts w:ascii="Arial" w:hAnsi="Arial" w:cs="Arial"/>
@@ -2814,7 +2571,7 @@
         </w:rPr>
         <w:t>тестирование</w:t>
       </w:r>
-      <w:bookmarkEnd w:id="5"/>
+      <w:bookmarkEnd w:id="4"/>
     </w:p>
     <w:p>
       <w:pPr>
@@ -2918,7 +2675,7 @@
         </w:rPr>
         <w:t xml:space="preserve">1.5. </w:t>
       </w:r>
-      <w:bookmarkStart w:id="6" w:name="стенд"/>
+      <w:bookmarkStart w:id="5" w:name="стенд"/>
       <w:r>
         <w:rPr>
           <w:rFonts w:ascii="Arial" w:hAnsi="Arial" w:cs="Arial"/>
@@ -2928,7 +2685,7 @@
         </w:rPr>
         <w:t>Тестовый стенд</w:t>
       </w:r>
-      <w:bookmarkEnd w:id="6"/>
+      <w:bookmarkEnd w:id="5"/>
     </w:p>
     <w:p>
       <w:pPr>
@@ -7006,7 +6763,7 @@
           <w:szCs w:val="24"/>
         </w:rPr>
       </w:pPr>
-      <w:bookmarkStart w:id="7" w:name="объекты"/>
+      <w:bookmarkStart w:id="6" w:name="объекты"/>
       <w:r>
         <w:rPr>
           <w:rFonts w:ascii="Arial" w:hAnsi="Arial" w:cs="Arial"/>
@@ -7018,7 +6775,7 @@
         <w:t>Объекты тестирования</w:t>
       </w:r>
     </w:p>
-    <w:bookmarkEnd w:id="7"/>
+    <w:bookmarkEnd w:id="6"/>
     <w:p>
       <w:pPr>
         <w:spacing w:after="0"/>
@@ -7049,7 +6806,7 @@
         </w:rPr>
         <w:t xml:space="preserve">2.1. </w:t>
       </w:r>
-      <w:bookmarkStart w:id="8" w:name="матрица"/>
+      <w:bookmarkStart w:id="7" w:name="матрица"/>
       <w:r>
         <w:rPr>
           <w:rFonts w:ascii="Arial" w:hAnsi="Arial" w:cs="Arial"/>
@@ -7088,7 +6845,7 @@
         </w:rPr>
         <w:t>Teams</w:t>
       </w:r>
-      <w:bookmarkEnd w:id="8"/>
+      <w:bookmarkEnd w:id="7"/>
     </w:p>
     <w:p>
       <w:pPr>
@@ -7183,7 +6940,7 @@
         </w:rPr>
         <w:t xml:space="preserve">2.2. </w:t>
       </w:r>
-      <w:bookmarkStart w:id="9" w:name="процесс"/>
+      <w:bookmarkStart w:id="8" w:name="процесс"/>
       <w:r>
         <w:rPr>
           <w:rFonts w:ascii="Arial" w:hAnsi="Arial" w:cs="Arial"/>
@@ -7193,7 +6950,7 @@
         </w:rPr>
         <w:t xml:space="preserve">Процесс тестирования </w:t>
       </w:r>
-      <w:bookmarkEnd w:id="9"/>
+      <w:bookmarkEnd w:id="8"/>
     </w:p>
     <w:p>
       <w:pPr>
@@ -7466,31 +7223,7 @@
           <w:sz w:val="24"/>
           <w:szCs w:val="24"/>
         </w:rPr>
-        <w:t xml:space="preserve"> как </w:t>
-      </w:r>
-      <w:r>
-        <w:rPr>
-          <w:rFonts w:ascii="Arial" w:hAnsi="Arial" w:cs="Arial"/>
-          <w:sz w:val="24"/>
-          <w:szCs w:val="24"/>
-        </w:rPr>
-        <w:t>эквивалентное разбиение</w:t>
-      </w:r>
-      <w:r>
-        <w:rPr>
-          <w:rFonts w:ascii="Arial" w:hAnsi="Arial" w:cs="Arial"/>
-          <w:sz w:val="24"/>
-          <w:szCs w:val="24"/>
-        </w:rPr>
-        <w:t xml:space="preserve"> и</w:t>
-      </w:r>
-      <w:r>
-        <w:rPr>
-          <w:rFonts w:ascii="Arial" w:hAnsi="Arial" w:cs="Arial"/>
-          <w:sz w:val="24"/>
-          <w:szCs w:val="24"/>
-        </w:rPr>
-        <w:t xml:space="preserve"> граничные значения.</w:t>
+        <w:t>.</w:t>
       </w:r>
     </w:p>
     <w:p>
@@ -7633,7 +7366,7 @@
           <w:szCs w:val="36"/>
         </w:rPr>
       </w:pPr>
-      <w:bookmarkStart w:id="10" w:name="распиисание"/>
+      <w:bookmarkStart w:id="9" w:name="распиисание"/>
       <w:r>
         <w:rPr>
           <w:rFonts w:ascii="Arial" w:hAnsi="Arial" w:cs="Arial"/>
@@ -7644,7 +7377,7 @@
         <w:t>Расписание тестирования</w:t>
       </w:r>
     </w:p>
-    <w:bookmarkEnd w:id="10"/>
+    <w:bookmarkEnd w:id="9"/>
     <w:p>
       <w:pPr>
         <w:spacing w:after="0"/>
@@ -7674,7 +7407,7 @@
         </w:rPr>
         <w:t xml:space="preserve">3.1. </w:t>
       </w:r>
-      <w:bookmarkStart w:id="11" w:name="подготовка"/>
+      <w:bookmarkStart w:id="10" w:name="подготовка"/>
       <w:r>
         <w:rPr>
           <w:rFonts w:ascii="Arial" w:hAnsi="Arial" w:cs="Arial"/>
@@ -7684,7 +7417,7 @@
         </w:rPr>
         <w:t>Подготовка к тестированию</w:t>
       </w:r>
-      <w:bookmarkEnd w:id="11"/>
+      <w:bookmarkEnd w:id="10"/>
     </w:p>
     <w:tbl>
       <w:tblPr>
@@ -8055,6 +7788,19 @@
           <w:szCs w:val="28"/>
         </w:rPr>
       </w:pPr>
+    </w:p>
+    <w:p>
+      <w:pPr>
+        <w:spacing w:after="0" w:line="360" w:lineRule="auto"/>
+        <w:rPr>
+          <w:rFonts w:ascii="Arial" w:hAnsi="Arial" w:cs="Arial"/>
+          <w:b/>
+          <w:sz w:val="28"/>
+          <w:szCs w:val="28"/>
+        </w:rPr>
+      </w:pPr>
+      <w:bookmarkStart w:id="11" w:name="_GoBack"/>
+      <w:bookmarkEnd w:id="11"/>
       <w:r>
         <w:rPr>
           <w:rFonts w:ascii="Arial" w:hAnsi="Arial" w:cs="Arial"/>
@@ -11749,7 +11495,7 @@
             <w:sz w:val="24"/>
             <w:szCs w:val="24"/>
           </w:rPr>
-          <w:t>2</w:t>
+          <w:t>8</w:t>
         </w:r>
         <w:r>
           <w:rPr>
@@ -17552,7 +17298,7 @@
 </file>
 
 <file path=customXml/itemProps1.xml><?xml version="1.0" encoding="utf-8"?>
-<ds:datastoreItem xmlns:ds="http://schemas.openxmlformats.org/officeDocument/2006/customXml" ds:itemID="{66F80AF1-C111-4E13-A496-6EF67EA7356A}">
+<ds:datastoreItem xmlns:ds="http://schemas.openxmlformats.org/officeDocument/2006/customXml" ds:itemID="{79A5D498-A190-4830-831B-DFB7AF58FDB5}">
   <ds:schemaRefs>
     <ds:schemaRef ds:uri="http://schemas.openxmlformats.org/officeDocument/2006/bibliography"/>
   </ds:schemaRefs>
